--- a/docs/Informe.docx
+++ b/docs/Informe.docx
@@ -2,6 +2,28 @@
 <file path=word/document.xml><?xml version="1.0" encoding="utf-8"?>
 <w:document xmlns:wpc="http://schemas.microsoft.com/office/word/2010/wordprocessingCanvas" xmlns:mc="http://schemas.openxmlformats.org/markup-compatibility/2006" xmlns:o="urn:schemas-microsoft-com:office:office" xmlns:r="http://schemas.openxmlformats.org/officeDocument/2006/relationships" xmlns:m="http://schemas.openxmlformats.org/officeDocument/2006/math" xmlns:v="urn:schemas-microsoft-com:vml" xmlns:wp14="http://schemas.microsoft.com/office/word/2010/wordprocessingDrawing" xmlns:wp="http://schemas.openxmlformats.org/drawingml/2006/wordprocessingDrawing" xmlns:w10="urn:schemas-microsoft-com:office:word" xmlns:w="http://schemas.openxmlformats.org/wordprocessingml/2006/main" xmlns:w14="http://schemas.microsoft.com/office/word/2010/wordml" xmlns:wpg="http://schemas.microsoft.com/office/word/2010/wordprocessingGroup" xmlns:wpi="http://schemas.microsoft.com/office/word/2010/wordprocessingInk" xmlns:wne="http://schemas.microsoft.com/office/word/2006/wordml" xmlns:wps="http://schemas.microsoft.com/office/word/2010/wordprocessingShape" mc:Ignorable="w14 wp14">
   <w:body>
+    <w:p>
+      <w:pPr>
+        <w:pStyle w:val="Sinespaciado"/>
+        <w:jc w:val="center"/>
+        <w:rPr>
+          <w:rStyle w:val="Referenciasutil"/>
+          <w:sz w:val="32"/>
+          <w:szCs w:val="32"/>
+        </w:rPr>
+      </w:pPr>
+    </w:p>
+    <w:p>
+      <w:pPr>
+        <w:pStyle w:val="Sinespaciado"/>
+        <w:jc w:val="center"/>
+        <w:rPr>
+          <w:rStyle w:val="Referenciasutil"/>
+          <w:sz w:val="32"/>
+          <w:szCs w:val="32"/>
+        </w:rPr>
+      </w:pPr>
+    </w:p>
     <w:p>
       <w:pPr>
         <w:pStyle w:val="Sinespaciado"/>
@@ -112,36 +134,119 @@
     </w:p>
     <w:p>
       <w:pPr>
+        <w:tabs>
+          <w:tab w:val="left" w:pos="4111"/>
+        </w:tabs>
         <w:ind w:left="1134"/>
       </w:pPr>
       <w:r>
-        <w:t xml:space="preserve">Juan Martín Muñoz </w:t>
+        <w:t>Muñoz Facorro</w:t>
       </w:r>
-      <w:proofErr w:type="spellStart"/>
       <w:r>
-        <w:t>Facorro</w:t>
+        <w:t xml:space="preserve">, </w:t>
       </w:r>
-      <w:proofErr w:type="spellEnd"/>
+      <w:r>
+        <w:t xml:space="preserve">Juan Martín </w:t>
+      </w:r>
+    </w:p>
+    <w:p>
+      <w:pPr>
+        <w:tabs>
+          <w:tab w:val="left" w:pos="4111"/>
+        </w:tabs>
+        <w:ind w:left="1134"/>
+      </w:pPr>
+      <w:r>
+        <w:t>Lusarre</w:t>
+      </w:r>
+      <w:r>
+        <w:t>ta, Ignacio</w:t>
+      </w:r>
+      <w:r>
+        <w:tab/>
+      </w:r>
+    </w:p>
+    <w:p>
+      <w:pPr>
+        <w:tabs>
+          <w:tab w:val="left" w:pos="4111"/>
+        </w:tabs>
+        <w:ind w:left="1134"/>
+      </w:pPr>
+      <w:r>
+        <w:t>Cao</w:t>
+      </w:r>
+      <w:r>
+        <w:t xml:space="preserve">, </w:t>
+      </w:r>
+      <w:r>
+        <w:t xml:space="preserve">Agustin </w:t>
+      </w:r>
+    </w:p>
+    <w:p>
+      <w:pPr>
+        <w:tabs>
+          <w:tab w:val="left" w:pos="4111"/>
+        </w:tabs>
+        <w:ind w:left="1134"/>
+      </w:pPr>
+      <w:r>
+        <w:t>Monetti</w:t>
+      </w:r>
+      <w:r>
+        <w:t xml:space="preserve">, </w:t>
+      </w:r>
+      <w:r>
+        <w:t>Juan</w:t>
+      </w:r>
+    </w:p>
+    <w:p>
+      <w:pPr>
+        <w:tabs>
+          <w:tab w:val="left" w:pos="4111"/>
+        </w:tabs>
+        <w:ind w:left="1134"/>
+      </w:pPr>
+      <w:r>
+        <w:t>Sandgarten</w:t>
+      </w:r>
+      <w:r>
+        <w:t xml:space="preserve">, </w:t>
+      </w:r>
+      <w:r>
+        <w:t xml:space="preserve">Roy </w:t>
+      </w:r>
+    </w:p>
+    <w:p>
+      <w:pPr>
+        <w:tabs>
+          <w:tab w:val="left" w:pos="4111"/>
+        </w:tabs>
+        <w:ind w:left="1134"/>
+      </w:pPr>
+      <w:r>
+        <w:t>Sanguinetti</w:t>
+      </w:r>
+      <w:r>
+        <w:t xml:space="preserve">, </w:t>
+      </w:r>
+      <w:r>
+        <w:t>Axel</w:t>
+      </w:r>
       <w:r>
         <w:tab/>
       </w:r>
       <w:r>
         <w:tab/>
       </w:r>
-      <w:r>
-        <w:t>84672</w:t>
-      </w:r>
+    </w:p>
+    <w:p>
+      <w:pPr>
+        <w:ind w:left="1134"/>
+      </w:pPr>
     </w:p>
     <w:p/>
     <w:p/>
-    <w:p>
-      <w:pPr>
-        <w:pStyle w:val="Ttulo"/>
-      </w:pPr>
-      <w:r>
-        <w:br w:type="page"/>
-      </w:r>
-    </w:p>
     <w:sdt>
       <w:sdtPr>
         <w:rPr>
@@ -175,6 +280,8 @@
             <w:t>Contenido</w:t>
           </w:r>
         </w:p>
+        <w:bookmarkStart w:id="0" w:name="_GoBack"/>
+        <w:bookmarkEnd w:id="0"/>
         <w:p>
           <w:pPr>
             <w:pStyle w:val="TDC1"/>
@@ -197,12 +304,83 @@
           <w:r>
             <w:fldChar w:fldCharType="separate"/>
           </w:r>
-          <w:hyperlink w:anchor="_Toc325029081" w:history="1">
+          <w:hyperlink w:anchor="_Toc325034302" w:history="1">
             <w:r>
               <w:rPr>
                 <w:rStyle w:val="Hipervnculo"/>
                 <w:noProof/>
               </w:rPr>
+              <w:t>Introducción</w:t>
+            </w:r>
+            <w:r>
+              <w:rPr>
+                <w:noProof/>
+                <w:webHidden/>
+              </w:rPr>
+              <w:tab/>
+            </w:r>
+            <w:r>
+              <w:rPr>
+                <w:noProof/>
+                <w:webHidden/>
+              </w:rPr>
+              <w:fldChar w:fldCharType="begin"/>
+            </w:r>
+            <w:r>
+              <w:rPr>
+                <w:noProof/>
+                <w:webHidden/>
+              </w:rPr>
+              <w:instrText xml:space="preserve"> PAGEREF _Toc325034302 \h </w:instrText>
+            </w:r>
+            <w:r>
+              <w:rPr>
+                <w:noProof/>
+                <w:webHidden/>
+              </w:rPr>
+            </w:r>
+            <w:r>
+              <w:rPr>
+                <w:noProof/>
+                <w:webHidden/>
+              </w:rPr>
+              <w:fldChar w:fldCharType="separate"/>
+            </w:r>
+            <w:r>
+              <w:rPr>
+                <w:noProof/>
+                <w:webHidden/>
+              </w:rPr>
+              <w:t>4</w:t>
+            </w:r>
+            <w:r>
+              <w:rPr>
+                <w:noProof/>
+                <w:webHidden/>
+              </w:rPr>
+              <w:fldChar w:fldCharType="end"/>
+            </w:r>
+          </w:hyperlink>
+        </w:p>
+        <w:p>
+          <w:pPr>
+            <w:pStyle w:val="TDC1"/>
+            <w:tabs>
+              <w:tab w:val="right" w:leader="dot" w:pos="8921"/>
+            </w:tabs>
+            <w:rPr>
+              <w:noProof/>
+              <w:sz w:val="22"/>
+              <w:szCs w:val="22"/>
+              <w:lang w:eastAsia="es-AR"/>
+            </w:rPr>
+          </w:pPr>
+          <w:hyperlink w:anchor="_Toc325034303" w:history="1">
+            <w:r>
+              <w:rPr>
+                <w:rStyle w:val="Hipervnculo"/>
+                <w:noProof/>
+              </w:rPr>
               <w:t>Plan de Negocios</w:t>
             </w:r>
             <w:r>
@@ -224,7 +402,7 @@
                 <w:noProof/>
                 <w:webHidden/>
               </w:rPr>
-              <w:instrText xml:space="preserve"> PAGEREF _Toc325029081 \h </w:instrText>
+              <w:instrText xml:space="preserve"> PAGEREF _Toc325034303 \h </w:instrText>
             </w:r>
             <w:r>
               <w:rPr>
@@ -244,7 +422,7 @@
                 <w:noProof/>
                 <w:webHidden/>
               </w:rPr>
-              <w:t>3</w:t>
+              <w:t>4</w:t>
             </w:r>
             <w:r>
               <w:rPr>
@@ -268,7 +446,7 @@
               <w:lang w:eastAsia="es-AR"/>
             </w:rPr>
           </w:pPr>
-          <w:hyperlink w:anchor="_Toc325029082" w:history="1">
+          <w:hyperlink w:anchor="_Toc325034304" w:history="1">
             <w:r>
               <w:rPr>
                 <w:rStyle w:val="Hipervnculo"/>
@@ -295,7 +473,7 @@
                 <w:noProof/>
                 <w:webHidden/>
               </w:rPr>
-              <w:instrText xml:space="preserve"> PAGEREF _Toc325029082 \h </w:instrText>
+              <w:instrText xml:space="preserve"> PAGEREF _Toc325034304 \h </w:instrText>
             </w:r>
             <w:r>
               <w:rPr>
@@ -315,7 +493,7 @@
                 <w:noProof/>
                 <w:webHidden/>
               </w:rPr>
-              <w:t>3</w:t>
+              <w:t>4</w:t>
             </w:r>
             <w:r>
               <w:rPr>
@@ -339,7 +517,7 @@
               <w:lang w:eastAsia="es-AR"/>
             </w:rPr>
           </w:pPr>
-          <w:hyperlink w:anchor="_Toc325029083" w:history="1">
+          <w:hyperlink w:anchor="_Toc325034305" w:history="1">
             <w:r>
               <w:rPr>
                 <w:rStyle w:val="Hipervnculo"/>
@@ -366,7 +544,7 @@
                 <w:noProof/>
                 <w:webHidden/>
               </w:rPr>
-              <w:instrText xml:space="preserve"> PAGEREF _Toc325029083 \h </w:instrText>
+              <w:instrText xml:space="preserve"> PAGEREF _Toc325034305 \h </w:instrText>
             </w:r>
             <w:r>
               <w:rPr>
@@ -386,7 +564,7 @@
                 <w:noProof/>
                 <w:webHidden/>
               </w:rPr>
-              <w:t>4</w:t>
+              <w:t>5</w:t>
             </w:r>
             <w:r>
               <w:rPr>
@@ -410,7 +588,7 @@
               <w:lang w:eastAsia="es-AR"/>
             </w:rPr>
           </w:pPr>
-          <w:hyperlink w:anchor="_Toc325029084" w:history="1">
+          <w:hyperlink w:anchor="_Toc325034306" w:history="1">
             <w:r>
               <w:rPr>
                 <w:rStyle w:val="Hipervnculo"/>
@@ -437,7 +615,7 @@
                 <w:noProof/>
                 <w:webHidden/>
               </w:rPr>
-              <w:instrText xml:space="preserve"> PAGEREF _Toc325029084 \h </w:instrText>
+              <w:instrText xml:space="preserve"> PAGEREF _Toc325034306 \h </w:instrText>
             </w:r>
             <w:r>
               <w:rPr>
@@ -457,7 +635,7 @@
                 <w:noProof/>
                 <w:webHidden/>
               </w:rPr>
-              <w:t>6</w:t>
+              <w:t>7</w:t>
             </w:r>
             <w:r>
               <w:rPr>
@@ -481,7 +659,7 @@
               <w:lang w:eastAsia="es-AR"/>
             </w:rPr>
           </w:pPr>
-          <w:hyperlink w:anchor="_Toc325029085" w:history="1">
+          <w:hyperlink w:anchor="_Toc325034307" w:history="1">
             <w:r>
               <w:rPr>
                 <w:rStyle w:val="Hipervnculo"/>
@@ -509,7 +687,7 @@
                 <w:noProof/>
                 <w:webHidden/>
               </w:rPr>
-              <w:instrText xml:space="preserve"> PAGEREF _Toc325029085 \h </w:instrText>
+              <w:instrText xml:space="preserve"> PAGEREF _Toc325034307 \h </w:instrText>
             </w:r>
             <w:r>
               <w:rPr>
@@ -529,7 +707,7 @@
                 <w:noProof/>
                 <w:webHidden/>
               </w:rPr>
-              <w:t>7</w:t>
+              <w:t>9</w:t>
             </w:r>
             <w:r>
               <w:rPr>
@@ -553,7 +731,7 @@
               <w:lang w:eastAsia="es-AR"/>
             </w:rPr>
           </w:pPr>
-          <w:hyperlink w:anchor="_Toc325029086" w:history="1">
+          <w:hyperlink w:anchor="_Toc325034308" w:history="1">
             <w:r>
               <w:rPr>
                 <w:rStyle w:val="Hipervnculo"/>
@@ -581,7 +759,7 @@
                 <w:noProof/>
                 <w:webHidden/>
               </w:rPr>
-              <w:instrText xml:space="preserve"> PAGEREF _Toc325029086 \h </w:instrText>
+              <w:instrText xml:space="preserve"> PAGEREF _Toc325034308 \h </w:instrText>
             </w:r>
             <w:r>
               <w:rPr>
@@ -601,7 +779,7 @@
                 <w:noProof/>
                 <w:webHidden/>
               </w:rPr>
-              <w:t>7</w:t>
+              <w:t>9</w:t>
             </w:r>
             <w:r>
               <w:rPr>
@@ -616,7 +794,6 @@
           <w:pPr>
             <w:pStyle w:val="TDC3"/>
             <w:tabs>
-              <w:tab w:val="left" w:pos="880"/>
               <w:tab w:val="right" w:leader="dot" w:pos="8921"/>
             </w:tabs>
             <w:rPr>
@@ -626,41 +803,24 @@
               <w:lang w:eastAsia="es-AR"/>
             </w:rPr>
           </w:pPr>
-          <w:hyperlink w:anchor="_Toc325029087" w:history="1">
+          <w:hyperlink w:anchor="_Toc325034309" w:history="1">
             <w:r>
               <w:rPr>
                 <w:rStyle w:val="Hipervnculo"/>
                 <w:noProof/>
                 <w:lang w:val="es-MX"/>
               </w:rPr>
-              <w:t>1.</w:t>
-            </w:r>
-            <w:r>
-              <w:rPr>
-                <w:noProof/>
-                <w:sz w:val="22"/>
-                <w:szCs w:val="22"/>
-                <w:lang w:eastAsia="es-AR"/>
+              <w:t>Enviar Señal de Emergencia</w:t>
+            </w:r>
+            <w:r>
+              <w:rPr>
+                <w:noProof/>
+                <w:webHidden/>
               </w:rPr>
               <w:tab/>
             </w:r>
             <w:r>
               <w:rPr>
-                <w:rStyle w:val="Hipervnculo"/>
-                <w:noProof/>
-                <w:lang w:val="es-MX"/>
-              </w:rPr>
-              <w:t>Enviar Señal de Emergencia</w:t>
-            </w:r>
-            <w:r>
-              <w:rPr>
-                <w:noProof/>
-                <w:webHidden/>
-              </w:rPr>
-              <w:tab/>
-            </w:r>
-            <w:r>
-              <w:rPr>
                 <w:noProof/>
                 <w:webHidden/>
               </w:rPr>
@@ -671,7 +831,7 @@
                 <w:noProof/>
                 <w:webHidden/>
               </w:rPr>
-              <w:instrText xml:space="preserve"> PAGEREF _Toc325029087 \h </w:instrText>
+              <w:instrText xml:space="preserve"> PAGEREF _Toc325034309 \h </w:instrText>
             </w:r>
             <w:r>
               <w:rPr>
@@ -691,7 +851,7 @@
                 <w:noProof/>
                 <w:webHidden/>
               </w:rPr>
-              <w:t>7</w:t>
+              <w:t>9</w:t>
             </w:r>
             <w:r>
               <w:rPr>
@@ -706,7 +866,6 @@
           <w:pPr>
             <w:pStyle w:val="TDC3"/>
             <w:tabs>
-              <w:tab w:val="left" w:pos="880"/>
               <w:tab w:val="right" w:leader="dot" w:pos="8921"/>
             </w:tabs>
             <w:rPr>
@@ -716,41 +875,24 @@
               <w:lang w:eastAsia="es-AR"/>
             </w:rPr>
           </w:pPr>
-          <w:hyperlink w:anchor="_Toc325029088" w:history="1">
+          <w:hyperlink w:anchor="_Toc325034310" w:history="1">
             <w:r>
               <w:rPr>
                 <w:rStyle w:val="Hipervnculo"/>
                 <w:noProof/>
                 <w:lang w:val="es-MX"/>
               </w:rPr>
-              <w:t>2.</w:t>
-            </w:r>
-            <w:r>
-              <w:rPr>
-                <w:noProof/>
-                <w:sz w:val="22"/>
-                <w:szCs w:val="22"/>
-                <w:lang w:eastAsia="es-AR"/>
+              <w:t>Configuración de Señal de Emergencia</w:t>
+            </w:r>
+            <w:r>
+              <w:rPr>
+                <w:noProof/>
+                <w:webHidden/>
               </w:rPr>
               <w:tab/>
             </w:r>
             <w:r>
               <w:rPr>
-                <w:rStyle w:val="Hipervnculo"/>
-                <w:noProof/>
-                <w:lang w:val="es-MX"/>
-              </w:rPr>
-              <w:t>Configuración de Señal de Emergencia</w:t>
-            </w:r>
-            <w:r>
-              <w:rPr>
-                <w:noProof/>
-                <w:webHidden/>
-              </w:rPr>
-              <w:tab/>
-            </w:r>
-            <w:r>
-              <w:rPr>
                 <w:noProof/>
                 <w:webHidden/>
               </w:rPr>
@@ -761,7 +903,7 @@
                 <w:noProof/>
                 <w:webHidden/>
               </w:rPr>
-              <w:instrText xml:space="preserve"> PAGEREF _Toc325029088 \h </w:instrText>
+              <w:instrText xml:space="preserve"> PAGEREF _Toc325034310 \h </w:instrText>
             </w:r>
             <w:r>
               <w:rPr>
@@ -781,7 +923,7 @@
                 <w:noProof/>
                 <w:webHidden/>
               </w:rPr>
-              <w:t>7</w:t>
+              <w:t>9</w:t>
             </w:r>
             <w:r>
               <w:rPr>
@@ -796,7 +938,6 @@
           <w:pPr>
             <w:pStyle w:val="TDC3"/>
             <w:tabs>
-              <w:tab w:val="left" w:pos="880"/>
               <w:tab w:val="right" w:leader="dot" w:pos="8921"/>
             </w:tabs>
             <w:rPr>
@@ -806,41 +947,24 @@
               <w:lang w:eastAsia="es-AR"/>
             </w:rPr>
           </w:pPr>
-          <w:hyperlink w:anchor="_Toc325029089" w:history="1">
+          <w:hyperlink w:anchor="_Toc325034311" w:history="1">
             <w:r>
               <w:rPr>
                 <w:rStyle w:val="Hipervnculo"/>
                 <w:noProof/>
                 <w:lang w:val="es-MX"/>
               </w:rPr>
-              <w:t>3.</w:t>
-            </w:r>
-            <w:r>
-              <w:rPr>
-                <w:noProof/>
-                <w:sz w:val="22"/>
-                <w:szCs w:val="22"/>
-                <w:lang w:eastAsia="es-AR"/>
+              <w:t>Configuración de Tipos de Emergencia Personales</w:t>
+            </w:r>
+            <w:r>
+              <w:rPr>
+                <w:noProof/>
+                <w:webHidden/>
               </w:rPr>
               <w:tab/>
             </w:r>
             <w:r>
               <w:rPr>
-                <w:rStyle w:val="Hipervnculo"/>
-                <w:noProof/>
-                <w:lang w:val="es-MX"/>
-              </w:rPr>
-              <w:t>Configuración de Tipos de Emergencia Personales</w:t>
-            </w:r>
-            <w:r>
-              <w:rPr>
-                <w:noProof/>
-                <w:webHidden/>
-              </w:rPr>
-              <w:tab/>
-            </w:r>
-            <w:r>
-              <w:rPr>
                 <w:noProof/>
                 <w:webHidden/>
               </w:rPr>
@@ -851,7 +975,7 @@
                 <w:noProof/>
                 <w:webHidden/>
               </w:rPr>
-              <w:instrText xml:space="preserve"> PAGEREF _Toc325029089 \h </w:instrText>
+              <w:instrText xml:space="preserve"> PAGEREF _Toc325034311 \h </w:instrText>
             </w:r>
             <w:r>
               <w:rPr>
@@ -871,7 +995,7 @@
                 <w:noProof/>
                 <w:webHidden/>
               </w:rPr>
-              <w:t>7</w:t>
+              <w:t>9</w:t>
             </w:r>
             <w:r>
               <w:rPr>
@@ -895,7 +1019,7 @@
               <w:lang w:eastAsia="es-AR"/>
             </w:rPr>
           </w:pPr>
-          <w:hyperlink w:anchor="_Toc325029090" w:history="1">
+          <w:hyperlink w:anchor="_Toc325034312" w:history="1">
             <w:r>
               <w:rPr>
                 <w:rStyle w:val="Hipervnculo"/>
@@ -923,7 +1047,7 @@
                 <w:noProof/>
                 <w:webHidden/>
               </w:rPr>
-              <w:instrText xml:space="preserve"> PAGEREF _Toc325029090 \h </w:instrText>
+              <w:instrText xml:space="preserve"> PAGEREF _Toc325034312 \h </w:instrText>
             </w:r>
             <w:r>
               <w:rPr>
@@ -943,7 +1067,7 @@
                 <w:noProof/>
                 <w:webHidden/>
               </w:rPr>
-              <w:t>7</w:t>
+              <w:t>9</w:t>
             </w:r>
             <w:r>
               <w:rPr>
@@ -958,7 +1082,6 @@
           <w:pPr>
             <w:pStyle w:val="TDC3"/>
             <w:tabs>
-              <w:tab w:val="left" w:pos="880"/>
               <w:tab w:val="right" w:leader="dot" w:pos="8921"/>
             </w:tabs>
             <w:rPr>
@@ -968,41 +1091,24 @@
               <w:lang w:eastAsia="es-AR"/>
             </w:rPr>
           </w:pPr>
-          <w:hyperlink w:anchor="_Toc325029091" w:history="1">
+          <w:hyperlink w:anchor="_Toc325034313" w:history="1">
             <w:r>
               <w:rPr>
                 <w:rStyle w:val="Hipervnculo"/>
                 <w:noProof/>
                 <w:lang w:val="es-MX"/>
               </w:rPr>
-              <w:t>4.</w:t>
-            </w:r>
-            <w:r>
-              <w:rPr>
-                <w:noProof/>
-                <w:sz w:val="22"/>
-                <w:szCs w:val="22"/>
-                <w:lang w:eastAsia="es-AR"/>
+              <w:t>Agregar Contacto para Monitorear su Ubicación</w:t>
+            </w:r>
+            <w:r>
+              <w:rPr>
+                <w:noProof/>
+                <w:webHidden/>
               </w:rPr>
               <w:tab/>
             </w:r>
             <w:r>
               <w:rPr>
-                <w:rStyle w:val="Hipervnculo"/>
-                <w:noProof/>
-                <w:lang w:val="es-MX"/>
-              </w:rPr>
-              <w:t>Agregar Contacto para Monitorear su Ubicación</w:t>
-            </w:r>
-            <w:r>
-              <w:rPr>
-                <w:noProof/>
-                <w:webHidden/>
-              </w:rPr>
-              <w:tab/>
-            </w:r>
-            <w:r>
-              <w:rPr>
                 <w:noProof/>
                 <w:webHidden/>
               </w:rPr>
@@ -1013,7 +1119,7 @@
                 <w:noProof/>
                 <w:webHidden/>
               </w:rPr>
-              <w:instrText xml:space="preserve"> PAGEREF _Toc325029091 \h </w:instrText>
+              <w:instrText xml:space="preserve"> PAGEREF _Toc325034313 \h </w:instrText>
             </w:r>
             <w:r>
               <w:rPr>
@@ -1033,7 +1139,7 @@
                 <w:noProof/>
                 <w:webHidden/>
               </w:rPr>
-              <w:t>7</w:t>
+              <w:t>9</w:t>
             </w:r>
             <w:r>
               <w:rPr>
@@ -1048,7 +1154,6 @@
           <w:pPr>
             <w:pStyle w:val="TDC3"/>
             <w:tabs>
-              <w:tab w:val="left" w:pos="880"/>
               <w:tab w:val="right" w:leader="dot" w:pos="8921"/>
             </w:tabs>
             <w:rPr>
@@ -1058,41 +1163,24 @@
               <w:lang w:eastAsia="es-AR"/>
             </w:rPr>
           </w:pPr>
-          <w:hyperlink w:anchor="_Toc325029092" w:history="1">
+          <w:hyperlink w:anchor="_Toc325034314" w:history="1">
             <w:r>
               <w:rPr>
                 <w:rStyle w:val="Hipervnculo"/>
                 <w:noProof/>
                 <w:lang w:val="es-MX"/>
               </w:rPr>
-              <w:t>5.</w:t>
-            </w:r>
-            <w:r>
-              <w:rPr>
-                <w:noProof/>
-                <w:sz w:val="22"/>
-                <w:szCs w:val="22"/>
-                <w:lang w:eastAsia="es-AR"/>
+              <w:t>Crear un Check-point</w:t>
+            </w:r>
+            <w:r>
+              <w:rPr>
+                <w:noProof/>
+                <w:webHidden/>
               </w:rPr>
               <w:tab/>
             </w:r>
             <w:r>
               <w:rPr>
-                <w:rStyle w:val="Hipervnculo"/>
-                <w:noProof/>
-                <w:lang w:val="es-MX"/>
-              </w:rPr>
-              <w:t>Crear un Check-point</w:t>
-            </w:r>
-            <w:r>
-              <w:rPr>
-                <w:noProof/>
-                <w:webHidden/>
-              </w:rPr>
-              <w:tab/>
-            </w:r>
-            <w:r>
-              <w:rPr>
                 <w:noProof/>
                 <w:webHidden/>
               </w:rPr>
@@ -1103,7 +1191,7 @@
                 <w:noProof/>
                 <w:webHidden/>
               </w:rPr>
-              <w:instrText xml:space="preserve"> PAGEREF _Toc325029092 \h </w:instrText>
+              <w:instrText xml:space="preserve"> PAGEREF _Toc325034314 \h </w:instrText>
             </w:r>
             <w:r>
               <w:rPr>
@@ -1123,7 +1211,7 @@
                 <w:noProof/>
                 <w:webHidden/>
               </w:rPr>
-              <w:t>7</w:t>
+              <w:t>9</w:t>
             </w:r>
             <w:r>
               <w:rPr>
@@ -1138,7 +1226,6 @@
           <w:pPr>
             <w:pStyle w:val="TDC3"/>
             <w:tabs>
-              <w:tab w:val="left" w:pos="880"/>
               <w:tab w:val="right" w:leader="dot" w:pos="8921"/>
             </w:tabs>
             <w:rPr>
@@ -1148,41 +1235,24 @@
               <w:lang w:eastAsia="es-AR"/>
             </w:rPr>
           </w:pPr>
-          <w:hyperlink w:anchor="_Toc325029093" w:history="1">
+          <w:hyperlink w:anchor="_Toc325034315" w:history="1">
             <w:r>
               <w:rPr>
                 <w:rStyle w:val="Hipervnculo"/>
                 <w:noProof/>
                 <w:lang w:val="es-MX"/>
               </w:rPr>
-              <w:t>6.</w:t>
-            </w:r>
-            <w:r>
-              <w:rPr>
-                <w:noProof/>
-                <w:sz w:val="22"/>
-                <w:szCs w:val="22"/>
-                <w:lang w:eastAsia="es-AR"/>
+              <w:t>Crear una Notificación de Llegada</w:t>
+            </w:r>
+            <w:r>
+              <w:rPr>
+                <w:noProof/>
+                <w:webHidden/>
               </w:rPr>
               <w:tab/>
             </w:r>
             <w:r>
               <w:rPr>
-                <w:rStyle w:val="Hipervnculo"/>
-                <w:noProof/>
-                <w:lang w:val="es-MX"/>
-              </w:rPr>
-              <w:t>Crear una Notificación de Llegada</w:t>
-            </w:r>
-            <w:r>
-              <w:rPr>
-                <w:noProof/>
-                <w:webHidden/>
-              </w:rPr>
-              <w:tab/>
-            </w:r>
-            <w:r>
-              <w:rPr>
                 <w:noProof/>
                 <w:webHidden/>
               </w:rPr>
@@ -1193,7 +1263,7 @@
                 <w:noProof/>
                 <w:webHidden/>
               </w:rPr>
-              <w:instrText xml:space="preserve"> PAGEREF _Toc325029093 \h </w:instrText>
+              <w:instrText xml:space="preserve"> PAGEREF _Toc325034315 \h </w:instrText>
             </w:r>
             <w:r>
               <w:rPr>
@@ -1213,7 +1283,7 @@
                 <w:noProof/>
                 <w:webHidden/>
               </w:rPr>
-              <w:t>7</w:t>
+              <w:t>9</w:t>
             </w:r>
             <w:r>
               <w:rPr>
@@ -1228,7 +1298,6 @@
           <w:pPr>
             <w:pStyle w:val="TDC3"/>
             <w:tabs>
-              <w:tab w:val="left" w:pos="880"/>
               <w:tab w:val="right" w:leader="dot" w:pos="8921"/>
             </w:tabs>
             <w:rPr>
@@ -1238,41 +1307,24 @@
               <w:lang w:eastAsia="es-AR"/>
             </w:rPr>
           </w:pPr>
-          <w:hyperlink w:anchor="_Toc325029094" w:history="1">
+          <w:hyperlink w:anchor="_Toc325034316" w:history="1">
             <w:r>
               <w:rPr>
                 <w:rStyle w:val="Hipervnculo"/>
                 <w:noProof/>
                 <w:lang w:val="es-MX"/>
               </w:rPr>
-              <w:t>7.</w:t>
-            </w:r>
-            <w:r>
-              <w:rPr>
-                <w:noProof/>
-                <w:sz w:val="22"/>
-                <w:szCs w:val="22"/>
-                <w:lang w:eastAsia="es-AR"/>
+              <w:t>Forzar Sincronización con el Sitio</w:t>
+            </w:r>
+            <w:r>
+              <w:rPr>
+                <w:noProof/>
+                <w:webHidden/>
               </w:rPr>
               <w:tab/>
             </w:r>
             <w:r>
               <w:rPr>
-                <w:rStyle w:val="Hipervnculo"/>
-                <w:noProof/>
-                <w:lang w:val="es-MX"/>
-              </w:rPr>
-              <w:t>Forzar Sincronización con el Sitio</w:t>
-            </w:r>
-            <w:r>
-              <w:rPr>
-                <w:noProof/>
-                <w:webHidden/>
-              </w:rPr>
-              <w:tab/>
-            </w:r>
-            <w:r>
-              <w:rPr>
                 <w:noProof/>
                 <w:webHidden/>
               </w:rPr>
@@ -1283,7 +1335,7 @@
                 <w:noProof/>
                 <w:webHidden/>
               </w:rPr>
-              <w:instrText xml:space="preserve"> PAGEREF _Toc325029094 \h </w:instrText>
+              <w:instrText xml:space="preserve"> PAGEREF _Toc325034316 \h </w:instrText>
             </w:r>
             <w:r>
               <w:rPr>
@@ -1303,7 +1355,7 @@
                 <w:noProof/>
                 <w:webHidden/>
               </w:rPr>
-              <w:t>7</w:t>
+              <w:t>9</w:t>
             </w:r>
             <w:r>
               <w:rPr>
@@ -1327,7 +1379,7 @@
               <w:lang w:eastAsia="es-AR"/>
             </w:rPr>
           </w:pPr>
-          <w:hyperlink w:anchor="_Toc325029095" w:history="1">
+          <w:hyperlink w:anchor="_Toc325034317" w:history="1">
             <w:r>
               <w:rPr>
                 <w:rStyle w:val="Hipervnculo"/>
@@ -1355,7 +1407,7 @@
                 <w:noProof/>
                 <w:webHidden/>
               </w:rPr>
-              <w:instrText xml:space="preserve"> PAGEREF _Toc325029095 \h </w:instrText>
+              <w:instrText xml:space="preserve"> PAGEREF _Toc325034317 \h </w:instrText>
             </w:r>
             <w:r>
               <w:rPr>
@@ -1375,7 +1427,7 @@
                 <w:noProof/>
                 <w:webHidden/>
               </w:rPr>
-              <w:t>7</w:t>
+              <w:t>10</w:t>
             </w:r>
             <w:r>
               <w:rPr>
@@ -1390,7 +1442,6 @@
           <w:pPr>
             <w:pStyle w:val="TDC3"/>
             <w:tabs>
-              <w:tab w:val="left" w:pos="880"/>
               <w:tab w:val="right" w:leader="dot" w:pos="8921"/>
             </w:tabs>
             <w:rPr>
@@ -1400,41 +1451,24 @@
               <w:lang w:eastAsia="es-AR"/>
             </w:rPr>
           </w:pPr>
-          <w:hyperlink w:anchor="_Toc325029096" w:history="1">
+          <w:hyperlink w:anchor="_Toc325034318" w:history="1">
             <w:r>
               <w:rPr>
                 <w:rStyle w:val="Hipervnculo"/>
                 <w:noProof/>
                 <w:lang w:val="es-MX"/>
               </w:rPr>
-              <w:t>8.</w:t>
-            </w:r>
-            <w:r>
-              <w:rPr>
-                <w:noProof/>
-                <w:sz w:val="22"/>
-                <w:szCs w:val="22"/>
-                <w:lang w:eastAsia="es-AR"/>
+              <w:t>Encontrar Información del Producto</w:t>
+            </w:r>
+            <w:r>
+              <w:rPr>
+                <w:noProof/>
+                <w:webHidden/>
               </w:rPr>
               <w:tab/>
             </w:r>
             <w:r>
               <w:rPr>
-                <w:rStyle w:val="Hipervnculo"/>
-                <w:noProof/>
-                <w:lang w:val="es-MX"/>
-              </w:rPr>
-              <w:t>Encontrar Información del Producto</w:t>
-            </w:r>
-            <w:r>
-              <w:rPr>
-                <w:noProof/>
-                <w:webHidden/>
-              </w:rPr>
-              <w:tab/>
-            </w:r>
-            <w:r>
-              <w:rPr>
                 <w:noProof/>
                 <w:webHidden/>
               </w:rPr>
@@ -1445,7 +1479,7 @@
                 <w:noProof/>
                 <w:webHidden/>
               </w:rPr>
-              <w:instrText xml:space="preserve"> PAGEREF _Toc325029096 \h </w:instrText>
+              <w:instrText xml:space="preserve"> PAGEREF _Toc325034318 \h </w:instrText>
             </w:r>
             <w:r>
               <w:rPr>
@@ -1465,7 +1499,7 @@
                 <w:noProof/>
                 <w:webHidden/>
               </w:rPr>
-              <w:t>8</w:t>
+              <w:t>10</w:t>
             </w:r>
             <w:r>
               <w:rPr>
@@ -1480,7 +1514,6 @@
           <w:pPr>
             <w:pStyle w:val="TDC3"/>
             <w:tabs>
-              <w:tab w:val="left" w:pos="880"/>
               <w:tab w:val="right" w:leader="dot" w:pos="8921"/>
             </w:tabs>
             <w:rPr>
@@ -1490,41 +1523,24 @@
               <w:lang w:eastAsia="es-AR"/>
             </w:rPr>
           </w:pPr>
-          <w:hyperlink w:anchor="_Toc325029097" w:history="1">
+          <w:hyperlink w:anchor="_Toc325034319" w:history="1">
             <w:r>
               <w:rPr>
                 <w:rStyle w:val="Hipervnculo"/>
                 <w:noProof/>
                 <w:lang w:val="es-MX"/>
               </w:rPr>
-              <w:t>9.</w:t>
-            </w:r>
-            <w:r>
-              <w:rPr>
-                <w:noProof/>
-                <w:sz w:val="22"/>
-                <w:szCs w:val="22"/>
-                <w:lang w:eastAsia="es-AR"/>
+              <w:t>Encontrar Respuestas a Preguntas Comunes</w:t>
+            </w:r>
+            <w:r>
+              <w:rPr>
+                <w:noProof/>
+                <w:webHidden/>
               </w:rPr>
               <w:tab/>
             </w:r>
             <w:r>
               <w:rPr>
-                <w:rStyle w:val="Hipervnculo"/>
-                <w:noProof/>
-                <w:lang w:val="es-MX"/>
-              </w:rPr>
-              <w:t>Encontrar Respuestas a Preguntas Comunes</w:t>
-            </w:r>
-            <w:r>
-              <w:rPr>
-                <w:noProof/>
-                <w:webHidden/>
-              </w:rPr>
-              <w:tab/>
-            </w:r>
-            <w:r>
-              <w:rPr>
                 <w:noProof/>
                 <w:webHidden/>
               </w:rPr>
@@ -1535,7 +1551,7 @@
                 <w:noProof/>
                 <w:webHidden/>
               </w:rPr>
-              <w:instrText xml:space="preserve"> PAGEREF _Toc325029097 \h </w:instrText>
+              <w:instrText xml:space="preserve"> PAGEREF _Toc325034319 \h </w:instrText>
             </w:r>
             <w:r>
               <w:rPr>
@@ -1555,7 +1571,7 @@
                 <w:noProof/>
                 <w:webHidden/>
               </w:rPr>
-              <w:t>8</w:t>
+              <w:t>10</w:t>
             </w:r>
             <w:r>
               <w:rPr>
@@ -1570,7 +1586,6 @@
           <w:pPr>
             <w:pStyle w:val="TDC3"/>
             <w:tabs>
-              <w:tab w:val="left" w:pos="880"/>
               <w:tab w:val="right" w:leader="dot" w:pos="8921"/>
             </w:tabs>
             <w:rPr>
@@ -1580,41 +1595,24 @@
               <w:lang w:eastAsia="es-AR"/>
             </w:rPr>
           </w:pPr>
-          <w:hyperlink w:anchor="_Toc325029098" w:history="1">
+          <w:hyperlink w:anchor="_Toc325034320" w:history="1">
             <w:r>
               <w:rPr>
                 <w:rStyle w:val="Hipervnculo"/>
                 <w:noProof/>
                 <w:lang w:val="es-MX"/>
               </w:rPr>
-              <w:t>10.</w:t>
-            </w:r>
-            <w:r>
-              <w:rPr>
-                <w:noProof/>
-                <w:sz w:val="22"/>
-                <w:szCs w:val="22"/>
-                <w:lang w:eastAsia="es-AR"/>
+              <w:t>Participar de Discusiones con Otros Usuarios</w:t>
+            </w:r>
+            <w:r>
+              <w:rPr>
+                <w:noProof/>
+                <w:webHidden/>
               </w:rPr>
               <w:tab/>
             </w:r>
             <w:r>
               <w:rPr>
-                <w:rStyle w:val="Hipervnculo"/>
-                <w:noProof/>
-                <w:lang w:val="es-MX"/>
-              </w:rPr>
-              <w:t>Participar de Discusiones con Otros Usuarios</w:t>
-            </w:r>
-            <w:r>
-              <w:rPr>
-                <w:noProof/>
-                <w:webHidden/>
-              </w:rPr>
-              <w:tab/>
-            </w:r>
-            <w:r>
-              <w:rPr>
                 <w:noProof/>
                 <w:webHidden/>
               </w:rPr>
@@ -1625,7 +1623,7 @@
                 <w:noProof/>
                 <w:webHidden/>
               </w:rPr>
-              <w:instrText xml:space="preserve"> PAGEREF _Toc325029098 \h </w:instrText>
+              <w:instrText xml:space="preserve"> PAGEREF _Toc325034320 \h </w:instrText>
             </w:r>
             <w:r>
               <w:rPr>
@@ -1645,7 +1643,7 @@
                 <w:noProof/>
                 <w:webHidden/>
               </w:rPr>
-              <w:t>8</w:t>
+              <w:t>10</w:t>
             </w:r>
             <w:r>
               <w:rPr>
@@ -1660,7 +1658,6 @@
           <w:pPr>
             <w:pStyle w:val="TDC3"/>
             <w:tabs>
-              <w:tab w:val="left" w:pos="880"/>
               <w:tab w:val="right" w:leader="dot" w:pos="8921"/>
             </w:tabs>
             <w:rPr>
@@ -1670,41 +1667,24 @@
               <w:lang w:eastAsia="es-AR"/>
             </w:rPr>
           </w:pPr>
-          <w:hyperlink w:anchor="_Toc325029099" w:history="1">
+          <w:hyperlink w:anchor="_Toc325034321" w:history="1">
             <w:r>
               <w:rPr>
                 <w:rStyle w:val="Hipervnculo"/>
                 <w:noProof/>
                 <w:lang w:val="es-MX"/>
               </w:rPr>
-              <w:t>11.</w:t>
-            </w:r>
-            <w:r>
-              <w:rPr>
-                <w:noProof/>
-                <w:sz w:val="22"/>
-                <w:szCs w:val="22"/>
-                <w:lang w:eastAsia="es-AR"/>
+              <w:t>Configurar mi Cuenta</w:t>
+            </w:r>
+            <w:r>
+              <w:rPr>
+                <w:noProof/>
+                <w:webHidden/>
               </w:rPr>
               <w:tab/>
             </w:r>
             <w:r>
               <w:rPr>
-                <w:rStyle w:val="Hipervnculo"/>
-                <w:noProof/>
-                <w:lang w:val="es-MX"/>
-              </w:rPr>
-              <w:t>Configurar mi Cuenta</w:t>
-            </w:r>
-            <w:r>
-              <w:rPr>
-                <w:noProof/>
-                <w:webHidden/>
-              </w:rPr>
-              <w:tab/>
-            </w:r>
-            <w:r>
-              <w:rPr>
                 <w:noProof/>
                 <w:webHidden/>
               </w:rPr>
@@ -1715,7 +1695,7 @@
                 <w:noProof/>
                 <w:webHidden/>
               </w:rPr>
-              <w:instrText xml:space="preserve"> PAGEREF _Toc325029099 \h </w:instrText>
+              <w:instrText xml:space="preserve"> PAGEREF _Toc325034321 \h </w:instrText>
             </w:r>
             <w:r>
               <w:rPr>
@@ -1735,7 +1715,7 @@
                 <w:noProof/>
                 <w:webHidden/>
               </w:rPr>
-              <w:t>8</w:t>
+              <w:t>10</w:t>
             </w:r>
             <w:r>
               <w:rPr>
@@ -1759,7 +1739,7 @@
               <w:lang w:eastAsia="es-AR"/>
             </w:rPr>
           </w:pPr>
-          <w:hyperlink w:anchor="_Toc325029100" w:history="1">
+          <w:hyperlink w:anchor="_Toc325034322" w:history="1">
             <w:r>
               <w:rPr>
                 <w:rStyle w:val="Hipervnculo"/>
@@ -1787,7 +1767,7 @@
                 <w:noProof/>
                 <w:webHidden/>
               </w:rPr>
-              <w:instrText xml:space="preserve"> PAGEREF _Toc325029100 \h </w:instrText>
+              <w:instrText xml:space="preserve"> PAGEREF _Toc325034322 \h </w:instrText>
             </w:r>
             <w:r>
               <w:rPr>
@@ -1807,7 +1787,798 @@
                 <w:noProof/>
                 <w:webHidden/>
               </w:rPr>
-              <w:t>9</w:t>
+              <w:t>11</w:t>
+            </w:r>
+            <w:r>
+              <w:rPr>
+                <w:noProof/>
+                <w:webHidden/>
+              </w:rPr>
+              <w:fldChar w:fldCharType="end"/>
+            </w:r>
+          </w:hyperlink>
+        </w:p>
+        <w:p>
+          <w:pPr>
+            <w:pStyle w:val="TDC2"/>
+            <w:tabs>
+              <w:tab w:val="right" w:leader="dot" w:pos="8921"/>
+            </w:tabs>
+            <w:rPr>
+              <w:noProof/>
+              <w:sz w:val="22"/>
+              <w:szCs w:val="22"/>
+              <w:lang w:eastAsia="es-AR"/>
+            </w:rPr>
+          </w:pPr>
+          <w:hyperlink w:anchor="_Toc325034323" w:history="1">
+            <w:r>
+              <w:rPr>
+                <w:rStyle w:val="Hipervnculo"/>
+                <w:noProof/>
+                <w:lang w:val="es-MX"/>
+              </w:rPr>
+              <w:t>Enviar Señal de Emergencia</w:t>
+            </w:r>
+            <w:r>
+              <w:rPr>
+                <w:noProof/>
+                <w:webHidden/>
+              </w:rPr>
+              <w:tab/>
+            </w:r>
+            <w:r>
+              <w:rPr>
+                <w:noProof/>
+                <w:webHidden/>
+              </w:rPr>
+              <w:fldChar w:fldCharType="begin"/>
+            </w:r>
+            <w:r>
+              <w:rPr>
+                <w:noProof/>
+                <w:webHidden/>
+              </w:rPr>
+              <w:instrText xml:space="preserve"> PAGEREF _Toc325034323 \h </w:instrText>
+            </w:r>
+            <w:r>
+              <w:rPr>
+                <w:noProof/>
+                <w:webHidden/>
+              </w:rPr>
+            </w:r>
+            <w:r>
+              <w:rPr>
+                <w:noProof/>
+                <w:webHidden/>
+              </w:rPr>
+              <w:fldChar w:fldCharType="separate"/>
+            </w:r>
+            <w:r>
+              <w:rPr>
+                <w:noProof/>
+                <w:webHidden/>
+              </w:rPr>
+              <w:t>11</w:t>
+            </w:r>
+            <w:r>
+              <w:rPr>
+                <w:noProof/>
+                <w:webHidden/>
+              </w:rPr>
+              <w:fldChar w:fldCharType="end"/>
+            </w:r>
+          </w:hyperlink>
+        </w:p>
+        <w:p>
+          <w:pPr>
+            <w:pStyle w:val="TDC2"/>
+            <w:tabs>
+              <w:tab w:val="right" w:leader="dot" w:pos="8921"/>
+            </w:tabs>
+            <w:rPr>
+              <w:noProof/>
+              <w:sz w:val="22"/>
+              <w:szCs w:val="22"/>
+              <w:lang w:eastAsia="es-AR"/>
+            </w:rPr>
+          </w:pPr>
+          <w:hyperlink w:anchor="_Toc325034324" w:history="1">
+            <w:r>
+              <w:rPr>
+                <w:rStyle w:val="Hipervnculo"/>
+                <w:noProof/>
+                <w:lang w:val="es-MX"/>
+              </w:rPr>
+              <w:t>Configuración de Señal de Emergencia</w:t>
+            </w:r>
+            <w:r>
+              <w:rPr>
+                <w:noProof/>
+                <w:webHidden/>
+              </w:rPr>
+              <w:tab/>
+            </w:r>
+            <w:r>
+              <w:rPr>
+                <w:noProof/>
+                <w:webHidden/>
+              </w:rPr>
+              <w:fldChar w:fldCharType="begin"/>
+            </w:r>
+            <w:r>
+              <w:rPr>
+                <w:noProof/>
+                <w:webHidden/>
+              </w:rPr>
+              <w:instrText xml:space="preserve"> PAGEREF _Toc325034324 \h </w:instrText>
+            </w:r>
+            <w:r>
+              <w:rPr>
+                <w:noProof/>
+                <w:webHidden/>
+              </w:rPr>
+            </w:r>
+            <w:r>
+              <w:rPr>
+                <w:noProof/>
+                <w:webHidden/>
+              </w:rPr>
+              <w:fldChar w:fldCharType="separate"/>
+            </w:r>
+            <w:r>
+              <w:rPr>
+                <w:noProof/>
+                <w:webHidden/>
+              </w:rPr>
+              <w:t>11</w:t>
+            </w:r>
+            <w:r>
+              <w:rPr>
+                <w:noProof/>
+                <w:webHidden/>
+              </w:rPr>
+              <w:fldChar w:fldCharType="end"/>
+            </w:r>
+          </w:hyperlink>
+        </w:p>
+        <w:p>
+          <w:pPr>
+            <w:pStyle w:val="TDC2"/>
+            <w:tabs>
+              <w:tab w:val="right" w:leader="dot" w:pos="8921"/>
+            </w:tabs>
+            <w:rPr>
+              <w:noProof/>
+              <w:sz w:val="22"/>
+              <w:szCs w:val="22"/>
+              <w:lang w:eastAsia="es-AR"/>
+            </w:rPr>
+          </w:pPr>
+          <w:hyperlink w:anchor="_Toc325034325" w:history="1">
+            <w:r>
+              <w:rPr>
+                <w:rStyle w:val="Hipervnculo"/>
+                <w:noProof/>
+                <w:lang w:val="es-MX"/>
+              </w:rPr>
+              <w:t>Configuración de Tipos de Emergencia Personales</w:t>
+            </w:r>
+            <w:r>
+              <w:rPr>
+                <w:noProof/>
+                <w:webHidden/>
+              </w:rPr>
+              <w:tab/>
+            </w:r>
+            <w:r>
+              <w:rPr>
+                <w:noProof/>
+                <w:webHidden/>
+              </w:rPr>
+              <w:fldChar w:fldCharType="begin"/>
+            </w:r>
+            <w:r>
+              <w:rPr>
+                <w:noProof/>
+                <w:webHidden/>
+              </w:rPr>
+              <w:instrText xml:space="preserve"> PAGEREF _Toc325034325 \h </w:instrText>
+            </w:r>
+            <w:r>
+              <w:rPr>
+                <w:noProof/>
+                <w:webHidden/>
+              </w:rPr>
+            </w:r>
+            <w:r>
+              <w:rPr>
+                <w:noProof/>
+                <w:webHidden/>
+              </w:rPr>
+              <w:fldChar w:fldCharType="separate"/>
+            </w:r>
+            <w:r>
+              <w:rPr>
+                <w:noProof/>
+                <w:webHidden/>
+              </w:rPr>
+              <w:t>12</w:t>
+            </w:r>
+            <w:r>
+              <w:rPr>
+                <w:noProof/>
+                <w:webHidden/>
+              </w:rPr>
+              <w:fldChar w:fldCharType="end"/>
+            </w:r>
+          </w:hyperlink>
+        </w:p>
+        <w:p>
+          <w:pPr>
+            <w:pStyle w:val="TDC2"/>
+            <w:tabs>
+              <w:tab w:val="right" w:leader="dot" w:pos="8921"/>
+            </w:tabs>
+            <w:rPr>
+              <w:noProof/>
+              <w:sz w:val="22"/>
+              <w:szCs w:val="22"/>
+              <w:lang w:eastAsia="es-AR"/>
+            </w:rPr>
+          </w:pPr>
+          <w:hyperlink w:anchor="_Toc325034326" w:history="1">
+            <w:r>
+              <w:rPr>
+                <w:rStyle w:val="Hipervnculo"/>
+                <w:noProof/>
+                <w:lang w:val="es-MX"/>
+              </w:rPr>
+              <w:t>Agregar Contacto para Monitorear su Ubicación</w:t>
+            </w:r>
+            <w:r>
+              <w:rPr>
+                <w:noProof/>
+                <w:webHidden/>
+              </w:rPr>
+              <w:tab/>
+            </w:r>
+            <w:r>
+              <w:rPr>
+                <w:noProof/>
+                <w:webHidden/>
+              </w:rPr>
+              <w:fldChar w:fldCharType="begin"/>
+            </w:r>
+            <w:r>
+              <w:rPr>
+                <w:noProof/>
+                <w:webHidden/>
+              </w:rPr>
+              <w:instrText xml:space="preserve"> PAGEREF _Toc325034326 \h </w:instrText>
+            </w:r>
+            <w:r>
+              <w:rPr>
+                <w:noProof/>
+                <w:webHidden/>
+              </w:rPr>
+            </w:r>
+            <w:r>
+              <w:rPr>
+                <w:noProof/>
+                <w:webHidden/>
+              </w:rPr>
+              <w:fldChar w:fldCharType="separate"/>
+            </w:r>
+            <w:r>
+              <w:rPr>
+                <w:noProof/>
+                <w:webHidden/>
+              </w:rPr>
+              <w:t>13</w:t>
+            </w:r>
+            <w:r>
+              <w:rPr>
+                <w:noProof/>
+                <w:webHidden/>
+              </w:rPr>
+              <w:fldChar w:fldCharType="end"/>
+            </w:r>
+          </w:hyperlink>
+        </w:p>
+        <w:p>
+          <w:pPr>
+            <w:pStyle w:val="TDC2"/>
+            <w:tabs>
+              <w:tab w:val="right" w:leader="dot" w:pos="8921"/>
+            </w:tabs>
+            <w:rPr>
+              <w:noProof/>
+              <w:sz w:val="22"/>
+              <w:szCs w:val="22"/>
+              <w:lang w:eastAsia="es-AR"/>
+            </w:rPr>
+          </w:pPr>
+          <w:hyperlink w:anchor="_Toc325034327" w:history="1">
+            <w:r>
+              <w:rPr>
+                <w:rStyle w:val="Hipervnculo"/>
+                <w:noProof/>
+              </w:rPr>
+              <w:t>Crear un Check-point</w:t>
+            </w:r>
+            <w:r>
+              <w:rPr>
+                <w:noProof/>
+                <w:webHidden/>
+              </w:rPr>
+              <w:tab/>
+            </w:r>
+            <w:r>
+              <w:rPr>
+                <w:noProof/>
+                <w:webHidden/>
+              </w:rPr>
+              <w:fldChar w:fldCharType="begin"/>
+            </w:r>
+            <w:r>
+              <w:rPr>
+                <w:noProof/>
+                <w:webHidden/>
+              </w:rPr>
+              <w:instrText xml:space="preserve"> PAGEREF _Toc325034327 \h </w:instrText>
+            </w:r>
+            <w:r>
+              <w:rPr>
+                <w:noProof/>
+                <w:webHidden/>
+              </w:rPr>
+            </w:r>
+            <w:r>
+              <w:rPr>
+                <w:noProof/>
+                <w:webHidden/>
+              </w:rPr>
+              <w:fldChar w:fldCharType="separate"/>
+            </w:r>
+            <w:r>
+              <w:rPr>
+                <w:noProof/>
+                <w:webHidden/>
+              </w:rPr>
+              <w:t>14</w:t>
+            </w:r>
+            <w:r>
+              <w:rPr>
+                <w:noProof/>
+                <w:webHidden/>
+              </w:rPr>
+              <w:fldChar w:fldCharType="end"/>
+            </w:r>
+          </w:hyperlink>
+        </w:p>
+        <w:p>
+          <w:pPr>
+            <w:pStyle w:val="TDC2"/>
+            <w:tabs>
+              <w:tab w:val="right" w:leader="dot" w:pos="8921"/>
+            </w:tabs>
+            <w:rPr>
+              <w:noProof/>
+              <w:sz w:val="22"/>
+              <w:szCs w:val="22"/>
+              <w:lang w:eastAsia="es-AR"/>
+            </w:rPr>
+          </w:pPr>
+          <w:hyperlink w:anchor="_Toc325034328" w:history="1">
+            <w:r>
+              <w:rPr>
+                <w:rStyle w:val="Hipervnculo"/>
+                <w:noProof/>
+                <w:lang w:val="es-MX"/>
+              </w:rPr>
+              <w:t>Crear una Notificación de Llegada</w:t>
+            </w:r>
+            <w:r>
+              <w:rPr>
+                <w:noProof/>
+                <w:webHidden/>
+              </w:rPr>
+              <w:tab/>
+            </w:r>
+            <w:r>
+              <w:rPr>
+                <w:noProof/>
+                <w:webHidden/>
+              </w:rPr>
+              <w:fldChar w:fldCharType="begin"/>
+            </w:r>
+            <w:r>
+              <w:rPr>
+                <w:noProof/>
+                <w:webHidden/>
+              </w:rPr>
+              <w:instrText xml:space="preserve"> PAGEREF _Toc325034328 \h </w:instrText>
+            </w:r>
+            <w:r>
+              <w:rPr>
+                <w:noProof/>
+                <w:webHidden/>
+              </w:rPr>
+            </w:r>
+            <w:r>
+              <w:rPr>
+                <w:noProof/>
+                <w:webHidden/>
+              </w:rPr>
+              <w:fldChar w:fldCharType="separate"/>
+            </w:r>
+            <w:r>
+              <w:rPr>
+                <w:noProof/>
+                <w:webHidden/>
+              </w:rPr>
+              <w:t>16</w:t>
+            </w:r>
+            <w:r>
+              <w:rPr>
+                <w:noProof/>
+                <w:webHidden/>
+              </w:rPr>
+              <w:fldChar w:fldCharType="end"/>
+            </w:r>
+          </w:hyperlink>
+        </w:p>
+        <w:p>
+          <w:pPr>
+            <w:pStyle w:val="TDC2"/>
+            <w:tabs>
+              <w:tab w:val="right" w:leader="dot" w:pos="8921"/>
+            </w:tabs>
+            <w:rPr>
+              <w:noProof/>
+              <w:sz w:val="22"/>
+              <w:szCs w:val="22"/>
+              <w:lang w:eastAsia="es-AR"/>
+            </w:rPr>
+          </w:pPr>
+          <w:hyperlink w:anchor="_Toc325034329" w:history="1">
+            <w:r>
+              <w:rPr>
+                <w:rStyle w:val="Hipervnculo"/>
+                <w:noProof/>
+                <w:lang w:val="es-MX"/>
+              </w:rPr>
+              <w:t>Forzar Sincronización con el Sitio</w:t>
+            </w:r>
+            <w:r>
+              <w:rPr>
+                <w:noProof/>
+                <w:webHidden/>
+              </w:rPr>
+              <w:tab/>
+            </w:r>
+            <w:r>
+              <w:rPr>
+                <w:noProof/>
+                <w:webHidden/>
+              </w:rPr>
+              <w:fldChar w:fldCharType="begin"/>
+            </w:r>
+            <w:r>
+              <w:rPr>
+                <w:noProof/>
+                <w:webHidden/>
+              </w:rPr>
+              <w:instrText xml:space="preserve"> PAGEREF _Toc325034329 \h </w:instrText>
+            </w:r>
+            <w:r>
+              <w:rPr>
+                <w:noProof/>
+                <w:webHidden/>
+              </w:rPr>
+            </w:r>
+            <w:r>
+              <w:rPr>
+                <w:noProof/>
+                <w:webHidden/>
+              </w:rPr>
+              <w:fldChar w:fldCharType="separate"/>
+            </w:r>
+            <w:r>
+              <w:rPr>
+                <w:noProof/>
+                <w:webHidden/>
+              </w:rPr>
+              <w:t>17</w:t>
+            </w:r>
+            <w:r>
+              <w:rPr>
+                <w:noProof/>
+                <w:webHidden/>
+              </w:rPr>
+              <w:fldChar w:fldCharType="end"/>
+            </w:r>
+          </w:hyperlink>
+        </w:p>
+        <w:p>
+          <w:pPr>
+            <w:pStyle w:val="TDC2"/>
+            <w:tabs>
+              <w:tab w:val="right" w:leader="dot" w:pos="8921"/>
+            </w:tabs>
+            <w:rPr>
+              <w:noProof/>
+              <w:sz w:val="22"/>
+              <w:szCs w:val="22"/>
+              <w:lang w:eastAsia="es-AR"/>
+            </w:rPr>
+          </w:pPr>
+          <w:hyperlink w:anchor="_Toc325034330" w:history="1">
+            <w:r>
+              <w:rPr>
+                <w:rStyle w:val="Hipervnculo"/>
+                <w:noProof/>
+                <w:lang w:val="es-MX"/>
+              </w:rPr>
+              <w:t>Encontrar Información del Producto</w:t>
+            </w:r>
+            <w:r>
+              <w:rPr>
+                <w:noProof/>
+                <w:webHidden/>
+              </w:rPr>
+              <w:tab/>
+            </w:r>
+            <w:r>
+              <w:rPr>
+                <w:noProof/>
+                <w:webHidden/>
+              </w:rPr>
+              <w:fldChar w:fldCharType="begin"/>
+            </w:r>
+            <w:r>
+              <w:rPr>
+                <w:noProof/>
+                <w:webHidden/>
+              </w:rPr>
+              <w:instrText xml:space="preserve"> PAGEREF _Toc325034330 \h </w:instrText>
+            </w:r>
+            <w:r>
+              <w:rPr>
+                <w:noProof/>
+                <w:webHidden/>
+              </w:rPr>
+            </w:r>
+            <w:r>
+              <w:rPr>
+                <w:noProof/>
+                <w:webHidden/>
+              </w:rPr>
+              <w:fldChar w:fldCharType="separate"/>
+            </w:r>
+            <w:r>
+              <w:rPr>
+                <w:noProof/>
+                <w:webHidden/>
+              </w:rPr>
+              <w:t>18</w:t>
+            </w:r>
+            <w:r>
+              <w:rPr>
+                <w:noProof/>
+                <w:webHidden/>
+              </w:rPr>
+              <w:fldChar w:fldCharType="end"/>
+            </w:r>
+          </w:hyperlink>
+        </w:p>
+        <w:p>
+          <w:pPr>
+            <w:pStyle w:val="TDC2"/>
+            <w:tabs>
+              <w:tab w:val="right" w:leader="dot" w:pos="8921"/>
+            </w:tabs>
+            <w:rPr>
+              <w:noProof/>
+              <w:sz w:val="22"/>
+              <w:szCs w:val="22"/>
+              <w:lang w:eastAsia="es-AR"/>
+            </w:rPr>
+          </w:pPr>
+          <w:hyperlink w:anchor="_Toc325034331" w:history="1">
+            <w:r>
+              <w:rPr>
+                <w:rStyle w:val="Hipervnculo"/>
+                <w:noProof/>
+                <w:lang w:val="es-MX"/>
+              </w:rPr>
+              <w:t>Encontrar Respuestas a Preguntas Comunes</w:t>
+            </w:r>
+            <w:r>
+              <w:rPr>
+                <w:noProof/>
+                <w:webHidden/>
+              </w:rPr>
+              <w:tab/>
+            </w:r>
+            <w:r>
+              <w:rPr>
+                <w:noProof/>
+                <w:webHidden/>
+              </w:rPr>
+              <w:fldChar w:fldCharType="begin"/>
+            </w:r>
+            <w:r>
+              <w:rPr>
+                <w:noProof/>
+                <w:webHidden/>
+              </w:rPr>
+              <w:instrText xml:space="preserve"> PAGEREF _Toc325034331 \h </w:instrText>
+            </w:r>
+            <w:r>
+              <w:rPr>
+                <w:noProof/>
+                <w:webHidden/>
+              </w:rPr>
+            </w:r>
+            <w:r>
+              <w:rPr>
+                <w:noProof/>
+                <w:webHidden/>
+              </w:rPr>
+              <w:fldChar w:fldCharType="separate"/>
+            </w:r>
+            <w:r>
+              <w:rPr>
+                <w:noProof/>
+                <w:webHidden/>
+              </w:rPr>
+              <w:t>19</w:t>
+            </w:r>
+            <w:r>
+              <w:rPr>
+                <w:noProof/>
+                <w:webHidden/>
+              </w:rPr>
+              <w:fldChar w:fldCharType="end"/>
+            </w:r>
+          </w:hyperlink>
+        </w:p>
+        <w:p>
+          <w:pPr>
+            <w:pStyle w:val="TDC2"/>
+            <w:tabs>
+              <w:tab w:val="right" w:leader="dot" w:pos="8921"/>
+            </w:tabs>
+            <w:rPr>
+              <w:noProof/>
+              <w:sz w:val="22"/>
+              <w:szCs w:val="22"/>
+              <w:lang w:eastAsia="es-AR"/>
+            </w:rPr>
+          </w:pPr>
+          <w:hyperlink w:anchor="_Toc325034332" w:history="1">
+            <w:r>
+              <w:rPr>
+                <w:rStyle w:val="Hipervnculo"/>
+                <w:noProof/>
+                <w:lang w:val="es-MX"/>
+              </w:rPr>
+              <w:t>Participar de Discusiones con Otros Usuarios</w:t>
+            </w:r>
+            <w:r>
+              <w:rPr>
+                <w:noProof/>
+                <w:webHidden/>
+              </w:rPr>
+              <w:tab/>
+            </w:r>
+            <w:r>
+              <w:rPr>
+                <w:noProof/>
+                <w:webHidden/>
+              </w:rPr>
+              <w:fldChar w:fldCharType="begin"/>
+            </w:r>
+            <w:r>
+              <w:rPr>
+                <w:noProof/>
+                <w:webHidden/>
+              </w:rPr>
+              <w:instrText xml:space="preserve"> PAGEREF _Toc325034332 \h </w:instrText>
+            </w:r>
+            <w:r>
+              <w:rPr>
+                <w:noProof/>
+                <w:webHidden/>
+              </w:rPr>
+            </w:r>
+            <w:r>
+              <w:rPr>
+                <w:noProof/>
+                <w:webHidden/>
+              </w:rPr>
+              <w:fldChar w:fldCharType="separate"/>
+            </w:r>
+            <w:r>
+              <w:rPr>
+                <w:noProof/>
+                <w:webHidden/>
+              </w:rPr>
+              <w:t>19</w:t>
+            </w:r>
+            <w:r>
+              <w:rPr>
+                <w:noProof/>
+                <w:webHidden/>
+              </w:rPr>
+              <w:fldChar w:fldCharType="end"/>
+            </w:r>
+          </w:hyperlink>
+        </w:p>
+        <w:p>
+          <w:pPr>
+            <w:pStyle w:val="TDC2"/>
+            <w:tabs>
+              <w:tab w:val="right" w:leader="dot" w:pos="8921"/>
+            </w:tabs>
+            <w:rPr>
+              <w:noProof/>
+              <w:sz w:val="22"/>
+              <w:szCs w:val="22"/>
+              <w:lang w:eastAsia="es-AR"/>
+            </w:rPr>
+          </w:pPr>
+          <w:hyperlink w:anchor="_Toc325034333" w:history="1">
+            <w:r>
+              <w:rPr>
+                <w:rStyle w:val="Hipervnculo"/>
+                <w:noProof/>
+                <w:lang w:val="es-MX"/>
+              </w:rPr>
+              <w:t>Configurar mi Cuenta</w:t>
+            </w:r>
+            <w:r>
+              <w:rPr>
+                <w:noProof/>
+                <w:webHidden/>
+              </w:rPr>
+              <w:tab/>
+            </w:r>
+            <w:r>
+              <w:rPr>
+                <w:noProof/>
+                <w:webHidden/>
+              </w:rPr>
+              <w:fldChar w:fldCharType="begin"/>
+            </w:r>
+            <w:r>
+              <w:rPr>
+                <w:noProof/>
+                <w:webHidden/>
+              </w:rPr>
+              <w:instrText xml:space="preserve"> PAGEREF _Toc325034333 \h </w:instrText>
+            </w:r>
+            <w:r>
+              <w:rPr>
+                <w:noProof/>
+                <w:webHidden/>
+              </w:rPr>
+            </w:r>
+            <w:r>
+              <w:rPr>
+                <w:noProof/>
+                <w:webHidden/>
+              </w:rPr>
+              <w:fldChar w:fldCharType="separate"/>
+            </w:r>
+            <w:r>
+              <w:rPr>
+                <w:noProof/>
+                <w:webHidden/>
+              </w:rPr>
+              <w:t>21</w:t>
             </w:r>
             <w:r>
               <w:rPr>
@@ -1831,7 +2602,7 @@
               <w:lang w:eastAsia="es-AR"/>
             </w:rPr>
           </w:pPr>
-          <w:hyperlink w:anchor="_Toc325029101" w:history="1">
+          <w:hyperlink w:anchor="_Toc325034334" w:history="1">
             <w:r>
               <w:rPr>
                 <w:rStyle w:val="Hipervnculo"/>
@@ -1859,7 +2630,7 @@
                 <w:noProof/>
                 <w:webHidden/>
               </w:rPr>
-              <w:instrText xml:space="preserve"> PAGEREF _Toc325029101 \h </w:instrText>
+              <w:instrText xml:space="preserve"> PAGEREF _Toc325034334 \h </w:instrText>
             </w:r>
             <w:r>
               <w:rPr>
@@ -1879,7 +2650,295 @@
                 <w:noProof/>
                 <w:webHidden/>
               </w:rPr>
-              <w:t>10</w:t>
+              <w:t>22</w:t>
+            </w:r>
+            <w:r>
+              <w:rPr>
+                <w:noProof/>
+                <w:webHidden/>
+              </w:rPr>
+              <w:fldChar w:fldCharType="end"/>
+            </w:r>
+          </w:hyperlink>
+        </w:p>
+        <w:p>
+          <w:pPr>
+            <w:pStyle w:val="TDC2"/>
+            <w:tabs>
+              <w:tab w:val="right" w:leader="dot" w:pos="8921"/>
+            </w:tabs>
+            <w:rPr>
+              <w:noProof/>
+              <w:sz w:val="22"/>
+              <w:szCs w:val="22"/>
+              <w:lang w:eastAsia="es-AR"/>
+            </w:rPr>
+          </w:pPr>
+          <w:hyperlink w:anchor="_Toc325034335" w:history="1">
+            <w:r>
+              <w:rPr>
+                <w:rStyle w:val="Hipervnculo"/>
+                <w:noProof/>
+                <w:lang w:val="es-MX"/>
+              </w:rPr>
+              <w:t>Agregar Contacto para Monitorear su Ubicación</w:t>
+            </w:r>
+            <w:r>
+              <w:rPr>
+                <w:noProof/>
+                <w:webHidden/>
+              </w:rPr>
+              <w:tab/>
+            </w:r>
+            <w:r>
+              <w:rPr>
+                <w:noProof/>
+                <w:webHidden/>
+              </w:rPr>
+              <w:fldChar w:fldCharType="begin"/>
+            </w:r>
+            <w:r>
+              <w:rPr>
+                <w:noProof/>
+                <w:webHidden/>
+              </w:rPr>
+              <w:instrText xml:space="preserve"> PAGEREF _Toc325034335 \h </w:instrText>
+            </w:r>
+            <w:r>
+              <w:rPr>
+                <w:noProof/>
+                <w:webHidden/>
+              </w:rPr>
+            </w:r>
+            <w:r>
+              <w:rPr>
+                <w:noProof/>
+                <w:webHidden/>
+              </w:rPr>
+              <w:fldChar w:fldCharType="separate"/>
+            </w:r>
+            <w:r>
+              <w:rPr>
+                <w:noProof/>
+                <w:webHidden/>
+              </w:rPr>
+              <w:t>22</w:t>
+            </w:r>
+            <w:r>
+              <w:rPr>
+                <w:noProof/>
+                <w:webHidden/>
+              </w:rPr>
+              <w:fldChar w:fldCharType="end"/>
+            </w:r>
+          </w:hyperlink>
+        </w:p>
+        <w:p>
+          <w:pPr>
+            <w:pStyle w:val="TDC2"/>
+            <w:tabs>
+              <w:tab w:val="right" w:leader="dot" w:pos="8921"/>
+            </w:tabs>
+            <w:rPr>
+              <w:noProof/>
+              <w:sz w:val="22"/>
+              <w:szCs w:val="22"/>
+              <w:lang w:eastAsia="es-AR"/>
+            </w:rPr>
+          </w:pPr>
+          <w:hyperlink w:anchor="_Toc325034336" w:history="1">
+            <w:r>
+              <w:rPr>
+                <w:rStyle w:val="Hipervnculo"/>
+                <w:noProof/>
+                <w:lang w:val="es-MX"/>
+              </w:rPr>
+              <w:t>Crear un CheckPoint</w:t>
+            </w:r>
+            <w:r>
+              <w:rPr>
+                <w:noProof/>
+                <w:webHidden/>
+              </w:rPr>
+              <w:tab/>
+            </w:r>
+            <w:r>
+              <w:rPr>
+                <w:noProof/>
+                <w:webHidden/>
+              </w:rPr>
+              <w:fldChar w:fldCharType="begin"/>
+            </w:r>
+            <w:r>
+              <w:rPr>
+                <w:noProof/>
+                <w:webHidden/>
+              </w:rPr>
+              <w:instrText xml:space="preserve"> PAGEREF _Toc325034336 \h </w:instrText>
+            </w:r>
+            <w:r>
+              <w:rPr>
+                <w:noProof/>
+                <w:webHidden/>
+              </w:rPr>
+            </w:r>
+            <w:r>
+              <w:rPr>
+                <w:noProof/>
+                <w:webHidden/>
+              </w:rPr>
+              <w:fldChar w:fldCharType="separate"/>
+            </w:r>
+            <w:r>
+              <w:rPr>
+                <w:noProof/>
+                <w:webHidden/>
+              </w:rPr>
+              <w:t>22</w:t>
+            </w:r>
+            <w:r>
+              <w:rPr>
+                <w:noProof/>
+                <w:webHidden/>
+              </w:rPr>
+              <w:fldChar w:fldCharType="end"/>
+            </w:r>
+          </w:hyperlink>
+        </w:p>
+        <w:p>
+          <w:pPr>
+            <w:pStyle w:val="TDC2"/>
+            <w:tabs>
+              <w:tab w:val="right" w:leader="dot" w:pos="8921"/>
+            </w:tabs>
+            <w:rPr>
+              <w:noProof/>
+              <w:sz w:val="22"/>
+              <w:szCs w:val="22"/>
+              <w:lang w:eastAsia="es-AR"/>
+            </w:rPr>
+          </w:pPr>
+          <w:hyperlink w:anchor="_Toc325034337" w:history="1">
+            <w:r>
+              <w:rPr>
+                <w:rStyle w:val="Hipervnculo"/>
+                <w:noProof/>
+                <w:lang w:val="es-MX"/>
+              </w:rPr>
+              <w:t>Generar una Señal de Alerta</w:t>
+            </w:r>
+            <w:r>
+              <w:rPr>
+                <w:noProof/>
+                <w:webHidden/>
+              </w:rPr>
+              <w:tab/>
+            </w:r>
+            <w:r>
+              <w:rPr>
+                <w:noProof/>
+                <w:webHidden/>
+              </w:rPr>
+              <w:fldChar w:fldCharType="begin"/>
+            </w:r>
+            <w:r>
+              <w:rPr>
+                <w:noProof/>
+                <w:webHidden/>
+              </w:rPr>
+              <w:instrText xml:space="preserve"> PAGEREF _Toc325034337 \h </w:instrText>
+            </w:r>
+            <w:r>
+              <w:rPr>
+                <w:noProof/>
+                <w:webHidden/>
+              </w:rPr>
+            </w:r>
+            <w:r>
+              <w:rPr>
+                <w:noProof/>
+                <w:webHidden/>
+              </w:rPr>
+              <w:fldChar w:fldCharType="separate"/>
+            </w:r>
+            <w:r>
+              <w:rPr>
+                <w:noProof/>
+                <w:webHidden/>
+              </w:rPr>
+              <w:t>23</w:t>
+            </w:r>
+            <w:r>
+              <w:rPr>
+                <w:noProof/>
+                <w:webHidden/>
+              </w:rPr>
+              <w:fldChar w:fldCharType="end"/>
+            </w:r>
+          </w:hyperlink>
+        </w:p>
+        <w:p>
+          <w:pPr>
+            <w:pStyle w:val="TDC2"/>
+            <w:tabs>
+              <w:tab w:val="right" w:leader="dot" w:pos="8921"/>
+            </w:tabs>
+            <w:rPr>
+              <w:noProof/>
+              <w:sz w:val="22"/>
+              <w:szCs w:val="22"/>
+              <w:lang w:eastAsia="es-AR"/>
+            </w:rPr>
+          </w:pPr>
+          <w:hyperlink w:anchor="_Toc325034338" w:history="1">
+            <w:r>
+              <w:rPr>
+                <w:rStyle w:val="Hipervnculo"/>
+                <w:noProof/>
+                <w:lang w:val="es-MX"/>
+              </w:rPr>
+              <w:t>Forzar Sincronización</w:t>
+            </w:r>
+            <w:r>
+              <w:rPr>
+                <w:noProof/>
+                <w:webHidden/>
+              </w:rPr>
+              <w:tab/>
+            </w:r>
+            <w:r>
+              <w:rPr>
+                <w:noProof/>
+                <w:webHidden/>
+              </w:rPr>
+              <w:fldChar w:fldCharType="begin"/>
+            </w:r>
+            <w:r>
+              <w:rPr>
+                <w:noProof/>
+                <w:webHidden/>
+              </w:rPr>
+              <w:instrText xml:space="preserve"> PAGEREF _Toc325034338 \h </w:instrText>
+            </w:r>
+            <w:r>
+              <w:rPr>
+                <w:noProof/>
+                <w:webHidden/>
+              </w:rPr>
+            </w:r>
+            <w:r>
+              <w:rPr>
+                <w:noProof/>
+                <w:webHidden/>
+              </w:rPr>
+              <w:fldChar w:fldCharType="separate"/>
+            </w:r>
+            <w:r>
+              <w:rPr>
+                <w:noProof/>
+                <w:webHidden/>
+              </w:rPr>
+              <w:t>23</w:t>
             </w:r>
             <w:r>
               <w:rPr>
@@ -1903,12 +2962,83 @@
               <w:lang w:eastAsia="es-AR"/>
             </w:rPr>
           </w:pPr>
-          <w:hyperlink w:anchor="_Toc325029102" w:history="1">
+          <w:hyperlink w:anchor="_Toc325034339" w:history="1">
             <w:r>
               <w:rPr>
                 <w:rStyle w:val="Hipervnculo"/>
                 <w:noProof/>
               </w:rPr>
+              <w:t>Presentación</w:t>
+            </w:r>
+            <w:r>
+              <w:rPr>
+                <w:noProof/>
+                <w:webHidden/>
+              </w:rPr>
+              <w:tab/>
+            </w:r>
+            <w:r>
+              <w:rPr>
+                <w:noProof/>
+                <w:webHidden/>
+              </w:rPr>
+              <w:fldChar w:fldCharType="begin"/>
+            </w:r>
+            <w:r>
+              <w:rPr>
+                <w:noProof/>
+                <w:webHidden/>
+              </w:rPr>
+              <w:instrText xml:space="preserve"> PAGEREF _Toc325034339 \h </w:instrText>
+            </w:r>
+            <w:r>
+              <w:rPr>
+                <w:noProof/>
+                <w:webHidden/>
+              </w:rPr>
+            </w:r>
+            <w:r>
+              <w:rPr>
+                <w:noProof/>
+                <w:webHidden/>
+              </w:rPr>
+              <w:fldChar w:fldCharType="separate"/>
+            </w:r>
+            <w:r>
+              <w:rPr>
+                <w:noProof/>
+                <w:webHidden/>
+              </w:rPr>
+              <w:t>24</w:t>
+            </w:r>
+            <w:r>
+              <w:rPr>
+                <w:noProof/>
+                <w:webHidden/>
+              </w:rPr>
+              <w:fldChar w:fldCharType="end"/>
+            </w:r>
+          </w:hyperlink>
+        </w:p>
+        <w:p>
+          <w:pPr>
+            <w:pStyle w:val="TDC1"/>
+            <w:tabs>
+              <w:tab w:val="right" w:leader="dot" w:pos="8921"/>
+            </w:tabs>
+            <w:rPr>
+              <w:noProof/>
+              <w:sz w:val="22"/>
+              <w:szCs w:val="22"/>
+              <w:lang w:eastAsia="es-AR"/>
+            </w:rPr>
+          </w:pPr>
+          <w:hyperlink w:anchor="_Toc325034340" w:history="1">
+            <w:r>
+              <w:rPr>
+                <w:rStyle w:val="Hipervnculo"/>
+                <w:noProof/>
+              </w:rPr>
               <w:t>Apéndice I</w:t>
             </w:r>
             <w:r>
@@ -1930,7 +3060,7 @@
                 <w:noProof/>
                 <w:webHidden/>
               </w:rPr>
-              <w:instrText xml:space="preserve"> PAGEREF _Toc325029102 \h </w:instrText>
+              <w:instrText xml:space="preserve"> PAGEREF _Toc325034340 \h </w:instrText>
             </w:r>
             <w:r>
               <w:rPr>
@@ -1950,7 +3080,7 @@
                 <w:noProof/>
                 <w:webHidden/>
               </w:rPr>
-              <w:t>11</w:t>
+              <w:t>27</w:t>
             </w:r>
             <w:r>
               <w:rPr>
@@ -1992,11 +3122,12 @@
       <w:pPr>
         <w:pStyle w:val="Ttulo1"/>
       </w:pPr>
-      <w:bookmarkStart w:id="0" w:name="_Toc325029081"/>
+      <w:bookmarkStart w:id="1" w:name="_Toc325034302"/>
       <w:r>
         <w:lastRenderedPageBreak/>
         <w:t>Introducción</w:t>
       </w:r>
+      <w:bookmarkEnd w:id="1"/>
     </w:p>
     <w:p>
       <w:r>
@@ -2016,75 +3147,38 @@
       </w:r>
     </w:p>
     <w:p>
-      <w:proofErr w:type="spellStart"/>
       <w:r>
         <w:rPr>
           <w:b/>
         </w:rPr>
-        <w:t>Panic</w:t>
+        <w:t>Panic Dial Button</w:t>
       </w:r>
-      <w:proofErr w:type="spellEnd"/>
-      <w:r>
-        <w:rPr>
-          <w:b/>
-        </w:rPr>
-        <w:t xml:space="preserve"> Dial </w:t>
-      </w:r>
-      <w:proofErr w:type="spellStart"/>
-      <w:r>
-        <w:rPr>
-          <w:b/>
-        </w:rPr>
-        <w:t>Button</w:t>
-      </w:r>
-      <w:proofErr w:type="spellEnd"/>
       <w:r>
         <w:t xml:space="preserve"> </w:t>
       </w:r>
       <w:r>
-        <w:t xml:space="preserve">es una </w:t>
-      </w:r>
-      <w:r>
-        <w:t>herramienta de localización</w:t>
-      </w:r>
-      <w:r>
-        <w:t xml:space="preserve"> y notificación de emergencias que funciona por medio de la comunicación de una aplicación en un celular </w:t>
-      </w:r>
-      <w:proofErr w:type="spellStart"/>
-      <w:r>
-        <w:t>smartphone</w:t>
-      </w:r>
-      <w:proofErr w:type="spellEnd"/>
-      <w:r>
-        <w:t xml:space="preserve"> y una central que recibe los mensajes de los usuarios, distribuyendo o </w:t>
-      </w:r>
-      <w:proofErr w:type="spellStart"/>
-      <w:r>
-        <w:t>redireccionando</w:t>
-      </w:r>
-      <w:proofErr w:type="spellEnd"/>
-      <w:r>
-        <w:t xml:space="preserve"> los mismos para poder asistirlo en su situación de la forma más efectiva y pronta posible. </w:t>
+        <w:t xml:space="preserve">es una herramienta de localización y notificación de emergencias que funciona por medio de la comunicación de una aplicación en un celular smartphone y una central que recibe los mensajes de los usuarios, distribuyendo o redireccionando los mismos para poder asistirlo en su situación de la forma más efectiva y pronta posible. </w:t>
       </w:r>
     </w:p>
     <w:p>
       <w:pPr>
         <w:pStyle w:val="Ttulo1"/>
       </w:pPr>
+      <w:bookmarkStart w:id="2" w:name="_Toc325034303"/>
       <w:r>
         <w:t>Plan de Negocios</w:t>
       </w:r>
-      <w:bookmarkEnd w:id="0"/>
+      <w:bookmarkEnd w:id="2"/>
     </w:p>
     <w:p>
       <w:pPr>
         <w:pStyle w:val="Ttulo2"/>
       </w:pPr>
-      <w:bookmarkStart w:id="1" w:name="_Toc325029082"/>
+      <w:bookmarkStart w:id="3" w:name="_Toc325034304"/>
       <w:r>
         <w:t>Análisis de Situación (5 C’s)</w:t>
       </w:r>
-      <w:bookmarkEnd w:id="1"/>
+      <w:bookmarkEnd w:id="3"/>
     </w:p>
     <w:p>
       <w:pPr>
@@ -2140,36 +3234,12 @@
     </w:p>
     <w:p>
       <w:r>
-        <w:t>La distribución del producto será a través de internet con lo cual, en el caso de la aplicación para teléfonos, deberá hacerse por medio de los portales de venta de aplicaciones de cada plataforma (</w:t>
-      </w:r>
-      <w:proofErr w:type="spellStart"/>
-      <w:r>
-        <w:t>iOS</w:t>
-      </w:r>
-      <w:proofErr w:type="spellEnd"/>
-      <w:r>
-        <w:t xml:space="preserve">, </w:t>
-      </w:r>
-      <w:proofErr w:type="spellStart"/>
-      <w:r>
-        <w:t>Android</w:t>
-      </w:r>
-      <w:proofErr w:type="spellEnd"/>
-      <w:r>
-        <w:t>, BlackBerry).</w:t>
+        <w:t>La distribución del producto será a través de internet con lo cual, en el caso de la aplicación para teléfonos, deberá hacerse por medio de los portales de venta de aplicaciones de cada plataforma (iOS, Android, BlackBerry).</w:t>
       </w:r>
     </w:p>
     <w:p>
       <w:r>
-        <w:t xml:space="preserve">El servicio de notificación a las centrales de vigilancia o autoridades competentes, será responsabilidad de un servidor que ofrecerá una interfaz online, por lo que se deberá tener en cuenta la búsqueda de un proveedor de </w:t>
-      </w:r>
-      <w:proofErr w:type="spellStart"/>
-      <w:r>
-        <w:t>hosting</w:t>
-      </w:r>
-      <w:proofErr w:type="spellEnd"/>
-      <w:r>
-        <w:t xml:space="preserve"> con la capacidad de carga y requerimientos tecnológicos necesarios.</w:t>
+        <w:t>El servicio de notificación a las centrales de vigilancia o autoridades competentes, será responsabilidad de un servidor que ofrecerá una interfaz online, por lo que se deberá tener en cuenta la búsqueda de un proveedor de hosting con la capacidad de carga y requerimientos tecnológicos necesarios.</w:t>
       </w:r>
     </w:p>
     <w:p>
@@ -2206,15 +3276,7 @@
     </w:p>
     <w:p>
       <w:r>
-        <w:t xml:space="preserve">Y consumidores que pagarían por servicios más específicos y personalizados, tales como empresas de transporte de mercadería para uso de </w:t>
-      </w:r>
-      <w:proofErr w:type="gramStart"/>
-      <w:r>
-        <w:t>su conductores</w:t>
-      </w:r>
-      <w:proofErr w:type="gramEnd"/>
-      <w:r>
-        <w:t>, empresas de administración de consorcios para dárselo a los encargados de los edificios, familias para saber la ubicación de sus hijos.</w:t>
+        <w:t>Y consumidores que pagarían por servicios más específicos y personalizados, tales como empresas de transporte de mercadería para uso de su conductores, empresas de administración de consorcios para dárselo a los encargados de los edificios, familias para saber la ubicación de sus hijos.</w:t>
       </w:r>
     </w:p>
     <w:p>
@@ -2232,57 +3294,17 @@
     </w:p>
     <w:p>
       <w:r>
-        <w:t xml:space="preserve">Actualmente lo más similar a este producto es el servicio de 911. Este cuenta con las ventajas de encontrarse fuertemente instalado en la sociedad y no presentar ningún </w:t>
-      </w:r>
-      <w:proofErr w:type="gramStart"/>
-      <w:r>
-        <w:t>requisitos</w:t>
-      </w:r>
-      <w:proofErr w:type="gramEnd"/>
-      <w:r>
-        <w:t xml:space="preserve"> para su uso más que disponer de un teléfono de cualquier tipo. Las desventajas principales del servicio 911 son que requiere mucho tiempo para poder dejar en claro la necesidad de atención y, sumado a eso, los tiempos de respuesta son bastante malos en algunos casos. La efectividad del servicio recae en la lucidez para brindar y recolectar información de forma eficaz y eficiente, tanto de la persona que se encuentra realizando la llamada y como de la que la atiende.</w:t>
+        <w:t>Actualmente lo más similar a este producto es el servicio de 911. Este cuenta con las ventajas de encontrarse fuertemente instalado en la sociedad y no presentar ningún requisitos para su uso más que disponer de un teléfono de cualquier tipo. Las desventajas principales del servicio 911 son que requiere mucho tiempo para poder dejar en claro la necesidad de atención y, sumado a eso, los tiempos de respuesta son bastante malos en algunos casos. La efectividad del servicio recae en la lucidez para brindar y recolectar información de forma eficaz y eficiente, tanto de la persona que se encuentra realizando la llamada y como de la que la atiende.</w:t>
       </w:r>
     </w:p>
     <w:p>
       <w:r>
-        <w:t xml:space="preserve">Una aplicación similar que existe hoy en día en el mercado es Red </w:t>
-      </w:r>
-      <w:proofErr w:type="spellStart"/>
-      <w:r>
-        <w:t>Panic</w:t>
-      </w:r>
-      <w:proofErr w:type="spellEnd"/>
-      <w:r>
-        <w:t xml:space="preserve"> </w:t>
-      </w:r>
-      <w:proofErr w:type="spellStart"/>
-      <w:r>
-        <w:t>Button</w:t>
-      </w:r>
-      <w:proofErr w:type="spellEnd"/>
-      <w:r>
-        <w:t># la cual no se encuentra integrada a un sistema oficial de seguridad sino que activa un conjunto de acciones en el celular que llaman o envían mensajes a algunos contactos seleccionados.</w:t>
+        <w:t>Una aplicación similar que existe hoy en día en el mercado es Red Panic Button# la cual no se encuentra integrada a un sistema oficial de seguridad sino que activa un conjunto de acciones en el celular que llaman o envían mensajes a algunos contactos seleccionados.</w:t>
       </w:r>
     </w:p>
     <w:p>
       <w:r>
-        <w:t xml:space="preserve">Posibles competencias futuras pueden ser las </w:t>
-      </w:r>
-      <w:proofErr w:type="spellStart"/>
-      <w:r>
-        <w:t>compañias</w:t>
-      </w:r>
-      <w:proofErr w:type="spellEnd"/>
-      <w:r>
-        <w:t xml:space="preserve"> brindan que de seguridad, como es el caso de ADT y </w:t>
-      </w:r>
-      <w:proofErr w:type="spellStart"/>
-      <w:r>
-        <w:t>Securitas</w:t>
-      </w:r>
-      <w:proofErr w:type="spellEnd"/>
-      <w:r>
-        <w:t>, que en la actualidad no poseen ningún producto similar, pero con el conocimiento del negocio es muy posible que en futuro puedan llegar a ser competidores con aplicaciones muy similares a la nuestra.</w:t>
+        <w:t>Posibles competencias futuras pueden ser las compañias brindan que de seguridad, como es el caso de ADT y Securitas, que en la actualidad no poseen ningún producto similar, pero con el conocimiento del negocio es muy posible que en futuro puedan llegar a ser competidores con aplicaciones muy similares a la nuestra.</w:t>
       </w:r>
     </w:p>
     <w:p>
@@ -2317,11 +3339,11 @@
       <w:pPr>
         <w:pStyle w:val="Ttulo2"/>
       </w:pPr>
-      <w:bookmarkStart w:id="2" w:name="_Toc325029083"/>
+      <w:bookmarkStart w:id="4" w:name="_Toc325034305"/>
       <w:r>
         <w:t>Análisis Mix Marketing (4 P’s)</w:t>
       </w:r>
-      <w:bookmarkEnd w:id="2"/>
+      <w:bookmarkEnd w:id="4"/>
     </w:p>
     <w:p>
       <w:pPr>
@@ -2344,23 +3366,7 @@
     </w:p>
     <w:p>
       <w:r>
-        <w:t>Cada cliente deberá descargarse la aplicación para su respectiva plataforma (</w:t>
-      </w:r>
-      <w:proofErr w:type="spellStart"/>
-      <w:r>
-        <w:t>iOS</w:t>
-      </w:r>
-      <w:proofErr w:type="spellEnd"/>
-      <w:r>
-        <w:t xml:space="preserve">, </w:t>
-      </w:r>
-      <w:proofErr w:type="spellStart"/>
-      <w:r>
-        <w:t>Android</w:t>
-      </w:r>
-      <w:proofErr w:type="spellEnd"/>
-      <w:r>
-        <w:t>, BlackBerry) y en su modo preferido (gratuito o pago). Dicha aplicación estará disponible en el sitio web de acceso público. Una vez descargada, deberá ser instalada para registrar los datos del cliente, y así, poder ser utilizada.</w:t>
+        <w:t>Cada cliente deberá descargarse la aplicación para su respectiva plataforma (iOS, Android, BlackBerry) y en su modo preferido (gratuito o pago). Dicha aplicación estará disponible en el sitio web de acceso público. Una vez descargada, deberá ser instalada para registrar los datos del cliente, y así, poder ser utilizada.</w:t>
       </w:r>
     </w:p>
     <w:p>
@@ -2422,41 +3428,17 @@
     </w:p>
     <w:p>
       <w:r>
-        <w:t xml:space="preserve">La contratación del servicio de Google </w:t>
-      </w:r>
-      <w:proofErr w:type="spellStart"/>
-      <w:r>
-        <w:t>Ads</w:t>
-      </w:r>
-      <w:proofErr w:type="spellEnd"/>
-      <w:r>
-        <w:t xml:space="preserve"> es una herramienta de publicidad interesante dado el gran alcance que tiene y la especificidad con la que se pueden definir las campañas, pudiendo detallar las palabras claves con las cuales se debe relacionar el aviso creado. </w:t>
+        <w:t xml:space="preserve">La contratación del servicio de Google Ads es una herramienta de publicidad interesante dado el gran alcance que tiene y la especificidad con la que se pueden definir las campañas, pudiendo detallar las palabras claves con las cuales se debe relacionar el aviso creado. </w:t>
       </w:r>
     </w:p>
     <w:p>
       <w:r>
-        <w:t xml:space="preserve">Además de este tipo de presencia online debe </w:t>
-      </w:r>
-      <w:proofErr w:type="spellStart"/>
-      <w:r>
-        <w:t>exisitir</w:t>
-      </w:r>
-      <w:proofErr w:type="spellEnd"/>
-      <w:r>
-        <w:t xml:space="preserve"> un sitio web del producto donde se puedan aclarar dudas, recibir opiniones y proveer una fuente de información a la que se pueda referir a los consumidores. Este sitio puede utilizarse también para presentar el producto en sitios que se presten a ello, como pueden ser, foros de opinión, listas de distribución, sitios de seguridad o de tecnología.</w:t>
+        <w:t>Además de este tipo de presencia online debe exisitir un sitio web del producto donde se puedan aclarar dudas, recibir opiniones y proveer una fuente de información a la que se pueda referir a los consumidores. Este sitio puede utilizarse también para presentar el producto en sitios que se presten a ello, como pueden ser, foros de opinión, listas de distribución, sitios de seguridad o de tecnología.</w:t>
       </w:r>
     </w:p>
     <w:p>
       <w:r>
-        <w:t xml:space="preserve">Siempre se encuentra como opción la publicidad convencional en la vía pública y en la televisión de aire, aunque para una primera etapa las alternativas anteriores serían más </w:t>
-      </w:r>
-      <w:proofErr w:type="gramStart"/>
-      <w:r>
-        <w:t>adecuada</w:t>
-      </w:r>
-      <w:proofErr w:type="gramEnd"/>
-      <w:r>
-        <w:t xml:space="preserve"> dado que permitiría medir la respuesta del mercado con una baja inversión en publicidad.</w:t>
+        <w:t>Siempre se encuentra como opción la publicidad convencional en la vía pública y en la televisión de aire, aunque para una primera etapa las alternativas anteriores serían más adecuada dado que permitiría medir la respuesta del mercado con una baja inversión en publicidad.</w:t>
       </w:r>
     </w:p>
     <w:p>
@@ -2490,24 +3472,14 @@
     </w:p>
     <w:p>
       <w:r>
-        <w:t xml:space="preserve">Vale la pena tener en cuenta el aumento de ventas de </w:t>
+        <w:t xml:space="preserve">Vale la pena tener en cuenta el aumento de ventas de smartphones a usuarios finales. Según un estudio elaborado por la firma </w:t>
       </w:r>
-      <w:proofErr w:type="spellStart"/>
-      <w:r>
-        <w:t>smartphones</w:t>
-      </w:r>
-      <w:proofErr w:type="spellEnd"/>
-      <w:r>
-        <w:t xml:space="preserve"> a usuarios finales. Según un estudio elaborado por la firma </w:t>
-      </w:r>
-      <w:proofErr w:type="spellStart"/>
       <w:r>
         <w:rPr>
           <w:b/>
         </w:rPr>
         <w:t>Gartner</w:t>
       </w:r>
-      <w:proofErr w:type="spellEnd"/>
       <w:r>
         <w:t>, durante el primer trimestre de este año se vendieron 100,7 millones de teléfonos inteligentes, lo que supone un incremento del 85 por ciento con respecto al mismo periodo del año anterior. Se estima una proporción similar en el aumento de ventas para el caso de la Argentina en particular.</w:t>
       </w:r>
@@ -2516,11 +3488,11 @@
       <w:pPr>
         <w:pStyle w:val="Ttulo2"/>
       </w:pPr>
-      <w:bookmarkStart w:id="3" w:name="_Toc325029084"/>
+      <w:bookmarkStart w:id="5" w:name="_Toc325034306"/>
       <w:r>
         <w:t>Flujo de Caja Estimado</w:t>
       </w:r>
-      <w:bookmarkEnd w:id="3"/>
+      <w:bookmarkEnd w:id="5"/>
     </w:p>
     <w:p>
       <w:r>
@@ -2559,46 +3531,29 @@
           <w:numId w:val="10"/>
         </w:numPr>
       </w:pPr>
-      <w:proofErr w:type="spellStart"/>
       <w:r>
-        <w:t>StatCounter</w:t>
-      </w:r>
-      <w:proofErr w:type="spellEnd"/>
-      <w:r>
-        <w:t xml:space="preserve"> – sitio de estadísticas.</w:t>
+        <w:t>StatCounter – sitio de estadísticas.</w:t>
       </w:r>
     </w:p>
     <w:p>
       <w:r>
         <w:t xml:space="preserve">Primero se estimó la cantidad de celulares del tipo </w:t>
       </w:r>
-      <w:proofErr w:type="spellStart"/>
       <w:r>
         <w:rPr>
           <w:b/>
         </w:rPr>
         <w:t>Android</w:t>
       </w:r>
-      <w:proofErr w:type="spellEnd"/>
       <w:r>
-        <w:t xml:space="preserve"> se encuentran circulando en el mercado hoy en día en base a la cantidad de hogares que poseen celulares, el porcentaje de celulares que son </w:t>
+        <w:t xml:space="preserve"> se encuentran circulando en el mercado hoy en día en base a la cantidad de hogares que poseen celulares, el porcentaje de celulares que son smartphones en el mercado argentino y la cuota de ellos que tienen el sistema operativo </w:t>
       </w:r>
-      <w:proofErr w:type="spellStart"/>
-      <w:r>
-        <w:t>smartphones</w:t>
-      </w:r>
-      <w:proofErr w:type="spellEnd"/>
-      <w:r>
-        <w:t xml:space="preserve"> en el mercado argentino y la cuota de ellos que tienen el sistema operativo </w:t>
-      </w:r>
-      <w:proofErr w:type="spellStart"/>
       <w:r>
         <w:rPr>
           <w:b/>
         </w:rPr>
         <w:t>Android</w:t>
       </w:r>
-      <w:proofErr w:type="spellEnd"/>
       <w:r>
         <w:rPr>
           <w:b/>
@@ -3259,29 +4214,7 @@
                 <w:color w:val="FFFFFF"/>
                 <w:lang w:eastAsia="es-AR"/>
               </w:rPr>
-              <w:t xml:space="preserve">Cuota </w:t>
-            </w:r>
-            <w:proofErr w:type="spellStart"/>
-            <w:r>
-              <w:rPr>
-                <w:rFonts w:ascii="Calibri" w:eastAsia="Times New Roman" w:hAnsi="Calibri" w:cs="Calibri"/>
-                <w:b/>
-                <w:bCs/>
-                <w:color w:val="FFFFFF"/>
-                <w:lang w:eastAsia="es-AR"/>
-              </w:rPr>
-              <w:t>Android</w:t>
-            </w:r>
-            <w:proofErr w:type="spellEnd"/>
-            <w:r>
-              <w:rPr>
-                <w:rFonts w:ascii="Calibri" w:eastAsia="Times New Roman" w:hAnsi="Calibri" w:cs="Calibri"/>
-                <w:b/>
-                <w:bCs/>
-                <w:color w:val="FFFFFF"/>
-                <w:lang w:eastAsia="es-AR"/>
-              </w:rPr>
-              <w:t xml:space="preserve"> GBA + CABA</w:t>
+              <w:t>Cuota Android GBA + CABA</w:t>
             </w:r>
           </w:p>
         </w:tc>
@@ -3409,7 +4342,7 @@
           <w:lang w:val="es-MX"/>
         </w:rPr>
       </w:pPr>
-      <w:bookmarkStart w:id="4" w:name="_Toc325029085"/>
+      <w:bookmarkStart w:id="6" w:name="_Toc325034307"/>
       <w:r>
         <w:rPr>
           <w:lang w:val="es-MX"/>
@@ -3417,7 +4350,7 @@
         <w:lastRenderedPageBreak/>
         <w:t>Historias de Usuario</w:t>
       </w:r>
-      <w:bookmarkEnd w:id="4"/>
+      <w:bookmarkEnd w:id="6"/>
     </w:p>
     <w:p>
       <w:pPr>
@@ -3426,29 +4359,24 @@
           <w:lang w:val="es-MX"/>
         </w:rPr>
       </w:pPr>
-      <w:bookmarkStart w:id="5" w:name="_Toc325029086"/>
+      <w:bookmarkStart w:id="7" w:name="_Toc325034308"/>
       <w:r>
         <w:rPr>
           <w:lang w:val="es-MX"/>
         </w:rPr>
         <w:t>Aplicación Básica</w:t>
       </w:r>
-      <w:bookmarkEnd w:id="5"/>
+      <w:bookmarkEnd w:id="7"/>
     </w:p>
     <w:p>
       <w:pPr>
         <w:pStyle w:val="Ttulo3"/>
-        <w:numPr>
-          <w:ilvl w:val="0"/>
-          <w:numId w:val="11"/>
-        </w:numPr>
-        <w:ind w:left="426" w:hanging="426"/>
         <w:jc w:val="left"/>
         <w:rPr>
           <w:lang w:val="es-MX"/>
         </w:rPr>
       </w:pPr>
-      <w:bookmarkStart w:id="6" w:name="_Toc325029087"/>
+      <w:bookmarkStart w:id="8" w:name="_Toc325034309"/>
       <w:r>
         <w:rPr>
           <w:lang w:val="es-MX"/>
@@ -3461,7 +4389,7 @@
         </w:rPr>
         <w:t>eñal de Emergencia</w:t>
       </w:r>
-      <w:bookmarkEnd w:id="6"/>
+      <w:bookmarkEnd w:id="8"/>
     </w:p>
     <w:p>
       <w:pPr>
@@ -3486,17 +4414,12 @@
     <w:p>
       <w:pPr>
         <w:pStyle w:val="Ttulo3"/>
-        <w:numPr>
-          <w:ilvl w:val="0"/>
-          <w:numId w:val="11"/>
-        </w:numPr>
-        <w:ind w:left="426" w:hanging="426"/>
         <w:jc w:val="left"/>
         <w:rPr>
           <w:lang w:val="es-MX"/>
         </w:rPr>
       </w:pPr>
-      <w:bookmarkStart w:id="7" w:name="_Toc325029088"/>
+      <w:bookmarkStart w:id="9" w:name="_Toc325034310"/>
       <w:r>
         <w:rPr>
           <w:lang w:val="es-MX"/>
@@ -3515,7 +4438,7 @@
         </w:rPr>
         <w:t>eñal de Emergencia</w:t>
       </w:r>
-      <w:bookmarkEnd w:id="7"/>
+      <w:bookmarkEnd w:id="9"/>
     </w:p>
     <w:p>
       <w:pPr>
@@ -3540,17 +4463,12 @@
     <w:p>
       <w:pPr>
         <w:pStyle w:val="Ttulo3"/>
-        <w:numPr>
-          <w:ilvl w:val="0"/>
-          <w:numId w:val="11"/>
-        </w:numPr>
-        <w:ind w:left="426" w:hanging="426"/>
         <w:jc w:val="left"/>
         <w:rPr>
           <w:lang w:val="es-MX"/>
         </w:rPr>
       </w:pPr>
-      <w:bookmarkStart w:id="8" w:name="_Toc325029089"/>
+      <w:bookmarkStart w:id="10" w:name="_Toc325034311"/>
       <w:r>
         <w:rPr>
           <w:lang w:val="es-MX"/>
@@ -3599,7 +4517,7 @@
         </w:rPr>
         <w:t>ersonales</w:t>
       </w:r>
-      <w:bookmarkEnd w:id="8"/>
+      <w:bookmarkEnd w:id="10"/>
     </w:p>
     <w:p>
       <w:pPr>
@@ -3628,29 +4546,24 @@
           <w:lang w:val="es-MX"/>
         </w:rPr>
       </w:pPr>
-      <w:bookmarkStart w:id="9" w:name="_Toc325029090"/>
+      <w:bookmarkStart w:id="11" w:name="_Toc325034312"/>
       <w:r>
         <w:rPr>
           <w:lang w:val="es-MX"/>
         </w:rPr>
         <w:t>Aplicación Completa</w:t>
       </w:r>
-      <w:bookmarkEnd w:id="9"/>
+      <w:bookmarkEnd w:id="11"/>
     </w:p>
     <w:p>
       <w:pPr>
         <w:pStyle w:val="Ttulo3"/>
-        <w:numPr>
-          <w:ilvl w:val="0"/>
-          <w:numId w:val="11"/>
-        </w:numPr>
-        <w:ind w:left="426" w:hanging="426"/>
         <w:jc w:val="left"/>
         <w:rPr>
           <w:lang w:val="es-MX"/>
         </w:rPr>
       </w:pPr>
-      <w:bookmarkStart w:id="10" w:name="_Toc325029091"/>
+      <w:bookmarkStart w:id="12" w:name="_Toc325034313"/>
       <w:r>
         <w:rPr>
           <w:lang w:val="es-MX"/>
@@ -3693,7 +4606,7 @@
         </w:rPr>
         <w:t>bicación</w:t>
       </w:r>
-      <w:bookmarkEnd w:id="10"/>
+      <w:bookmarkEnd w:id="12"/>
     </w:p>
     <w:p>
       <w:pPr>
@@ -3718,24 +4631,19 @@
     <w:p>
       <w:pPr>
         <w:pStyle w:val="Ttulo3"/>
-        <w:numPr>
-          <w:ilvl w:val="0"/>
-          <w:numId w:val="11"/>
-        </w:numPr>
-        <w:ind w:left="426" w:hanging="426"/>
         <w:jc w:val="left"/>
         <w:rPr>
           <w:lang w:val="es-MX"/>
         </w:rPr>
       </w:pPr>
-      <w:bookmarkStart w:id="11" w:name="_Toc325029092"/>
+      <w:bookmarkStart w:id="13" w:name="_Toc325034314"/>
       <w:r>
         <w:rPr>
           <w:lang w:val="es-MX"/>
         </w:rPr>
         <w:t>Crear un Check-point</w:t>
       </w:r>
-      <w:bookmarkEnd w:id="11"/>
+      <w:bookmarkEnd w:id="13"/>
     </w:p>
     <w:p>
       <w:pPr>
@@ -3760,17 +4668,12 @@
     <w:p>
       <w:pPr>
         <w:pStyle w:val="Ttulo3"/>
-        <w:numPr>
-          <w:ilvl w:val="0"/>
-          <w:numId w:val="11"/>
-        </w:numPr>
-        <w:ind w:left="426" w:hanging="426"/>
         <w:jc w:val="left"/>
         <w:rPr>
           <w:lang w:val="es-MX"/>
         </w:rPr>
       </w:pPr>
-      <w:bookmarkStart w:id="12" w:name="_Toc325029093"/>
+      <w:bookmarkStart w:id="14" w:name="_Toc325034315"/>
       <w:r>
         <w:rPr>
           <w:lang w:val="es-MX"/>
@@ -3789,7 +4692,7 @@
         </w:rPr>
         <w:t>otificación de Llegada</w:t>
       </w:r>
-      <w:bookmarkEnd w:id="12"/>
+      <w:bookmarkEnd w:id="14"/>
     </w:p>
     <w:p>
       <w:pPr>
@@ -3814,24 +4717,19 @@
     <w:p>
       <w:pPr>
         <w:pStyle w:val="Ttulo3"/>
-        <w:numPr>
-          <w:ilvl w:val="0"/>
-          <w:numId w:val="11"/>
-        </w:numPr>
-        <w:ind w:left="426" w:hanging="426"/>
         <w:jc w:val="left"/>
         <w:rPr>
           <w:lang w:val="es-MX"/>
         </w:rPr>
       </w:pPr>
-      <w:bookmarkStart w:id="13" w:name="_Toc325029094"/>
+      <w:bookmarkStart w:id="15" w:name="_Toc325034316"/>
       <w:r>
         <w:rPr>
           <w:lang w:val="es-MX"/>
         </w:rPr>
         <w:t>Forzar Sincronización con el Sitio</w:t>
       </w:r>
-      <w:bookmarkEnd w:id="13"/>
+      <w:bookmarkEnd w:id="15"/>
     </w:p>
     <w:p>
       <w:pPr>
@@ -3864,7 +4762,6 @@
           <w:lang w:val="es-MX"/>
         </w:rPr>
       </w:pPr>
-      <w:bookmarkStart w:id="14" w:name="_Toc325029095"/>
       <w:r>
         <w:rPr>
           <w:lang w:val="es-MX"/>
@@ -3879,6 +4776,7 @@
           <w:lang w:val="es-MX"/>
         </w:rPr>
       </w:pPr>
+      <w:bookmarkStart w:id="16" w:name="_Toc325034317"/>
       <w:r>
         <w:rPr>
           <w:lang w:val="es-MX"/>
@@ -3886,22 +4784,17 @@
         <w:lastRenderedPageBreak/>
         <w:t>Sitio</w:t>
       </w:r>
-      <w:bookmarkEnd w:id="14"/>
+      <w:bookmarkEnd w:id="16"/>
     </w:p>
     <w:p>
       <w:pPr>
         <w:pStyle w:val="Ttulo3"/>
-        <w:numPr>
-          <w:ilvl w:val="0"/>
-          <w:numId w:val="11"/>
-        </w:numPr>
-        <w:ind w:left="426" w:hanging="426"/>
         <w:jc w:val="left"/>
         <w:rPr>
           <w:lang w:val="es-MX"/>
         </w:rPr>
       </w:pPr>
-      <w:bookmarkStart w:id="15" w:name="_Toc325029096"/>
+      <w:bookmarkStart w:id="17" w:name="_Toc325034318"/>
       <w:r>
         <w:rPr>
           <w:lang w:val="es-MX"/>
@@ -3932,7 +4825,7 @@
         </w:rPr>
         <w:t>roducto</w:t>
       </w:r>
-      <w:bookmarkEnd w:id="15"/>
+      <w:bookmarkEnd w:id="17"/>
     </w:p>
     <w:p>
       <w:pPr>
@@ -3964,17 +4857,12 @@
     <w:p>
       <w:pPr>
         <w:pStyle w:val="Ttulo3"/>
-        <w:numPr>
-          <w:ilvl w:val="0"/>
-          <w:numId w:val="11"/>
-        </w:numPr>
-        <w:ind w:left="426" w:hanging="426"/>
         <w:jc w:val="left"/>
         <w:rPr>
           <w:lang w:val="es-MX"/>
         </w:rPr>
       </w:pPr>
-      <w:bookmarkStart w:id="16" w:name="_Toc325029097"/>
+      <w:bookmarkStart w:id="18" w:name="_Toc325034319"/>
       <w:r>
         <w:rPr>
           <w:lang w:val="es-MX"/>
@@ -4017,7 +4905,7 @@
         </w:rPr>
         <w:t>omunes</w:t>
       </w:r>
-      <w:bookmarkEnd w:id="16"/>
+      <w:bookmarkEnd w:id="18"/>
     </w:p>
     <w:p>
       <w:pPr>
@@ -4054,17 +4942,12 @@
     <w:p>
       <w:pPr>
         <w:pStyle w:val="Ttulo3"/>
-        <w:numPr>
-          <w:ilvl w:val="0"/>
-          <w:numId w:val="11"/>
-        </w:numPr>
-        <w:ind w:left="426" w:hanging="426"/>
         <w:jc w:val="left"/>
         <w:rPr>
           <w:lang w:val="es-MX"/>
         </w:rPr>
       </w:pPr>
-      <w:bookmarkStart w:id="17" w:name="_Toc325029098"/>
+      <w:bookmarkStart w:id="19" w:name="_Toc325034320"/>
       <w:r>
         <w:rPr>
           <w:lang w:val="es-MX"/>
@@ -4107,7 +4990,7 @@
         </w:rPr>
         <w:t>suarios</w:t>
       </w:r>
-      <w:bookmarkEnd w:id="17"/>
+      <w:bookmarkEnd w:id="19"/>
     </w:p>
     <w:p>
       <w:pPr>
@@ -4168,17 +5051,12 @@
     <w:p>
       <w:pPr>
         <w:pStyle w:val="Ttulo3"/>
-        <w:numPr>
-          <w:ilvl w:val="0"/>
-          <w:numId w:val="11"/>
-        </w:numPr>
-        <w:ind w:left="426" w:hanging="426"/>
         <w:jc w:val="left"/>
         <w:rPr>
           <w:lang w:val="es-MX"/>
         </w:rPr>
       </w:pPr>
-      <w:bookmarkStart w:id="18" w:name="_Toc325029099"/>
+      <w:bookmarkStart w:id="20" w:name="_Toc325034321"/>
       <w:r>
         <w:rPr>
           <w:lang w:val="es-MX"/>
@@ -4203,7 +5081,7 @@
         </w:rPr>
         <w:t>uenta</w:t>
       </w:r>
-      <w:bookmarkEnd w:id="18"/>
+      <w:bookmarkEnd w:id="20"/>
     </w:p>
     <w:p>
       <w:pPr>
@@ -4297,21 +5175,7 @@
         <w:rPr>
           <w:lang w:val="es-MX"/>
         </w:rPr>
-        <w:t xml:space="preserve">Administración de </w:t>
-      </w:r>
-      <w:proofErr w:type="spellStart"/>
-      <w:r>
-        <w:rPr>
-          <w:lang w:val="es-MX"/>
-        </w:rPr>
-        <w:t>checkpoints</w:t>
-      </w:r>
-      <w:proofErr w:type="spellEnd"/>
-      <w:r>
-        <w:rPr>
-          <w:lang w:val="es-MX"/>
-        </w:rPr>
-        <w:t>.</w:t>
+        <w:t>Administración de checkpoints.</w:t>
       </w:r>
     </w:p>
     <w:p>
@@ -4354,7 +5218,7 @@
           <w:lang w:val="es-MX"/>
         </w:rPr>
       </w:pPr>
-      <w:bookmarkStart w:id="19" w:name="_Toc325029100"/>
+      <w:bookmarkStart w:id="21" w:name="_Toc325034322"/>
       <w:r>
         <w:rPr>
           <w:lang w:val="es-MX"/>
@@ -4362,7 +5226,7 @@
         <w:lastRenderedPageBreak/>
         <w:t>Casos de Uso</w:t>
       </w:r>
-      <w:bookmarkEnd w:id="19"/>
+      <w:bookmarkEnd w:id="21"/>
     </w:p>
     <w:p>
       <w:pPr>
@@ -4371,12 +5235,14 @@
           <w:lang w:val="es-MX"/>
         </w:rPr>
       </w:pPr>
+      <w:bookmarkStart w:id="22" w:name="_Toc325034323"/>
       <w:r>
         <w:rPr>
           <w:lang w:val="es-MX"/>
         </w:rPr>
         <w:t>Enviar Señal de Emergencia</w:t>
       </w:r>
+      <w:bookmarkEnd w:id="22"/>
     </w:p>
     <w:p>
       <w:pPr>
@@ -4525,23 +5391,7 @@
               <w:t xml:space="preserve">Pre-condiciones: </w:t>
             </w:r>
             <w:r>
-              <w:t xml:space="preserve">el Usuario debe estar registrado y debe haber descargado la aplicación Dial </w:t>
-            </w:r>
-            <w:proofErr w:type="spellStart"/>
-            <w:r>
-              <w:t>Panic</w:t>
-            </w:r>
-            <w:proofErr w:type="spellEnd"/>
-            <w:r>
-              <w:t xml:space="preserve"> </w:t>
-            </w:r>
-            <w:proofErr w:type="spellStart"/>
-            <w:r>
-              <w:t>Button</w:t>
-            </w:r>
-            <w:proofErr w:type="spellEnd"/>
-            <w:r>
-              <w:t>.</w:t>
+              <w:t>el Usuario debe estar registrado y debe haber descargado la aplicación Dial Panic Button.</w:t>
             </w:r>
           </w:p>
         </w:tc>
@@ -4707,23 +5557,7 @@
               <w:snapToGrid w:val="0"/>
             </w:pPr>
             <w:r>
-              <w:t xml:space="preserve">El Sistema obtiene los datos del Usuario y la ubicación del mismo, y envía los datos al Servidor del Dial </w:t>
-            </w:r>
-            <w:proofErr w:type="spellStart"/>
-            <w:r>
-              <w:t>Panic</w:t>
-            </w:r>
-            <w:proofErr w:type="spellEnd"/>
-            <w:r>
-              <w:t xml:space="preserve"> </w:t>
-            </w:r>
-            <w:proofErr w:type="spellStart"/>
-            <w:r>
-              <w:t>Button</w:t>
-            </w:r>
-            <w:proofErr w:type="spellEnd"/>
-            <w:r>
-              <w:t>.</w:t>
+              <w:t>El Sistema obtiene los datos del Usuario y la ubicación del mismo, y envía los datos al Servidor del Dial Panic Button.</w:t>
             </w:r>
           </w:p>
         </w:tc>
@@ -4931,12 +5765,14 @@
           <w:lang w:val="es-MX"/>
         </w:rPr>
       </w:pPr>
+      <w:bookmarkStart w:id="23" w:name="_Toc325034324"/>
       <w:r>
         <w:rPr>
           <w:lang w:val="es-MX"/>
         </w:rPr>
         <w:t>Configuración de Señal de Emergencia</w:t>
       </w:r>
+      <w:bookmarkEnd w:id="23"/>
     </w:p>
     <w:p>
       <w:pPr>
@@ -5738,20 +6574,798 @@
           <w:lang w:val="es-MX"/>
         </w:rPr>
       </w:pPr>
+      <w:bookmarkStart w:id="24" w:name="_Toc325034325"/>
       <w:r>
         <w:rPr>
           <w:lang w:val="es-MX"/>
         </w:rPr>
         <w:t>Configuración de Tipos de Emergencia Personales</w:t>
       </w:r>
+      <w:bookmarkEnd w:id="24"/>
     </w:p>
     <w:p>
       <w:pPr>
-        <w:rPr>
-          <w:lang w:val="es-MX"/>
-        </w:rPr>
+        <w:pStyle w:val="Sinespaciado"/>
       </w:pPr>
     </w:p>
+    <w:tbl>
+      <w:tblPr>
+        <w:tblW w:w="8916" w:type="dxa"/>
+        <w:tblInd w:w="-10" w:type="dxa"/>
+        <w:tblLayout w:type="fixed"/>
+        <w:tblLook w:val="0000" w:firstRow="0" w:lastRow="0" w:firstColumn="0" w:lastColumn="0" w:noHBand="0" w:noVBand="0"/>
+      </w:tblPr>
+      <w:tblGrid>
+        <w:gridCol w:w="857"/>
+        <w:gridCol w:w="8059"/>
+      </w:tblGrid>
+      <w:tr>
+        <w:tc>
+          <w:tcPr>
+            <w:tcW w:w="8916" w:type="dxa"/>
+            <w:gridSpan w:val="2"/>
+            <w:tcBorders>
+              <w:top w:val="single" w:sz="4" w:space="0" w:color="000000"/>
+              <w:left w:val="single" w:sz="4" w:space="0" w:color="000000"/>
+              <w:right w:val="single" w:sz="4" w:space="0" w:color="000000"/>
+            </w:tcBorders>
+          </w:tcPr>
+          <w:p>
+            <w:pPr>
+              <w:snapToGrid w:val="0"/>
+              <w:rPr>
+                <w:rFonts w:cstheme="minorHAnsi"/>
+              </w:rPr>
+            </w:pPr>
+            <w:r>
+              <w:rPr>
+                <w:rFonts w:cstheme="minorHAnsi"/>
+                <w:b/>
+              </w:rPr>
+              <w:t xml:space="preserve">Use Case: </w:t>
+            </w:r>
+            <w:r>
+              <w:rPr>
+                <w:rFonts w:cstheme="minorHAnsi"/>
+              </w:rPr>
+              <w:t xml:space="preserve"> </w:t>
+            </w:r>
+            <w:r>
+              <w:rPr>
+                <w:rFonts w:cstheme="minorHAnsi"/>
+                <w:color w:val="500050"/>
+              </w:rPr>
+              <w:t>Configuración de Tipos de Emergencia Personales</w:t>
+            </w:r>
+          </w:p>
+        </w:tc>
+      </w:tr>
+      <w:tr>
+        <w:tc>
+          <w:tcPr>
+            <w:tcW w:w="8916" w:type="dxa"/>
+            <w:gridSpan w:val="2"/>
+            <w:tcBorders>
+              <w:top w:val="single" w:sz="4" w:space="0" w:color="000000"/>
+              <w:left w:val="single" w:sz="4" w:space="0" w:color="000000"/>
+              <w:bottom w:val="single" w:sz="4" w:space="0" w:color="000000"/>
+              <w:right w:val="single" w:sz="4" w:space="0" w:color="000000"/>
+            </w:tcBorders>
+            <w:shd w:val="clear" w:color="auto" w:fill="BFBFBF"/>
+          </w:tcPr>
+          <w:p>
+            <w:pPr>
+              <w:pStyle w:val="Sinespaciado"/>
+              <w:rPr>
+                <w:rFonts w:cstheme="minorHAnsi"/>
+              </w:rPr>
+            </w:pPr>
+          </w:p>
+        </w:tc>
+      </w:tr>
+      <w:tr>
+        <w:tc>
+          <w:tcPr>
+            <w:tcW w:w="8916" w:type="dxa"/>
+            <w:gridSpan w:val="2"/>
+            <w:tcBorders>
+              <w:top w:val="single" w:sz="4" w:space="0" w:color="000000"/>
+              <w:left w:val="single" w:sz="4" w:space="0" w:color="000000"/>
+              <w:bottom w:val="single" w:sz="4" w:space="0" w:color="000000"/>
+              <w:right w:val="single" w:sz="4" w:space="0" w:color="000000"/>
+            </w:tcBorders>
+          </w:tcPr>
+          <w:p>
+            <w:pPr>
+              <w:snapToGrid w:val="0"/>
+              <w:rPr>
+                <w:rFonts w:cstheme="minorHAnsi"/>
+                <w:b/>
+              </w:rPr>
+            </w:pPr>
+            <w:r>
+              <w:rPr>
+                <w:rFonts w:cstheme="minorHAnsi"/>
+                <w:b/>
+              </w:rPr>
+              <w:t xml:space="preserve">Descripción: </w:t>
+            </w:r>
+            <w:r>
+              <w:rPr>
+                <w:rFonts w:cstheme="minorHAnsi"/>
+              </w:rPr>
+              <w:t xml:space="preserve">el usuario accede a las opciones de los </w:t>
+            </w:r>
+            <w:r>
+              <w:rPr>
+                <w:rFonts w:cstheme="minorHAnsi"/>
+                <w:color w:val="500050"/>
+              </w:rPr>
+              <w:t>Tipos de Emergencia Personales</w:t>
+            </w:r>
+            <w:r>
+              <w:rPr>
+                <w:rFonts w:cstheme="minorHAnsi"/>
+              </w:rPr>
+              <w:t>.</w:t>
+            </w:r>
+          </w:p>
+        </w:tc>
+      </w:tr>
+      <w:tr>
+        <w:tc>
+          <w:tcPr>
+            <w:tcW w:w="8916" w:type="dxa"/>
+            <w:gridSpan w:val="2"/>
+            <w:tcBorders>
+              <w:top w:val="single" w:sz="4" w:space="0" w:color="000000"/>
+              <w:left w:val="single" w:sz="4" w:space="0" w:color="000000"/>
+              <w:bottom w:val="single" w:sz="4" w:space="0" w:color="000000"/>
+              <w:right w:val="single" w:sz="4" w:space="0" w:color="000000"/>
+            </w:tcBorders>
+          </w:tcPr>
+          <w:p>
+            <w:pPr>
+              <w:snapToGrid w:val="0"/>
+              <w:rPr>
+                <w:rFonts w:cstheme="minorHAnsi"/>
+              </w:rPr>
+            </w:pPr>
+            <w:r>
+              <w:rPr>
+                <w:rFonts w:cstheme="minorHAnsi"/>
+                <w:b/>
+              </w:rPr>
+              <w:t xml:space="preserve">Actores participantes: </w:t>
+            </w:r>
+            <w:r>
+              <w:rPr>
+                <w:rFonts w:cstheme="minorHAnsi"/>
+              </w:rPr>
+              <w:t>Usuario</w:t>
+            </w:r>
+          </w:p>
+        </w:tc>
+      </w:tr>
+      <w:tr>
+        <w:tc>
+          <w:tcPr>
+            <w:tcW w:w="8916" w:type="dxa"/>
+            <w:gridSpan w:val="2"/>
+            <w:tcBorders>
+              <w:top w:val="single" w:sz="4" w:space="0" w:color="000000"/>
+              <w:left w:val="single" w:sz="4" w:space="0" w:color="000000"/>
+              <w:right w:val="single" w:sz="4" w:space="0" w:color="000000"/>
+            </w:tcBorders>
+          </w:tcPr>
+          <w:p>
+            <w:pPr>
+              <w:snapToGrid w:val="0"/>
+              <w:rPr>
+                <w:rFonts w:cstheme="minorHAnsi"/>
+                <w:b/>
+              </w:rPr>
+            </w:pPr>
+            <w:r>
+              <w:rPr>
+                <w:rFonts w:cstheme="minorHAnsi"/>
+                <w:b/>
+              </w:rPr>
+              <w:lastRenderedPageBreak/>
+              <w:t xml:space="preserve">Pre-condiciones:  </w:t>
+            </w:r>
+            <w:r>
+              <w:rPr>
+                <w:rFonts w:cstheme="minorHAnsi"/>
+              </w:rPr>
+              <w:t>El usuario ti</w:t>
+            </w:r>
+            <w:r>
+              <w:rPr>
+                <w:rFonts w:cstheme="minorHAnsi"/>
+              </w:rPr>
+              <w:t>ene instalada la aplicación básica o completa</w:t>
+            </w:r>
+          </w:p>
+        </w:tc>
+      </w:tr>
+      <w:tr>
+        <w:tc>
+          <w:tcPr>
+            <w:tcW w:w="8916" w:type="dxa"/>
+            <w:gridSpan w:val="2"/>
+            <w:tcBorders>
+              <w:top w:val="single" w:sz="4" w:space="0" w:color="000000"/>
+              <w:left w:val="single" w:sz="4" w:space="0" w:color="000000"/>
+              <w:bottom w:val="single" w:sz="4" w:space="0" w:color="000000"/>
+              <w:right w:val="single" w:sz="4" w:space="0" w:color="000000"/>
+            </w:tcBorders>
+            <w:shd w:val="clear" w:color="auto" w:fill="BFBFBF"/>
+          </w:tcPr>
+          <w:p>
+            <w:pPr>
+              <w:pStyle w:val="Sinespaciado"/>
+            </w:pPr>
+          </w:p>
+        </w:tc>
+      </w:tr>
+      <w:tr>
+        <w:tc>
+          <w:tcPr>
+            <w:tcW w:w="8916" w:type="dxa"/>
+            <w:gridSpan w:val="2"/>
+            <w:tcBorders>
+              <w:top w:val="single" w:sz="4" w:space="0" w:color="000000"/>
+              <w:left w:val="single" w:sz="4" w:space="0" w:color="000000"/>
+              <w:bottom w:val="single" w:sz="4" w:space="0" w:color="000000"/>
+              <w:right w:val="single" w:sz="4" w:space="0" w:color="000000"/>
+            </w:tcBorders>
+          </w:tcPr>
+          <w:p>
+            <w:pPr>
+              <w:snapToGrid w:val="0"/>
+              <w:rPr>
+                <w:rFonts w:cs="Calibri"/>
+                <w:b/>
+              </w:rPr>
+            </w:pPr>
+            <w:r>
+              <w:rPr>
+                <w:rFonts w:cs="Calibri"/>
+                <w:b/>
+              </w:rPr>
+              <w:t>Flujos</w:t>
+            </w:r>
+          </w:p>
+        </w:tc>
+      </w:tr>
+      <w:tr>
+        <w:tc>
+          <w:tcPr>
+            <w:tcW w:w="8916" w:type="dxa"/>
+            <w:gridSpan w:val="2"/>
+            <w:tcBorders>
+              <w:top w:val="single" w:sz="4" w:space="0" w:color="000000"/>
+              <w:left w:val="single" w:sz="4" w:space="0" w:color="000000"/>
+              <w:bottom w:val="single" w:sz="4" w:space="0" w:color="000000"/>
+              <w:right w:val="single" w:sz="4" w:space="0" w:color="000000"/>
+            </w:tcBorders>
+          </w:tcPr>
+          <w:p>
+            <w:pPr>
+              <w:pStyle w:val="Sinespaciado"/>
+            </w:pPr>
+          </w:p>
+        </w:tc>
+      </w:tr>
+      <w:tr>
+        <w:tc>
+          <w:tcPr>
+            <w:tcW w:w="8916" w:type="dxa"/>
+            <w:gridSpan w:val="2"/>
+            <w:tcBorders>
+              <w:top w:val="single" w:sz="4" w:space="0" w:color="000000"/>
+              <w:left w:val="single" w:sz="4" w:space="0" w:color="000000"/>
+              <w:bottom w:val="single" w:sz="4" w:space="0" w:color="000000"/>
+              <w:right w:val="single" w:sz="4" w:space="0" w:color="000000"/>
+            </w:tcBorders>
+          </w:tcPr>
+          <w:p>
+            <w:pPr>
+              <w:snapToGrid w:val="0"/>
+              <w:rPr>
+                <w:rFonts w:cs="Calibri"/>
+                <w:b/>
+              </w:rPr>
+            </w:pPr>
+            <w:r>
+              <w:rPr>
+                <w:rFonts w:cs="Calibri"/>
+                <w:b/>
+              </w:rPr>
+              <w:t>Flujo Principal</w:t>
+            </w:r>
+          </w:p>
+        </w:tc>
+      </w:tr>
+      <w:tr>
+        <w:tc>
+          <w:tcPr>
+            <w:tcW w:w="857" w:type="dxa"/>
+            <w:tcBorders>
+              <w:top w:val="single" w:sz="4" w:space="0" w:color="000000"/>
+              <w:left w:val="single" w:sz="4" w:space="0" w:color="000000"/>
+              <w:bottom w:val="single" w:sz="4" w:space="0" w:color="000000"/>
+            </w:tcBorders>
+          </w:tcPr>
+          <w:p>
+            <w:pPr>
+              <w:snapToGrid w:val="0"/>
+              <w:rPr>
+                <w:rFonts w:cs="Calibri"/>
+                <w:b/>
+              </w:rPr>
+            </w:pPr>
+            <w:r>
+              <w:rPr>
+                <w:rFonts w:cs="Calibri"/>
+                <w:b/>
+              </w:rPr>
+              <w:t>1</w:t>
+            </w:r>
+          </w:p>
+        </w:tc>
+        <w:tc>
+          <w:tcPr>
+            <w:tcW w:w="8059" w:type="dxa"/>
+            <w:tcBorders>
+              <w:top w:val="single" w:sz="4" w:space="0" w:color="000000"/>
+              <w:left w:val="single" w:sz="4" w:space="0" w:color="000000"/>
+              <w:bottom w:val="single" w:sz="4" w:space="0" w:color="000000"/>
+              <w:right w:val="single" w:sz="4" w:space="0" w:color="000000"/>
+            </w:tcBorders>
+          </w:tcPr>
+          <w:p>
+            <w:pPr>
+              <w:snapToGrid w:val="0"/>
+              <w:rPr>
+                <w:rFonts w:cs="Calibri"/>
+              </w:rPr>
+            </w:pPr>
+            <w:r>
+              <w:rPr>
+                <w:rFonts w:cs="Calibri"/>
+              </w:rPr>
+              <w:t>El usuario accede a las opciones de configuración de</w:t>
+            </w:r>
+            <w:r>
+              <w:rPr>
+                <w:rFonts w:cs="Calibri"/>
+              </w:rPr>
+              <w:t xml:space="preserve"> tipos de emergencia personales</w:t>
+            </w:r>
+          </w:p>
+        </w:tc>
+      </w:tr>
+      <w:tr>
+        <w:tc>
+          <w:tcPr>
+            <w:tcW w:w="857" w:type="dxa"/>
+            <w:tcBorders>
+              <w:top w:val="single" w:sz="4" w:space="0" w:color="000000"/>
+              <w:left w:val="single" w:sz="4" w:space="0" w:color="000000"/>
+              <w:bottom w:val="single" w:sz="4" w:space="0" w:color="000000"/>
+            </w:tcBorders>
+          </w:tcPr>
+          <w:p>
+            <w:pPr>
+              <w:pStyle w:val="Sinespaciado"/>
+            </w:pPr>
+          </w:p>
+        </w:tc>
+        <w:tc>
+          <w:tcPr>
+            <w:tcW w:w="8059" w:type="dxa"/>
+            <w:tcBorders>
+              <w:top w:val="single" w:sz="4" w:space="0" w:color="000000"/>
+              <w:left w:val="single" w:sz="4" w:space="0" w:color="000000"/>
+              <w:bottom w:val="single" w:sz="4" w:space="0" w:color="000000"/>
+              <w:right w:val="single" w:sz="4" w:space="0" w:color="000000"/>
+            </w:tcBorders>
+          </w:tcPr>
+          <w:p>
+            <w:pPr>
+              <w:pStyle w:val="Sinespaciado"/>
+            </w:pPr>
+          </w:p>
+        </w:tc>
+      </w:tr>
+      <w:tr>
+        <w:tc>
+          <w:tcPr>
+            <w:tcW w:w="857" w:type="dxa"/>
+            <w:tcBorders>
+              <w:top w:val="single" w:sz="4" w:space="0" w:color="000000"/>
+              <w:left w:val="single" w:sz="4" w:space="0" w:color="000000"/>
+              <w:bottom w:val="single" w:sz="4" w:space="0" w:color="000000"/>
+            </w:tcBorders>
+          </w:tcPr>
+          <w:p>
+            <w:pPr>
+              <w:snapToGrid w:val="0"/>
+              <w:rPr>
+                <w:rFonts w:cs="Calibri"/>
+                <w:b/>
+              </w:rPr>
+            </w:pPr>
+            <w:r>
+              <w:rPr>
+                <w:rFonts w:cs="Calibri"/>
+                <w:b/>
+              </w:rPr>
+              <w:t>2</w:t>
+            </w:r>
+          </w:p>
+        </w:tc>
+        <w:tc>
+          <w:tcPr>
+            <w:tcW w:w="8059" w:type="dxa"/>
+            <w:tcBorders>
+              <w:top w:val="single" w:sz="4" w:space="0" w:color="000000"/>
+              <w:left w:val="single" w:sz="4" w:space="0" w:color="000000"/>
+              <w:bottom w:val="single" w:sz="4" w:space="0" w:color="000000"/>
+              <w:right w:val="single" w:sz="4" w:space="0" w:color="000000"/>
+            </w:tcBorders>
+          </w:tcPr>
+          <w:p>
+            <w:pPr>
+              <w:snapToGrid w:val="0"/>
+              <w:rPr>
+                <w:rFonts w:cs="Calibri"/>
+              </w:rPr>
+            </w:pPr>
+            <w:r>
+              <w:rPr>
+                <w:rFonts w:cs="Calibri"/>
+              </w:rPr>
+              <w:t>La aplicación muestra las tipos predeterminados y los que haya agregado el usuario.</w:t>
+            </w:r>
+          </w:p>
+        </w:tc>
+      </w:tr>
+      <w:tr>
+        <w:tc>
+          <w:tcPr>
+            <w:tcW w:w="857" w:type="dxa"/>
+            <w:tcBorders>
+              <w:top w:val="single" w:sz="4" w:space="0" w:color="000000"/>
+              <w:left w:val="single" w:sz="4" w:space="0" w:color="000000"/>
+              <w:bottom w:val="single" w:sz="4" w:space="0" w:color="000000"/>
+            </w:tcBorders>
+          </w:tcPr>
+          <w:p>
+            <w:pPr>
+              <w:snapToGrid w:val="0"/>
+              <w:rPr>
+                <w:rFonts w:cs="Calibri"/>
+                <w:b/>
+              </w:rPr>
+            </w:pPr>
+            <w:r>
+              <w:rPr>
+                <w:rFonts w:cs="Calibri"/>
+                <w:b/>
+              </w:rPr>
+              <w:t>3</w:t>
+            </w:r>
+          </w:p>
+        </w:tc>
+        <w:tc>
+          <w:tcPr>
+            <w:tcW w:w="8059" w:type="dxa"/>
+            <w:tcBorders>
+              <w:top w:val="single" w:sz="4" w:space="0" w:color="000000"/>
+              <w:left w:val="single" w:sz="4" w:space="0" w:color="000000"/>
+              <w:bottom w:val="single" w:sz="4" w:space="0" w:color="000000"/>
+              <w:right w:val="single" w:sz="4" w:space="0" w:color="000000"/>
+            </w:tcBorders>
+          </w:tcPr>
+          <w:p>
+            <w:pPr>
+              <w:snapToGrid w:val="0"/>
+              <w:rPr>
+                <w:rFonts w:cs="Calibri"/>
+              </w:rPr>
+            </w:pPr>
+            <w:r>
+              <w:rPr>
+                <w:rFonts w:cs="Calibri"/>
+              </w:rPr>
+              <w:t xml:space="preserve">El sistema </w:t>
+            </w:r>
+            <w:r>
+              <w:rPr>
+                <w:rFonts w:cs="Calibri"/>
+              </w:rPr>
+              <w:t>ofrece</w:t>
+            </w:r>
+            <w:r>
+              <w:rPr>
+                <w:rFonts w:cs="Calibri"/>
+              </w:rPr>
+              <w:t xml:space="preserve"> opciones para </w:t>
+            </w:r>
+            <w:r>
+              <w:rPr>
+                <w:rFonts w:cs="Calibri"/>
+              </w:rPr>
+              <w:t>agregar o quitar tipos de emergencia definidos por el usuario.</w:t>
+            </w:r>
+          </w:p>
+        </w:tc>
+      </w:tr>
+      <w:tr>
+        <w:trPr>
+          <w:trHeight w:val="342"/>
+        </w:trPr>
+        <w:tc>
+          <w:tcPr>
+            <w:tcW w:w="857" w:type="dxa"/>
+            <w:tcBorders>
+              <w:top w:val="single" w:sz="4" w:space="0" w:color="000000"/>
+              <w:left w:val="single" w:sz="4" w:space="0" w:color="000000"/>
+              <w:bottom w:val="single" w:sz="4" w:space="0" w:color="000000"/>
+            </w:tcBorders>
+          </w:tcPr>
+          <w:p>
+            <w:pPr>
+              <w:snapToGrid w:val="0"/>
+              <w:rPr>
+                <w:rFonts w:cs="Calibri"/>
+                <w:b/>
+              </w:rPr>
+            </w:pPr>
+            <w:r>
+              <w:rPr>
+                <w:rFonts w:cs="Calibri"/>
+                <w:b/>
+              </w:rPr>
+              <w:t>3.1</w:t>
+            </w:r>
+          </w:p>
+        </w:tc>
+        <w:tc>
+          <w:tcPr>
+            <w:tcW w:w="8059" w:type="dxa"/>
+            <w:tcBorders>
+              <w:top w:val="single" w:sz="4" w:space="0" w:color="000000"/>
+              <w:left w:val="single" w:sz="4" w:space="0" w:color="000000"/>
+              <w:bottom w:val="single" w:sz="4" w:space="0" w:color="000000"/>
+              <w:right w:val="single" w:sz="4" w:space="0" w:color="000000"/>
+            </w:tcBorders>
+          </w:tcPr>
+          <w:p>
+            <w:pPr>
+              <w:snapToGrid w:val="0"/>
+              <w:rPr>
+                <w:rFonts w:cs="Calibri"/>
+              </w:rPr>
+            </w:pPr>
+            <w:r>
+              <w:rPr>
+                <w:rFonts w:cs="Calibri"/>
+              </w:rPr>
+              <w:t xml:space="preserve">El usuario </w:t>
+            </w:r>
+            <w:r>
+              <w:rPr>
+                <w:rFonts w:cs="Calibri"/>
+              </w:rPr>
+              <w:t>elimina un tipo existente.</w:t>
+            </w:r>
+          </w:p>
+        </w:tc>
+      </w:tr>
+      <w:tr>
+        <w:tc>
+          <w:tcPr>
+            <w:tcW w:w="857" w:type="dxa"/>
+            <w:tcBorders>
+              <w:top w:val="single" w:sz="4" w:space="0" w:color="000000"/>
+              <w:left w:val="single" w:sz="4" w:space="0" w:color="000000"/>
+              <w:bottom w:val="single" w:sz="4" w:space="0" w:color="000000"/>
+            </w:tcBorders>
+          </w:tcPr>
+          <w:p>
+            <w:pPr>
+              <w:snapToGrid w:val="0"/>
+              <w:rPr>
+                <w:rFonts w:cs="Calibri"/>
+                <w:b/>
+              </w:rPr>
+            </w:pPr>
+            <w:r>
+              <w:rPr>
+                <w:rFonts w:cs="Calibri"/>
+                <w:b/>
+              </w:rPr>
+              <w:t>3.2</w:t>
+            </w:r>
+          </w:p>
+        </w:tc>
+        <w:tc>
+          <w:tcPr>
+            <w:tcW w:w="8059" w:type="dxa"/>
+            <w:tcBorders>
+              <w:top w:val="single" w:sz="4" w:space="0" w:color="000000"/>
+              <w:left w:val="single" w:sz="4" w:space="0" w:color="000000"/>
+              <w:bottom w:val="single" w:sz="4" w:space="0" w:color="000000"/>
+              <w:right w:val="single" w:sz="4" w:space="0" w:color="000000"/>
+            </w:tcBorders>
+          </w:tcPr>
+          <w:p>
+            <w:pPr>
+              <w:snapToGrid w:val="0"/>
+              <w:rPr>
+                <w:rFonts w:cs="Calibri"/>
+              </w:rPr>
+            </w:pPr>
+            <w:r>
+              <w:rPr>
+                <w:rFonts w:cs="Calibri"/>
+              </w:rPr>
+              <w:t xml:space="preserve">El usuario </w:t>
+            </w:r>
+            <w:r>
+              <w:rPr>
+                <w:rFonts w:cs="Calibri"/>
+              </w:rPr>
+              <w:t>ingresa un tipo de emergencia nuevo</w:t>
+            </w:r>
+            <w:r>
+              <w:rPr>
+                <w:rFonts w:cs="Calibri"/>
+              </w:rPr>
+              <w:t>.</w:t>
+            </w:r>
+          </w:p>
+        </w:tc>
+      </w:tr>
+      <w:tr>
+        <w:tc>
+          <w:tcPr>
+            <w:tcW w:w="857" w:type="dxa"/>
+            <w:tcBorders>
+              <w:top w:val="single" w:sz="4" w:space="0" w:color="000000"/>
+              <w:left w:val="single" w:sz="4" w:space="0" w:color="000000"/>
+              <w:bottom w:val="single" w:sz="4" w:space="0" w:color="000000"/>
+            </w:tcBorders>
+          </w:tcPr>
+          <w:p>
+            <w:pPr>
+              <w:snapToGrid w:val="0"/>
+              <w:rPr>
+                <w:rFonts w:cs="Calibri"/>
+                <w:b/>
+              </w:rPr>
+            </w:pPr>
+            <w:r>
+              <w:rPr>
+                <w:rFonts w:cs="Calibri"/>
+                <w:b/>
+              </w:rPr>
+              <w:t>3.2</w:t>
+            </w:r>
+            <w:r>
+              <w:rPr>
+                <w:rFonts w:cs="Calibri"/>
+                <w:b/>
+              </w:rPr>
+              <w:t>.1</w:t>
+            </w:r>
+          </w:p>
+        </w:tc>
+        <w:tc>
+          <w:tcPr>
+            <w:tcW w:w="8059" w:type="dxa"/>
+            <w:tcBorders>
+              <w:top w:val="single" w:sz="4" w:space="0" w:color="000000"/>
+              <w:left w:val="single" w:sz="4" w:space="0" w:color="000000"/>
+              <w:bottom w:val="single" w:sz="4" w:space="0" w:color="000000"/>
+              <w:right w:val="single" w:sz="4" w:space="0" w:color="000000"/>
+            </w:tcBorders>
+          </w:tcPr>
+          <w:p>
+            <w:pPr>
+              <w:snapToGrid w:val="0"/>
+              <w:rPr>
+                <w:rFonts w:cs="Calibri"/>
+              </w:rPr>
+            </w:pPr>
+            <w:r>
+              <w:rPr>
+                <w:rFonts w:cs="Calibri"/>
+              </w:rPr>
+              <w:t>La aplicación valida que no se haya superado la cantidad máxima de tipos definidos por el usuario.</w:t>
+            </w:r>
+          </w:p>
+        </w:tc>
+      </w:tr>
+      <w:tr>
+        <w:tc>
+          <w:tcPr>
+            <w:tcW w:w="8916" w:type="dxa"/>
+            <w:gridSpan w:val="2"/>
+            <w:tcBorders>
+              <w:top w:val="single" w:sz="4" w:space="0" w:color="000000"/>
+              <w:left w:val="single" w:sz="4" w:space="0" w:color="000000"/>
+              <w:bottom w:val="single" w:sz="4" w:space="0" w:color="000000"/>
+              <w:right w:val="single" w:sz="4" w:space="0" w:color="000000"/>
+            </w:tcBorders>
+            <w:shd w:val="clear" w:color="auto" w:fill="BFBFBF"/>
+          </w:tcPr>
+          <w:p>
+            <w:pPr>
+              <w:pStyle w:val="Sinespaciado"/>
+            </w:pPr>
+            <w:r>
+              <w:tab/>
+            </w:r>
+            <w:r>
+              <w:tab/>
+            </w:r>
+          </w:p>
+        </w:tc>
+      </w:tr>
+      <w:tr>
+        <w:tc>
+          <w:tcPr>
+            <w:tcW w:w="8916" w:type="dxa"/>
+            <w:gridSpan w:val="2"/>
+            <w:tcBorders>
+              <w:top w:val="single" w:sz="4" w:space="0" w:color="000000"/>
+              <w:left w:val="single" w:sz="4" w:space="0" w:color="000000"/>
+              <w:bottom w:val="single" w:sz="4" w:space="0" w:color="000000"/>
+              <w:right w:val="single" w:sz="4" w:space="0" w:color="000000"/>
+            </w:tcBorders>
+          </w:tcPr>
+          <w:p>
+            <w:pPr>
+              <w:snapToGrid w:val="0"/>
+              <w:rPr>
+                <w:rFonts w:cs="Calibri"/>
+              </w:rPr>
+            </w:pPr>
+            <w:r>
+              <w:rPr>
+                <w:rFonts w:cs="Calibri"/>
+                <w:b/>
+              </w:rPr>
+              <w:t>Post-condiciones:</w:t>
+            </w:r>
+            <w:r>
+              <w:rPr>
+                <w:rFonts w:cs="Calibri"/>
+                <w:b/>
+              </w:rPr>
+              <w:t xml:space="preserve"> </w:t>
+            </w:r>
+            <w:r>
+              <w:rPr>
+                <w:rFonts w:cs="Calibri"/>
+              </w:rPr>
+              <w:t xml:space="preserve">los </w:t>
+            </w:r>
+            <w:r>
+              <w:rPr>
+                <w:rFonts w:cs="Calibri"/>
+              </w:rPr>
+              <w:t>tipos de emergencia se actualizan según las modificaciones que haya hecho el usuario.</w:t>
+            </w:r>
+          </w:p>
+        </w:tc>
+      </w:tr>
+    </w:tbl>
     <w:p>
       <w:pPr>
         <w:pStyle w:val="Ttulo2"/>
@@ -5759,12 +7373,14 @@
           <w:lang w:val="es-MX"/>
         </w:rPr>
       </w:pPr>
+      <w:bookmarkStart w:id="25" w:name="_Toc325034326"/>
       <w:r>
         <w:rPr>
           <w:lang w:val="es-MX"/>
         </w:rPr>
         <w:t>Agregar Contacto para Monitorear su Ubicación</w:t>
       </w:r>
+      <w:bookmarkEnd w:id="25"/>
     </w:p>
     <w:p>
       <w:pPr>
@@ -5861,14 +7477,7 @@
               <w:rPr>
                 <w:bCs/>
               </w:rPr>
-              <w:t xml:space="preserve">El usuario agrega a su lista de contactos un nuevo usuario para estar sincronizado con sus </w:t>
-            </w:r>
-            <w:r>
-              <w:rPr>
-                <w:bCs/>
-              </w:rPr>
-              <w:lastRenderedPageBreak/>
-              <w:t>eventos.</w:t>
+              <w:t>El usuario agrega a su lista de contactos un nuevo usuario para estar sincronizado con sus eventos.</w:t>
             </w:r>
           </w:p>
         </w:tc>
@@ -5893,7 +7502,6 @@
               <w:rPr>
                 <w:b/>
               </w:rPr>
-              <w:lastRenderedPageBreak/>
               <w:t xml:space="preserve">Actores participantes: </w:t>
             </w:r>
             <w:r>
@@ -5981,6 +7589,7 @@
               <w:rPr>
                 <w:b/>
               </w:rPr>
+              <w:lastRenderedPageBreak/>
               <w:t>Flujos</w:t>
             </w:r>
           </w:p>
@@ -6638,15 +8247,15 @@
         </w:tc>
       </w:tr>
     </w:tbl>
-    <w:p/>
-    <w:p/>
     <w:p>
       <w:pPr>
         <w:pStyle w:val="Ttulo2"/>
       </w:pPr>
+      <w:bookmarkStart w:id="26" w:name="_Toc325034327"/>
       <w:r>
         <w:t>Crear un Check-point</w:t>
       </w:r>
+      <w:bookmarkEnd w:id="26"/>
     </w:p>
     <w:p>
       <w:pPr>
@@ -6689,13 +8298,8 @@
               <w:t xml:space="preserve">Caso de Uso: </w:t>
             </w:r>
             <w:r>
-              <w:t xml:space="preserve"> Crear un </w:t>
-            </w:r>
-            <w:proofErr w:type="spellStart"/>
-            <w:r>
-              <w:t>Check-point</w:t>
-            </w:r>
-            <w:proofErr w:type="spellEnd"/>
+              <w:t xml:space="preserve"> Crear un Check-point</w:t>
+            </w:r>
           </w:p>
         </w:tc>
       </w:tr>
@@ -6773,6 +8377,7 @@
               <w:rPr>
                 <w:b/>
               </w:rPr>
+              <w:lastRenderedPageBreak/>
               <w:t xml:space="preserve">Actores participantes: </w:t>
             </w:r>
             <w:r>
@@ -6952,15 +8557,7 @@
               <w:snapToGrid w:val="0"/>
             </w:pPr>
             <w:r>
-              <w:t xml:space="preserve">El usuario crea un </w:t>
-            </w:r>
-            <w:proofErr w:type="spellStart"/>
-            <w:r>
-              <w:t>checkpoint</w:t>
-            </w:r>
-            <w:proofErr w:type="spellEnd"/>
-            <w:r>
-              <w:t>, indicando hora y lugar.</w:t>
+              <w:t>El usuario crea un checkpoint, indicando hora y lugar.</w:t>
             </w:r>
           </w:p>
         </w:tc>
@@ -7005,15 +8602,7 @@
               <w:snapToGrid w:val="0"/>
             </w:pPr>
             <w:r>
-              <w:t xml:space="preserve">El sistema procesa el </w:t>
-            </w:r>
-            <w:proofErr w:type="spellStart"/>
-            <w:r>
-              <w:t>checkpoint</w:t>
-            </w:r>
-            <w:proofErr w:type="spellEnd"/>
-            <w:r>
-              <w:t xml:space="preserve"> para ser evaluado en el futuro.</w:t>
+              <w:t>El sistema procesa el checkpoint para ser evaluado en el futuro.</w:t>
             </w:r>
           </w:p>
         </w:tc>
@@ -7110,41 +8699,13 @@
               <w:rPr>
                 <w:b/>
               </w:rPr>
-              <w:t>Post-condiciones</w:t>
-            </w:r>
-            <w:proofErr w:type="gramStart"/>
-            <w:r>
-              <w:rPr>
-                <w:b/>
-              </w:rPr>
-              <w:t xml:space="preserve">:  </w:t>
+              <w:t xml:space="preserve">Post-condiciones:  </w:t>
             </w:r>
             <w:r>
               <w:rPr>
                 <w:bCs/>
               </w:rPr>
-              <w:t>En</w:t>
-            </w:r>
-            <w:proofErr w:type="gramEnd"/>
-            <w:r>
-              <w:rPr>
-                <w:bCs/>
-              </w:rPr>
-              <w:t xml:space="preserve"> el sistema queda registrado el </w:t>
-            </w:r>
-            <w:proofErr w:type="spellStart"/>
-            <w:r>
-              <w:rPr>
-                <w:bCs/>
-              </w:rPr>
-              <w:t>checkpoint</w:t>
-            </w:r>
-            <w:proofErr w:type="spellEnd"/>
-            <w:r>
-              <w:rPr>
-                <w:bCs/>
-              </w:rPr>
-              <w:t>.</w:t>
+              <w:t>En el sistema queda registrado el checkpoint.</w:t>
             </w:r>
             <w:r>
               <w:t xml:space="preserve"> </w:t>
@@ -7195,13 +8756,8 @@
               <w:t xml:space="preserve">Caso de Uso: </w:t>
             </w:r>
             <w:r>
-              <w:t xml:space="preserve"> Evaluación de </w:t>
-            </w:r>
-            <w:proofErr w:type="spellStart"/>
-            <w:r>
-              <w:t>Checkpoints</w:t>
-            </w:r>
-            <w:proofErr w:type="spellEnd"/>
+              <w:t xml:space="preserve"> Evaluación de Checkpoints</w:t>
+            </w:r>
           </w:p>
         </w:tc>
       </w:tr>
@@ -7254,21 +8810,7 @@
               <w:rPr>
                 <w:bCs/>
               </w:rPr>
-              <w:t xml:space="preserve">El sistema regularmente procesa los </w:t>
-            </w:r>
-            <w:proofErr w:type="spellStart"/>
-            <w:r>
-              <w:rPr>
-                <w:bCs/>
-              </w:rPr>
-              <w:t>checkpoints</w:t>
-            </w:r>
-            <w:proofErr w:type="spellEnd"/>
-            <w:r>
-              <w:rPr>
-                <w:bCs/>
-              </w:rPr>
-              <w:t xml:space="preserve"> asignados para el momento corriente.</w:t>
+              <w:t>El sistema regularmente procesa los checkpoints asignados para el momento corriente.</w:t>
             </w:r>
           </w:p>
         </w:tc>
@@ -7329,21 +8871,7 @@
               <w:rPr>
                 <w:bCs/>
               </w:rPr>
-              <w:t xml:space="preserve">Hay </w:t>
-            </w:r>
-            <w:proofErr w:type="spellStart"/>
-            <w:r>
-              <w:rPr>
-                <w:bCs/>
-              </w:rPr>
-              <w:t>checkpoints</w:t>
-            </w:r>
-            <w:proofErr w:type="spellEnd"/>
-            <w:r>
-              <w:rPr>
-                <w:bCs/>
-              </w:rPr>
-              <w:t xml:space="preserve"> creados</w:t>
+              <w:t>Hay checkpoints creados</w:t>
             </w:r>
           </w:p>
           <w:p>
@@ -7398,7 +8926,6 @@
               <w:rPr>
                 <w:b/>
               </w:rPr>
-              <w:lastRenderedPageBreak/>
               <w:t>Flujos</w:t>
             </w:r>
           </w:p>
@@ -7492,15 +9019,7 @@
               <w:snapToGrid w:val="0"/>
             </w:pPr>
             <w:r>
-              <w:t xml:space="preserve">El sistema busca el conjunto de </w:t>
-            </w:r>
-            <w:proofErr w:type="spellStart"/>
-            <w:r>
-              <w:t>checkpoints</w:t>
-            </w:r>
-            <w:proofErr w:type="spellEnd"/>
-            <w:r>
-              <w:t xml:space="preserve"> sin procesar para el momento corriente.</w:t>
+              <w:t>El sistema busca el conjunto de checkpoints sin procesar para el momento corriente.</w:t>
             </w:r>
           </w:p>
         </w:tc>
@@ -7546,15 +9065,7 @@
               <w:snapToGrid w:val="0"/>
             </w:pPr>
             <w:r>
-              <w:t xml:space="preserve">Por cada </w:t>
-            </w:r>
-            <w:proofErr w:type="spellStart"/>
-            <w:r>
-              <w:t>checkpoint</w:t>
-            </w:r>
-            <w:proofErr w:type="spellEnd"/>
-            <w:r>
-              <w:t>:</w:t>
+              <w:t>Por cada checkpoint:</w:t>
             </w:r>
           </w:p>
           <w:p>
@@ -7570,6 +9081,7 @@
                 <w:b/>
                 <w:bCs/>
               </w:rPr>
+              <w:lastRenderedPageBreak/>
               <w:t>{Determina estado del usuario}</w:t>
             </w:r>
           </w:p>
@@ -7578,15 +9090,7 @@
               <w:snapToGrid w:val="0"/>
             </w:pPr>
             <w:r>
-              <w:t xml:space="preserve">Marca el </w:t>
-            </w:r>
-            <w:proofErr w:type="spellStart"/>
-            <w:r>
-              <w:t>checkpoint</w:t>
-            </w:r>
-            <w:proofErr w:type="spellEnd"/>
-            <w:r>
-              <w:t xml:space="preserve"> como procesado.</w:t>
+              <w:t>Marca el checkpoint como procesado.</w:t>
             </w:r>
           </w:p>
         </w:tc>
@@ -7613,6 +9117,7 @@
               <w:rPr>
                 <w:b/>
               </w:rPr>
+              <w:lastRenderedPageBreak/>
               <w:t>3</w:t>
             </w:r>
           </w:p>
@@ -7972,20 +9477,943 @@
           <w:lang w:val="es-MX"/>
         </w:rPr>
       </w:pPr>
+      <w:bookmarkStart w:id="27" w:name="_Toc325034328"/>
       <w:r>
         <w:rPr>
           <w:lang w:val="es-MX"/>
         </w:rPr>
         <w:t>Crear una Notificación de Llegada</w:t>
       </w:r>
+      <w:bookmarkEnd w:id="27"/>
     </w:p>
     <w:p>
       <w:pPr>
         <w:rPr>
-          <w:lang w:val="es-MX"/>
+          <w:rFonts w:cs="Calibri"/>
         </w:rPr>
       </w:pPr>
     </w:p>
+    <w:tbl>
+      <w:tblPr>
+        <w:tblW w:w="8916" w:type="dxa"/>
+        <w:tblInd w:w="-10" w:type="dxa"/>
+        <w:tblLayout w:type="fixed"/>
+        <w:tblLook w:val="0000" w:firstRow="0" w:lastRow="0" w:firstColumn="0" w:lastColumn="0" w:noHBand="0" w:noVBand="0"/>
+      </w:tblPr>
+      <w:tblGrid>
+        <w:gridCol w:w="857"/>
+        <w:gridCol w:w="8059"/>
+      </w:tblGrid>
+      <w:tr>
+        <w:tc>
+          <w:tcPr>
+            <w:tcW w:w="8916" w:type="dxa"/>
+            <w:gridSpan w:val="2"/>
+            <w:tcBorders>
+              <w:top w:val="single" w:sz="4" w:space="0" w:color="000000"/>
+              <w:left w:val="single" w:sz="4" w:space="0" w:color="000000"/>
+              <w:right w:val="single" w:sz="4" w:space="0" w:color="000000"/>
+            </w:tcBorders>
+          </w:tcPr>
+          <w:p>
+            <w:pPr>
+              <w:snapToGrid w:val="0"/>
+              <w:rPr>
+                <w:rFonts w:cstheme="minorHAnsi"/>
+              </w:rPr>
+            </w:pPr>
+            <w:r>
+              <w:rPr>
+                <w:rFonts w:cstheme="minorHAnsi"/>
+                <w:b/>
+              </w:rPr>
+              <w:t xml:space="preserve">Use Case: </w:t>
+            </w:r>
+            <w:r>
+              <w:rPr>
+                <w:rFonts w:cstheme="minorHAnsi"/>
+                <w:color w:val="500050"/>
+              </w:rPr>
+              <w:t xml:space="preserve">Crear una </w:t>
+            </w:r>
+            <w:r>
+              <w:rPr>
+                <w:rFonts w:cstheme="minorHAnsi"/>
+                <w:color w:val="500050"/>
+              </w:rPr>
+              <w:t>N</w:t>
+            </w:r>
+            <w:r>
+              <w:rPr>
+                <w:rFonts w:cstheme="minorHAnsi"/>
+                <w:color w:val="500050"/>
+              </w:rPr>
+              <w:t>otificación de Llegada</w:t>
+            </w:r>
+          </w:p>
+        </w:tc>
+      </w:tr>
+      <w:tr>
+        <w:tc>
+          <w:tcPr>
+            <w:tcW w:w="8916" w:type="dxa"/>
+            <w:gridSpan w:val="2"/>
+            <w:tcBorders>
+              <w:top w:val="single" w:sz="4" w:space="0" w:color="000000"/>
+              <w:left w:val="single" w:sz="4" w:space="0" w:color="000000"/>
+              <w:bottom w:val="single" w:sz="4" w:space="0" w:color="000000"/>
+              <w:right w:val="single" w:sz="4" w:space="0" w:color="000000"/>
+            </w:tcBorders>
+            <w:shd w:val="clear" w:color="auto" w:fill="BFBFBF"/>
+          </w:tcPr>
+          <w:p>
+            <w:pPr>
+              <w:pStyle w:val="Sinespaciado"/>
+              <w:rPr>
+                <w:rFonts w:cstheme="minorHAnsi"/>
+              </w:rPr>
+            </w:pPr>
+          </w:p>
+        </w:tc>
+      </w:tr>
+      <w:tr>
+        <w:tc>
+          <w:tcPr>
+            <w:tcW w:w="8916" w:type="dxa"/>
+            <w:gridSpan w:val="2"/>
+            <w:tcBorders>
+              <w:top w:val="single" w:sz="4" w:space="0" w:color="000000"/>
+              <w:left w:val="single" w:sz="4" w:space="0" w:color="000000"/>
+              <w:bottom w:val="single" w:sz="4" w:space="0" w:color="000000"/>
+              <w:right w:val="single" w:sz="4" w:space="0" w:color="000000"/>
+            </w:tcBorders>
+          </w:tcPr>
+          <w:p>
+            <w:pPr>
+              <w:snapToGrid w:val="0"/>
+              <w:rPr>
+                <w:rFonts w:cstheme="minorHAnsi"/>
+                <w:b/>
+              </w:rPr>
+            </w:pPr>
+            <w:r>
+              <w:rPr>
+                <w:rFonts w:cstheme="minorHAnsi"/>
+                <w:b/>
+              </w:rPr>
+              <w:t xml:space="preserve">Descripción: </w:t>
+            </w:r>
+            <w:r>
+              <w:rPr>
+                <w:rFonts w:cstheme="minorHAnsi"/>
+              </w:rPr>
+              <w:t>el usuario accede a la</w:t>
+            </w:r>
+            <w:r>
+              <w:rPr>
+                <w:rFonts w:cstheme="minorHAnsi"/>
+              </w:rPr>
+              <w:t xml:space="preserve"> opció</w:t>
+            </w:r>
+            <w:r>
+              <w:rPr>
+                <w:rFonts w:cstheme="minorHAnsi"/>
+              </w:rPr>
+              <w:t>n</w:t>
+            </w:r>
+            <w:r>
+              <w:rPr>
+                <w:rFonts w:cstheme="minorHAnsi"/>
+              </w:rPr>
+              <w:t xml:space="preserve"> para crear una notificación de llegada</w:t>
+            </w:r>
+            <w:r>
+              <w:rPr>
+                <w:rFonts w:cstheme="minorHAnsi"/>
+              </w:rPr>
+              <w:t>.</w:t>
+            </w:r>
+          </w:p>
+        </w:tc>
+      </w:tr>
+      <w:tr>
+        <w:tc>
+          <w:tcPr>
+            <w:tcW w:w="8916" w:type="dxa"/>
+            <w:gridSpan w:val="2"/>
+            <w:tcBorders>
+              <w:top w:val="single" w:sz="4" w:space="0" w:color="000000"/>
+              <w:left w:val="single" w:sz="4" w:space="0" w:color="000000"/>
+              <w:bottom w:val="single" w:sz="4" w:space="0" w:color="000000"/>
+              <w:right w:val="single" w:sz="4" w:space="0" w:color="000000"/>
+            </w:tcBorders>
+          </w:tcPr>
+          <w:p>
+            <w:pPr>
+              <w:snapToGrid w:val="0"/>
+              <w:rPr>
+                <w:rFonts w:cstheme="minorHAnsi"/>
+              </w:rPr>
+            </w:pPr>
+            <w:r>
+              <w:rPr>
+                <w:rFonts w:cstheme="minorHAnsi"/>
+                <w:b/>
+              </w:rPr>
+              <w:t xml:space="preserve">Actores participantes: </w:t>
+            </w:r>
+            <w:r>
+              <w:rPr>
+                <w:rFonts w:cstheme="minorHAnsi"/>
+              </w:rPr>
+              <w:t>Usuario</w:t>
+            </w:r>
+          </w:p>
+        </w:tc>
+      </w:tr>
+      <w:tr>
+        <w:tc>
+          <w:tcPr>
+            <w:tcW w:w="8916" w:type="dxa"/>
+            <w:gridSpan w:val="2"/>
+            <w:tcBorders>
+              <w:top w:val="single" w:sz="4" w:space="0" w:color="000000"/>
+              <w:left w:val="single" w:sz="4" w:space="0" w:color="000000"/>
+              <w:right w:val="single" w:sz="4" w:space="0" w:color="000000"/>
+            </w:tcBorders>
+          </w:tcPr>
+          <w:p>
+            <w:pPr>
+              <w:snapToGrid w:val="0"/>
+              <w:rPr>
+                <w:rFonts w:cstheme="minorHAnsi"/>
+                <w:b/>
+              </w:rPr>
+            </w:pPr>
+            <w:r>
+              <w:rPr>
+                <w:rFonts w:cstheme="minorHAnsi"/>
+                <w:b/>
+              </w:rPr>
+              <w:t>Pre-condiciones:</w:t>
+            </w:r>
+            <w:r>
+              <w:rPr>
+                <w:rFonts w:cstheme="minorHAnsi"/>
+                <w:b/>
+              </w:rPr>
+              <w:t xml:space="preserve"> </w:t>
+            </w:r>
+            <w:r>
+              <w:rPr>
+                <w:rFonts w:cstheme="minorHAnsi"/>
+              </w:rPr>
+              <w:t>El usuario ti</w:t>
+            </w:r>
+            <w:r>
+              <w:rPr>
+                <w:rFonts w:cstheme="minorHAnsi"/>
+              </w:rPr>
+              <w:t>ene instalada la aplicación completa y se encuentra registrado.</w:t>
+            </w:r>
+          </w:p>
+        </w:tc>
+      </w:tr>
+      <w:tr>
+        <w:tc>
+          <w:tcPr>
+            <w:tcW w:w="8916" w:type="dxa"/>
+            <w:gridSpan w:val="2"/>
+            <w:tcBorders>
+              <w:top w:val="single" w:sz="4" w:space="0" w:color="000000"/>
+              <w:left w:val="single" w:sz="4" w:space="0" w:color="000000"/>
+              <w:bottom w:val="single" w:sz="4" w:space="0" w:color="000000"/>
+              <w:right w:val="single" w:sz="4" w:space="0" w:color="000000"/>
+            </w:tcBorders>
+            <w:shd w:val="clear" w:color="auto" w:fill="BFBFBF"/>
+          </w:tcPr>
+          <w:p>
+            <w:pPr>
+              <w:pStyle w:val="Sinespaciado"/>
+            </w:pPr>
+          </w:p>
+        </w:tc>
+      </w:tr>
+      <w:tr>
+        <w:tc>
+          <w:tcPr>
+            <w:tcW w:w="8916" w:type="dxa"/>
+            <w:gridSpan w:val="2"/>
+            <w:tcBorders>
+              <w:top w:val="single" w:sz="4" w:space="0" w:color="000000"/>
+              <w:left w:val="single" w:sz="4" w:space="0" w:color="000000"/>
+              <w:bottom w:val="single" w:sz="4" w:space="0" w:color="000000"/>
+              <w:right w:val="single" w:sz="4" w:space="0" w:color="000000"/>
+            </w:tcBorders>
+          </w:tcPr>
+          <w:p>
+            <w:pPr>
+              <w:snapToGrid w:val="0"/>
+              <w:rPr>
+                <w:rFonts w:cs="Calibri"/>
+                <w:b/>
+              </w:rPr>
+            </w:pPr>
+            <w:r>
+              <w:rPr>
+                <w:rFonts w:cs="Calibri"/>
+                <w:b/>
+              </w:rPr>
+              <w:t>Flujos</w:t>
+            </w:r>
+          </w:p>
+        </w:tc>
+      </w:tr>
+      <w:tr>
+        <w:tc>
+          <w:tcPr>
+            <w:tcW w:w="8916" w:type="dxa"/>
+            <w:gridSpan w:val="2"/>
+            <w:tcBorders>
+              <w:top w:val="single" w:sz="4" w:space="0" w:color="000000"/>
+              <w:left w:val="single" w:sz="4" w:space="0" w:color="000000"/>
+              <w:bottom w:val="single" w:sz="4" w:space="0" w:color="000000"/>
+              <w:right w:val="single" w:sz="4" w:space="0" w:color="000000"/>
+            </w:tcBorders>
+          </w:tcPr>
+          <w:p>
+            <w:pPr>
+              <w:pStyle w:val="Sinespaciado"/>
+            </w:pPr>
+          </w:p>
+        </w:tc>
+      </w:tr>
+      <w:tr>
+        <w:tc>
+          <w:tcPr>
+            <w:tcW w:w="8916" w:type="dxa"/>
+            <w:gridSpan w:val="2"/>
+            <w:tcBorders>
+              <w:top w:val="single" w:sz="4" w:space="0" w:color="000000"/>
+              <w:left w:val="single" w:sz="4" w:space="0" w:color="000000"/>
+              <w:bottom w:val="single" w:sz="4" w:space="0" w:color="000000"/>
+              <w:right w:val="single" w:sz="4" w:space="0" w:color="000000"/>
+            </w:tcBorders>
+          </w:tcPr>
+          <w:p>
+            <w:pPr>
+              <w:snapToGrid w:val="0"/>
+              <w:rPr>
+                <w:rFonts w:cs="Calibri"/>
+                <w:b/>
+              </w:rPr>
+            </w:pPr>
+            <w:r>
+              <w:rPr>
+                <w:rFonts w:cs="Calibri"/>
+                <w:b/>
+              </w:rPr>
+              <w:t>Flujo Principal</w:t>
+            </w:r>
+          </w:p>
+        </w:tc>
+      </w:tr>
+      <w:tr>
+        <w:tc>
+          <w:tcPr>
+            <w:tcW w:w="857" w:type="dxa"/>
+            <w:tcBorders>
+              <w:top w:val="single" w:sz="4" w:space="0" w:color="000000"/>
+              <w:left w:val="single" w:sz="4" w:space="0" w:color="000000"/>
+              <w:bottom w:val="single" w:sz="4" w:space="0" w:color="000000"/>
+            </w:tcBorders>
+          </w:tcPr>
+          <w:p>
+            <w:pPr>
+              <w:snapToGrid w:val="0"/>
+              <w:rPr>
+                <w:rFonts w:cs="Calibri"/>
+                <w:b/>
+              </w:rPr>
+            </w:pPr>
+            <w:r>
+              <w:rPr>
+                <w:rFonts w:cs="Calibri"/>
+                <w:b/>
+              </w:rPr>
+              <w:t>1</w:t>
+            </w:r>
+          </w:p>
+        </w:tc>
+        <w:tc>
+          <w:tcPr>
+            <w:tcW w:w="8059" w:type="dxa"/>
+            <w:tcBorders>
+              <w:top w:val="single" w:sz="4" w:space="0" w:color="000000"/>
+              <w:left w:val="single" w:sz="4" w:space="0" w:color="000000"/>
+              <w:bottom w:val="single" w:sz="4" w:space="0" w:color="000000"/>
+              <w:right w:val="single" w:sz="4" w:space="0" w:color="000000"/>
+            </w:tcBorders>
+          </w:tcPr>
+          <w:p>
+            <w:pPr>
+              <w:snapToGrid w:val="0"/>
+              <w:rPr>
+                <w:rFonts w:cs="Calibri"/>
+              </w:rPr>
+            </w:pPr>
+            <w:r>
+              <w:rPr>
+                <w:rFonts w:cs="Calibri"/>
+              </w:rPr>
+              <w:t>El usuario accede a la opci</w:t>
+            </w:r>
+            <w:r>
+              <w:rPr>
+                <w:rFonts w:cs="Calibri"/>
+              </w:rPr>
+              <w:t>ón para crear una notificación de llegada</w:t>
+            </w:r>
+          </w:p>
+        </w:tc>
+      </w:tr>
+      <w:tr>
+        <w:tc>
+          <w:tcPr>
+            <w:tcW w:w="857" w:type="dxa"/>
+            <w:tcBorders>
+              <w:top w:val="single" w:sz="4" w:space="0" w:color="000000"/>
+              <w:left w:val="single" w:sz="4" w:space="0" w:color="000000"/>
+              <w:bottom w:val="single" w:sz="4" w:space="0" w:color="000000"/>
+            </w:tcBorders>
+          </w:tcPr>
+          <w:p>
+            <w:pPr>
+              <w:snapToGrid w:val="0"/>
+              <w:rPr>
+                <w:rFonts w:cs="Calibri"/>
+                <w:b/>
+              </w:rPr>
+            </w:pPr>
+            <w:r>
+              <w:rPr>
+                <w:rFonts w:cs="Calibri"/>
+                <w:b/>
+              </w:rPr>
+              <w:lastRenderedPageBreak/>
+              <w:t>2</w:t>
+            </w:r>
+          </w:p>
+        </w:tc>
+        <w:tc>
+          <w:tcPr>
+            <w:tcW w:w="8059" w:type="dxa"/>
+            <w:tcBorders>
+              <w:top w:val="single" w:sz="4" w:space="0" w:color="000000"/>
+              <w:left w:val="single" w:sz="4" w:space="0" w:color="000000"/>
+              <w:bottom w:val="single" w:sz="4" w:space="0" w:color="000000"/>
+              <w:right w:val="single" w:sz="4" w:space="0" w:color="000000"/>
+            </w:tcBorders>
+          </w:tcPr>
+          <w:p>
+            <w:pPr>
+              <w:snapToGrid w:val="0"/>
+              <w:rPr>
+                <w:rFonts w:cs="Calibri"/>
+              </w:rPr>
+            </w:pPr>
+            <w:r>
+              <w:rPr>
+                <w:rFonts w:cs="Calibri"/>
+              </w:rPr>
+              <w:t>La aplicación muestra una lista con las notificaciones existentes, marcando las activas como las inactivas.</w:t>
+            </w:r>
+          </w:p>
+        </w:tc>
+      </w:tr>
+      <w:tr>
+        <w:tc>
+          <w:tcPr>
+            <w:tcW w:w="857" w:type="dxa"/>
+            <w:tcBorders>
+              <w:top w:val="single" w:sz="4" w:space="0" w:color="000000"/>
+              <w:left w:val="single" w:sz="4" w:space="0" w:color="000000"/>
+              <w:bottom w:val="single" w:sz="4" w:space="0" w:color="000000"/>
+            </w:tcBorders>
+          </w:tcPr>
+          <w:p>
+            <w:pPr>
+              <w:snapToGrid w:val="0"/>
+              <w:rPr>
+                <w:rFonts w:cs="Calibri"/>
+                <w:b/>
+              </w:rPr>
+            </w:pPr>
+            <w:r>
+              <w:rPr>
+                <w:rFonts w:cs="Calibri"/>
+                <w:b/>
+              </w:rPr>
+              <w:t>3</w:t>
+            </w:r>
+          </w:p>
+        </w:tc>
+        <w:tc>
+          <w:tcPr>
+            <w:tcW w:w="8059" w:type="dxa"/>
+            <w:tcBorders>
+              <w:top w:val="single" w:sz="4" w:space="0" w:color="000000"/>
+              <w:left w:val="single" w:sz="4" w:space="0" w:color="000000"/>
+              <w:bottom w:val="single" w:sz="4" w:space="0" w:color="000000"/>
+              <w:right w:val="single" w:sz="4" w:space="0" w:color="000000"/>
+            </w:tcBorders>
+          </w:tcPr>
+          <w:p>
+            <w:pPr>
+              <w:snapToGrid w:val="0"/>
+              <w:rPr>
+                <w:rFonts w:cs="Calibri"/>
+              </w:rPr>
+            </w:pPr>
+            <w:r>
+              <w:rPr>
+                <w:rFonts w:cs="Calibri"/>
+              </w:rPr>
+              <w:t>El usuario procede a crear una nueva.</w:t>
+            </w:r>
+          </w:p>
+        </w:tc>
+      </w:tr>
+      <w:tr>
+        <w:trPr>
+          <w:trHeight w:val="342"/>
+        </w:trPr>
+        <w:tc>
+          <w:tcPr>
+            <w:tcW w:w="857" w:type="dxa"/>
+            <w:tcBorders>
+              <w:top w:val="single" w:sz="4" w:space="0" w:color="000000"/>
+              <w:left w:val="single" w:sz="4" w:space="0" w:color="000000"/>
+              <w:bottom w:val="single" w:sz="4" w:space="0" w:color="000000"/>
+            </w:tcBorders>
+          </w:tcPr>
+          <w:p>
+            <w:pPr>
+              <w:snapToGrid w:val="0"/>
+              <w:rPr>
+                <w:rFonts w:cs="Calibri"/>
+                <w:b/>
+              </w:rPr>
+            </w:pPr>
+            <w:r>
+              <w:rPr>
+                <w:rFonts w:cs="Calibri"/>
+                <w:b/>
+              </w:rPr>
+              <w:t>3.1</w:t>
+            </w:r>
+          </w:p>
+        </w:tc>
+        <w:tc>
+          <w:tcPr>
+            <w:tcW w:w="8059" w:type="dxa"/>
+            <w:tcBorders>
+              <w:top w:val="single" w:sz="4" w:space="0" w:color="000000"/>
+              <w:left w:val="single" w:sz="4" w:space="0" w:color="000000"/>
+              <w:bottom w:val="single" w:sz="4" w:space="0" w:color="000000"/>
+              <w:right w:val="single" w:sz="4" w:space="0" w:color="000000"/>
+            </w:tcBorders>
+          </w:tcPr>
+          <w:p>
+            <w:pPr>
+              <w:snapToGrid w:val="0"/>
+              <w:rPr>
+                <w:rFonts w:cs="Calibri"/>
+              </w:rPr>
+            </w:pPr>
+            <w:r>
+              <w:rPr>
+                <w:rFonts w:cs="Calibri"/>
+              </w:rPr>
+              <w:t>La aplicación ofrece al usuario los siguientes campos a definir:</w:t>
+            </w:r>
+          </w:p>
+          <w:p>
+            <w:pPr>
+              <w:numPr>
+                <w:ilvl w:val="0"/>
+                <w:numId w:val="12"/>
+              </w:numPr>
+              <w:snapToGrid w:val="0"/>
+              <w:spacing w:before="100" w:after="100"/>
+              <w:jc w:val="left"/>
+              <w:rPr>
+                <w:rFonts w:cs="Calibri"/>
+              </w:rPr>
+            </w:pPr>
+            <w:r>
+              <w:rPr>
+                <w:rFonts w:cs="Calibri"/>
+              </w:rPr>
+              <w:t>Lugar</w:t>
+            </w:r>
+          </w:p>
+          <w:p>
+            <w:pPr>
+              <w:numPr>
+                <w:ilvl w:val="0"/>
+                <w:numId w:val="12"/>
+              </w:numPr>
+              <w:snapToGrid w:val="0"/>
+              <w:spacing w:before="100" w:after="100"/>
+              <w:jc w:val="left"/>
+              <w:rPr>
+                <w:rFonts w:cs="Calibri"/>
+              </w:rPr>
+            </w:pPr>
+            <w:r>
+              <w:rPr>
+                <w:rFonts w:cs="Calibri"/>
+              </w:rPr>
+              <w:t>Destinatarios</w:t>
+            </w:r>
+          </w:p>
+        </w:tc>
+      </w:tr>
+      <w:tr>
+        <w:tc>
+          <w:tcPr>
+            <w:tcW w:w="857" w:type="dxa"/>
+            <w:tcBorders>
+              <w:top w:val="single" w:sz="4" w:space="0" w:color="000000"/>
+              <w:left w:val="single" w:sz="4" w:space="0" w:color="000000"/>
+              <w:bottom w:val="single" w:sz="4" w:space="0" w:color="000000"/>
+            </w:tcBorders>
+          </w:tcPr>
+          <w:p>
+            <w:pPr>
+              <w:snapToGrid w:val="0"/>
+              <w:rPr>
+                <w:rFonts w:cs="Calibri"/>
+                <w:b/>
+              </w:rPr>
+            </w:pPr>
+            <w:r>
+              <w:rPr>
+                <w:rFonts w:cs="Calibri"/>
+                <w:b/>
+              </w:rPr>
+              <w:t>3.2</w:t>
+            </w:r>
+          </w:p>
+        </w:tc>
+        <w:tc>
+          <w:tcPr>
+            <w:tcW w:w="8059" w:type="dxa"/>
+            <w:tcBorders>
+              <w:top w:val="single" w:sz="4" w:space="0" w:color="000000"/>
+              <w:left w:val="single" w:sz="4" w:space="0" w:color="000000"/>
+              <w:bottom w:val="single" w:sz="4" w:space="0" w:color="000000"/>
+              <w:right w:val="single" w:sz="4" w:space="0" w:color="000000"/>
+            </w:tcBorders>
+          </w:tcPr>
+          <w:p>
+            <w:pPr>
+              <w:snapToGrid w:val="0"/>
+              <w:rPr>
+                <w:rFonts w:cs="Calibri"/>
+              </w:rPr>
+            </w:pPr>
+            <w:r>
+              <w:rPr>
+                <w:rFonts w:cs="Calibri"/>
+              </w:rPr>
+              <w:t>El usuario presiona sobre lugar y la aplicación lista algunos lugares del historial del usuario.</w:t>
+            </w:r>
+          </w:p>
+        </w:tc>
+      </w:tr>
+      <w:tr>
+        <w:tc>
+          <w:tcPr>
+            <w:tcW w:w="857" w:type="dxa"/>
+            <w:tcBorders>
+              <w:top w:val="single" w:sz="4" w:space="0" w:color="000000"/>
+              <w:left w:val="single" w:sz="4" w:space="0" w:color="000000"/>
+              <w:bottom w:val="single" w:sz="4" w:space="0" w:color="000000"/>
+            </w:tcBorders>
+          </w:tcPr>
+          <w:p>
+            <w:pPr>
+              <w:snapToGrid w:val="0"/>
+              <w:rPr>
+                <w:rFonts w:cs="Calibri"/>
+                <w:b/>
+              </w:rPr>
+            </w:pPr>
+            <w:r>
+              <w:rPr>
+                <w:rFonts w:cs="Calibri"/>
+                <w:b/>
+              </w:rPr>
+              <w:t>3.3</w:t>
+            </w:r>
+          </w:p>
+        </w:tc>
+        <w:tc>
+          <w:tcPr>
+            <w:tcW w:w="8059" w:type="dxa"/>
+            <w:tcBorders>
+              <w:top w:val="single" w:sz="4" w:space="0" w:color="000000"/>
+              <w:left w:val="single" w:sz="4" w:space="0" w:color="000000"/>
+              <w:bottom w:val="single" w:sz="4" w:space="0" w:color="000000"/>
+              <w:right w:val="single" w:sz="4" w:space="0" w:color="000000"/>
+            </w:tcBorders>
+          </w:tcPr>
+          <w:p>
+            <w:pPr>
+              <w:snapToGrid w:val="0"/>
+              <w:rPr>
+                <w:rFonts w:cs="Calibri"/>
+              </w:rPr>
+            </w:pPr>
+            <w:r>
+              <w:rPr>
+                <w:rFonts w:cs="Calibri"/>
+              </w:rPr>
+              <w:t>El usuario selecciona uno de los lugares del historial o decide marcar uno diferente sobre un mapa que se despliega en la pantalla.</w:t>
+            </w:r>
+          </w:p>
+        </w:tc>
+      </w:tr>
+      <w:tr>
+        <w:tc>
+          <w:tcPr>
+            <w:tcW w:w="857" w:type="dxa"/>
+            <w:tcBorders>
+              <w:top w:val="single" w:sz="4" w:space="0" w:color="000000"/>
+              <w:left w:val="single" w:sz="4" w:space="0" w:color="000000"/>
+              <w:bottom w:val="single" w:sz="4" w:space="0" w:color="000000"/>
+            </w:tcBorders>
+          </w:tcPr>
+          <w:p>
+            <w:pPr>
+              <w:snapToGrid w:val="0"/>
+              <w:rPr>
+                <w:rFonts w:cs="Calibri"/>
+                <w:b/>
+              </w:rPr>
+            </w:pPr>
+            <w:r>
+              <w:rPr>
+                <w:rFonts w:cs="Calibri"/>
+                <w:b/>
+              </w:rPr>
+              <w:t>3.4</w:t>
+            </w:r>
+          </w:p>
+        </w:tc>
+        <w:tc>
+          <w:tcPr>
+            <w:tcW w:w="8059" w:type="dxa"/>
+            <w:tcBorders>
+              <w:top w:val="single" w:sz="4" w:space="0" w:color="000000"/>
+              <w:left w:val="single" w:sz="4" w:space="0" w:color="000000"/>
+              <w:bottom w:val="single" w:sz="4" w:space="0" w:color="000000"/>
+              <w:right w:val="single" w:sz="4" w:space="0" w:color="000000"/>
+            </w:tcBorders>
+          </w:tcPr>
+          <w:p>
+            <w:pPr>
+              <w:snapToGrid w:val="0"/>
+              <w:rPr>
+                <w:rFonts w:cs="Calibri"/>
+              </w:rPr>
+            </w:pPr>
+            <w:r>
+              <w:rPr>
+                <w:rFonts w:cs="Calibri"/>
+              </w:rPr>
+              <w:t>El usuario presiona sobre el campo destinatarios.</w:t>
+            </w:r>
+          </w:p>
+        </w:tc>
+      </w:tr>
+      <w:tr>
+        <w:tc>
+          <w:tcPr>
+            <w:tcW w:w="857" w:type="dxa"/>
+            <w:tcBorders>
+              <w:top w:val="single" w:sz="4" w:space="0" w:color="000000"/>
+              <w:left w:val="single" w:sz="4" w:space="0" w:color="000000"/>
+              <w:bottom w:val="single" w:sz="4" w:space="0" w:color="000000"/>
+            </w:tcBorders>
+          </w:tcPr>
+          <w:p>
+            <w:pPr>
+              <w:snapToGrid w:val="0"/>
+              <w:rPr>
+                <w:rFonts w:cs="Calibri"/>
+                <w:b/>
+              </w:rPr>
+            </w:pPr>
+            <w:r>
+              <w:rPr>
+                <w:rFonts w:cs="Calibri"/>
+                <w:b/>
+              </w:rPr>
+              <w:t>3.5</w:t>
+            </w:r>
+          </w:p>
+        </w:tc>
+        <w:tc>
+          <w:tcPr>
+            <w:tcW w:w="8059" w:type="dxa"/>
+            <w:tcBorders>
+              <w:top w:val="single" w:sz="4" w:space="0" w:color="000000"/>
+              <w:left w:val="single" w:sz="4" w:space="0" w:color="000000"/>
+              <w:bottom w:val="single" w:sz="4" w:space="0" w:color="000000"/>
+              <w:right w:val="single" w:sz="4" w:space="0" w:color="000000"/>
+            </w:tcBorders>
+          </w:tcPr>
+          <w:p>
+            <w:pPr>
+              <w:snapToGrid w:val="0"/>
+              <w:rPr>
+                <w:rFonts w:cs="Calibri"/>
+              </w:rPr>
+            </w:pPr>
+            <w:r>
+              <w:rPr>
+                <w:rFonts w:cs="Calibri"/>
+              </w:rPr>
+              <w:t>Se despliega la lista de contactos del usuario de la cual debe seleccionar aquellos a los cuales desea enviarle la notificación.</w:t>
+            </w:r>
+          </w:p>
+        </w:tc>
+      </w:tr>
+      <w:tr>
+        <w:tc>
+          <w:tcPr>
+            <w:tcW w:w="857" w:type="dxa"/>
+            <w:tcBorders>
+              <w:top w:val="single" w:sz="4" w:space="0" w:color="000000"/>
+              <w:left w:val="single" w:sz="4" w:space="0" w:color="000000"/>
+              <w:bottom w:val="single" w:sz="4" w:space="0" w:color="000000"/>
+            </w:tcBorders>
+          </w:tcPr>
+          <w:p>
+            <w:pPr>
+              <w:snapToGrid w:val="0"/>
+              <w:rPr>
+                <w:rFonts w:cs="Calibri"/>
+                <w:b/>
+              </w:rPr>
+            </w:pPr>
+            <w:r>
+              <w:rPr>
+                <w:rFonts w:cs="Calibri"/>
+                <w:b/>
+              </w:rPr>
+              <w:t>3.6</w:t>
+            </w:r>
+          </w:p>
+        </w:tc>
+        <w:tc>
+          <w:tcPr>
+            <w:tcW w:w="8059" w:type="dxa"/>
+            <w:tcBorders>
+              <w:top w:val="single" w:sz="4" w:space="0" w:color="000000"/>
+              <w:left w:val="single" w:sz="4" w:space="0" w:color="000000"/>
+              <w:bottom w:val="single" w:sz="4" w:space="0" w:color="000000"/>
+              <w:right w:val="single" w:sz="4" w:space="0" w:color="000000"/>
+            </w:tcBorders>
+          </w:tcPr>
+          <w:p>
+            <w:pPr>
+              <w:snapToGrid w:val="0"/>
+              <w:rPr>
+                <w:rFonts w:cs="Calibri"/>
+              </w:rPr>
+            </w:pPr>
+            <w:r>
+              <w:rPr>
+                <w:rFonts w:cs="Calibri"/>
+              </w:rPr>
+              <w:t xml:space="preserve">El usuario confirma la creación de la notificación. </w:t>
+            </w:r>
+          </w:p>
+        </w:tc>
+      </w:tr>
+      <w:tr>
+        <w:tc>
+          <w:tcPr>
+            <w:tcW w:w="8916" w:type="dxa"/>
+            <w:gridSpan w:val="2"/>
+            <w:tcBorders>
+              <w:top w:val="single" w:sz="4" w:space="0" w:color="000000"/>
+              <w:left w:val="single" w:sz="4" w:space="0" w:color="000000"/>
+              <w:bottom w:val="single" w:sz="4" w:space="0" w:color="000000"/>
+              <w:right w:val="single" w:sz="4" w:space="0" w:color="000000"/>
+            </w:tcBorders>
+            <w:shd w:val="clear" w:color="auto" w:fill="BFBFBF"/>
+          </w:tcPr>
+          <w:p>
+            <w:pPr>
+              <w:pStyle w:val="Sinespaciado"/>
+            </w:pPr>
+            <w:r>
+              <w:tab/>
+            </w:r>
+            <w:r>
+              <w:tab/>
+            </w:r>
+          </w:p>
+        </w:tc>
+      </w:tr>
+      <w:tr>
+        <w:tc>
+          <w:tcPr>
+            <w:tcW w:w="8916" w:type="dxa"/>
+            <w:gridSpan w:val="2"/>
+            <w:tcBorders>
+              <w:top w:val="single" w:sz="4" w:space="0" w:color="000000"/>
+              <w:left w:val="single" w:sz="4" w:space="0" w:color="000000"/>
+              <w:bottom w:val="single" w:sz="4" w:space="0" w:color="000000"/>
+              <w:right w:val="single" w:sz="4" w:space="0" w:color="000000"/>
+            </w:tcBorders>
+          </w:tcPr>
+          <w:p>
+            <w:pPr>
+              <w:snapToGrid w:val="0"/>
+              <w:rPr>
+                <w:rFonts w:cs="Calibri"/>
+              </w:rPr>
+            </w:pPr>
+            <w:r>
+              <w:rPr>
+                <w:rFonts w:cs="Calibri"/>
+                <w:b/>
+              </w:rPr>
+              <w:t>Post-condiciones:</w:t>
+            </w:r>
+            <w:r>
+              <w:rPr>
+                <w:rFonts w:cs="Calibri"/>
+                <w:b/>
+              </w:rPr>
+              <w:t xml:space="preserve"> </w:t>
+            </w:r>
+            <w:r>
+              <w:rPr>
+                <w:rFonts w:cs="Calibri"/>
+              </w:rPr>
+              <w:t>existe una nueva notificación de llegada activa, se desactivó o desactivó alguna de ellas existente.</w:t>
+            </w:r>
+          </w:p>
+        </w:tc>
+      </w:tr>
+    </w:tbl>
     <w:p>
       <w:pPr>
         <w:pStyle w:val="Ttulo2"/>
@@ -7993,12 +10421,14 @@
           <w:lang w:val="es-MX"/>
         </w:rPr>
       </w:pPr>
+      <w:bookmarkStart w:id="28" w:name="_Toc325034329"/>
       <w:r>
         <w:rPr>
           <w:lang w:val="es-MX"/>
         </w:rPr>
         <w:t>Forzar Sincronización con el Sitio</w:t>
       </w:r>
+      <w:bookmarkEnd w:id="28"/>
     </w:p>
     <w:p>
       <w:pPr>
@@ -8120,7 +10550,6 @@
               <w:rPr>
                 <w:b/>
               </w:rPr>
-              <w:lastRenderedPageBreak/>
               <w:t xml:space="preserve">Actores participantes: </w:t>
             </w:r>
             <w:r>
@@ -8490,12 +10919,14 @@
           <w:lang w:val="es-MX"/>
         </w:rPr>
       </w:pPr>
+      <w:bookmarkStart w:id="29" w:name="_Toc325034330"/>
       <w:r>
         <w:rPr>
           <w:lang w:val="es-MX"/>
         </w:rPr>
         <w:t>Encontrar Información del Producto</w:t>
       </w:r>
+      <w:bookmarkEnd w:id="29"/>
     </w:p>
     <w:p>
       <w:pPr>
@@ -8744,7 +11175,6 @@
               <w:rPr>
                 <w:b/>
               </w:rPr>
-              <w:lastRenderedPageBreak/>
               <w:t>Flujo Principal</w:t>
             </w:r>
           </w:p>
@@ -8790,21 +11220,8 @@
               <w:snapToGrid w:val="0"/>
             </w:pPr>
             <w:r>
-              <w:t xml:space="preserve">El usuario ingresa al sitio web del </w:t>
-            </w:r>
-            <w:proofErr w:type="spellStart"/>
-            <w:r>
-              <w:t>Panic</w:t>
-            </w:r>
-            <w:proofErr w:type="spellEnd"/>
-            <w:r>
-              <w:t xml:space="preserve"> Dial </w:t>
-            </w:r>
-            <w:proofErr w:type="spellStart"/>
-            <w:r>
-              <w:t>Button</w:t>
-            </w:r>
-            <w:proofErr w:type="spellEnd"/>
+              <w:t>El usuario ingresa al sitio web del Panic Dial Button</w:t>
+            </w:r>
           </w:p>
         </w:tc>
       </w:tr>
@@ -8848,13 +11265,8 @@
               <w:snapToGrid w:val="0"/>
             </w:pPr>
             <w:r>
-              <w:t xml:space="preserve">El usuario selecciona la opción </w:t>
-            </w:r>
-            <w:proofErr w:type="spellStart"/>
-            <w:r>
-              <w:t>About</w:t>
-            </w:r>
-            <w:proofErr w:type="spellEnd"/>
+              <w:t>El usuario selecciona la opción About</w:t>
+            </w:r>
           </w:p>
         </w:tc>
       </w:tr>
@@ -8924,6 +11336,7 @@
               <w:rPr>
                 <w:b/>
               </w:rPr>
+              <w:lastRenderedPageBreak/>
               <w:t>4</w:t>
             </w:r>
           </w:p>
@@ -9004,12 +11417,14 @@
           <w:lang w:val="es-MX"/>
         </w:rPr>
       </w:pPr>
+      <w:bookmarkStart w:id="30" w:name="_Toc325034331"/>
       <w:r>
         <w:rPr>
           <w:lang w:val="es-MX"/>
         </w:rPr>
         <w:t>Encontrar Respuestas a Preguntas Comunes</w:t>
       </w:r>
+      <w:bookmarkEnd w:id="30"/>
     </w:p>
     <w:p>
       <w:pPr>
@@ -9297,21 +11712,8 @@
               <w:snapToGrid w:val="0"/>
             </w:pPr>
             <w:r>
-              <w:t xml:space="preserve">El usuario ingresa al sitio web del </w:t>
-            </w:r>
-            <w:proofErr w:type="spellStart"/>
-            <w:r>
-              <w:t>Panic</w:t>
-            </w:r>
-            <w:proofErr w:type="spellEnd"/>
-            <w:r>
-              <w:t xml:space="preserve"> Dial </w:t>
-            </w:r>
-            <w:proofErr w:type="spellStart"/>
-            <w:r>
-              <w:t>Button</w:t>
-            </w:r>
-            <w:proofErr w:type="spellEnd"/>
+              <w:t>El usuario ingresa al sitio web del Panic Dial Button</w:t>
+            </w:r>
           </w:p>
         </w:tc>
       </w:tr>
@@ -9490,7 +11892,6 @@
               <w:rPr>
                 <w:b/>
               </w:rPr>
-              <w:lastRenderedPageBreak/>
               <w:t xml:space="preserve">Post-condiciones: </w:t>
             </w:r>
             <w:r>
@@ -9507,12 +11908,14 @@
           <w:lang w:val="es-MX"/>
         </w:rPr>
       </w:pPr>
+      <w:bookmarkStart w:id="31" w:name="_Toc325034332"/>
       <w:r>
         <w:rPr>
           <w:lang w:val="es-MX"/>
         </w:rPr>
         <w:t>Participar de Discusiones con Otros Usuarios</w:t>
       </w:r>
+      <w:bookmarkEnd w:id="31"/>
     </w:p>
     <w:p>
       <w:pPr>
@@ -9800,21 +12203,8 @@
               <w:snapToGrid w:val="0"/>
             </w:pPr>
             <w:r>
-              <w:t xml:space="preserve">El usuario ingresa al sitio web del </w:t>
-            </w:r>
-            <w:proofErr w:type="spellStart"/>
-            <w:r>
-              <w:t>Panic</w:t>
-            </w:r>
-            <w:proofErr w:type="spellEnd"/>
-            <w:r>
-              <w:t xml:space="preserve"> Dial </w:t>
-            </w:r>
-            <w:proofErr w:type="spellStart"/>
-            <w:r>
-              <w:t>Button</w:t>
-            </w:r>
-            <w:proofErr w:type="spellEnd"/>
+              <w:t>El usuario ingresa al sitio web del Panic Dial Button</w:t>
+            </w:r>
           </w:p>
         </w:tc>
       </w:tr>
@@ -10047,10 +12437,7 @@
         </w:tc>
       </w:tr>
     </w:tbl>
-    <w:p>
-      <w:bookmarkStart w:id="20" w:name="_GoBack"/>
-      <w:bookmarkEnd w:id="20"/>
-    </w:p>
+    <w:p/>
     <w:p>
       <w:pPr>
         <w:jc w:val="left"/>
@@ -10076,6 +12463,7 @@
           <w:lang w:val="es-MX"/>
         </w:rPr>
       </w:pPr>
+      <w:bookmarkStart w:id="32" w:name="_Toc325034333"/>
       <w:r>
         <w:rPr>
           <w:lang w:val="es-MX"/>
@@ -10083,6 +12471,7 @@
         <w:lastRenderedPageBreak/>
         <w:t>Configurar mi Cuenta</w:t>
       </w:r>
+      <w:bookmarkEnd w:id="32"/>
     </w:p>
     <w:p>
       <w:pPr>
@@ -10593,7 +12982,7 @@
           <w:lang w:val="es-MX"/>
         </w:rPr>
       </w:pPr>
-      <w:bookmarkStart w:id="21" w:name="_Toc325029101"/>
+      <w:bookmarkStart w:id="33" w:name="_Toc325034334"/>
       <w:r>
         <w:rPr>
           <w:lang w:val="es-MX"/>
@@ -10601,9 +12990,306 @@
         <w:lastRenderedPageBreak/>
         <w:t>Diagramas de Secuencia</w:t>
       </w:r>
-      <w:bookmarkEnd w:id="21"/>
+      <w:bookmarkEnd w:id="33"/>
     </w:p>
     <w:p>
+      <w:pPr>
+        <w:pStyle w:val="Ttulo2"/>
+        <w:rPr>
+          <w:lang w:val="es-MX"/>
+        </w:rPr>
+      </w:pPr>
+      <w:bookmarkStart w:id="34" w:name="_Toc325034335"/>
+      <w:r>
+        <w:rPr>
+          <w:lang w:val="es-MX"/>
+        </w:rPr>
+        <w:t>Agregar Contacto para Monitorear su Ubicación</w:t>
+      </w:r>
+      <w:bookmarkEnd w:id="34"/>
+    </w:p>
+    <w:p>
+      <w:pPr>
+        <w:jc w:val="left"/>
+        <w:rPr>
+          <w:lang w:val="es-MX"/>
+        </w:rPr>
+      </w:pPr>
+      <w:r>
+        <w:rPr>
+          <w:noProof/>
+          <w:lang w:eastAsia="es-AR"/>
+        </w:rPr>
+        <w:drawing>
+          <wp:inline distT="0" distB="0" distL="0" distR="0">
+            <wp:extent cx="3320267" cy="3013545"/>
+            <wp:effectExtent l="0" t="0" r="0" b="0"/>
+            <wp:docPr id="9" name="0 Imagen"/>
+            <wp:cNvGraphicFramePr>
+              <a:graphicFrameLocks xmlns:a="http://schemas.openxmlformats.org/drawingml/2006/main" noChangeAspect="1"/>
+            </wp:cNvGraphicFramePr>
+            <a:graphic xmlns:a="http://schemas.openxmlformats.org/drawingml/2006/main">
+              <a:graphicData uri="http://schemas.openxmlformats.org/drawingml/2006/picture">
+                <pic:pic xmlns:pic="http://schemas.openxmlformats.org/drawingml/2006/picture">
+                  <pic:nvPicPr>
+                    <pic:cNvPr id="0" name="AgregarContacto_seq.jpg"/>
+                    <pic:cNvPicPr/>
+                  </pic:nvPicPr>
+                  <pic:blipFill>
+                    <a:blip r:embed="rId11">
+                      <a:extLst>
+                        <a:ext uri="{28A0092B-C50C-407E-A947-70E740481C1C}">
+                          <a14:useLocalDpi xmlns:a14="http://schemas.microsoft.com/office/drawing/2010/main" val="0"/>
+                        </a:ext>
+                      </a:extLst>
+                    </a:blip>
+                    <a:stretch>
+                      <a:fillRect/>
+                    </a:stretch>
+                  </pic:blipFill>
+                  <pic:spPr>
+                    <a:xfrm>
+                      <a:off x="0" y="0"/>
+                      <a:ext cx="3320618" cy="3013864"/>
+                    </a:xfrm>
+                    <a:prstGeom prst="rect">
+                      <a:avLst/>
+                    </a:prstGeom>
+                  </pic:spPr>
+                </pic:pic>
+              </a:graphicData>
+            </a:graphic>
+          </wp:inline>
+        </w:drawing>
+      </w:r>
+    </w:p>
+    <w:p>
+      <w:pPr>
+        <w:pStyle w:val="Ttulo2"/>
+        <w:rPr>
+          <w:lang w:val="es-MX"/>
+        </w:rPr>
+      </w:pPr>
+      <w:bookmarkStart w:id="35" w:name="_Toc325034336"/>
+      <w:r>
+        <w:rPr>
+          <w:lang w:val="es-MX"/>
+        </w:rPr>
+        <w:t>Crear un CheckPoint</w:t>
+      </w:r>
+      <w:bookmarkEnd w:id="35"/>
+    </w:p>
+    <w:p>
+      <w:pPr>
+        <w:jc w:val="left"/>
+        <w:rPr>
+          <w:lang w:val="es-MX"/>
+        </w:rPr>
+      </w:pPr>
+      <w:r>
+        <w:rPr>
+          <w:noProof/>
+          <w:lang w:eastAsia="es-AR"/>
+        </w:rPr>
+        <w:drawing>
+          <wp:inline distT="0" distB="0" distL="0" distR="0">
+            <wp:extent cx="3609893" cy="1906584"/>
+            <wp:effectExtent l="0" t="0" r="0" b="0"/>
+            <wp:docPr id="10" name="0 Imagen"/>
+            <wp:cNvGraphicFramePr>
+              <a:graphicFrameLocks xmlns:a="http://schemas.openxmlformats.org/drawingml/2006/main" noChangeAspect="1"/>
+            </wp:cNvGraphicFramePr>
+            <a:graphic xmlns:a="http://schemas.openxmlformats.org/drawingml/2006/main">
+              <a:graphicData uri="http://schemas.openxmlformats.org/drawingml/2006/picture">
+                <pic:pic xmlns:pic="http://schemas.openxmlformats.org/drawingml/2006/picture">
+                  <pic:nvPicPr>
+                    <pic:cNvPr id="0" name="Checkpoint_seq.jpg"/>
+                    <pic:cNvPicPr/>
+                  </pic:nvPicPr>
+                  <pic:blipFill>
+                    <a:blip r:embed="rId12">
+                      <a:extLst>
+                        <a:ext uri="{28A0092B-C50C-407E-A947-70E740481C1C}">
+                          <a14:useLocalDpi xmlns:a14="http://schemas.microsoft.com/office/drawing/2010/main" val="0"/>
+                        </a:ext>
+                      </a:extLst>
+                    </a:blip>
+                    <a:stretch>
+                      <a:fillRect/>
+                    </a:stretch>
+                  </pic:blipFill>
+                  <pic:spPr>
+                    <a:xfrm>
+                      <a:off x="0" y="0"/>
+                      <a:ext cx="3609466" cy="1906359"/>
+                    </a:xfrm>
+                    <a:prstGeom prst="rect">
+                      <a:avLst/>
+                    </a:prstGeom>
+                  </pic:spPr>
+                </pic:pic>
+              </a:graphicData>
+            </a:graphic>
+          </wp:inline>
+        </w:drawing>
+      </w:r>
+    </w:p>
+    <w:p>
+      <w:pPr>
+        <w:jc w:val="left"/>
+        <w:rPr>
+          <w:lang w:val="es-MX"/>
+        </w:rPr>
+      </w:pPr>
+      <w:r>
+        <w:rPr>
+          <w:lang w:val="es-MX"/>
+        </w:rPr>
+        <w:br w:type="page"/>
+      </w:r>
+    </w:p>
+    <w:p>
+      <w:pPr>
+        <w:pStyle w:val="Ttulo2"/>
+        <w:rPr>
+          <w:lang w:val="es-MX"/>
+        </w:rPr>
+      </w:pPr>
+      <w:bookmarkStart w:id="36" w:name="_Toc325034337"/>
+      <w:r>
+        <w:rPr>
+          <w:lang w:val="es-MX"/>
+        </w:rPr>
+        <w:lastRenderedPageBreak/>
+        <w:t>Generar una Señal de Alerta</w:t>
+      </w:r>
+      <w:bookmarkEnd w:id="36"/>
+    </w:p>
+    <w:p>
+      <w:r>
+        <w:rPr>
+          <w:noProof/>
+          <w:lang w:eastAsia="es-AR"/>
+        </w:rPr>
+        <w:drawing>
+          <wp:inline distT="0" distB="0" distL="0" distR="0">
+            <wp:extent cx="4569235" cy="3649648"/>
+            <wp:effectExtent l="0" t="0" r="3175" b="8255"/>
+            <wp:docPr id="11" name="Imagen 11" descr="D:\Juan\Dropbox\Facultad\2012.1er.75.45.Taller.de.Desarrollo.de.Proyectos.I\svn\docs\Diagramas de secuencia\Ejecutar Alerta.png"/>
+            <wp:cNvGraphicFramePr>
+              <a:graphicFrameLocks xmlns:a="http://schemas.openxmlformats.org/drawingml/2006/main" noChangeAspect="1"/>
+            </wp:cNvGraphicFramePr>
+            <a:graphic xmlns:a="http://schemas.openxmlformats.org/drawingml/2006/main">
+              <a:graphicData uri="http://schemas.openxmlformats.org/drawingml/2006/picture">
+                <pic:pic xmlns:pic="http://schemas.openxmlformats.org/drawingml/2006/picture">
+                  <pic:nvPicPr>
+                    <pic:cNvPr id="0" name="Picture 1" descr="D:\Juan\Dropbox\Facultad\2012.1er.75.45.Taller.de.Desarrollo.de.Proyectos.I\svn\docs\Diagramas de secuencia\Ejecutar Alerta.png"/>
+                    <pic:cNvPicPr>
+                      <a:picLocks noChangeAspect="1" noChangeArrowheads="1"/>
+                    </pic:cNvPicPr>
+                  </pic:nvPicPr>
+                  <pic:blipFill>
+                    <a:blip r:embed="rId13">
+                      <a:extLst>
+                        <a:ext uri="{28A0092B-C50C-407E-A947-70E740481C1C}">
+                          <a14:useLocalDpi xmlns:a14="http://schemas.microsoft.com/office/drawing/2010/main" val="0"/>
+                        </a:ext>
+                      </a:extLst>
+                    </a:blip>
+                    <a:srcRect/>
+                    <a:stretch>
+                      <a:fillRect/>
+                    </a:stretch>
+                  </pic:blipFill>
+                  <pic:spPr bwMode="auto">
+                    <a:xfrm>
+                      <a:off x="0" y="0"/>
+                      <a:ext cx="4574820" cy="3654109"/>
+                    </a:xfrm>
+                    <a:prstGeom prst="rect">
+                      <a:avLst/>
+                    </a:prstGeom>
+                    <a:noFill/>
+                    <a:ln>
+                      <a:noFill/>
+                    </a:ln>
+                  </pic:spPr>
+                </pic:pic>
+              </a:graphicData>
+            </a:graphic>
+          </wp:inline>
+        </w:drawing>
+      </w:r>
+    </w:p>
+    <w:p>
+      <w:pPr>
+        <w:pStyle w:val="Ttulo2"/>
+        <w:rPr>
+          <w:lang w:val="es-MX"/>
+        </w:rPr>
+      </w:pPr>
+      <w:bookmarkStart w:id="37" w:name="_Toc325034338"/>
+      <w:r>
+        <w:rPr>
+          <w:lang w:val="es-MX"/>
+        </w:rPr>
+        <w:t>Forzar Sincronización</w:t>
+      </w:r>
+      <w:bookmarkEnd w:id="37"/>
+    </w:p>
+    <w:p>
+      <w:r>
+        <w:rPr>
+          <w:noProof/>
+          <w:lang w:eastAsia="es-AR"/>
+        </w:rPr>
+        <w:drawing>
+          <wp:inline distT="0" distB="0" distL="0" distR="0">
+            <wp:extent cx="2921089" cy="3085106"/>
+            <wp:effectExtent l="0" t="0" r="0" b="1270"/>
+            <wp:docPr id="12" name="0 Imagen"/>
+            <wp:cNvGraphicFramePr>
+              <a:graphicFrameLocks xmlns:a="http://schemas.openxmlformats.org/drawingml/2006/main" noChangeAspect="1"/>
+            </wp:cNvGraphicFramePr>
+            <a:graphic xmlns:a="http://schemas.openxmlformats.org/drawingml/2006/main">
+              <a:graphicData uri="http://schemas.openxmlformats.org/drawingml/2006/picture">
+                <pic:pic xmlns:pic="http://schemas.openxmlformats.org/drawingml/2006/picture">
+                  <pic:nvPicPr>
+                    <pic:cNvPr id="0" name="ForzarSincronización_seq.png"/>
+                    <pic:cNvPicPr/>
+                  </pic:nvPicPr>
+                  <pic:blipFill>
+                    <a:blip r:embed="rId14">
+                      <a:extLst>
+                        <a:ext uri="{28A0092B-C50C-407E-A947-70E740481C1C}">
+                          <a14:useLocalDpi xmlns:a14="http://schemas.microsoft.com/office/drawing/2010/main" val="0"/>
+                        </a:ext>
+                      </a:extLst>
+                    </a:blip>
+                    <a:stretch>
+                      <a:fillRect/>
+                    </a:stretch>
+                  </pic:blipFill>
+                  <pic:spPr>
+                    <a:xfrm>
+                      <a:off x="0" y="0"/>
+                      <a:ext cx="2925146" cy="3089391"/>
+                    </a:xfrm>
+                    <a:prstGeom prst="rect">
+                      <a:avLst/>
+                    </a:prstGeom>
+                  </pic:spPr>
+                </pic:pic>
+              </a:graphicData>
+            </a:graphic>
+          </wp:inline>
+        </w:drawing>
+      </w:r>
+    </w:p>
+    <w:p>
+      <w:pPr>
+        <w:jc w:val="left"/>
+      </w:pPr>
       <w:r>
         <w:br w:type="page"/>
       </w:r>
@@ -10612,12 +13298,315 @@
       <w:pPr>
         <w:pStyle w:val="Ttulo1"/>
       </w:pPr>
-      <w:bookmarkStart w:id="22" w:name="_Toc325029102"/>
+      <w:bookmarkStart w:id="38" w:name="_Toc325034339"/>
+      <w:r>
+        <w:lastRenderedPageBreak/>
+        <w:t>Presentación</w:t>
+      </w:r>
+      <w:bookmarkEnd w:id="38"/>
+    </w:p>
+    <w:p>
+      <w:pPr>
+        <w:jc w:val="center"/>
+      </w:pPr>
+      <w:r>
+        <w:rPr>
+          <w:noProof/>
+          <w:lang w:eastAsia="es-AR"/>
+        </w:rPr>
+        <w:drawing>
+          <wp:inline distT="0" distB="0" distL="0" distR="0">
+            <wp:extent cx="4397072" cy="3297679"/>
+            <wp:effectExtent l="0" t="0" r="3810" b="0"/>
+            <wp:docPr id="13" name="0 Imagen"/>
+            <wp:cNvGraphicFramePr>
+              <a:graphicFrameLocks xmlns:a="http://schemas.openxmlformats.org/drawingml/2006/main" noChangeAspect="1"/>
+            </wp:cNvGraphicFramePr>
+            <a:graphic xmlns:a="http://schemas.openxmlformats.org/drawingml/2006/main">
+              <a:graphicData uri="http://schemas.openxmlformats.org/drawingml/2006/picture">
+                <pic:pic xmlns:pic="http://schemas.openxmlformats.org/drawingml/2006/picture">
+                  <pic:nvPicPr>
+                    <pic:cNvPr id="0" name="Diapositiva1.JPG"/>
+                    <pic:cNvPicPr/>
+                  </pic:nvPicPr>
+                  <pic:blipFill>
+                    <a:blip r:embed="rId15">
+                      <a:extLst>
+                        <a:ext uri="{28A0092B-C50C-407E-A947-70E740481C1C}">
+                          <a14:useLocalDpi xmlns:a14="http://schemas.microsoft.com/office/drawing/2010/main" val="0"/>
+                        </a:ext>
+                      </a:extLst>
+                    </a:blip>
+                    <a:stretch>
+                      <a:fillRect/>
+                    </a:stretch>
+                  </pic:blipFill>
+                  <pic:spPr>
+                    <a:xfrm>
+                      <a:off x="0" y="0"/>
+                      <a:ext cx="4398714" cy="3298911"/>
+                    </a:xfrm>
+                    <a:prstGeom prst="rect">
+                      <a:avLst/>
+                    </a:prstGeom>
+                  </pic:spPr>
+                </pic:pic>
+              </a:graphicData>
+            </a:graphic>
+          </wp:inline>
+        </w:drawing>
+      </w:r>
+      <w:r>
+        <w:rPr>
+          <w:noProof/>
+          <w:lang w:eastAsia="es-AR"/>
+        </w:rPr>
+        <w:drawing>
+          <wp:inline distT="0" distB="0" distL="0" distR="0">
+            <wp:extent cx="4397072" cy="3297680"/>
+            <wp:effectExtent l="0" t="0" r="3810" b="0"/>
+            <wp:docPr id="14" name="0 Imagen"/>
+            <wp:cNvGraphicFramePr>
+              <a:graphicFrameLocks xmlns:a="http://schemas.openxmlformats.org/drawingml/2006/main" noChangeAspect="1"/>
+            </wp:cNvGraphicFramePr>
+            <a:graphic xmlns:a="http://schemas.openxmlformats.org/drawingml/2006/main">
+              <a:graphicData uri="http://schemas.openxmlformats.org/drawingml/2006/picture">
+                <pic:pic xmlns:pic="http://schemas.openxmlformats.org/drawingml/2006/picture">
+                  <pic:nvPicPr>
+                    <pic:cNvPr id="0" name="Diapositiva2.JPG"/>
+                    <pic:cNvPicPr/>
+                  </pic:nvPicPr>
+                  <pic:blipFill>
+                    <a:blip r:embed="rId16">
+                      <a:extLst>
+                        <a:ext uri="{28A0092B-C50C-407E-A947-70E740481C1C}">
+                          <a14:useLocalDpi xmlns:a14="http://schemas.microsoft.com/office/drawing/2010/main" val="0"/>
+                        </a:ext>
+                      </a:extLst>
+                    </a:blip>
+                    <a:stretch>
+                      <a:fillRect/>
+                    </a:stretch>
+                  </pic:blipFill>
+                  <pic:spPr>
+                    <a:xfrm>
+                      <a:off x="0" y="0"/>
+                      <a:ext cx="4398549" cy="3298788"/>
+                    </a:xfrm>
+                    <a:prstGeom prst="rect">
+                      <a:avLst/>
+                    </a:prstGeom>
+                  </pic:spPr>
+                </pic:pic>
+              </a:graphicData>
+            </a:graphic>
+          </wp:inline>
+        </w:drawing>
+      </w:r>
+      <w:r>
+        <w:rPr>
+          <w:noProof/>
+          <w:lang w:eastAsia="es-AR"/>
+        </w:rPr>
+        <w:lastRenderedPageBreak/>
+        <w:drawing>
+          <wp:inline distT="0" distB="0" distL="0" distR="0">
+            <wp:extent cx="4399887" cy="3299792"/>
+            <wp:effectExtent l="0" t="0" r="1270" b="0"/>
+            <wp:docPr id="15" name="0 Imagen"/>
+            <wp:cNvGraphicFramePr>
+              <a:graphicFrameLocks xmlns:a="http://schemas.openxmlformats.org/drawingml/2006/main" noChangeAspect="1"/>
+            </wp:cNvGraphicFramePr>
+            <a:graphic xmlns:a="http://schemas.openxmlformats.org/drawingml/2006/main">
+              <a:graphicData uri="http://schemas.openxmlformats.org/drawingml/2006/picture">
+                <pic:pic xmlns:pic="http://schemas.openxmlformats.org/drawingml/2006/picture">
+                  <pic:nvPicPr>
+                    <pic:cNvPr id="0" name="Diapositiva3.JPG"/>
+                    <pic:cNvPicPr/>
+                  </pic:nvPicPr>
+                  <pic:blipFill>
+                    <a:blip r:embed="rId17">
+                      <a:extLst>
+                        <a:ext uri="{28A0092B-C50C-407E-A947-70E740481C1C}">
+                          <a14:useLocalDpi xmlns:a14="http://schemas.microsoft.com/office/drawing/2010/main" val="0"/>
+                        </a:ext>
+                      </a:extLst>
+                    </a:blip>
+                    <a:stretch>
+                      <a:fillRect/>
+                    </a:stretch>
+                  </pic:blipFill>
+                  <pic:spPr>
+                    <a:xfrm>
+                      <a:off x="0" y="0"/>
+                      <a:ext cx="4401365" cy="3300901"/>
+                    </a:xfrm>
+                    <a:prstGeom prst="rect">
+                      <a:avLst/>
+                    </a:prstGeom>
+                  </pic:spPr>
+                </pic:pic>
+              </a:graphicData>
+            </a:graphic>
+          </wp:inline>
+        </w:drawing>
+      </w:r>
+      <w:r>
+        <w:rPr>
+          <w:noProof/>
+          <w:lang w:eastAsia="es-AR"/>
+        </w:rPr>
+        <w:drawing>
+          <wp:inline distT="0" distB="0" distL="0" distR="0">
+            <wp:extent cx="4381168" cy="3285753"/>
+            <wp:effectExtent l="0" t="0" r="635" b="0"/>
+            <wp:docPr id="16" name="0 Imagen"/>
+            <wp:cNvGraphicFramePr>
+              <a:graphicFrameLocks xmlns:a="http://schemas.openxmlformats.org/drawingml/2006/main" noChangeAspect="1"/>
+            </wp:cNvGraphicFramePr>
+            <a:graphic xmlns:a="http://schemas.openxmlformats.org/drawingml/2006/main">
+              <a:graphicData uri="http://schemas.openxmlformats.org/drawingml/2006/picture">
+                <pic:pic xmlns:pic="http://schemas.openxmlformats.org/drawingml/2006/picture">
+                  <pic:nvPicPr>
+                    <pic:cNvPr id="0" name="Diapositiva4.JPG"/>
+                    <pic:cNvPicPr/>
+                  </pic:nvPicPr>
+                  <pic:blipFill>
+                    <a:blip r:embed="rId18">
+                      <a:extLst>
+                        <a:ext uri="{28A0092B-C50C-407E-A947-70E740481C1C}">
+                          <a14:useLocalDpi xmlns:a14="http://schemas.microsoft.com/office/drawing/2010/main" val="0"/>
+                        </a:ext>
+                      </a:extLst>
+                    </a:blip>
+                    <a:stretch>
+                      <a:fillRect/>
+                    </a:stretch>
+                  </pic:blipFill>
+                  <pic:spPr>
+                    <a:xfrm>
+                      <a:off x="0" y="0"/>
+                      <a:ext cx="4385353" cy="3288892"/>
+                    </a:xfrm>
+                    <a:prstGeom prst="rect">
+                      <a:avLst/>
+                    </a:prstGeom>
+                  </pic:spPr>
+                </pic:pic>
+              </a:graphicData>
+            </a:graphic>
+          </wp:inline>
+        </w:drawing>
+      </w:r>
+      <w:r>
+        <w:rPr>
+          <w:noProof/>
+          <w:lang w:eastAsia="es-AR"/>
+        </w:rPr>
+        <w:lastRenderedPageBreak/>
+        <w:drawing>
+          <wp:inline distT="0" distB="0" distL="0" distR="0">
+            <wp:extent cx="4275309" cy="3206361"/>
+            <wp:effectExtent l="0" t="0" r="0" b="0"/>
+            <wp:docPr id="17" name="0 Imagen"/>
+            <wp:cNvGraphicFramePr>
+              <a:graphicFrameLocks xmlns:a="http://schemas.openxmlformats.org/drawingml/2006/main" noChangeAspect="1"/>
+            </wp:cNvGraphicFramePr>
+            <a:graphic xmlns:a="http://schemas.openxmlformats.org/drawingml/2006/main">
+              <a:graphicData uri="http://schemas.openxmlformats.org/drawingml/2006/picture">
+                <pic:pic xmlns:pic="http://schemas.openxmlformats.org/drawingml/2006/picture">
+                  <pic:nvPicPr>
+                    <pic:cNvPr id="0" name="Diapositiva5.JPG"/>
+                    <pic:cNvPicPr/>
+                  </pic:nvPicPr>
+                  <pic:blipFill>
+                    <a:blip r:embed="rId19">
+                      <a:extLst>
+                        <a:ext uri="{28A0092B-C50C-407E-A947-70E740481C1C}">
+                          <a14:useLocalDpi xmlns:a14="http://schemas.microsoft.com/office/drawing/2010/main" val="0"/>
+                        </a:ext>
+                      </a:extLst>
+                    </a:blip>
+                    <a:stretch>
+                      <a:fillRect/>
+                    </a:stretch>
+                  </pic:blipFill>
+                  <pic:spPr>
+                    <a:xfrm>
+                      <a:off x="0" y="0"/>
+                      <a:ext cx="4280931" cy="3210577"/>
+                    </a:xfrm>
+                    <a:prstGeom prst="rect">
+                      <a:avLst/>
+                    </a:prstGeom>
+                  </pic:spPr>
+                </pic:pic>
+              </a:graphicData>
+            </a:graphic>
+          </wp:inline>
+        </w:drawing>
+      </w:r>
+      <w:r>
+        <w:rPr>
+          <w:noProof/>
+          <w:lang w:eastAsia="es-AR"/>
+        </w:rPr>
+        <w:drawing>
+          <wp:inline distT="0" distB="0" distL="0" distR="0">
+            <wp:extent cx="4293705" cy="3220157"/>
+            <wp:effectExtent l="0" t="0" r="0" b="0"/>
+            <wp:docPr id="18" name="0 Imagen"/>
+            <wp:cNvGraphicFramePr>
+              <a:graphicFrameLocks xmlns:a="http://schemas.openxmlformats.org/drawingml/2006/main" noChangeAspect="1"/>
+            </wp:cNvGraphicFramePr>
+            <a:graphic xmlns:a="http://schemas.openxmlformats.org/drawingml/2006/main">
+              <a:graphicData uri="http://schemas.openxmlformats.org/drawingml/2006/picture">
+                <pic:pic xmlns:pic="http://schemas.openxmlformats.org/drawingml/2006/picture">
+                  <pic:nvPicPr>
+                    <pic:cNvPr id="0" name="Diapositiva6.JPG"/>
+                    <pic:cNvPicPr/>
+                  </pic:nvPicPr>
+                  <pic:blipFill>
+                    <a:blip r:embed="rId20">
+                      <a:extLst>
+                        <a:ext uri="{28A0092B-C50C-407E-A947-70E740481C1C}">
+                          <a14:useLocalDpi xmlns:a14="http://schemas.microsoft.com/office/drawing/2010/main" val="0"/>
+                        </a:ext>
+                      </a:extLst>
+                    </a:blip>
+                    <a:stretch>
+                      <a:fillRect/>
+                    </a:stretch>
+                  </pic:blipFill>
+                  <pic:spPr>
+                    <a:xfrm>
+                      <a:off x="0" y="0"/>
+                      <a:ext cx="4310298" cy="3232601"/>
+                    </a:xfrm>
+                    <a:prstGeom prst="rect">
+                      <a:avLst/>
+                    </a:prstGeom>
+                  </pic:spPr>
+                </pic:pic>
+              </a:graphicData>
+            </a:graphic>
+          </wp:inline>
+        </w:drawing>
+      </w:r>
+      <w:r>
+        <w:br w:type="page"/>
+      </w:r>
+    </w:p>
+    <w:p>
+      <w:pPr>
+        <w:pStyle w:val="Ttulo1"/>
+      </w:pPr>
+      <w:bookmarkStart w:id="39" w:name="_Toc325034340"/>
       <w:r>
         <w:lastRenderedPageBreak/>
         <w:t>Apéndice I</w:t>
       </w:r>
-      <w:bookmarkEnd w:id="22"/>
+      <w:bookmarkEnd w:id="39"/>
     </w:p>
     <w:p>
       <w:pPr>
@@ -10994,27 +13983,7 @@
                 <w:bCs/>
                 <w:lang w:eastAsia="es-AR"/>
               </w:rPr>
-              <w:t xml:space="preserve">Cuota </w:t>
-            </w:r>
-            <w:proofErr w:type="spellStart"/>
-            <w:r>
-              <w:rPr>
-                <w:rFonts w:ascii="Calibri" w:eastAsia="Times New Roman" w:hAnsi="Calibri" w:cs="Calibri"/>
-                <w:b/>
-                <w:bCs/>
-                <w:lang w:eastAsia="es-AR"/>
-              </w:rPr>
-              <w:t>Android</w:t>
-            </w:r>
-            <w:proofErr w:type="spellEnd"/>
-            <w:r>
-              <w:rPr>
-                <w:rFonts w:ascii="Calibri" w:eastAsia="Times New Roman" w:hAnsi="Calibri" w:cs="Calibri"/>
-                <w:b/>
-                <w:bCs/>
-                <w:lang w:eastAsia="es-AR"/>
-              </w:rPr>
-              <w:t xml:space="preserve"> </w:t>
+              <w:t xml:space="preserve">Cuota Android </w:t>
             </w:r>
           </w:p>
         </w:tc>
@@ -11218,27 +14187,7 @@
                 <w:bCs/>
                 <w:lang w:eastAsia="es-AR"/>
               </w:rPr>
-              <w:t xml:space="preserve">Precio </w:t>
-            </w:r>
-            <w:proofErr w:type="spellStart"/>
-            <w:r>
-              <w:rPr>
-                <w:rFonts w:ascii="Calibri" w:eastAsia="Times New Roman" w:hAnsi="Calibri" w:cs="Calibri"/>
-                <w:b/>
-                <w:bCs/>
-                <w:lang w:eastAsia="es-AR"/>
-              </w:rPr>
-              <w:t>Aplicacion</w:t>
-            </w:r>
-            <w:proofErr w:type="spellEnd"/>
-            <w:r>
-              <w:rPr>
-                <w:rFonts w:ascii="Calibri" w:eastAsia="Times New Roman" w:hAnsi="Calibri" w:cs="Calibri"/>
-                <w:b/>
-                <w:bCs/>
-                <w:lang w:eastAsia="es-AR"/>
-              </w:rPr>
-              <w:t xml:space="preserve"> ARS</w:t>
+              <w:t>Precio Aplicacion ARS</w:t>
             </w:r>
           </w:p>
         </w:tc>
@@ -11895,51 +14844,7 @@
                 <w:color w:val="FFFFFF"/>
                 <w:lang w:eastAsia="es-AR"/>
               </w:rPr>
-              <w:t xml:space="preserve">Porcentaje </w:t>
-            </w:r>
-            <w:proofErr w:type="spellStart"/>
-            <w:r>
-              <w:rPr>
-                <w:rFonts w:ascii="Calibri" w:eastAsia="Times New Roman" w:hAnsi="Calibri" w:cs="Calibri"/>
-                <w:b/>
-                <w:bCs/>
-                <w:color w:val="FFFFFF"/>
-                <w:lang w:eastAsia="es-AR"/>
-              </w:rPr>
-              <w:t>Pob</w:t>
-            </w:r>
-            <w:proofErr w:type="spellEnd"/>
-            <w:r>
-              <w:rPr>
-                <w:rFonts w:ascii="Calibri" w:eastAsia="Times New Roman" w:hAnsi="Calibri" w:cs="Calibri"/>
-                <w:b/>
-                <w:bCs/>
-                <w:color w:val="FFFFFF"/>
-                <w:lang w:eastAsia="es-AR"/>
-              </w:rPr>
-              <w:t xml:space="preserve">. </w:t>
-            </w:r>
-            <w:proofErr w:type="spellStart"/>
-            <w:r>
-              <w:rPr>
-                <w:rFonts w:ascii="Calibri" w:eastAsia="Times New Roman" w:hAnsi="Calibri" w:cs="Calibri"/>
-                <w:b/>
-                <w:bCs/>
-                <w:color w:val="FFFFFF"/>
-                <w:lang w:eastAsia="es-AR"/>
-              </w:rPr>
-              <w:t>Tot</w:t>
-            </w:r>
-            <w:proofErr w:type="spellEnd"/>
-            <w:r>
-              <w:rPr>
-                <w:rFonts w:ascii="Calibri" w:eastAsia="Times New Roman" w:hAnsi="Calibri" w:cs="Calibri"/>
-                <w:b/>
-                <w:bCs/>
-                <w:color w:val="FFFFFF"/>
-                <w:lang w:eastAsia="es-AR"/>
-              </w:rPr>
-              <w:t>.</w:t>
+              <w:t>Porcentaje Pob. Tot.</w:t>
             </w:r>
           </w:p>
         </w:tc>
@@ -12100,29 +15005,7 @@
                 <w:color w:val="FFFFFF"/>
                 <w:lang w:eastAsia="es-AR"/>
               </w:rPr>
-              <w:t xml:space="preserve">Total </w:t>
-            </w:r>
-            <w:proofErr w:type="spellStart"/>
-            <w:r>
-              <w:rPr>
-                <w:rFonts w:ascii="Calibri" w:eastAsia="Times New Roman" w:hAnsi="Calibri" w:cs="Calibri"/>
-                <w:b/>
-                <w:bCs/>
-                <w:color w:val="FFFFFF"/>
-                <w:lang w:eastAsia="es-AR"/>
-              </w:rPr>
-              <w:t>Smartphones</w:t>
-            </w:r>
-            <w:proofErr w:type="spellEnd"/>
-            <w:r>
-              <w:rPr>
-                <w:rFonts w:ascii="Calibri" w:eastAsia="Times New Roman" w:hAnsi="Calibri" w:cs="Calibri"/>
-                <w:b/>
-                <w:bCs/>
-                <w:color w:val="FFFFFF"/>
-                <w:lang w:eastAsia="es-AR"/>
-              </w:rPr>
-              <w:t xml:space="preserve"> 27%</w:t>
+              <w:t>Total Smartphones 27%</w:t>
             </w:r>
           </w:p>
         </w:tc>
@@ -12268,29 +15151,7 @@
                 <w:color w:val="FFFFFF"/>
                 <w:lang w:eastAsia="es-AR"/>
               </w:rPr>
-              <w:t xml:space="preserve">Cuota </w:t>
-            </w:r>
-            <w:proofErr w:type="spellStart"/>
-            <w:r>
-              <w:rPr>
-                <w:rFonts w:ascii="Calibri" w:eastAsia="Times New Roman" w:hAnsi="Calibri" w:cs="Calibri"/>
-                <w:b/>
-                <w:bCs/>
-                <w:color w:val="FFFFFF"/>
-                <w:lang w:eastAsia="es-AR"/>
-              </w:rPr>
-              <w:t>Android</w:t>
-            </w:r>
-            <w:proofErr w:type="spellEnd"/>
-            <w:r>
-              <w:rPr>
-                <w:rFonts w:ascii="Calibri" w:eastAsia="Times New Roman" w:hAnsi="Calibri" w:cs="Calibri"/>
-                <w:b/>
-                <w:bCs/>
-                <w:color w:val="FFFFFF"/>
-                <w:lang w:eastAsia="es-AR"/>
-              </w:rPr>
-              <w:t xml:space="preserve"> GBA + CABA</w:t>
+              <w:t>Cuota Android GBA + CABA</w:t>
             </w:r>
           </w:p>
         </w:tc>
@@ -12420,29 +15281,7 @@
                 <w:color w:val="FFFFFF"/>
                 <w:lang w:eastAsia="es-AR"/>
               </w:rPr>
-              <w:t xml:space="preserve">Cuota </w:t>
-            </w:r>
-            <w:proofErr w:type="spellStart"/>
-            <w:r>
-              <w:rPr>
-                <w:rFonts w:ascii="Calibri" w:eastAsia="Times New Roman" w:hAnsi="Calibri" w:cs="Calibri"/>
-                <w:b/>
-                <w:bCs/>
-                <w:color w:val="FFFFFF"/>
-                <w:lang w:eastAsia="es-AR"/>
-              </w:rPr>
-              <w:t>Android</w:t>
-            </w:r>
-            <w:proofErr w:type="spellEnd"/>
-            <w:r>
-              <w:rPr>
-                <w:rFonts w:ascii="Calibri" w:eastAsia="Times New Roman" w:hAnsi="Calibri" w:cs="Calibri"/>
-                <w:b/>
-                <w:bCs/>
-                <w:color w:val="FFFFFF"/>
-                <w:lang w:eastAsia="es-AR"/>
-              </w:rPr>
-              <w:t xml:space="preserve"> GBA + CABA Llegada</w:t>
+              <w:t>Cuota Android GBA + CABA Llegada</w:t>
             </w:r>
           </w:p>
         </w:tc>
@@ -12538,7 +15377,6 @@
                 <w:lang w:eastAsia="es-AR"/>
               </w:rPr>
             </w:pPr>
-            <w:proofErr w:type="spellStart"/>
             <w:r>
               <w:rPr>
                 <w:rFonts w:ascii="Calibri" w:eastAsia="Times New Roman" w:hAnsi="Calibri" w:cs="Calibri"/>
@@ -12549,7 +15387,6 @@
               </w:rPr>
               <w:t>Aplicacion</w:t>
             </w:r>
-            <w:proofErr w:type="spellEnd"/>
           </w:p>
         </w:tc>
         <w:tc>
@@ -13329,27 +16166,7 @@
                 <w:bCs/>
                 <w:lang w:eastAsia="es-AR"/>
               </w:rPr>
-              <w:t xml:space="preserve">Costo </w:t>
-            </w:r>
-            <w:proofErr w:type="spellStart"/>
-            <w:r>
-              <w:rPr>
-                <w:rFonts w:ascii="Calibri" w:eastAsia="Times New Roman" w:hAnsi="Calibri" w:cs="Calibri"/>
-                <w:b/>
-                <w:bCs/>
-                <w:lang w:eastAsia="es-AR"/>
-              </w:rPr>
-              <w:t>Hosting</w:t>
-            </w:r>
-            <w:proofErr w:type="spellEnd"/>
-            <w:r>
-              <w:rPr>
-                <w:rFonts w:ascii="Calibri" w:eastAsia="Times New Roman" w:hAnsi="Calibri" w:cs="Calibri"/>
-                <w:b/>
-                <w:bCs/>
-                <w:lang w:eastAsia="es-AR"/>
-              </w:rPr>
-              <w:t xml:space="preserve"> DB</w:t>
+              <w:t>Costo Hosting DB</w:t>
             </w:r>
           </w:p>
         </w:tc>
@@ -13406,7 +16223,7 @@
                 <w:lang w:eastAsia="es-AR"/>
               </w:rPr>
             </w:pPr>
-            <w:hyperlink r:id="rId11" w:history="1">
+            <w:hyperlink r:id="rId21" w:history="1">
               <w:r>
                 <w:rPr>
                   <w:rFonts w:ascii="Calibri" w:eastAsia="Times New Roman" w:hAnsi="Calibri" w:cs="Calibri"/>
@@ -13453,27 +16270,7 @@
                 <w:bCs/>
                 <w:lang w:eastAsia="es-AR"/>
               </w:rPr>
-              <w:t xml:space="preserve">Costo </w:t>
-            </w:r>
-            <w:proofErr w:type="spellStart"/>
-            <w:r>
-              <w:rPr>
-                <w:rFonts w:ascii="Calibri" w:eastAsia="Times New Roman" w:hAnsi="Calibri" w:cs="Calibri"/>
-                <w:b/>
-                <w:bCs/>
-                <w:lang w:eastAsia="es-AR"/>
-              </w:rPr>
-              <w:t>Hosting</w:t>
-            </w:r>
-            <w:proofErr w:type="spellEnd"/>
-            <w:r>
-              <w:rPr>
-                <w:rFonts w:ascii="Calibri" w:eastAsia="Times New Roman" w:hAnsi="Calibri" w:cs="Calibri"/>
-                <w:b/>
-                <w:bCs/>
-                <w:lang w:eastAsia="es-AR"/>
-              </w:rPr>
-              <w:t xml:space="preserve"> Web</w:t>
+              <w:t>Costo Hosting Web</w:t>
             </w:r>
           </w:p>
         </w:tc>
@@ -13530,7 +16327,7 @@
                 <w:lang w:eastAsia="es-AR"/>
               </w:rPr>
             </w:pPr>
-            <w:hyperlink r:id="rId12" w:history="1">
+            <w:hyperlink r:id="rId22" w:history="1">
               <w:r>
                 <w:rPr>
                   <w:rFonts w:ascii="Calibri" w:eastAsia="Times New Roman" w:hAnsi="Calibri" w:cs="Calibri"/>
@@ -13577,27 +16374,7 @@
                 <w:bCs/>
                 <w:lang w:eastAsia="es-AR"/>
               </w:rPr>
-              <w:t xml:space="preserve">Costo Recurso </w:t>
-            </w:r>
-            <w:proofErr w:type="spellStart"/>
-            <w:r>
-              <w:rPr>
-                <w:rFonts w:ascii="Calibri" w:eastAsia="Times New Roman" w:hAnsi="Calibri" w:cs="Calibri"/>
-                <w:b/>
-                <w:bCs/>
-                <w:lang w:eastAsia="es-AR"/>
-              </w:rPr>
-              <w:t>Mant</w:t>
-            </w:r>
-            <w:proofErr w:type="spellEnd"/>
-            <w:r>
-              <w:rPr>
-                <w:rFonts w:ascii="Calibri" w:eastAsia="Times New Roman" w:hAnsi="Calibri" w:cs="Calibri"/>
-                <w:b/>
-                <w:bCs/>
-                <w:lang w:eastAsia="es-AR"/>
-              </w:rPr>
-              <w:t>.</w:t>
+              <w:t>Costo Recurso Mant.</w:t>
             </w:r>
           </w:p>
         </w:tc>
@@ -13692,7 +16469,6 @@
                 <w:lang w:eastAsia="es-AR"/>
               </w:rPr>
             </w:pPr>
-            <w:proofErr w:type="spellStart"/>
             <w:r>
               <w:rPr>
                 <w:rFonts w:ascii="Calibri" w:eastAsia="Times New Roman" w:hAnsi="Calibri" w:cs="Calibri"/>
@@ -13700,17 +16476,7 @@
                 <w:bCs/>
                 <w:lang w:eastAsia="es-AR"/>
               </w:rPr>
-              <w:t>Gtos</w:t>
-            </w:r>
-            <w:proofErr w:type="spellEnd"/>
-            <w:r>
-              <w:rPr>
-                <w:rFonts w:ascii="Calibri" w:eastAsia="Times New Roman" w:hAnsi="Calibri" w:cs="Calibri"/>
-                <w:b/>
-                <w:bCs/>
-                <w:lang w:eastAsia="es-AR"/>
-              </w:rPr>
-              <w:t>. A y F</w:t>
+              <w:t>Gtos. A y F</w:t>
             </w:r>
           </w:p>
         </w:tc>
@@ -13978,7 +16744,6 @@
                 <w:lang w:eastAsia="es-AR"/>
               </w:rPr>
             </w:pPr>
-            <w:proofErr w:type="spellStart"/>
             <w:r>
               <w:rPr>
                 <w:rFonts w:ascii="Calibri" w:eastAsia="Times New Roman" w:hAnsi="Calibri" w:cs="Calibri"/>
@@ -13987,18 +16752,7 @@
                 <w:color w:val="FFFFFF"/>
                 <w:lang w:eastAsia="es-AR"/>
               </w:rPr>
-              <w:t>Cant</w:t>
-            </w:r>
-            <w:proofErr w:type="spellEnd"/>
-            <w:r>
-              <w:rPr>
-                <w:rFonts w:ascii="Calibri" w:eastAsia="Times New Roman" w:hAnsi="Calibri" w:cs="Calibri"/>
-                <w:b/>
-                <w:bCs/>
-                <w:color w:val="FFFFFF"/>
-                <w:lang w:eastAsia="es-AR"/>
-              </w:rPr>
-              <w:t>. Vendidas</w:t>
+              <w:t>Cant. Vendidas</w:t>
             </w:r>
           </w:p>
         </w:tc>
@@ -17418,7 +20172,7 @@
             <wp:cNvGraphicFramePr/>
             <a:graphic xmlns:a="http://schemas.openxmlformats.org/drawingml/2006/main">
               <a:graphicData uri="http://schemas.openxmlformats.org/drawingml/2006/chart">
-                <c:chart xmlns:c="http://schemas.openxmlformats.org/drawingml/2006/chart" xmlns:r="http://schemas.openxmlformats.org/officeDocument/2006/relationships" r:id="rId13"/>
+                <c:chart xmlns:c="http://schemas.openxmlformats.org/drawingml/2006/chart" xmlns:r="http://schemas.openxmlformats.org/officeDocument/2006/relationships" r:id="rId23"/>
               </a:graphicData>
             </a:graphic>
           </wp:inline>
@@ -17426,10 +20180,10 @@
       </w:r>
     </w:p>
     <w:sectPr>
-      <w:headerReference w:type="default" r:id="rId14"/>
-      <w:footerReference w:type="default" r:id="rId15"/>
-      <w:headerReference w:type="first" r:id="rId16"/>
-      <w:footerReference w:type="first" r:id="rId17"/>
+      <w:headerReference w:type="default" r:id="rId24"/>
+      <w:footerReference w:type="default" r:id="rId25"/>
+      <w:headerReference w:type="first" r:id="rId26"/>
+      <w:footerReference w:type="first" r:id="rId27"/>
       <w:pgSz w:w="12240" w:h="15840"/>
       <w:pgMar w:top="1180" w:right="1608" w:bottom="1135" w:left="1701" w:header="568" w:footer="462" w:gutter="0"/>
       <w:cols w:space="708"/>
@@ -17495,7 +20249,7 @@
             <w:noProof/>
             <w:lang w:val="es-ES"/>
           </w:rPr>
-          <w:t>17</w:t>
+          <w:t>3</w:t>
         </w:r>
         <w:r>
           <w:fldChar w:fldCharType="end"/>
@@ -17682,21 +20436,8 @@
         </wp:anchor>
       </w:drawing>
     </w:r>
-    <w:proofErr w:type="spellStart"/>
     <w:r>
-      <w:t>Panic</w:t>
-    </w:r>
-    <w:proofErr w:type="spellEnd"/>
-    <w:r>
-      <w:t xml:space="preserve"> Dial </w:t>
-    </w:r>
-    <w:proofErr w:type="spellStart"/>
-    <w:r>
-      <w:t>Button</w:t>
-    </w:r>
-    <w:proofErr w:type="spellEnd"/>
-    <w:r>
-      <w:t xml:space="preserve"> </w:t>
+      <w:t xml:space="preserve">Panic Dial Button </w:t>
     </w:r>
     <w:r>
       <w:tab/>
@@ -18198,6 +20939,92 @@
     </w:lvl>
   </w:abstractNum>
   <w:abstractNum w:abstractNumId="3">
+    <w:nsid w:val="1D632177"/>
+    <w:multiLevelType w:val="hybridMultilevel"/>
+    <w:tmpl w:val="15025194"/>
+    <w:lvl w:ilvl="0" w:tplc="2C0A000F">
+      <w:start w:val="1"/>
+      <w:numFmt w:val="decimal"/>
+      <w:lvlText w:val="%1."/>
+      <w:lvlJc w:val="left"/>
+      <w:pPr>
+        <w:ind w:left="720" w:hanging="360"/>
+      </w:pPr>
+    </w:lvl>
+    <w:lvl w:ilvl="1" w:tplc="2C0A0019" w:tentative="1">
+      <w:start w:val="1"/>
+      <w:numFmt w:val="lowerLetter"/>
+      <w:lvlText w:val="%2."/>
+      <w:lvlJc w:val="left"/>
+      <w:pPr>
+        <w:ind w:left="1440" w:hanging="360"/>
+      </w:pPr>
+    </w:lvl>
+    <w:lvl w:ilvl="2" w:tplc="2C0A001B" w:tentative="1">
+      <w:start w:val="1"/>
+      <w:numFmt w:val="lowerRoman"/>
+      <w:lvlText w:val="%3."/>
+      <w:lvlJc w:val="right"/>
+      <w:pPr>
+        <w:ind w:left="2160" w:hanging="180"/>
+      </w:pPr>
+    </w:lvl>
+    <w:lvl w:ilvl="3" w:tplc="2C0A000F" w:tentative="1">
+      <w:start w:val="1"/>
+      <w:numFmt w:val="decimal"/>
+      <w:lvlText w:val="%4."/>
+      <w:lvlJc w:val="left"/>
+      <w:pPr>
+        <w:ind w:left="2880" w:hanging="360"/>
+      </w:pPr>
+    </w:lvl>
+    <w:lvl w:ilvl="4" w:tplc="2C0A0019" w:tentative="1">
+      <w:start w:val="1"/>
+      <w:numFmt w:val="lowerLetter"/>
+      <w:lvlText w:val="%5."/>
+      <w:lvlJc w:val="left"/>
+      <w:pPr>
+        <w:ind w:left="3600" w:hanging="360"/>
+      </w:pPr>
+    </w:lvl>
+    <w:lvl w:ilvl="5" w:tplc="2C0A001B" w:tentative="1">
+      <w:start w:val="1"/>
+      <w:numFmt w:val="lowerRoman"/>
+      <w:lvlText w:val="%6."/>
+      <w:lvlJc w:val="right"/>
+      <w:pPr>
+        <w:ind w:left="4320" w:hanging="180"/>
+      </w:pPr>
+    </w:lvl>
+    <w:lvl w:ilvl="6" w:tplc="2C0A000F" w:tentative="1">
+      <w:start w:val="1"/>
+      <w:numFmt w:val="decimal"/>
+      <w:lvlText w:val="%7."/>
+      <w:lvlJc w:val="left"/>
+      <w:pPr>
+        <w:ind w:left="5040" w:hanging="360"/>
+      </w:pPr>
+    </w:lvl>
+    <w:lvl w:ilvl="7" w:tplc="2C0A0019" w:tentative="1">
+      <w:start w:val="1"/>
+      <w:numFmt w:val="lowerLetter"/>
+      <w:lvlText w:val="%8."/>
+      <w:lvlJc w:val="left"/>
+      <w:pPr>
+        <w:ind w:left="5760" w:hanging="360"/>
+      </w:pPr>
+    </w:lvl>
+    <w:lvl w:ilvl="8" w:tplc="2C0A001B" w:tentative="1">
+      <w:start w:val="1"/>
+      <w:numFmt w:val="lowerRoman"/>
+      <w:lvlText w:val="%9."/>
+      <w:lvlJc w:val="right"/>
+      <w:pPr>
+        <w:ind w:left="6480" w:hanging="180"/>
+      </w:pPr>
+    </w:lvl>
+  </w:abstractNum>
+  <w:abstractNum w:abstractNumId="4">
     <w:nsid w:val="24306DF1"/>
     <w:multiLevelType w:val="multilevel"/>
     <w:tmpl w:val="F028B57A"/>
@@ -18310,7 +21137,7 @@
       </w:pPr>
     </w:lvl>
   </w:abstractNum>
-  <w:abstractNum w:abstractNumId="4">
+  <w:abstractNum w:abstractNumId="5">
     <w:nsid w:val="251D0BA6"/>
     <w:multiLevelType w:val="multilevel"/>
     <w:tmpl w:val="20F48064"/>
@@ -18423,7 +21250,7 @@
       </w:pPr>
     </w:lvl>
   </w:abstractNum>
-  <w:abstractNum w:abstractNumId="5">
+  <w:abstractNum w:abstractNumId="6">
     <w:nsid w:val="2B1F75E0"/>
     <w:multiLevelType w:val="multilevel"/>
     <w:tmpl w:val="E16201A4"/>
@@ -18536,7 +21363,7 @@
       </w:pPr>
     </w:lvl>
   </w:abstractNum>
-  <w:abstractNum w:abstractNumId="6">
+  <w:abstractNum w:abstractNumId="7">
     <w:nsid w:val="2B797E73"/>
     <w:multiLevelType w:val="multilevel"/>
     <w:tmpl w:val="BB2AD7D2"/>
@@ -18649,7 +21476,7 @@
       </w:pPr>
     </w:lvl>
   </w:abstractNum>
-  <w:abstractNum w:abstractNumId="7">
+  <w:abstractNum w:abstractNumId="8">
     <w:nsid w:val="2F6B59D5"/>
     <w:multiLevelType w:val="hybridMultilevel"/>
     <w:tmpl w:val="1760FCCA"/>
@@ -18735,7 +21562,7 @@
       </w:pPr>
     </w:lvl>
   </w:abstractNum>
-  <w:abstractNum w:abstractNumId="8">
+  <w:abstractNum w:abstractNumId="9">
     <w:nsid w:val="4E77711C"/>
     <w:multiLevelType w:val="hybridMultilevel"/>
     <w:tmpl w:val="185CFEAC"/>
@@ -18848,7 +21675,7 @@
       </w:rPr>
     </w:lvl>
   </w:abstractNum>
-  <w:abstractNum w:abstractNumId="9">
+  <w:abstractNum w:abstractNumId="10">
     <w:nsid w:val="512246CF"/>
     <w:multiLevelType w:val="multilevel"/>
     <w:tmpl w:val="51ACB0FC"/>
@@ -18961,7 +21788,7 @@
       </w:pPr>
     </w:lvl>
   </w:abstractNum>
-  <w:abstractNum w:abstractNumId="10">
+  <w:abstractNum w:abstractNumId="11">
     <w:nsid w:val="776528AF"/>
     <w:multiLevelType w:val="multilevel"/>
     <w:tmpl w:val="F126DBBA"/>
@@ -19075,9 +21902,19 @@
     </w:lvl>
   </w:abstractNum>
   <w:num w:numId="1">
-    <w:abstractNumId w:val="6"/>
+    <w:abstractNumId w:val="7"/>
   </w:num>
   <w:num w:numId="2">
+    <w:abstractNumId w:val="6"/>
+    <w:lvlOverride w:ilvl="0">
+      <w:lvl w:ilvl="0">
+        <w:numFmt w:val="decimal"/>
+        <w:lvlText w:val="%1."/>
+        <w:lvlJc w:val="left"/>
+      </w:lvl>
+    </w:lvlOverride>
+  </w:num>
+  <w:num w:numId="3">
     <w:abstractNumId w:val="5"/>
     <w:lvlOverride w:ilvl="0">
       <w:lvl w:ilvl="0">
@@ -19087,18 +21924,8 @@
       </w:lvl>
     </w:lvlOverride>
   </w:num>
-  <w:num w:numId="3">
-    <w:abstractNumId w:val="4"/>
-    <w:lvlOverride w:ilvl="0">
-      <w:lvl w:ilvl="0">
-        <w:numFmt w:val="decimal"/>
-        <w:lvlText w:val="%1."/>
-        <w:lvlJc w:val="left"/>
-      </w:lvl>
-    </w:lvlOverride>
-  </w:num>
   <w:num w:numId="4">
-    <w:abstractNumId w:val="10"/>
+    <w:abstractNumId w:val="11"/>
     <w:lvlOverride w:ilvl="0">
       <w:lvl w:ilvl="0">
         <w:numFmt w:val="decimal"/>
@@ -19121,7 +21948,7 @@
     <w:abstractNumId w:val="0"/>
   </w:num>
   <w:num w:numId="7">
-    <w:abstractNumId w:val="9"/>
+    <w:abstractNumId w:val="10"/>
     <w:lvlOverride w:ilvl="0">
       <w:lvl w:ilvl="0">
         <w:numFmt w:val="decimal"/>
@@ -19141,7 +21968,7 @@
     </w:lvlOverride>
   </w:num>
   <w:num w:numId="9">
-    <w:abstractNumId w:val="3"/>
+    <w:abstractNumId w:val="4"/>
     <w:lvlOverride w:ilvl="0">
       <w:lvl w:ilvl="0">
         <w:numFmt w:val="decimal"/>
@@ -19151,10 +21978,13 @@
     </w:lvlOverride>
   </w:num>
   <w:num w:numId="10">
+    <w:abstractNumId w:val="9"/>
+  </w:num>
+  <w:num w:numId="11">
     <w:abstractNumId w:val="8"/>
   </w:num>
-  <w:num w:numId="11">
-    <w:abstractNumId w:val="7"/>
+  <w:num w:numId="12">
+    <w:abstractNumId w:val="3"/>
   </w:num>
 </w:numbering>
 </file>
@@ -21587,11 +24417,11 @@
           <c:showPercent val="0"/>
           <c:showBubbleSize val="0"/>
         </c:dLbls>
-        <c:axId val="290545664"/>
-        <c:axId val="290547584"/>
+        <c:axId val="200354048"/>
+        <c:axId val="200418432"/>
       </c:scatterChart>
       <c:valAx>
-        <c:axId val="290545664"/>
+        <c:axId val="200354048"/>
         <c:scaling>
           <c:orientation val="minMax"/>
         </c:scaling>
@@ -21619,12 +24449,12 @@
         <c:majorTickMark val="out"/>
         <c:minorTickMark val="none"/>
         <c:tickLblPos val="nextTo"/>
-        <c:crossAx val="290547584"/>
+        <c:crossAx val="200418432"/>
         <c:crosses val="autoZero"/>
         <c:crossBetween val="midCat"/>
       </c:valAx>
       <c:valAx>
-        <c:axId val="290547584"/>
+        <c:axId val="200418432"/>
         <c:scaling>
           <c:orientation val="minMax"/>
         </c:scaling>
@@ -21653,7 +24483,7 @@
         <c:majorTickMark val="out"/>
         <c:minorTickMark val="none"/>
         <c:tickLblPos val="nextTo"/>
-        <c:crossAx val="290545664"/>
+        <c:crossAx val="200354048"/>
         <c:crosses val="autoZero"/>
         <c:crossBetween val="midCat"/>
       </c:valAx>
@@ -22158,11 +24988,11 @@
           <c:showPercent val="0"/>
           <c:showBubbleSize val="0"/>
         </c:dLbls>
-        <c:axId val="282501504"/>
-        <c:axId val="282503424"/>
+        <c:axId val="282238976"/>
+        <c:axId val="282242048"/>
       </c:scatterChart>
       <c:valAx>
-        <c:axId val="282501504"/>
+        <c:axId val="282238976"/>
         <c:scaling>
           <c:orientation val="minMax"/>
         </c:scaling>
@@ -22190,12 +25020,12 @@
         <c:majorTickMark val="out"/>
         <c:minorTickMark val="none"/>
         <c:tickLblPos val="nextTo"/>
-        <c:crossAx val="282503424"/>
+        <c:crossAx val="282242048"/>
         <c:crosses val="autoZero"/>
         <c:crossBetween val="midCat"/>
       </c:valAx>
       <c:valAx>
-        <c:axId val="282503424"/>
+        <c:axId val="282242048"/>
         <c:scaling>
           <c:orientation val="minMax"/>
         </c:scaling>
@@ -22224,7 +25054,7 @@
         <c:majorTickMark val="out"/>
         <c:minorTickMark val="none"/>
         <c:tickLblPos val="nextTo"/>
-        <c:crossAx val="282501504"/>
+        <c:crossAx val="282238976"/>
         <c:crosses val="autoZero"/>
         <c:crossBetween val="midCat"/>
       </c:valAx>
@@ -22533,7 +25363,7 @@
 </file>
 
 <file path=customXml/itemProps1.xml><?xml version="1.0" encoding="utf-8"?>
-<ds:datastoreItem xmlns:ds="http://schemas.openxmlformats.org/officeDocument/2006/customXml" ds:itemID="{41A97495-8249-4F7B-B8E7-536CABDC1929}">
+<ds:datastoreItem xmlns:ds="http://schemas.openxmlformats.org/officeDocument/2006/customXml" ds:itemID="{D380AADC-33D5-4418-9B4B-692848B03B57}">
   <ds:schemaRefs>
     <ds:schemaRef ds:uri="http://schemas.openxmlformats.org/officeDocument/2006/bibliography"/>
   </ds:schemaRefs>

--- a/docs/Informe.docx
+++ b/docs/Informe.docx
@@ -1,6 +1,6 @@
 
 <file path=word/document.xml><?xml version="1.0" encoding="utf-8"?>
-<w:document xmlns:wpc="http://schemas.microsoft.com/office/word/2010/wordprocessingCanvas" xmlns:mc="http://schemas.openxmlformats.org/markup-compatibility/2006" xmlns:o="urn:schemas-microsoft-com:office:office" xmlns:r="http://schemas.openxmlformats.org/officeDocument/2006/relationships" xmlns:m="http://schemas.openxmlformats.org/officeDocument/2006/math" xmlns:v="urn:schemas-microsoft-com:vml" xmlns:wp14="http://schemas.microsoft.com/office/word/2010/wordprocessingDrawing" xmlns:wp="http://schemas.openxmlformats.org/drawingml/2006/wordprocessingDrawing" xmlns:w10="urn:schemas-microsoft-com:office:word" xmlns:w="http://schemas.openxmlformats.org/wordprocessingml/2006/main" xmlns:w14="http://schemas.microsoft.com/office/word/2010/wordml" xmlns:wpg="http://schemas.microsoft.com/office/word/2010/wordprocessingGroup" xmlns:wpi="http://schemas.microsoft.com/office/word/2010/wordprocessingInk" xmlns:wne="http://schemas.microsoft.com/office/word/2006/wordml" xmlns:wps="http://schemas.microsoft.com/office/word/2010/wordprocessingShape" mc:Ignorable="w14 wp14">
+<w:document xmlns:ve="http://schemas.openxmlformats.org/markup-compatibility/2006" xmlns:o="urn:schemas-microsoft-com:office:office" xmlns:r="http://schemas.openxmlformats.org/officeDocument/2006/relationships" xmlns:m="http://schemas.openxmlformats.org/officeDocument/2006/math" xmlns:v="urn:schemas-microsoft-com:vml" xmlns:wp="http://schemas.openxmlformats.org/drawingml/2006/wordprocessingDrawing" xmlns:w10="urn:schemas-microsoft-com:office:word" xmlns:w="http://schemas.openxmlformats.org/wordprocessingml/2006/main" xmlns:wne="http://schemas.microsoft.com/office/word/2006/wordml">
   <w:body>
     <w:p>
       <w:pPr>
@@ -69,10 +69,10 @@
                     <pic:cNvPicPr/>
                   </pic:nvPicPr>
                   <pic:blipFill>
-                    <a:blip r:embed="rId9" cstate="print">
+                    <a:blip r:embed="rId8" cstate="print">
                       <a:extLst>
                         <a:ext uri="{28A0092B-C50C-407E-A947-70E740481C1C}">
-                          <a14:useLocalDpi xmlns:a14="http://schemas.microsoft.com/office/drawing/2010/main" val="0"/>
+                          <a14:useLocalDpi xmlns:a14="http://schemas.microsoft.com/office/drawing/2010/main" xmlns:wps="http://schemas.microsoft.com/office/word/2010/wordprocessingShape" xmlns:wpi="http://schemas.microsoft.com/office/word/2010/wordprocessingInk" xmlns:wpg="http://schemas.microsoft.com/office/word/2010/wordprocessingGroup" xmlns:w14="http://schemas.microsoft.com/office/word/2010/wordml" xmlns:w="http://schemas.openxmlformats.org/wordprocessingml/2006/main" xmlns:w10="urn:schemas-microsoft-com:office:word" xmlns:wp14="http://schemas.microsoft.com/office/word/2010/wordprocessingDrawing" xmlns:v="urn:schemas-microsoft-com:vml" xmlns:o="urn:schemas-microsoft-com:office:office" xmlns:mc="http://schemas.openxmlformats.org/markup-compatibility/2006" xmlns:wpc="http://schemas.microsoft.com/office/word/2010/wordprocessingCanvas" xmlns="" val="0"/>
                         </a:ext>
                       </a:extLst>
                     </a:blip>
@@ -140,13 +140,22 @@
         <w:ind w:left="1134"/>
       </w:pPr>
       <w:r>
-        <w:t>Muñoz Facorro</w:t>
-      </w:r>
+        <w:t xml:space="preserve">Muñoz </w:t>
+      </w:r>
+      <w:proofErr w:type="spellStart"/>
+      <w:r>
+        <w:t>Facorro</w:t>
+      </w:r>
+      <w:proofErr w:type="spellEnd"/>
       <w:r>
         <w:t xml:space="preserve">, </w:t>
       </w:r>
       <w:r>
         <w:t xml:space="preserve">Juan Martín </w:t>
+      </w:r>
+      <w:r>
+        <w:tab/>
+        <w:t>84672</w:t>
       </w:r>
     </w:p>
     <w:p>
@@ -156,14 +165,22 @@
         </w:tabs>
         <w:ind w:left="1134"/>
       </w:pPr>
-      <w:r>
-        <w:t>Lusarre</w:t>
-      </w:r>
-      <w:r>
-        <w:t>ta, Ignacio</w:t>
+      <w:proofErr w:type="spellStart"/>
+      <w:r>
+        <w:t>Lusarreta</w:t>
+      </w:r>
+      <w:proofErr w:type="spellEnd"/>
+      <w:r>
+        <w:t>, Ignacio</w:t>
+      </w:r>
+      <w:r>
+        <w:t xml:space="preserve"> Gastón</w:t>
       </w:r>
       <w:r>
         <w:tab/>
+      </w:r>
+      <w:r>
+        <w:t>86945</w:t>
       </w:r>
     </w:p>
     <w:p>
@@ -180,7 +197,20 @@
         <w:t xml:space="preserve">, </w:t>
       </w:r>
       <w:r>
-        <w:t xml:space="preserve">Agustin </w:t>
+        <w:t>Agustí</w:t>
+      </w:r>
+      <w:r>
+        <w:t>n</w:t>
+      </w:r>
+      <w:r>
+        <w:t xml:space="preserve"> Roque</w:t>
+      </w:r>
+      <w:r>
+        <w:t xml:space="preserve"> </w:t>
+      </w:r>
+      <w:r>
+        <w:tab/>
+        <w:t>87705</w:t>
       </w:r>
     </w:p>
     <w:p>
@@ -190,14 +220,25 @@
         </w:tabs>
         <w:ind w:left="1134"/>
       </w:pPr>
+      <w:proofErr w:type="spellStart"/>
       <w:r>
         <w:t>Monetti</w:t>
       </w:r>
+      <w:proofErr w:type="spellEnd"/>
       <w:r>
         <w:t xml:space="preserve">, </w:t>
       </w:r>
       <w:r>
         <w:t>Juan</w:t>
+      </w:r>
+      <w:r>
+        <w:t xml:space="preserve"> Antonio</w:t>
+      </w:r>
+      <w:r>
+        <w:tab/>
+      </w:r>
+      <w:r>
+        <w:t>86962</w:t>
       </w:r>
     </w:p>
     <w:p>
@@ -207,14 +248,22 @@
         </w:tabs>
         <w:ind w:left="1134"/>
       </w:pPr>
+      <w:proofErr w:type="spellStart"/>
       <w:r>
         <w:t>Sandgarten</w:t>
       </w:r>
+      <w:proofErr w:type="spellEnd"/>
       <w:r>
         <w:t xml:space="preserve">, </w:t>
       </w:r>
       <w:r>
         <w:t xml:space="preserve">Roy </w:t>
+      </w:r>
+      <w:r>
+        <w:tab/>
+      </w:r>
+      <w:r>
+        <w:t>86697</w:t>
       </w:r>
     </w:p>
     <w:p>
@@ -232,6 +281,12 @@
       </w:r>
       <w:r>
         <w:t>Axel</w:t>
+      </w:r>
+      <w:r>
+        <w:tab/>
+      </w:r>
+      <w:r>
+        <w:t>89407</w:t>
       </w:r>
       <w:r>
         <w:tab/>
@@ -250,7 +305,14 @@
     <w:sdt>
       <w:sdtPr>
         <w:rPr>
-          <w:lang w:val="es-ES"/>
+          <w:b w:val="0"/>
+          <w:bCs w:val="0"/>
+          <w:caps w:val="0"/>
+          <w:color w:val="auto"/>
+          <w:spacing w:val="0"/>
+          <w:sz w:val="20"/>
+          <w:szCs w:val="20"/>
+          <w:lang w:val="es-ES" w:bidi="ar-SA"/>
         </w:rPr>
         <w:id w:val="2034847002"/>
         <w:docPartObj>
@@ -258,16 +320,6 @@
           <w:docPartUnique/>
         </w:docPartObj>
       </w:sdtPr>
-      <w:sdtEndPr>
-        <w:rPr>
-          <w:caps w:val="0"/>
-          <w:color w:val="auto"/>
-          <w:spacing w:val="0"/>
-          <w:sz w:val="20"/>
-          <w:szCs w:val="20"/>
-          <w:lang w:bidi="ar-SA"/>
-        </w:rPr>
-      </w:sdtEndPr>
       <w:sdtContent>
         <w:p>
           <w:pPr>
@@ -3147,17 +3199,49 @@
       </w:r>
     </w:p>
     <w:p>
+      <w:proofErr w:type="spellStart"/>
       <w:r>
         <w:rPr>
           <w:b/>
         </w:rPr>
-        <w:t>Panic Dial Button</w:t>
-      </w:r>
+        <w:t>Panic</w:t>
+      </w:r>
+      <w:proofErr w:type="spellEnd"/>
+      <w:r>
+        <w:rPr>
+          <w:b/>
+        </w:rPr>
+        <w:t xml:space="preserve"> Dial </w:t>
+      </w:r>
+      <w:proofErr w:type="spellStart"/>
+      <w:r>
+        <w:rPr>
+          <w:b/>
+        </w:rPr>
+        <w:t>Button</w:t>
+      </w:r>
+      <w:proofErr w:type="spellEnd"/>
       <w:r>
         <w:t xml:space="preserve"> </w:t>
       </w:r>
       <w:r>
-        <w:t xml:space="preserve">es una herramienta de localización y notificación de emergencias que funciona por medio de la comunicación de una aplicación en un celular smartphone y una central que recibe los mensajes de los usuarios, distribuyendo o redireccionando los mismos para poder asistirlo en su situación de la forma más efectiva y pronta posible. </w:t>
+        <w:t xml:space="preserve">es una herramienta de localización y notificación de emergencias que funciona por medio de la comunicación de una aplicación en un celular </w:t>
+      </w:r>
+      <w:proofErr w:type="spellStart"/>
+      <w:r>
+        <w:t>smartphone</w:t>
+      </w:r>
+      <w:proofErr w:type="spellEnd"/>
+      <w:r>
+        <w:t xml:space="preserve"> y una central que recibe los mensajes de los usuarios, distribuyendo o </w:t>
+      </w:r>
+      <w:proofErr w:type="spellStart"/>
+      <w:r>
+        <w:t>redireccionando</w:t>
+      </w:r>
+      <w:proofErr w:type="spellEnd"/>
+      <w:r>
+        <w:t xml:space="preserve"> los mismos para poder asistirlo en su situación de la forma más efectiva y pronta posible. </w:t>
       </w:r>
     </w:p>
     <w:p>
@@ -3234,12 +3318,44 @@
     </w:p>
     <w:p>
       <w:r>
-        <w:t>La distribución del producto será a través de internet con lo cual, en el caso de la aplicación para teléfonos, deberá hacerse por medio de los portales de venta de aplicaciones de cada plataforma (iOS, Android, BlackBerry).</w:t>
+        <w:t>La distribución del producto será a través de internet con lo cual, en el caso de la aplicación para teléfonos, deberá hacerse por medio de los portales de venta de aplicaciones de cada plataforma (</w:t>
+      </w:r>
+      <w:proofErr w:type="spellStart"/>
+      <w:r>
+        <w:t>iOS</w:t>
+      </w:r>
+      <w:proofErr w:type="spellEnd"/>
+      <w:r>
+        <w:t xml:space="preserve">, </w:t>
+      </w:r>
+      <w:proofErr w:type="spellStart"/>
+      <w:r>
+        <w:t>Android</w:t>
+      </w:r>
+      <w:proofErr w:type="spellEnd"/>
+      <w:r>
+        <w:t xml:space="preserve">, </w:t>
+      </w:r>
+      <w:proofErr w:type="spellStart"/>
+      <w:r>
+        <w:t>BlackBerry</w:t>
+      </w:r>
+      <w:proofErr w:type="spellEnd"/>
+      <w:r>
+        <w:t>).</w:t>
       </w:r>
     </w:p>
     <w:p>
       <w:r>
-        <w:t>El servicio de notificación a las centrales de vigilancia o autoridades competentes, será responsabilidad de un servidor que ofrecerá una interfaz online, por lo que se deberá tener en cuenta la búsqueda de un proveedor de hosting con la capacidad de carga y requerimientos tecnológicos necesarios.</w:t>
+        <w:t xml:space="preserve">El servicio de notificación a las centrales de vigilancia o autoridades competentes, será responsabilidad de un servidor que ofrecerá una interfaz online, por lo que se deberá tener en cuenta la búsqueda de un proveedor de </w:t>
+      </w:r>
+      <w:proofErr w:type="spellStart"/>
+      <w:r>
+        <w:t>hosting</w:t>
+      </w:r>
+      <w:proofErr w:type="spellEnd"/>
+      <w:r>
+        <w:t xml:space="preserve"> con la capacidad de carga y requerimientos tecnológicos necesarios.</w:t>
       </w:r>
     </w:p>
     <w:p>
@@ -3276,7 +3392,15 @@
     </w:p>
     <w:p>
       <w:r>
-        <w:t>Y consumidores que pagarían por servicios más específicos y personalizados, tales como empresas de transporte de mercadería para uso de su conductores, empresas de administración de consorcios para dárselo a los encargados de los edificios, familias para saber la ubicación de sus hijos.</w:t>
+        <w:t xml:space="preserve">Y consumidores que pagarían por servicios más específicos y personalizados, tales como empresas de transporte de mercadería para uso de </w:t>
+      </w:r>
+      <w:proofErr w:type="gramStart"/>
+      <w:r>
+        <w:t>su conductores</w:t>
+      </w:r>
+      <w:proofErr w:type="gramEnd"/>
+      <w:r>
+        <w:t>, empresas de administración de consorcios para dárselo a los encargados de los edificios, familias para saber la ubicación de sus hijos.</w:t>
       </w:r>
     </w:p>
     <w:p>
@@ -3294,17 +3418,57 @@
     </w:p>
     <w:p>
       <w:r>
-        <w:t>Actualmente lo más similar a este producto es el servicio de 911. Este cuenta con las ventajas de encontrarse fuertemente instalado en la sociedad y no presentar ningún requisitos para su uso más que disponer de un teléfono de cualquier tipo. Las desventajas principales del servicio 911 son que requiere mucho tiempo para poder dejar en claro la necesidad de atención y, sumado a eso, los tiempos de respuesta son bastante malos en algunos casos. La efectividad del servicio recae en la lucidez para brindar y recolectar información de forma eficaz y eficiente, tanto de la persona que se encuentra realizando la llamada y como de la que la atiende.</w:t>
+        <w:t xml:space="preserve">Actualmente lo más similar a este producto es el servicio de 911. Este cuenta con las ventajas de encontrarse fuertemente instalado en la sociedad y no presentar ningún </w:t>
+      </w:r>
+      <w:proofErr w:type="gramStart"/>
+      <w:r>
+        <w:t>requisitos</w:t>
+      </w:r>
+      <w:proofErr w:type="gramEnd"/>
+      <w:r>
+        <w:t xml:space="preserve"> para su uso más que disponer de un teléfono de cualquier tipo. Las desventajas principales del servicio 911 son que requiere mucho tiempo para poder dejar en claro la necesidad de atención y, sumado a eso, los tiempos de respuesta son bastante malos en algunos casos. La efectividad del servicio recae en la lucidez para brindar y recolectar información de forma eficaz y eficiente, tanto de la persona que se encuentra realizando la llamada y como de la que la atiende.</w:t>
       </w:r>
     </w:p>
     <w:p>
       <w:r>
-        <w:t>Una aplicación similar que existe hoy en día en el mercado es Red Panic Button# la cual no se encuentra integrada a un sistema oficial de seguridad sino que activa un conjunto de acciones en el celular que llaman o envían mensajes a algunos contactos seleccionados.</w:t>
+        <w:t xml:space="preserve">Una aplicación similar que existe hoy en día en el mercado es Red </w:t>
+      </w:r>
+      <w:proofErr w:type="spellStart"/>
+      <w:r>
+        <w:t>Panic</w:t>
+      </w:r>
+      <w:proofErr w:type="spellEnd"/>
+      <w:r>
+        <w:t xml:space="preserve"> </w:t>
+      </w:r>
+      <w:proofErr w:type="spellStart"/>
+      <w:r>
+        <w:t>Button</w:t>
+      </w:r>
+      <w:proofErr w:type="spellEnd"/>
+      <w:r>
+        <w:t># la cual no se encuentra integrada a un sistema oficial de seguridad sino que activa un conjunto de acciones en el celular que llaman o envían mensajes a algunos contactos seleccionados.</w:t>
       </w:r>
     </w:p>
     <w:p>
       <w:r>
-        <w:t>Posibles competencias futuras pueden ser las compañias brindan que de seguridad, como es el caso de ADT y Securitas, que en la actualidad no poseen ningún producto similar, pero con el conocimiento del negocio es muy posible que en futuro puedan llegar a ser competidores con aplicaciones muy similares a la nuestra.</w:t>
+        <w:t xml:space="preserve">Posibles competencias futuras pueden ser las </w:t>
+      </w:r>
+      <w:proofErr w:type="spellStart"/>
+      <w:r>
+        <w:t>compañias</w:t>
+      </w:r>
+      <w:proofErr w:type="spellEnd"/>
+      <w:r>
+        <w:t xml:space="preserve"> brindan que de seguridad, como es el caso de ADT y </w:t>
+      </w:r>
+      <w:proofErr w:type="spellStart"/>
+      <w:r>
+        <w:t>Securitas</w:t>
+      </w:r>
+      <w:proofErr w:type="spellEnd"/>
+      <w:r>
+        <w:t>, que en la actualidad no poseen ningún producto similar, pero con el conocimiento del negocio es muy posible que en futuro puedan llegar a ser competidores con aplicaciones muy similares a la nuestra.</w:t>
       </w:r>
     </w:p>
     <w:p>
@@ -3366,7 +3530,31 @@
     </w:p>
     <w:p>
       <w:r>
-        <w:t>Cada cliente deberá descargarse la aplicación para su respectiva plataforma (iOS, Android, BlackBerry) y en su modo preferido (gratuito o pago). Dicha aplicación estará disponible en el sitio web de acceso público. Una vez descargada, deberá ser instalada para registrar los datos del cliente, y así, poder ser utilizada.</w:t>
+        <w:t>Cada cliente deberá descargarse la aplicación para su respectiva plataforma (</w:t>
+      </w:r>
+      <w:proofErr w:type="spellStart"/>
+      <w:r>
+        <w:t>iOS</w:t>
+      </w:r>
+      <w:proofErr w:type="spellEnd"/>
+      <w:r>
+        <w:t xml:space="preserve">, </w:t>
+      </w:r>
+      <w:proofErr w:type="spellStart"/>
+      <w:r>
+        <w:t>Android</w:t>
+      </w:r>
+      <w:proofErr w:type="spellEnd"/>
+      <w:r>
+        <w:t xml:space="preserve">, </w:t>
+      </w:r>
+      <w:proofErr w:type="spellStart"/>
+      <w:r>
+        <w:t>BlackBerry</w:t>
+      </w:r>
+      <w:proofErr w:type="spellEnd"/>
+      <w:r>
+        <w:t>) y en su modo preferido (gratuito o pago). Dicha aplicación estará disponible en el sitio web de acceso público. Una vez descargada, deberá ser instalada para registrar los datos del cliente, y así, poder ser utilizada.</w:t>
       </w:r>
     </w:p>
     <w:p>
@@ -3428,17 +3616,41 @@
     </w:p>
     <w:p>
       <w:r>
-        <w:t xml:space="preserve">La contratación del servicio de Google Ads es una herramienta de publicidad interesante dado el gran alcance que tiene y la especificidad con la que se pueden definir las campañas, pudiendo detallar las palabras claves con las cuales se debe relacionar el aviso creado. </w:t>
+        <w:t xml:space="preserve">La contratación del servicio de Google </w:t>
+      </w:r>
+      <w:proofErr w:type="spellStart"/>
+      <w:r>
+        <w:t>Ads</w:t>
+      </w:r>
+      <w:proofErr w:type="spellEnd"/>
+      <w:r>
+        <w:t xml:space="preserve"> es una herramienta de publicidad interesante dado el gran alcance que tiene y la especificidad con la que se pueden definir las campañas, pudiendo detallar las palabras claves con las cuales se debe relacionar el aviso creado. </w:t>
       </w:r>
     </w:p>
     <w:p>
       <w:r>
-        <w:t>Además de este tipo de presencia online debe exisitir un sitio web del producto donde se puedan aclarar dudas, recibir opiniones y proveer una fuente de información a la que se pueda referir a los consumidores. Este sitio puede utilizarse también para presentar el producto en sitios que se presten a ello, como pueden ser, foros de opinión, listas de distribución, sitios de seguridad o de tecnología.</w:t>
+        <w:t xml:space="preserve">Además de este tipo de presencia online debe </w:t>
+      </w:r>
+      <w:proofErr w:type="spellStart"/>
+      <w:r>
+        <w:t>exisitir</w:t>
+      </w:r>
+      <w:proofErr w:type="spellEnd"/>
+      <w:r>
+        <w:t xml:space="preserve"> un sitio web del producto donde se puedan aclarar dudas, recibir opiniones y proveer una fuente de información a la que se pueda referir a los consumidores. Este sitio puede utilizarse también para presentar el producto en sitios que se presten a ello, como pueden ser, foros de opinión, listas de distribución, sitios de seguridad o de tecnología.</w:t>
       </w:r>
     </w:p>
     <w:p>
       <w:r>
-        <w:t>Siempre se encuentra como opción la publicidad convencional en la vía pública y en la televisión de aire, aunque para una primera etapa las alternativas anteriores serían más adecuada dado que permitiría medir la respuesta del mercado con una baja inversión en publicidad.</w:t>
+        <w:t xml:space="preserve">Siempre se encuentra como opción la publicidad convencional en la vía pública y en la televisión de aire, aunque para una primera etapa las alternativas anteriores serían más </w:t>
+      </w:r>
+      <w:proofErr w:type="gramStart"/>
+      <w:r>
+        <w:t>adecuada</w:t>
+      </w:r>
+      <w:proofErr w:type="gramEnd"/>
+      <w:r>
+        <w:t xml:space="preserve"> dado que permitiría medir la respuesta del mercado con una baja inversión en publicidad.</w:t>
       </w:r>
     </w:p>
     <w:p>
@@ -3472,14 +3684,24 @@
     </w:p>
     <w:p>
       <w:r>
-        <w:t xml:space="preserve">Vale la pena tener en cuenta el aumento de ventas de smartphones a usuarios finales. Según un estudio elaborado por la firma </w:t>
-      </w:r>
+        <w:t xml:space="preserve">Vale la pena tener en cuenta el aumento de ventas de </w:t>
+      </w:r>
+      <w:proofErr w:type="spellStart"/>
+      <w:r>
+        <w:t>smartphones</w:t>
+      </w:r>
+      <w:proofErr w:type="spellEnd"/>
+      <w:r>
+        <w:t xml:space="preserve"> a usuarios finales. Según un estudio elaborado por la firma </w:t>
+      </w:r>
+      <w:proofErr w:type="spellStart"/>
       <w:r>
         <w:rPr>
           <w:b/>
         </w:rPr>
         <w:t>Gartner</w:t>
       </w:r>
+      <w:proofErr w:type="spellEnd"/>
       <w:r>
         <w:t>, durante el primer trimestre de este año se vendieron 100,7 millones de teléfonos inteligentes, lo que supone un incremento del 85 por ciento con respecto al mismo periodo del año anterior. Se estima una proporción similar en el aumento de ventas para el caso de la Argentina en particular.</w:t>
       </w:r>
@@ -3531,29 +3753,46 @@
           <w:numId w:val="10"/>
         </w:numPr>
       </w:pPr>
-      <w:r>
-        <w:t>StatCounter – sitio de estadísticas.</w:t>
+      <w:proofErr w:type="spellStart"/>
+      <w:r>
+        <w:t>StatCounter</w:t>
+      </w:r>
+      <w:proofErr w:type="spellEnd"/>
+      <w:r>
+        <w:t xml:space="preserve"> – sitio de estadísticas.</w:t>
       </w:r>
     </w:p>
     <w:p>
       <w:r>
         <w:t xml:space="preserve">Primero se estimó la cantidad de celulares del tipo </w:t>
       </w:r>
+      <w:proofErr w:type="spellStart"/>
       <w:r>
         <w:rPr>
           <w:b/>
         </w:rPr>
         <w:t>Android</w:t>
       </w:r>
-      <w:r>
-        <w:t xml:space="preserve"> se encuentran circulando en el mercado hoy en día en base a la cantidad de hogares que poseen celulares, el porcentaje de celulares que son smartphones en el mercado argentino y la cuota de ellos que tienen el sistema operativo </w:t>
-      </w:r>
+      <w:proofErr w:type="spellEnd"/>
+      <w:r>
+        <w:t xml:space="preserve"> se encuentran circulando en el mercado hoy en día en base a la cantidad de hogares que poseen celulares, el porcentaje de celulares que son </w:t>
+      </w:r>
+      <w:proofErr w:type="spellStart"/>
+      <w:r>
+        <w:t>smartphones</w:t>
+      </w:r>
+      <w:proofErr w:type="spellEnd"/>
+      <w:r>
+        <w:t xml:space="preserve"> en el mercado argentino y la cuota de ellos que tienen el sistema operativo </w:t>
+      </w:r>
+      <w:proofErr w:type="spellStart"/>
       <w:r>
         <w:rPr>
           <w:b/>
         </w:rPr>
         <w:t>Android</w:t>
       </w:r>
+      <w:proofErr w:type="spellEnd"/>
       <w:r>
         <w:rPr>
           <w:b/>
@@ -3581,7 +3820,7 @@
           <w:left w:w="70" w:type="dxa"/>
           <w:right w:w="70" w:type="dxa"/>
         </w:tblCellMar>
-        <w:tblLook w:val="04A0" w:firstRow="1" w:lastRow="0" w:firstColumn="1" w:lastColumn="0" w:noHBand="0" w:noVBand="1"/>
+        <w:tblLook w:val="04A0"/>
       </w:tblPr>
       <w:tblGrid>
         <w:gridCol w:w="2280"/>
@@ -4134,7 +4373,7 @@
           <w:left w:w="70" w:type="dxa"/>
           <w:right w:w="70" w:type="dxa"/>
         </w:tblCellMar>
-        <w:tblLook w:val="04A0" w:firstRow="1" w:lastRow="0" w:firstColumn="1" w:lastColumn="0" w:noHBand="0" w:noVBand="1"/>
+        <w:tblLook w:val="04A0"/>
       </w:tblPr>
       <w:tblGrid>
         <w:gridCol w:w="1800"/>
@@ -4214,7 +4453,29 @@
                 <w:color w:val="FFFFFF"/>
                 <w:lang w:eastAsia="es-AR"/>
               </w:rPr>
-              <w:t>Cuota Android GBA + CABA</w:t>
+              <w:t xml:space="preserve">Cuota </w:t>
+            </w:r>
+            <w:proofErr w:type="spellStart"/>
+            <w:r>
+              <w:rPr>
+                <w:rFonts w:ascii="Calibri" w:eastAsia="Times New Roman" w:hAnsi="Calibri" w:cs="Calibri"/>
+                <w:b/>
+                <w:bCs/>
+                <w:color w:val="FFFFFF"/>
+                <w:lang w:eastAsia="es-AR"/>
+              </w:rPr>
+              <w:t>Android</w:t>
+            </w:r>
+            <w:proofErr w:type="spellEnd"/>
+            <w:r>
+              <w:rPr>
+                <w:rFonts w:ascii="Calibri" w:eastAsia="Times New Roman" w:hAnsi="Calibri" w:cs="Calibri"/>
+                <w:b/>
+                <w:bCs/>
+                <w:color w:val="FFFFFF"/>
+                <w:lang w:eastAsia="es-AR"/>
+              </w:rPr>
+              <w:t xml:space="preserve"> GBA + CABA</w:t>
             </w:r>
           </w:p>
         </w:tc>
@@ -4300,14 +4561,14 @@
         </w:rPr>
         <w:lastRenderedPageBreak/>
         <w:drawing>
-          <wp:inline distT="0" distB="0" distL="0" distR="0" wp14:anchorId="38DF184B" wp14:editId="61B3BBD4">
+          <wp:inline distT="0" distB="0" distL="0" distR="0">
             <wp:extent cx="5613621" cy="2258170"/>
             <wp:effectExtent l="0" t="0" r="25400" b="27940"/>
-            <wp:docPr id="5" name="Gráfico 5" title="Flujo de Caja"/>
+            <wp:docPr id="5" name="Gráfico 5"/>
             <wp:cNvGraphicFramePr/>
             <a:graphic xmlns:a="http://schemas.openxmlformats.org/drawingml/2006/main">
               <a:graphicData uri="http://schemas.openxmlformats.org/drawingml/2006/chart">
-                <c:chart xmlns:c="http://schemas.openxmlformats.org/drawingml/2006/chart" xmlns:r="http://schemas.openxmlformats.org/officeDocument/2006/relationships" r:id="rId10"/>
+                <c:chart xmlns:c="http://schemas.openxmlformats.org/drawingml/2006/chart" xmlns:r="http://schemas.openxmlformats.org/officeDocument/2006/relationships" r:id="rId9"/>
               </a:graphicData>
             </a:graphic>
           </wp:inline>
@@ -5175,7 +5436,21 @@
         <w:rPr>
           <w:lang w:val="es-MX"/>
         </w:rPr>
-        <w:t>Administración de checkpoints.</w:t>
+        <w:t xml:space="preserve">Administración de </w:t>
+      </w:r>
+      <w:proofErr w:type="spellStart"/>
+      <w:r>
+        <w:rPr>
+          <w:lang w:val="es-MX"/>
+        </w:rPr>
+        <w:t>checkpoints</w:t>
+      </w:r>
+      <w:proofErr w:type="spellEnd"/>
+      <w:r>
+        <w:rPr>
+          <w:lang w:val="es-MX"/>
+        </w:rPr>
+        <w:t>.</w:t>
       </w:r>
     </w:p>
     <w:p>
@@ -5254,7 +5529,7 @@
         <w:tblW w:w="8916" w:type="dxa"/>
         <w:tblInd w:w="-10" w:type="dxa"/>
         <w:tblLayout w:type="fixed"/>
-        <w:tblLook w:val="0000" w:firstRow="0" w:lastRow="0" w:firstColumn="0" w:lastColumn="0" w:noHBand="0" w:noVBand="0"/>
+        <w:tblLook w:val="0000"/>
       </w:tblPr>
       <w:tblGrid>
         <w:gridCol w:w="857"/>
@@ -5391,7 +5666,23 @@
               <w:t xml:space="preserve">Pre-condiciones: </w:t>
             </w:r>
             <w:r>
-              <w:t>el Usuario debe estar registrado y debe haber descargado la aplicación Dial Panic Button.</w:t>
+              <w:t xml:space="preserve">el Usuario debe estar registrado y debe haber descargado la aplicación Dial </w:t>
+            </w:r>
+            <w:proofErr w:type="spellStart"/>
+            <w:r>
+              <w:t>Panic</w:t>
+            </w:r>
+            <w:proofErr w:type="spellEnd"/>
+            <w:r>
+              <w:t xml:space="preserve"> </w:t>
+            </w:r>
+            <w:proofErr w:type="spellStart"/>
+            <w:r>
+              <w:t>Button</w:t>
+            </w:r>
+            <w:proofErr w:type="spellEnd"/>
+            <w:r>
+              <w:t>.</w:t>
             </w:r>
           </w:p>
         </w:tc>
@@ -5557,7 +5848,23 @@
               <w:snapToGrid w:val="0"/>
             </w:pPr>
             <w:r>
-              <w:t>El Sistema obtiene los datos del Usuario y la ubicación del mismo, y envía los datos al Servidor del Dial Panic Button.</w:t>
+              <w:t xml:space="preserve">El Sistema obtiene los datos del Usuario y la ubicación del mismo, y envía los datos al Servidor del Dial </w:t>
+            </w:r>
+            <w:proofErr w:type="spellStart"/>
+            <w:r>
+              <w:t>Panic</w:t>
+            </w:r>
+            <w:proofErr w:type="spellEnd"/>
+            <w:r>
+              <w:t xml:space="preserve"> </w:t>
+            </w:r>
+            <w:proofErr w:type="spellStart"/>
+            <w:r>
+              <w:t>Button</w:t>
+            </w:r>
+            <w:proofErr w:type="spellEnd"/>
+            <w:r>
+              <w:t>.</w:t>
             </w:r>
           </w:p>
         </w:tc>
@@ -5784,7 +6091,7 @@
         <w:tblW w:w="8916" w:type="dxa"/>
         <w:tblInd w:w="-10" w:type="dxa"/>
         <w:tblLayout w:type="fixed"/>
-        <w:tblLook w:val="0000" w:firstRow="0" w:lastRow="0" w:firstColumn="0" w:lastColumn="0" w:noHBand="0" w:noVBand="0"/>
+        <w:tblLook w:val="0000"/>
       </w:tblPr>
       <w:tblGrid>
         <w:gridCol w:w="857"/>
@@ -6593,7 +6900,7 @@
         <w:tblW w:w="8916" w:type="dxa"/>
         <w:tblInd w:w="-10" w:type="dxa"/>
         <w:tblLayout w:type="fixed"/>
-        <w:tblLook w:val="0000" w:firstRow="0" w:lastRow="0" w:firstColumn="0" w:lastColumn="0" w:noHBand="0" w:noVBand="0"/>
+        <w:tblLook w:val="0000"/>
       </w:tblPr>
       <w:tblGrid>
         <w:gridCol w:w="857"/>
@@ -7392,7 +7699,7 @@
         <w:tblW w:w="8916" w:type="dxa"/>
         <w:tblInd w:w="-10" w:type="dxa"/>
         <w:tblLayout w:type="fixed"/>
-        <w:tblLook w:val="0000" w:firstRow="0" w:lastRow="0" w:firstColumn="0" w:lastColumn="0" w:noHBand="0" w:noVBand="0"/>
+        <w:tblLook w:val="0000"/>
       </w:tblPr>
       <w:tblGrid>
         <w:gridCol w:w="840"/>
@@ -8267,7 +8574,7 @@
         <w:tblW w:w="8916" w:type="dxa"/>
         <w:tblInd w:w="-10" w:type="dxa"/>
         <w:tblLayout w:type="fixed"/>
-        <w:tblLook w:val="0000" w:firstRow="0" w:lastRow="0" w:firstColumn="0" w:lastColumn="0" w:noHBand="0" w:noVBand="0"/>
+        <w:tblLook w:val="0000"/>
       </w:tblPr>
       <w:tblGrid>
         <w:gridCol w:w="857"/>
@@ -8298,8 +8605,13 @@
               <w:t xml:space="preserve">Caso de Uso: </w:t>
             </w:r>
             <w:r>
-              <w:t xml:space="preserve"> Crear un Check-point</w:t>
-            </w:r>
+              <w:t xml:space="preserve"> Crear un </w:t>
+            </w:r>
+            <w:proofErr w:type="spellStart"/>
+            <w:r>
+              <w:t>Check-point</w:t>
+            </w:r>
+            <w:proofErr w:type="spellEnd"/>
           </w:p>
         </w:tc>
       </w:tr>
@@ -8557,7 +8869,15 @@
               <w:snapToGrid w:val="0"/>
             </w:pPr>
             <w:r>
-              <w:t>El usuario crea un checkpoint, indicando hora y lugar.</w:t>
+              <w:t xml:space="preserve">El usuario crea un </w:t>
+            </w:r>
+            <w:proofErr w:type="spellStart"/>
+            <w:r>
+              <w:t>checkpoint</w:t>
+            </w:r>
+            <w:proofErr w:type="spellEnd"/>
+            <w:r>
+              <w:t>, indicando hora y lugar.</w:t>
             </w:r>
           </w:p>
         </w:tc>
@@ -8602,7 +8922,15 @@
               <w:snapToGrid w:val="0"/>
             </w:pPr>
             <w:r>
-              <w:t>El sistema procesa el checkpoint para ser evaluado en el futuro.</w:t>
+              <w:t xml:space="preserve">El sistema procesa el </w:t>
+            </w:r>
+            <w:proofErr w:type="spellStart"/>
+            <w:r>
+              <w:t>checkpoint</w:t>
+            </w:r>
+            <w:proofErr w:type="spellEnd"/>
+            <w:r>
+              <w:t xml:space="preserve"> para ser evaluado en el futuro.</w:t>
             </w:r>
           </w:p>
         </w:tc>
@@ -8699,13 +9027,41 @@
               <w:rPr>
                 <w:b/>
               </w:rPr>
-              <w:t xml:space="preserve">Post-condiciones:  </w:t>
+              <w:t>Post-condiciones</w:t>
+            </w:r>
+            <w:proofErr w:type="gramStart"/>
+            <w:r>
+              <w:rPr>
+                <w:b/>
+              </w:rPr>
+              <w:t xml:space="preserve">:  </w:t>
             </w:r>
             <w:r>
               <w:rPr>
                 <w:bCs/>
               </w:rPr>
-              <w:t>En el sistema queda registrado el checkpoint.</w:t>
+              <w:t>En</w:t>
+            </w:r>
+            <w:proofErr w:type="gramEnd"/>
+            <w:r>
+              <w:rPr>
+                <w:bCs/>
+              </w:rPr>
+              <w:t xml:space="preserve"> el sistema queda registrado el </w:t>
+            </w:r>
+            <w:proofErr w:type="spellStart"/>
+            <w:r>
+              <w:rPr>
+                <w:bCs/>
+              </w:rPr>
+              <w:t>checkpoint</w:t>
+            </w:r>
+            <w:proofErr w:type="spellEnd"/>
+            <w:r>
+              <w:rPr>
+                <w:bCs/>
+              </w:rPr>
+              <w:t>.</w:t>
             </w:r>
             <w:r>
               <w:t xml:space="preserve"> </w:t>
@@ -8724,7 +9080,7 @@
         <w:tblW w:w="8916" w:type="dxa"/>
         <w:tblInd w:w="-10" w:type="dxa"/>
         <w:tblLayout w:type="fixed"/>
-        <w:tblLook w:val="0000" w:firstRow="0" w:lastRow="0" w:firstColumn="0" w:lastColumn="0" w:noHBand="0" w:noVBand="0"/>
+        <w:tblLook w:val="0000"/>
       </w:tblPr>
       <w:tblGrid>
         <w:gridCol w:w="840"/>
@@ -8756,8 +9112,13 @@
               <w:t xml:space="preserve">Caso de Uso: </w:t>
             </w:r>
             <w:r>
-              <w:t xml:space="preserve"> Evaluación de Checkpoints</w:t>
-            </w:r>
+              <w:t xml:space="preserve"> Evaluación de </w:t>
+            </w:r>
+            <w:proofErr w:type="spellStart"/>
+            <w:r>
+              <w:t>Checkpoints</w:t>
+            </w:r>
+            <w:proofErr w:type="spellEnd"/>
           </w:p>
         </w:tc>
       </w:tr>
@@ -8810,7 +9171,21 @@
               <w:rPr>
                 <w:bCs/>
               </w:rPr>
-              <w:t>El sistema regularmente procesa los checkpoints asignados para el momento corriente.</w:t>
+              <w:t xml:space="preserve">El sistema regularmente procesa los </w:t>
+            </w:r>
+            <w:proofErr w:type="spellStart"/>
+            <w:r>
+              <w:rPr>
+                <w:bCs/>
+              </w:rPr>
+              <w:t>checkpoints</w:t>
+            </w:r>
+            <w:proofErr w:type="spellEnd"/>
+            <w:r>
+              <w:rPr>
+                <w:bCs/>
+              </w:rPr>
+              <w:t xml:space="preserve"> asignados para el momento corriente.</w:t>
             </w:r>
           </w:p>
         </w:tc>
@@ -8871,7 +9246,21 @@
               <w:rPr>
                 <w:bCs/>
               </w:rPr>
-              <w:t>Hay checkpoints creados</w:t>
+              <w:t xml:space="preserve">Hay </w:t>
+            </w:r>
+            <w:proofErr w:type="spellStart"/>
+            <w:r>
+              <w:rPr>
+                <w:bCs/>
+              </w:rPr>
+              <w:t>checkpoints</w:t>
+            </w:r>
+            <w:proofErr w:type="spellEnd"/>
+            <w:r>
+              <w:rPr>
+                <w:bCs/>
+              </w:rPr>
+              <w:t xml:space="preserve"> creados</w:t>
             </w:r>
           </w:p>
           <w:p>
@@ -9019,7 +9408,15 @@
               <w:snapToGrid w:val="0"/>
             </w:pPr>
             <w:r>
-              <w:t>El sistema busca el conjunto de checkpoints sin procesar para el momento corriente.</w:t>
+              <w:t xml:space="preserve">El sistema busca el conjunto de </w:t>
+            </w:r>
+            <w:proofErr w:type="spellStart"/>
+            <w:r>
+              <w:t>checkpoints</w:t>
+            </w:r>
+            <w:proofErr w:type="spellEnd"/>
+            <w:r>
+              <w:t xml:space="preserve"> sin procesar para el momento corriente.</w:t>
             </w:r>
           </w:p>
         </w:tc>
@@ -9065,7 +9462,15 @@
               <w:snapToGrid w:val="0"/>
             </w:pPr>
             <w:r>
-              <w:t>Por cada checkpoint:</w:t>
+              <w:t xml:space="preserve">Por cada </w:t>
+            </w:r>
+            <w:proofErr w:type="spellStart"/>
+            <w:r>
+              <w:t>checkpoint</w:t>
+            </w:r>
+            <w:proofErr w:type="spellEnd"/>
+            <w:r>
+              <w:t>:</w:t>
             </w:r>
           </w:p>
           <w:p>
@@ -9090,7 +9495,15 @@
               <w:snapToGrid w:val="0"/>
             </w:pPr>
             <w:r>
-              <w:t>Marca el checkpoint como procesado.</w:t>
+              <w:t xml:space="preserve">Marca el </w:t>
+            </w:r>
+            <w:proofErr w:type="spellStart"/>
+            <w:r>
+              <w:t>checkpoint</w:t>
+            </w:r>
+            <w:proofErr w:type="spellEnd"/>
+            <w:r>
+              <w:t xml:space="preserve"> como procesado.</w:t>
             </w:r>
           </w:p>
         </w:tc>
@@ -9498,7 +9911,7 @@
         <w:tblW w:w="8916" w:type="dxa"/>
         <w:tblInd w:w="-10" w:type="dxa"/>
         <w:tblLayout w:type="fixed"/>
-        <w:tblLook w:val="0000" w:firstRow="0" w:lastRow="0" w:firstColumn="0" w:lastColumn="0" w:noHBand="0" w:noVBand="0"/>
+        <w:tblLook w:val="0000"/>
       </w:tblPr>
       <w:tblGrid>
         <w:gridCol w:w="857"/>
@@ -10440,7 +10853,7 @@
         <w:tblW w:w="8916" w:type="dxa"/>
         <w:tblInd w:w="-10" w:type="dxa"/>
         <w:tblLayout w:type="fixed"/>
-        <w:tblLook w:val="0000" w:firstRow="0" w:lastRow="0" w:firstColumn="0" w:lastColumn="0" w:noHBand="0" w:noVBand="0"/>
+        <w:tblLook w:val="0000"/>
       </w:tblPr>
       <w:tblGrid>
         <w:gridCol w:w="857"/>
@@ -10938,7 +11351,7 @@
         <w:tblW w:w="8916" w:type="dxa"/>
         <w:tblInd w:w="-10" w:type="dxa"/>
         <w:tblLayout w:type="fixed"/>
-        <w:tblLook w:val="0000" w:firstRow="0" w:lastRow="0" w:firstColumn="0" w:lastColumn="0" w:noHBand="0" w:noVBand="0"/>
+        <w:tblLook w:val="0000"/>
       </w:tblPr>
       <w:tblGrid>
         <w:gridCol w:w="857"/>
@@ -11220,8 +11633,21 @@
               <w:snapToGrid w:val="0"/>
             </w:pPr>
             <w:r>
-              <w:t>El usuario ingresa al sitio web del Panic Dial Button</w:t>
-            </w:r>
+              <w:t xml:space="preserve">El usuario ingresa al sitio web del </w:t>
+            </w:r>
+            <w:proofErr w:type="spellStart"/>
+            <w:r>
+              <w:t>Panic</w:t>
+            </w:r>
+            <w:proofErr w:type="spellEnd"/>
+            <w:r>
+              <w:t xml:space="preserve"> Dial </w:t>
+            </w:r>
+            <w:proofErr w:type="spellStart"/>
+            <w:r>
+              <w:t>Button</w:t>
+            </w:r>
+            <w:proofErr w:type="spellEnd"/>
           </w:p>
         </w:tc>
       </w:tr>
@@ -11265,8 +11691,13 @@
               <w:snapToGrid w:val="0"/>
             </w:pPr>
             <w:r>
-              <w:t>El usuario selecciona la opción About</w:t>
-            </w:r>
+              <w:t xml:space="preserve">El usuario selecciona la opción </w:t>
+            </w:r>
+            <w:proofErr w:type="spellStart"/>
+            <w:r>
+              <w:t>About</w:t>
+            </w:r>
+            <w:proofErr w:type="spellEnd"/>
           </w:p>
         </w:tc>
       </w:tr>
@@ -11436,7 +11867,7 @@
         <w:tblW w:w="8916" w:type="dxa"/>
         <w:tblInd w:w="-10" w:type="dxa"/>
         <w:tblLayout w:type="fixed"/>
-        <w:tblLook w:val="0000" w:firstRow="0" w:lastRow="0" w:firstColumn="0" w:lastColumn="0" w:noHBand="0" w:noVBand="0"/>
+        <w:tblLook w:val="0000"/>
       </w:tblPr>
       <w:tblGrid>
         <w:gridCol w:w="857"/>
@@ -11712,8 +12143,21 @@
               <w:snapToGrid w:val="0"/>
             </w:pPr>
             <w:r>
-              <w:t>El usuario ingresa al sitio web del Panic Dial Button</w:t>
-            </w:r>
+              <w:t xml:space="preserve">El usuario ingresa al sitio web del </w:t>
+            </w:r>
+            <w:proofErr w:type="spellStart"/>
+            <w:r>
+              <w:t>Panic</w:t>
+            </w:r>
+            <w:proofErr w:type="spellEnd"/>
+            <w:r>
+              <w:t xml:space="preserve"> Dial </w:t>
+            </w:r>
+            <w:proofErr w:type="spellStart"/>
+            <w:r>
+              <w:t>Button</w:t>
+            </w:r>
+            <w:proofErr w:type="spellEnd"/>
           </w:p>
         </w:tc>
       </w:tr>
@@ -11927,7 +12371,7 @@
         <w:tblW w:w="8916" w:type="dxa"/>
         <w:tblInd w:w="-10" w:type="dxa"/>
         <w:tblLayout w:type="fixed"/>
-        <w:tblLook w:val="0000" w:firstRow="0" w:lastRow="0" w:firstColumn="0" w:lastColumn="0" w:noHBand="0" w:noVBand="0"/>
+        <w:tblLook w:val="0000"/>
       </w:tblPr>
       <w:tblGrid>
         <w:gridCol w:w="857"/>
@@ -12203,8 +12647,21 @@
               <w:snapToGrid w:val="0"/>
             </w:pPr>
             <w:r>
-              <w:t>El usuario ingresa al sitio web del Panic Dial Button</w:t>
-            </w:r>
+              <w:t xml:space="preserve">El usuario ingresa al sitio web del </w:t>
+            </w:r>
+            <w:proofErr w:type="spellStart"/>
+            <w:r>
+              <w:t>Panic</w:t>
+            </w:r>
+            <w:proofErr w:type="spellEnd"/>
+            <w:r>
+              <w:t xml:space="preserve"> Dial </w:t>
+            </w:r>
+            <w:proofErr w:type="spellStart"/>
+            <w:r>
+              <w:t>Button</w:t>
+            </w:r>
+            <w:proofErr w:type="spellEnd"/>
           </w:p>
         </w:tc>
       </w:tr>
@@ -12486,7 +12943,7 @@
         <w:tblW w:w="8916" w:type="dxa"/>
         <w:tblInd w:w="-10" w:type="dxa"/>
         <w:tblLayout w:type="fixed"/>
-        <w:tblLook w:val="0000" w:firstRow="0" w:lastRow="0" w:firstColumn="0" w:lastColumn="0" w:noHBand="0" w:noVBand="0"/>
+        <w:tblLook w:val="0000"/>
       </w:tblPr>
       <w:tblGrid>
         <w:gridCol w:w="857"/>
@@ -13036,10 +13493,10 @@
                     <pic:cNvPicPr/>
                   </pic:nvPicPr>
                   <pic:blipFill>
-                    <a:blip r:embed="rId11">
+                    <a:blip r:embed="rId10" cstate="print">
                       <a:extLst>
                         <a:ext uri="{28A0092B-C50C-407E-A947-70E740481C1C}">
-                          <a14:useLocalDpi xmlns:a14="http://schemas.microsoft.com/office/drawing/2010/main" val="0"/>
+                          <a14:useLocalDpi xmlns:a14="http://schemas.microsoft.com/office/drawing/2010/main" xmlns:wps="http://schemas.microsoft.com/office/word/2010/wordprocessingShape" xmlns:wpi="http://schemas.microsoft.com/office/word/2010/wordprocessingInk" xmlns:wpg="http://schemas.microsoft.com/office/word/2010/wordprocessingGroup" xmlns:w14="http://schemas.microsoft.com/office/word/2010/wordml" xmlns:w="http://schemas.openxmlformats.org/wordprocessingml/2006/main" xmlns:w10="urn:schemas-microsoft-com:office:word" xmlns:wp14="http://schemas.microsoft.com/office/word/2010/wordprocessingDrawing" xmlns:v="urn:schemas-microsoft-com:vml" xmlns:o="urn:schemas-microsoft-com:office:office" xmlns:mc="http://schemas.openxmlformats.org/markup-compatibility/2006" xmlns:wpc="http://schemas.microsoft.com/office/word/2010/wordprocessingCanvas" xmlns="" val="0"/>
                         </a:ext>
                       </a:extLst>
                     </a:blip>
@@ -13107,10 +13564,10 @@
                     <pic:cNvPicPr/>
                   </pic:nvPicPr>
                   <pic:blipFill>
-                    <a:blip r:embed="rId12">
+                    <a:blip r:embed="rId11" cstate="print">
                       <a:extLst>
                         <a:ext uri="{28A0092B-C50C-407E-A947-70E740481C1C}">
-                          <a14:useLocalDpi xmlns:a14="http://schemas.microsoft.com/office/drawing/2010/main" val="0"/>
+                          <a14:useLocalDpi xmlns:a14="http://schemas.microsoft.com/office/drawing/2010/main" xmlns:wps="http://schemas.microsoft.com/office/word/2010/wordprocessingShape" xmlns:wpi="http://schemas.microsoft.com/office/word/2010/wordprocessingInk" xmlns:wpg="http://schemas.microsoft.com/office/word/2010/wordprocessingGroup" xmlns:w14="http://schemas.microsoft.com/office/word/2010/wordml" xmlns:w="http://schemas.openxmlformats.org/wordprocessingml/2006/main" xmlns:w10="urn:schemas-microsoft-com:office:word" xmlns:wp14="http://schemas.microsoft.com/office/word/2010/wordprocessingDrawing" xmlns:v="urn:schemas-microsoft-com:vml" xmlns:o="urn:schemas-microsoft-com:office:office" xmlns:mc="http://schemas.openxmlformats.org/markup-compatibility/2006" xmlns:wpc="http://schemas.microsoft.com/office/word/2010/wordprocessingCanvas" xmlns="" val="0"/>
                         </a:ext>
                       </a:extLst>
                     </a:blip>
@@ -13189,10 +13646,10 @@
                     </pic:cNvPicPr>
                   </pic:nvPicPr>
                   <pic:blipFill>
-                    <a:blip r:embed="rId13">
+                    <a:blip r:embed="rId12" cstate="print">
                       <a:extLst>
                         <a:ext uri="{28A0092B-C50C-407E-A947-70E740481C1C}">
-                          <a14:useLocalDpi xmlns:a14="http://schemas.microsoft.com/office/drawing/2010/main" val="0"/>
+                          <a14:useLocalDpi xmlns:a14="http://schemas.microsoft.com/office/drawing/2010/main" xmlns:wps="http://schemas.microsoft.com/office/word/2010/wordprocessingShape" xmlns:wpi="http://schemas.microsoft.com/office/word/2010/wordprocessingInk" xmlns:wpg="http://schemas.microsoft.com/office/word/2010/wordprocessingGroup" xmlns:w14="http://schemas.microsoft.com/office/word/2010/wordml" xmlns:w="http://schemas.openxmlformats.org/wordprocessingml/2006/main" xmlns:w10="urn:schemas-microsoft-com:office:word" xmlns:wp14="http://schemas.microsoft.com/office/word/2010/wordprocessingDrawing" xmlns:v="urn:schemas-microsoft-com:vml" xmlns:o="urn:schemas-microsoft-com:office:office" xmlns:mc="http://schemas.openxmlformats.org/markup-compatibility/2006" xmlns:wpc="http://schemas.microsoft.com/office/word/2010/wordprocessingCanvas" xmlns="" val="0"/>
                         </a:ext>
                       </a:extLst>
                     </a:blip>
@@ -13259,10 +13716,10 @@
                     <pic:cNvPicPr/>
                   </pic:nvPicPr>
                   <pic:blipFill>
-                    <a:blip r:embed="rId14">
+                    <a:blip r:embed="rId13" cstate="print">
                       <a:extLst>
                         <a:ext uri="{28A0092B-C50C-407E-A947-70E740481C1C}">
-                          <a14:useLocalDpi xmlns:a14="http://schemas.microsoft.com/office/drawing/2010/main" val="0"/>
+                          <a14:useLocalDpi xmlns:a14="http://schemas.microsoft.com/office/drawing/2010/main" xmlns:wps="http://schemas.microsoft.com/office/word/2010/wordprocessingShape" xmlns:wpi="http://schemas.microsoft.com/office/word/2010/wordprocessingInk" xmlns:wpg="http://schemas.microsoft.com/office/word/2010/wordprocessingGroup" xmlns:w14="http://schemas.microsoft.com/office/word/2010/wordml" xmlns:w="http://schemas.openxmlformats.org/wordprocessingml/2006/main" xmlns:w10="urn:schemas-microsoft-com:office:word" xmlns:wp14="http://schemas.microsoft.com/office/word/2010/wordprocessingDrawing" xmlns:v="urn:schemas-microsoft-com:vml" xmlns:o="urn:schemas-microsoft-com:office:office" xmlns:mc="http://schemas.openxmlformats.org/markup-compatibility/2006" xmlns:wpc="http://schemas.microsoft.com/office/word/2010/wordprocessingCanvas" xmlns="" val="0"/>
                         </a:ext>
                       </a:extLst>
                     </a:blip>
@@ -13330,10 +13787,10 @@
                     <pic:cNvPicPr/>
                   </pic:nvPicPr>
                   <pic:blipFill>
-                    <a:blip r:embed="rId15">
+                    <a:blip r:embed="rId14" cstate="print">
                       <a:extLst>
                         <a:ext uri="{28A0092B-C50C-407E-A947-70E740481C1C}">
-                          <a14:useLocalDpi xmlns:a14="http://schemas.microsoft.com/office/drawing/2010/main" val="0"/>
+                          <a14:useLocalDpi xmlns:a14="http://schemas.microsoft.com/office/drawing/2010/main" xmlns:wps="http://schemas.microsoft.com/office/word/2010/wordprocessingShape" xmlns:wpi="http://schemas.microsoft.com/office/word/2010/wordprocessingInk" xmlns:wpg="http://schemas.microsoft.com/office/word/2010/wordprocessingGroup" xmlns:w14="http://schemas.microsoft.com/office/word/2010/wordml" xmlns:w="http://schemas.openxmlformats.org/wordprocessingml/2006/main" xmlns:w10="urn:schemas-microsoft-com:office:word" xmlns:wp14="http://schemas.microsoft.com/office/word/2010/wordprocessingDrawing" xmlns:v="urn:schemas-microsoft-com:vml" xmlns:o="urn:schemas-microsoft-com:office:office" xmlns:mc="http://schemas.openxmlformats.org/markup-compatibility/2006" xmlns:wpc="http://schemas.microsoft.com/office/word/2010/wordprocessingCanvas" xmlns="" val="0"/>
                         </a:ext>
                       </a:extLst>
                     </a:blip>
@@ -13377,10 +13834,10 @@
                     <pic:cNvPicPr/>
                   </pic:nvPicPr>
                   <pic:blipFill>
-                    <a:blip r:embed="rId16">
+                    <a:blip r:embed="rId15" cstate="print">
                       <a:extLst>
                         <a:ext uri="{28A0092B-C50C-407E-A947-70E740481C1C}">
-                          <a14:useLocalDpi xmlns:a14="http://schemas.microsoft.com/office/drawing/2010/main" val="0"/>
+                          <a14:useLocalDpi xmlns:a14="http://schemas.microsoft.com/office/drawing/2010/main" xmlns:wps="http://schemas.microsoft.com/office/word/2010/wordprocessingShape" xmlns:wpi="http://schemas.microsoft.com/office/word/2010/wordprocessingInk" xmlns:wpg="http://schemas.microsoft.com/office/word/2010/wordprocessingGroup" xmlns:w14="http://schemas.microsoft.com/office/word/2010/wordml" xmlns:w="http://schemas.openxmlformats.org/wordprocessingml/2006/main" xmlns:w10="urn:schemas-microsoft-com:office:word" xmlns:wp14="http://schemas.microsoft.com/office/word/2010/wordprocessingDrawing" xmlns:v="urn:schemas-microsoft-com:vml" xmlns:o="urn:schemas-microsoft-com:office:office" xmlns:mc="http://schemas.openxmlformats.org/markup-compatibility/2006" xmlns:wpc="http://schemas.microsoft.com/office/word/2010/wordprocessingCanvas" xmlns="" val="0"/>
                         </a:ext>
                       </a:extLst>
                     </a:blip>
@@ -13425,10 +13882,10 @@
                     <pic:cNvPicPr/>
                   </pic:nvPicPr>
                   <pic:blipFill>
-                    <a:blip r:embed="rId17">
+                    <a:blip r:embed="rId16" cstate="print">
                       <a:extLst>
                         <a:ext uri="{28A0092B-C50C-407E-A947-70E740481C1C}">
-                          <a14:useLocalDpi xmlns:a14="http://schemas.microsoft.com/office/drawing/2010/main" val="0"/>
+                          <a14:useLocalDpi xmlns:a14="http://schemas.microsoft.com/office/drawing/2010/main" xmlns:wps="http://schemas.microsoft.com/office/word/2010/wordprocessingShape" xmlns:wpi="http://schemas.microsoft.com/office/word/2010/wordprocessingInk" xmlns:wpg="http://schemas.microsoft.com/office/word/2010/wordprocessingGroup" xmlns:w14="http://schemas.microsoft.com/office/word/2010/wordml" xmlns:w="http://schemas.openxmlformats.org/wordprocessingml/2006/main" xmlns:w10="urn:schemas-microsoft-com:office:word" xmlns:wp14="http://schemas.microsoft.com/office/word/2010/wordprocessingDrawing" xmlns:v="urn:schemas-microsoft-com:vml" xmlns:o="urn:schemas-microsoft-com:office:office" xmlns:mc="http://schemas.openxmlformats.org/markup-compatibility/2006" xmlns:wpc="http://schemas.microsoft.com/office/word/2010/wordprocessingCanvas" xmlns="" val="0"/>
                         </a:ext>
                       </a:extLst>
                     </a:blip>
@@ -13472,10 +13929,10 @@
                     <pic:cNvPicPr/>
                   </pic:nvPicPr>
                   <pic:blipFill>
-                    <a:blip r:embed="rId18">
+                    <a:blip r:embed="rId17" cstate="print">
                       <a:extLst>
                         <a:ext uri="{28A0092B-C50C-407E-A947-70E740481C1C}">
-                          <a14:useLocalDpi xmlns:a14="http://schemas.microsoft.com/office/drawing/2010/main" val="0"/>
+                          <a14:useLocalDpi xmlns:a14="http://schemas.microsoft.com/office/drawing/2010/main" xmlns:wps="http://schemas.microsoft.com/office/word/2010/wordprocessingShape" xmlns:wpi="http://schemas.microsoft.com/office/word/2010/wordprocessingInk" xmlns:wpg="http://schemas.microsoft.com/office/word/2010/wordprocessingGroup" xmlns:w14="http://schemas.microsoft.com/office/word/2010/wordml" xmlns:w="http://schemas.openxmlformats.org/wordprocessingml/2006/main" xmlns:w10="urn:schemas-microsoft-com:office:word" xmlns:wp14="http://schemas.microsoft.com/office/word/2010/wordprocessingDrawing" xmlns:v="urn:schemas-microsoft-com:vml" xmlns:o="urn:schemas-microsoft-com:office:office" xmlns:mc="http://schemas.openxmlformats.org/markup-compatibility/2006" xmlns:wpc="http://schemas.microsoft.com/office/word/2010/wordprocessingCanvas" xmlns="" val="0"/>
                         </a:ext>
                       </a:extLst>
                     </a:blip>
@@ -13520,10 +13977,10 @@
                     <pic:cNvPicPr/>
                   </pic:nvPicPr>
                   <pic:blipFill>
-                    <a:blip r:embed="rId19">
+                    <a:blip r:embed="rId18" cstate="print">
                       <a:extLst>
                         <a:ext uri="{28A0092B-C50C-407E-A947-70E740481C1C}">
-                          <a14:useLocalDpi xmlns:a14="http://schemas.microsoft.com/office/drawing/2010/main" val="0"/>
+                          <a14:useLocalDpi xmlns:a14="http://schemas.microsoft.com/office/drawing/2010/main" xmlns:wps="http://schemas.microsoft.com/office/word/2010/wordprocessingShape" xmlns:wpi="http://schemas.microsoft.com/office/word/2010/wordprocessingInk" xmlns:wpg="http://schemas.microsoft.com/office/word/2010/wordprocessingGroup" xmlns:w14="http://schemas.microsoft.com/office/word/2010/wordml" xmlns:w="http://schemas.openxmlformats.org/wordprocessingml/2006/main" xmlns:w10="urn:schemas-microsoft-com:office:word" xmlns:wp14="http://schemas.microsoft.com/office/word/2010/wordprocessingDrawing" xmlns:v="urn:schemas-microsoft-com:vml" xmlns:o="urn:schemas-microsoft-com:office:office" xmlns:mc="http://schemas.openxmlformats.org/markup-compatibility/2006" xmlns:wpc="http://schemas.microsoft.com/office/word/2010/wordprocessingCanvas" xmlns="" val="0"/>
                         </a:ext>
                       </a:extLst>
                     </a:blip>
@@ -13567,10 +14024,10 @@
                     <pic:cNvPicPr/>
                   </pic:nvPicPr>
                   <pic:blipFill>
-                    <a:blip r:embed="rId20">
+                    <a:blip r:embed="rId19" cstate="print">
                       <a:extLst>
                         <a:ext uri="{28A0092B-C50C-407E-A947-70E740481C1C}">
-                          <a14:useLocalDpi xmlns:a14="http://schemas.microsoft.com/office/drawing/2010/main" val="0"/>
+                          <a14:useLocalDpi xmlns:a14="http://schemas.microsoft.com/office/drawing/2010/main" xmlns:wps="http://schemas.microsoft.com/office/word/2010/wordprocessingShape" xmlns:wpi="http://schemas.microsoft.com/office/word/2010/wordprocessingInk" xmlns:wpg="http://schemas.microsoft.com/office/word/2010/wordprocessingGroup" xmlns:w14="http://schemas.microsoft.com/office/word/2010/wordml" xmlns:w="http://schemas.openxmlformats.org/wordprocessingml/2006/main" xmlns:w10="urn:schemas-microsoft-com:office:word" xmlns:wp14="http://schemas.microsoft.com/office/word/2010/wordprocessingDrawing" xmlns:v="urn:schemas-microsoft-com:vml" xmlns:o="urn:schemas-microsoft-com:office:office" xmlns:mc="http://schemas.openxmlformats.org/markup-compatibility/2006" xmlns:wpc="http://schemas.microsoft.com/office/word/2010/wordprocessingCanvas" xmlns="" val="0"/>
                         </a:ext>
                       </a:extLst>
                     </a:blip>
@@ -13621,7 +14078,7 @@
           <w:left w:w="70" w:type="dxa"/>
           <w:right w:w="70" w:type="dxa"/>
         </w:tblCellMar>
-        <w:tblLook w:val="04A0" w:firstRow="1" w:lastRow="0" w:firstColumn="1" w:lastColumn="0" w:noHBand="0" w:noVBand="1"/>
+        <w:tblLook w:val="04A0"/>
       </w:tblPr>
       <w:tblGrid>
         <w:gridCol w:w="2280"/>
@@ -13983,7 +14440,27 @@
                 <w:bCs/>
                 <w:lang w:eastAsia="es-AR"/>
               </w:rPr>
-              <w:t xml:space="preserve">Cuota Android </w:t>
+              <w:t xml:space="preserve">Cuota </w:t>
+            </w:r>
+            <w:proofErr w:type="spellStart"/>
+            <w:r>
+              <w:rPr>
+                <w:rFonts w:ascii="Calibri" w:eastAsia="Times New Roman" w:hAnsi="Calibri" w:cs="Calibri"/>
+                <w:b/>
+                <w:bCs/>
+                <w:lang w:eastAsia="es-AR"/>
+              </w:rPr>
+              <w:t>Android</w:t>
+            </w:r>
+            <w:proofErr w:type="spellEnd"/>
+            <w:r>
+              <w:rPr>
+                <w:rFonts w:ascii="Calibri" w:eastAsia="Times New Roman" w:hAnsi="Calibri" w:cs="Calibri"/>
+                <w:b/>
+                <w:bCs/>
+                <w:lang w:eastAsia="es-AR"/>
+              </w:rPr>
+              <w:t xml:space="preserve"> </w:t>
             </w:r>
           </w:p>
         </w:tc>
@@ -14147,8 +14624,17 @@
                 <w:rFonts w:ascii="Calibri" w:eastAsia="Times New Roman" w:hAnsi="Calibri" w:cs="Calibri"/>
                 <w:lang w:eastAsia="es-AR"/>
               </w:rPr>
-              <w:t>Con publicidad en Facebook</w:t>
-            </w:r>
+              <w:t xml:space="preserve">Con publicidad en </w:t>
+            </w:r>
+            <w:proofErr w:type="spellStart"/>
+            <w:r>
+              <w:rPr>
+                <w:rFonts w:ascii="Calibri" w:eastAsia="Times New Roman" w:hAnsi="Calibri" w:cs="Calibri"/>
+                <w:lang w:eastAsia="es-AR"/>
+              </w:rPr>
+              <w:t>Facebook</w:t>
+            </w:r>
+            <w:proofErr w:type="spellEnd"/>
           </w:p>
         </w:tc>
       </w:tr>
@@ -14187,7 +14673,27 @@
                 <w:bCs/>
                 <w:lang w:eastAsia="es-AR"/>
               </w:rPr>
-              <w:t>Precio Aplicacion ARS</w:t>
+              <w:t xml:space="preserve">Precio </w:t>
+            </w:r>
+            <w:proofErr w:type="spellStart"/>
+            <w:r>
+              <w:rPr>
+                <w:rFonts w:ascii="Calibri" w:eastAsia="Times New Roman" w:hAnsi="Calibri" w:cs="Calibri"/>
+                <w:b/>
+                <w:bCs/>
+                <w:lang w:eastAsia="es-AR"/>
+              </w:rPr>
+              <w:t>Aplicacion</w:t>
+            </w:r>
+            <w:proofErr w:type="spellEnd"/>
+            <w:r>
+              <w:rPr>
+                <w:rFonts w:ascii="Calibri" w:eastAsia="Times New Roman" w:hAnsi="Calibri" w:cs="Calibri"/>
+                <w:b/>
+                <w:bCs/>
+                <w:lang w:eastAsia="es-AR"/>
+              </w:rPr>
+              <w:t xml:space="preserve"> ARS</w:t>
             </w:r>
           </w:p>
         </w:tc>
@@ -14268,7 +14774,7 @@
           <w:left w:w="70" w:type="dxa"/>
           <w:right w:w="70" w:type="dxa"/>
         </w:tblCellMar>
-        <w:tblLook w:val="04A0" w:firstRow="1" w:lastRow="0" w:firstColumn="1" w:lastColumn="0" w:noHBand="0" w:noVBand="1"/>
+        <w:tblLook w:val="04A0"/>
       </w:tblPr>
       <w:tblGrid>
         <w:gridCol w:w="2280"/>
@@ -14844,7 +15350,51 @@
                 <w:color w:val="FFFFFF"/>
                 <w:lang w:eastAsia="es-AR"/>
               </w:rPr>
-              <w:t>Porcentaje Pob. Tot.</w:t>
+              <w:t xml:space="preserve">Porcentaje </w:t>
+            </w:r>
+            <w:proofErr w:type="spellStart"/>
+            <w:r>
+              <w:rPr>
+                <w:rFonts w:ascii="Calibri" w:eastAsia="Times New Roman" w:hAnsi="Calibri" w:cs="Calibri"/>
+                <w:b/>
+                <w:bCs/>
+                <w:color w:val="FFFFFF"/>
+                <w:lang w:eastAsia="es-AR"/>
+              </w:rPr>
+              <w:t>Pob</w:t>
+            </w:r>
+            <w:proofErr w:type="spellEnd"/>
+            <w:r>
+              <w:rPr>
+                <w:rFonts w:ascii="Calibri" w:eastAsia="Times New Roman" w:hAnsi="Calibri" w:cs="Calibri"/>
+                <w:b/>
+                <w:bCs/>
+                <w:color w:val="FFFFFF"/>
+                <w:lang w:eastAsia="es-AR"/>
+              </w:rPr>
+              <w:t xml:space="preserve">. </w:t>
+            </w:r>
+            <w:proofErr w:type="spellStart"/>
+            <w:r>
+              <w:rPr>
+                <w:rFonts w:ascii="Calibri" w:eastAsia="Times New Roman" w:hAnsi="Calibri" w:cs="Calibri"/>
+                <w:b/>
+                <w:bCs/>
+                <w:color w:val="FFFFFF"/>
+                <w:lang w:eastAsia="es-AR"/>
+              </w:rPr>
+              <w:t>Tot</w:t>
+            </w:r>
+            <w:proofErr w:type="spellEnd"/>
+            <w:r>
+              <w:rPr>
+                <w:rFonts w:ascii="Calibri" w:eastAsia="Times New Roman" w:hAnsi="Calibri" w:cs="Calibri"/>
+                <w:b/>
+                <w:bCs/>
+                <w:color w:val="FFFFFF"/>
+                <w:lang w:eastAsia="es-AR"/>
+              </w:rPr>
+              <w:t>.</w:t>
             </w:r>
           </w:p>
         </w:tc>
@@ -14925,7 +15475,7 @@
           <w:left w:w="70" w:type="dxa"/>
           <w:right w:w="70" w:type="dxa"/>
         </w:tblCellMar>
-        <w:tblLook w:val="04A0" w:firstRow="1" w:lastRow="0" w:firstColumn="1" w:lastColumn="0" w:noHBand="0" w:noVBand="1"/>
+        <w:tblLook w:val="04A0"/>
       </w:tblPr>
       <w:tblGrid>
         <w:gridCol w:w="2280"/>
@@ -15005,7 +15555,29 @@
                 <w:color w:val="FFFFFF"/>
                 <w:lang w:eastAsia="es-AR"/>
               </w:rPr>
-              <w:t>Total Smartphones 27%</w:t>
+              <w:t xml:space="preserve">Total </w:t>
+            </w:r>
+            <w:proofErr w:type="spellStart"/>
+            <w:r>
+              <w:rPr>
+                <w:rFonts w:ascii="Calibri" w:eastAsia="Times New Roman" w:hAnsi="Calibri" w:cs="Calibri"/>
+                <w:b/>
+                <w:bCs/>
+                <w:color w:val="FFFFFF"/>
+                <w:lang w:eastAsia="es-AR"/>
+              </w:rPr>
+              <w:t>Smartphones</w:t>
+            </w:r>
+            <w:proofErr w:type="spellEnd"/>
+            <w:r>
+              <w:rPr>
+                <w:rFonts w:ascii="Calibri" w:eastAsia="Times New Roman" w:hAnsi="Calibri" w:cs="Calibri"/>
+                <w:b/>
+                <w:bCs/>
+                <w:color w:val="FFFFFF"/>
+                <w:lang w:eastAsia="es-AR"/>
+              </w:rPr>
+              <w:t xml:space="preserve"> 27%</w:t>
             </w:r>
           </w:p>
         </w:tc>
@@ -15151,7 +15723,29 @@
                 <w:color w:val="FFFFFF"/>
                 <w:lang w:eastAsia="es-AR"/>
               </w:rPr>
-              <w:t>Cuota Android GBA + CABA</w:t>
+              <w:t xml:space="preserve">Cuota </w:t>
+            </w:r>
+            <w:proofErr w:type="spellStart"/>
+            <w:r>
+              <w:rPr>
+                <w:rFonts w:ascii="Calibri" w:eastAsia="Times New Roman" w:hAnsi="Calibri" w:cs="Calibri"/>
+                <w:b/>
+                <w:bCs/>
+                <w:color w:val="FFFFFF"/>
+                <w:lang w:eastAsia="es-AR"/>
+              </w:rPr>
+              <w:t>Android</w:t>
+            </w:r>
+            <w:proofErr w:type="spellEnd"/>
+            <w:r>
+              <w:rPr>
+                <w:rFonts w:ascii="Calibri" w:eastAsia="Times New Roman" w:hAnsi="Calibri" w:cs="Calibri"/>
+                <w:b/>
+                <w:bCs/>
+                <w:color w:val="FFFFFF"/>
+                <w:lang w:eastAsia="es-AR"/>
+              </w:rPr>
+              <w:t xml:space="preserve"> GBA + CABA</w:t>
             </w:r>
           </w:p>
         </w:tc>
@@ -15237,7 +15831,7 @@
           <w:left w:w="70" w:type="dxa"/>
           <w:right w:w="70" w:type="dxa"/>
         </w:tblCellMar>
-        <w:tblLook w:val="04A0" w:firstRow="1" w:lastRow="0" w:firstColumn="1" w:lastColumn="0" w:noHBand="0" w:noVBand="1"/>
+        <w:tblLook w:val="04A0"/>
       </w:tblPr>
       <w:tblGrid>
         <w:gridCol w:w="2280"/>
@@ -15281,7 +15875,29 @@
                 <w:color w:val="FFFFFF"/>
                 <w:lang w:eastAsia="es-AR"/>
               </w:rPr>
-              <w:t>Cuota Android GBA + CABA Llegada</w:t>
+              <w:t xml:space="preserve">Cuota </w:t>
+            </w:r>
+            <w:proofErr w:type="spellStart"/>
+            <w:r>
+              <w:rPr>
+                <w:rFonts w:ascii="Calibri" w:eastAsia="Times New Roman" w:hAnsi="Calibri" w:cs="Calibri"/>
+                <w:b/>
+                <w:bCs/>
+                <w:color w:val="FFFFFF"/>
+                <w:lang w:eastAsia="es-AR"/>
+              </w:rPr>
+              <w:t>Android</w:t>
+            </w:r>
+            <w:proofErr w:type="spellEnd"/>
+            <w:r>
+              <w:rPr>
+                <w:rFonts w:ascii="Calibri" w:eastAsia="Times New Roman" w:hAnsi="Calibri" w:cs="Calibri"/>
+                <w:b/>
+                <w:bCs/>
+                <w:color w:val="FFFFFF"/>
+                <w:lang w:eastAsia="es-AR"/>
+              </w:rPr>
+              <w:t xml:space="preserve"> GBA + CABA Llegada</w:t>
             </w:r>
           </w:p>
         </w:tc>
@@ -15377,6 +15993,7 @@
                 <w:lang w:eastAsia="es-AR"/>
               </w:rPr>
             </w:pPr>
+            <w:proofErr w:type="spellStart"/>
             <w:r>
               <w:rPr>
                 <w:rFonts w:ascii="Calibri" w:eastAsia="Times New Roman" w:hAnsi="Calibri" w:cs="Calibri"/>
@@ -15387,6 +16004,7 @@
               </w:rPr>
               <w:t>Aplicacion</w:t>
             </w:r>
+            <w:proofErr w:type="spellEnd"/>
           </w:p>
         </w:tc>
         <w:tc>
@@ -15686,7 +16304,7 @@
           <w:left w:w="70" w:type="dxa"/>
           <w:right w:w="70" w:type="dxa"/>
         </w:tblCellMar>
-        <w:tblLook w:val="04A0" w:firstRow="1" w:lastRow="0" w:firstColumn="1" w:lastColumn="0" w:noHBand="0" w:noVBand="1"/>
+        <w:tblLook w:val="04A0"/>
       </w:tblPr>
       <w:tblGrid>
         <w:gridCol w:w="2142"/>
@@ -16166,7 +16784,27 @@
                 <w:bCs/>
                 <w:lang w:eastAsia="es-AR"/>
               </w:rPr>
-              <w:t>Costo Hosting DB</w:t>
+              <w:t xml:space="preserve">Costo </w:t>
+            </w:r>
+            <w:proofErr w:type="spellStart"/>
+            <w:r>
+              <w:rPr>
+                <w:rFonts w:ascii="Calibri" w:eastAsia="Times New Roman" w:hAnsi="Calibri" w:cs="Calibri"/>
+                <w:b/>
+                <w:bCs/>
+                <w:lang w:eastAsia="es-AR"/>
+              </w:rPr>
+              <w:t>Hosting</w:t>
+            </w:r>
+            <w:proofErr w:type="spellEnd"/>
+            <w:r>
+              <w:rPr>
+                <w:rFonts w:ascii="Calibri" w:eastAsia="Times New Roman" w:hAnsi="Calibri" w:cs="Calibri"/>
+                <w:b/>
+                <w:bCs/>
+                <w:lang w:eastAsia="es-AR"/>
+              </w:rPr>
+              <w:t xml:space="preserve"> DB</w:t>
             </w:r>
           </w:p>
         </w:tc>
@@ -16223,7 +16861,7 @@
                 <w:lang w:eastAsia="es-AR"/>
               </w:rPr>
             </w:pPr>
-            <w:hyperlink r:id="rId21" w:history="1">
+            <w:hyperlink r:id="rId20" w:history="1">
               <w:r>
                 <w:rPr>
                   <w:rFonts w:ascii="Calibri" w:eastAsia="Times New Roman" w:hAnsi="Calibri" w:cs="Calibri"/>
@@ -16270,7 +16908,27 @@
                 <w:bCs/>
                 <w:lang w:eastAsia="es-AR"/>
               </w:rPr>
-              <w:t>Costo Hosting Web</w:t>
+              <w:t xml:space="preserve">Costo </w:t>
+            </w:r>
+            <w:proofErr w:type="spellStart"/>
+            <w:r>
+              <w:rPr>
+                <w:rFonts w:ascii="Calibri" w:eastAsia="Times New Roman" w:hAnsi="Calibri" w:cs="Calibri"/>
+                <w:b/>
+                <w:bCs/>
+                <w:lang w:eastAsia="es-AR"/>
+              </w:rPr>
+              <w:t>Hosting</w:t>
+            </w:r>
+            <w:proofErr w:type="spellEnd"/>
+            <w:r>
+              <w:rPr>
+                <w:rFonts w:ascii="Calibri" w:eastAsia="Times New Roman" w:hAnsi="Calibri" w:cs="Calibri"/>
+                <w:b/>
+                <w:bCs/>
+                <w:lang w:eastAsia="es-AR"/>
+              </w:rPr>
+              <w:t xml:space="preserve"> Web</w:t>
             </w:r>
           </w:p>
         </w:tc>
@@ -16327,7 +16985,7 @@
                 <w:lang w:eastAsia="es-AR"/>
               </w:rPr>
             </w:pPr>
-            <w:hyperlink r:id="rId22" w:history="1">
+            <w:hyperlink r:id="rId21" w:history="1">
               <w:r>
                 <w:rPr>
                   <w:rFonts w:ascii="Calibri" w:eastAsia="Times New Roman" w:hAnsi="Calibri" w:cs="Calibri"/>
@@ -16374,7 +17032,27 @@
                 <w:bCs/>
                 <w:lang w:eastAsia="es-AR"/>
               </w:rPr>
-              <w:t>Costo Recurso Mant.</w:t>
+              <w:t xml:space="preserve">Costo Recurso </w:t>
+            </w:r>
+            <w:proofErr w:type="spellStart"/>
+            <w:r>
+              <w:rPr>
+                <w:rFonts w:ascii="Calibri" w:eastAsia="Times New Roman" w:hAnsi="Calibri" w:cs="Calibri"/>
+                <w:b/>
+                <w:bCs/>
+                <w:lang w:eastAsia="es-AR"/>
+              </w:rPr>
+              <w:t>Mant</w:t>
+            </w:r>
+            <w:proofErr w:type="spellEnd"/>
+            <w:r>
+              <w:rPr>
+                <w:rFonts w:ascii="Calibri" w:eastAsia="Times New Roman" w:hAnsi="Calibri" w:cs="Calibri"/>
+                <w:b/>
+                <w:bCs/>
+                <w:lang w:eastAsia="es-AR"/>
+              </w:rPr>
+              <w:t>.</w:t>
             </w:r>
           </w:p>
         </w:tc>
@@ -16469,6 +17147,7 @@
                 <w:lang w:eastAsia="es-AR"/>
               </w:rPr>
             </w:pPr>
+            <w:proofErr w:type="spellStart"/>
             <w:r>
               <w:rPr>
                 <w:rFonts w:ascii="Calibri" w:eastAsia="Times New Roman" w:hAnsi="Calibri" w:cs="Calibri"/>
@@ -16476,7 +17155,17 @@
                 <w:bCs/>
                 <w:lang w:eastAsia="es-AR"/>
               </w:rPr>
-              <w:t>Gtos. A y F</w:t>
+              <w:t>Gtos</w:t>
+            </w:r>
+            <w:proofErr w:type="spellEnd"/>
+            <w:r>
+              <w:rPr>
+                <w:rFonts w:ascii="Calibri" w:eastAsia="Times New Roman" w:hAnsi="Calibri" w:cs="Calibri"/>
+                <w:b/>
+                <w:bCs/>
+                <w:lang w:eastAsia="es-AR"/>
+              </w:rPr>
+              <w:t>. A y F</w:t>
             </w:r>
           </w:p>
         </w:tc>
@@ -16669,7 +17358,7 @@
           <w:left w:w="70" w:type="dxa"/>
           <w:right w:w="70" w:type="dxa"/>
         </w:tblCellMar>
-        <w:tblLook w:val="04A0" w:firstRow="1" w:lastRow="0" w:firstColumn="1" w:lastColumn="0" w:noHBand="0" w:noVBand="1"/>
+        <w:tblLook w:val="04A0"/>
       </w:tblPr>
       <w:tblGrid>
         <w:gridCol w:w="2280"/>
@@ -16744,6 +17433,7 @@
                 <w:lang w:eastAsia="es-AR"/>
               </w:rPr>
             </w:pPr>
+            <w:proofErr w:type="spellStart"/>
             <w:r>
               <w:rPr>
                 <w:rFonts w:ascii="Calibri" w:eastAsia="Times New Roman" w:hAnsi="Calibri" w:cs="Calibri"/>
@@ -16752,7 +17442,18 @@
                 <w:color w:val="FFFFFF"/>
                 <w:lang w:eastAsia="es-AR"/>
               </w:rPr>
-              <w:t>Cant. Vendidas</w:t>
+              <w:t>Cant</w:t>
+            </w:r>
+            <w:proofErr w:type="spellEnd"/>
+            <w:r>
+              <w:rPr>
+                <w:rFonts w:ascii="Calibri" w:eastAsia="Times New Roman" w:hAnsi="Calibri" w:cs="Calibri"/>
+                <w:b/>
+                <w:bCs/>
+                <w:color w:val="FFFFFF"/>
+                <w:lang w:eastAsia="es-AR"/>
+              </w:rPr>
+              <w:t>. Vendidas</w:t>
             </w:r>
           </w:p>
         </w:tc>
@@ -20165,14 +20866,14 @@
           <w:lang w:eastAsia="es-AR"/>
         </w:rPr>
         <w:drawing>
-          <wp:inline distT="0" distB="0" distL="0" distR="0" wp14:anchorId="1E16BD74" wp14:editId="58F8208B">
+          <wp:inline distT="0" distB="0" distL="0" distR="0">
             <wp:extent cx="6066846" cy="3252084"/>
             <wp:effectExtent l="0" t="0" r="10160" b="24765"/>
-            <wp:docPr id="4" name="Gráfico 4" title="Flujo de Caja"/>
+            <wp:docPr id="4" name="Gráfico 4"/>
             <wp:cNvGraphicFramePr/>
             <a:graphic xmlns:a="http://schemas.openxmlformats.org/drawingml/2006/main">
               <a:graphicData uri="http://schemas.openxmlformats.org/drawingml/2006/chart">
-                <c:chart xmlns:c="http://schemas.openxmlformats.org/drawingml/2006/chart" xmlns:r="http://schemas.openxmlformats.org/officeDocument/2006/relationships" r:id="rId23"/>
+                <c:chart xmlns:c="http://schemas.openxmlformats.org/drawingml/2006/chart" xmlns:r="http://schemas.openxmlformats.org/officeDocument/2006/relationships" r:id="rId22"/>
               </a:graphicData>
             </a:graphic>
           </wp:inline>
@@ -20180,10 +20881,10 @@
       </w:r>
     </w:p>
     <w:sectPr>
-      <w:headerReference w:type="default" r:id="rId24"/>
-      <w:footerReference w:type="default" r:id="rId25"/>
-      <w:headerReference w:type="first" r:id="rId26"/>
-      <w:footerReference w:type="first" r:id="rId27"/>
+      <w:headerReference w:type="default" r:id="rId23"/>
+      <w:footerReference w:type="default" r:id="rId24"/>
+      <w:headerReference w:type="first" r:id="rId25"/>
+      <w:footerReference w:type="first" r:id="rId26"/>
       <w:pgSz w:w="12240" w:h="15840"/>
       <w:pgMar w:top="1180" w:right="1608" w:bottom="1135" w:left="1701" w:header="568" w:footer="462" w:gutter="0"/>
       <w:cols w:space="708"/>
@@ -20195,7 +20896,7 @@
 </file>
 
 <file path=word/endnotes.xml><?xml version="1.0" encoding="utf-8"?>
-<w:endnotes xmlns:wpc="http://schemas.microsoft.com/office/word/2010/wordprocessingCanvas" xmlns:mc="http://schemas.openxmlformats.org/markup-compatibility/2006" xmlns:o="urn:schemas-microsoft-com:office:office" xmlns:r="http://schemas.openxmlformats.org/officeDocument/2006/relationships" xmlns:m="http://schemas.openxmlformats.org/officeDocument/2006/math" xmlns:v="urn:schemas-microsoft-com:vml" xmlns:wp14="http://schemas.microsoft.com/office/word/2010/wordprocessingDrawing" xmlns:wp="http://schemas.openxmlformats.org/drawingml/2006/wordprocessingDrawing" xmlns:w10="urn:schemas-microsoft-com:office:word" xmlns:w="http://schemas.openxmlformats.org/wordprocessingml/2006/main" xmlns:w14="http://schemas.microsoft.com/office/word/2010/wordml" xmlns:wpg="http://schemas.microsoft.com/office/word/2010/wordprocessingGroup" xmlns:wpi="http://schemas.microsoft.com/office/word/2010/wordprocessingInk" xmlns:wne="http://schemas.microsoft.com/office/word/2006/wordml" xmlns:wps="http://schemas.microsoft.com/office/word/2010/wordprocessingShape" mc:Ignorable="w14 wp14">
+<w:endnotes xmlns:ve="http://schemas.openxmlformats.org/markup-compatibility/2006" xmlns:o="urn:schemas-microsoft-com:office:office" xmlns:r="http://schemas.openxmlformats.org/officeDocument/2006/relationships" xmlns:m="http://schemas.openxmlformats.org/officeDocument/2006/math" xmlns:v="urn:schemas-microsoft-com:vml" xmlns:wp="http://schemas.openxmlformats.org/drawingml/2006/wordprocessingDrawing" xmlns:w10="urn:schemas-microsoft-com:office:word" xmlns:w="http://schemas.openxmlformats.org/wordprocessingml/2006/main" xmlns:wne="http://schemas.microsoft.com/office/word/2006/wordml">
   <w:endnote w:type="separator" w:id="-1">
     <w:p>
       <w:pPr>
@@ -20220,7 +20921,7 @@
 </file>
 
 <file path=word/footer1.xml><?xml version="1.0" encoding="utf-8"?>
-<w:ftr xmlns:wpc="http://schemas.microsoft.com/office/word/2010/wordprocessingCanvas" xmlns:mc="http://schemas.openxmlformats.org/markup-compatibility/2006" xmlns:o="urn:schemas-microsoft-com:office:office" xmlns:r="http://schemas.openxmlformats.org/officeDocument/2006/relationships" xmlns:m="http://schemas.openxmlformats.org/officeDocument/2006/math" xmlns:v="urn:schemas-microsoft-com:vml" xmlns:wp14="http://schemas.microsoft.com/office/word/2010/wordprocessingDrawing" xmlns:wp="http://schemas.openxmlformats.org/drawingml/2006/wordprocessingDrawing" xmlns:w10="urn:schemas-microsoft-com:office:word" xmlns:w="http://schemas.openxmlformats.org/wordprocessingml/2006/main" xmlns:w14="http://schemas.microsoft.com/office/word/2010/wordml" xmlns:wpg="http://schemas.microsoft.com/office/word/2010/wordprocessingGroup" xmlns:wpi="http://schemas.microsoft.com/office/word/2010/wordprocessingInk" xmlns:wne="http://schemas.microsoft.com/office/word/2006/wordml" xmlns:wps="http://schemas.microsoft.com/office/word/2010/wordprocessingShape" mc:Ignorable="w14 wp14">
+<w:ftr xmlns:ve="http://schemas.openxmlformats.org/markup-compatibility/2006" xmlns:o="urn:schemas-microsoft-com:office:office" xmlns:r="http://schemas.openxmlformats.org/officeDocument/2006/relationships" xmlns:m="http://schemas.openxmlformats.org/officeDocument/2006/math" xmlns:v="urn:schemas-microsoft-com:vml" xmlns:wp="http://schemas.openxmlformats.org/drawingml/2006/wordprocessingDrawing" xmlns:w10="urn:schemas-microsoft-com:office:word" xmlns:w="http://schemas.openxmlformats.org/wordprocessingml/2006/main" xmlns:wne="http://schemas.microsoft.com/office/word/2006/wordml">
   <w:sdt>
     <w:sdtPr>
       <w:id w:val="459933556"/>
@@ -20249,7 +20950,7 @@
             <w:noProof/>
             <w:lang w:val="es-ES"/>
           </w:rPr>
-          <w:t>3</w:t>
+          <w:t>2</w:t>
         </w:r>
         <w:r>
           <w:fldChar w:fldCharType="end"/>
@@ -20266,7 +20967,7 @@
 </file>
 
 <file path=word/footer2.xml><?xml version="1.0" encoding="utf-8"?>
-<w:ftr xmlns:wpc="http://schemas.microsoft.com/office/word/2010/wordprocessingCanvas" xmlns:mc="http://schemas.openxmlformats.org/markup-compatibility/2006" xmlns:o="urn:schemas-microsoft-com:office:office" xmlns:r="http://schemas.openxmlformats.org/officeDocument/2006/relationships" xmlns:m="http://schemas.openxmlformats.org/officeDocument/2006/math" xmlns:v="urn:schemas-microsoft-com:vml" xmlns:wp14="http://schemas.microsoft.com/office/word/2010/wordprocessingDrawing" xmlns:wp="http://schemas.openxmlformats.org/drawingml/2006/wordprocessingDrawing" xmlns:w10="urn:schemas-microsoft-com:office:word" xmlns:w="http://schemas.openxmlformats.org/wordprocessingml/2006/main" xmlns:w14="http://schemas.microsoft.com/office/word/2010/wordml" xmlns:wpg="http://schemas.microsoft.com/office/word/2010/wordprocessingGroup" xmlns:wpi="http://schemas.microsoft.com/office/word/2010/wordprocessingInk" xmlns:wne="http://schemas.microsoft.com/office/word/2006/wordml" xmlns:wps="http://schemas.microsoft.com/office/word/2010/wordprocessingShape" mc:Ignorable="w14 wp14">
+<w:ftr xmlns:ve="http://schemas.openxmlformats.org/markup-compatibility/2006" xmlns:o="urn:schemas-microsoft-com:office:office" xmlns:r="http://schemas.openxmlformats.org/officeDocument/2006/relationships" xmlns:m="http://schemas.openxmlformats.org/officeDocument/2006/math" xmlns:v="urn:schemas-microsoft-com:vml" xmlns:wp="http://schemas.openxmlformats.org/drawingml/2006/wordprocessingDrawing" xmlns:w10="urn:schemas-microsoft-com:office:word" xmlns:w="http://schemas.openxmlformats.org/wordprocessingml/2006/main" xmlns:wne="http://schemas.microsoft.com/office/word/2006/wordml">
   <w:p>
     <w:pPr>
       <w:pStyle w:val="Piedepgina"/>
@@ -20276,72 +20977,16 @@
         <w:noProof/>
         <w:lang w:eastAsia="es-AR"/>
       </w:rPr>
-      <mc:AlternateContent>
-        <mc:Choice Requires="wps">
-          <w:drawing>
-            <wp:anchor distT="0" distB="0" distL="114300" distR="114300" simplePos="0" relativeHeight="251662336" behindDoc="0" locked="0" layoutInCell="1" allowOverlap="1" wp14:anchorId="09F4E3EB" wp14:editId="12D8563C">
-              <wp:simplePos x="0" y="0"/>
-              <wp:positionH relativeFrom="column">
-                <wp:posOffset>-209854</wp:posOffset>
-              </wp:positionH>
-              <wp:positionV relativeFrom="paragraph">
-                <wp:posOffset>-144780</wp:posOffset>
-              </wp:positionV>
-              <wp:extent cx="5996763" cy="0"/>
-              <wp:effectExtent l="0" t="0" r="23495" b="19050"/>
-              <wp:wrapNone/>
-              <wp:docPr id="8" name="8 Conector recto"/>
-              <wp:cNvGraphicFramePr/>
-              <a:graphic xmlns:a="http://schemas.openxmlformats.org/drawingml/2006/main">
-                <a:graphicData uri="http://schemas.microsoft.com/office/word/2010/wordprocessingShape">
-                  <wps:wsp>
-                    <wps:cNvCnPr/>
-                    <wps:spPr>
-                      <a:xfrm>
-                        <a:off x="0" y="0"/>
-                        <a:ext cx="5996763" cy="0"/>
-                      </a:xfrm>
-                      <a:prstGeom prst="line">
-                        <a:avLst/>
-                      </a:prstGeom>
-                    </wps:spPr>
-                    <wps:style>
-                      <a:lnRef idx="1">
-                        <a:schemeClr val="accent1"/>
-                      </a:lnRef>
-                      <a:fillRef idx="0">
-                        <a:schemeClr val="accent1"/>
-                      </a:fillRef>
-                      <a:effectRef idx="0">
-                        <a:schemeClr val="accent1"/>
-                      </a:effectRef>
-                      <a:fontRef idx="minor">
-                        <a:schemeClr val="tx1"/>
-                      </a:fontRef>
-                    </wps:style>
-                    <wps:bodyPr/>
-                  </wps:wsp>
-                </a:graphicData>
-              </a:graphic>
-              <wp14:sizeRelH relativeFrom="margin">
-                <wp14:pctWidth>0</wp14:pctWidth>
-              </wp14:sizeRelH>
-            </wp:anchor>
-          </w:drawing>
-        </mc:Choice>
-        <mc:Fallback>
-          <w:pict>
-            <v:line id="8 Conector recto" o:spid="_x0000_s1026" style="position:absolute;z-index:251662336;visibility:visible;mso-wrap-style:square;mso-width-percent:0;mso-wrap-distance-left:9pt;mso-wrap-distance-top:0;mso-wrap-distance-right:9pt;mso-wrap-distance-bottom:0;mso-position-horizontal:absolute;mso-position-horizontal-relative:text;mso-position-vertical:absolute;mso-position-vertical-relative:text;mso-width-percent:0;mso-width-relative:margin" from="-16.5pt,-11.4pt" to="455.7pt,-11.4pt" o:gfxdata="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" strokecolor="#4579b8 [3044]"/>
-          </w:pict>
-        </mc:Fallback>
-      </mc:AlternateContent>
+      <w:pict>
+        <v:line id="8 Conector recto" o:spid="_x0000_s4097" style="position:absolute;left:0;text-align:left;z-index:251662336;visibility:visible;mso-width-relative:margin" from="-16.5pt,-11.4pt" to="455.7pt,-11.4pt" o:gfxdata="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" strokecolor="#4579b8 [3044]"/>
+      </w:pict>
     </w:r>
   </w:p>
 </w:ftr>
 </file>
 
 <file path=word/footnotes.xml><?xml version="1.0" encoding="utf-8"?>
-<w:footnotes xmlns:wpc="http://schemas.microsoft.com/office/word/2010/wordprocessingCanvas" xmlns:mc="http://schemas.openxmlformats.org/markup-compatibility/2006" xmlns:o="urn:schemas-microsoft-com:office:office" xmlns:r="http://schemas.openxmlformats.org/officeDocument/2006/relationships" xmlns:m="http://schemas.openxmlformats.org/officeDocument/2006/math" xmlns:v="urn:schemas-microsoft-com:vml" xmlns:wp14="http://schemas.microsoft.com/office/word/2010/wordprocessingDrawing" xmlns:wp="http://schemas.openxmlformats.org/drawingml/2006/wordprocessingDrawing" xmlns:w10="urn:schemas-microsoft-com:office:word" xmlns:w="http://schemas.openxmlformats.org/wordprocessingml/2006/main" xmlns:w14="http://schemas.microsoft.com/office/word/2010/wordml" xmlns:wpg="http://schemas.microsoft.com/office/word/2010/wordprocessingGroup" xmlns:wpi="http://schemas.microsoft.com/office/word/2010/wordprocessingInk" xmlns:wne="http://schemas.microsoft.com/office/word/2006/wordml" xmlns:wps="http://schemas.microsoft.com/office/word/2010/wordprocessingShape" mc:Ignorable="w14 wp14">
+<w:footnotes xmlns:ve="http://schemas.openxmlformats.org/markup-compatibility/2006" xmlns:o="urn:schemas-microsoft-com:office:office" xmlns:r="http://schemas.openxmlformats.org/officeDocument/2006/relationships" xmlns:m="http://schemas.openxmlformats.org/officeDocument/2006/math" xmlns:v="urn:schemas-microsoft-com:vml" xmlns:wp="http://schemas.openxmlformats.org/drawingml/2006/wordprocessingDrawing" xmlns:w10="urn:schemas-microsoft-com:office:word" xmlns:w="http://schemas.openxmlformats.org/wordprocessingml/2006/main" xmlns:wne="http://schemas.microsoft.com/office/word/2006/wordml">
   <w:footnote w:type="separator" w:id="-1">
     <w:p>
       <w:pPr>
@@ -20366,7 +21011,7 @@
 </file>
 
 <file path=word/header1.xml><?xml version="1.0" encoding="utf-8"?>
-<w:hdr xmlns:wpc="http://schemas.microsoft.com/office/word/2010/wordprocessingCanvas" xmlns:mc="http://schemas.openxmlformats.org/markup-compatibility/2006" xmlns:o="urn:schemas-microsoft-com:office:office" xmlns:r="http://schemas.openxmlformats.org/officeDocument/2006/relationships" xmlns:m="http://schemas.openxmlformats.org/officeDocument/2006/math" xmlns:v="urn:schemas-microsoft-com:vml" xmlns:wp14="http://schemas.microsoft.com/office/word/2010/wordprocessingDrawing" xmlns:wp="http://schemas.openxmlformats.org/drawingml/2006/wordprocessingDrawing" xmlns:w10="urn:schemas-microsoft-com:office:word" xmlns:w="http://schemas.openxmlformats.org/wordprocessingml/2006/main" xmlns:w14="http://schemas.microsoft.com/office/word/2010/wordml" xmlns:wpg="http://schemas.microsoft.com/office/word/2010/wordprocessingGroup" xmlns:wpi="http://schemas.microsoft.com/office/word/2010/wordprocessingInk" xmlns:wne="http://schemas.microsoft.com/office/word/2006/wordml" xmlns:wps="http://schemas.microsoft.com/office/word/2010/wordprocessingShape" mc:Ignorable="w14 wp14">
+<w:hdr xmlns:ve="http://schemas.openxmlformats.org/markup-compatibility/2006" xmlns:o="urn:schemas-microsoft-com:office:office" xmlns:r="http://schemas.openxmlformats.org/officeDocument/2006/relationships" xmlns:m="http://schemas.openxmlformats.org/officeDocument/2006/math" xmlns:v="urn:schemas-microsoft-com:vml" xmlns:wp="http://schemas.openxmlformats.org/drawingml/2006/wordprocessingDrawing" xmlns:w10="urn:schemas-microsoft-com:office:word" xmlns:w="http://schemas.openxmlformats.org/wordprocessingml/2006/main" xmlns:wne="http://schemas.microsoft.com/office/word/2006/wordml">
   <w:p>
     <w:pPr>
       <w:pStyle w:val="Sinespaciado"/>
@@ -20381,7 +21026,7 @@
         <w:lang w:eastAsia="es-AR"/>
       </w:rPr>
       <w:drawing>
-        <wp:anchor distT="0" distB="0" distL="114300" distR="114300" simplePos="0" relativeHeight="251658240" behindDoc="0" locked="0" layoutInCell="1" allowOverlap="1" wp14:anchorId="2B15616D" wp14:editId="6E476A1D">
+        <wp:anchor distT="0" distB="0" distL="114300" distR="114300" simplePos="0" relativeHeight="251658240" behindDoc="0" locked="0" layoutInCell="1" allowOverlap="1">
           <wp:simplePos x="0" y="0"/>
           <wp:positionH relativeFrom="column">
             <wp:posOffset>7924</wp:posOffset>
@@ -20407,7 +21052,7 @@
                   <a:blip r:embed="rId1" cstate="print">
                     <a:extLst>
                       <a:ext uri="{28A0092B-C50C-407E-A947-70E740481C1C}">
-                        <a14:useLocalDpi xmlns:a14="http://schemas.microsoft.com/office/drawing/2010/main" val="0"/>
+                        <a14:useLocalDpi xmlns:a14="http://schemas.microsoft.com/office/drawing/2010/main" xmlns:wps="http://schemas.microsoft.com/office/word/2010/wordprocessingShape" xmlns:wpi="http://schemas.microsoft.com/office/word/2010/wordprocessingInk" xmlns:wpg="http://schemas.microsoft.com/office/word/2010/wordprocessingGroup" xmlns:w14="http://schemas.microsoft.com/office/word/2010/wordml" xmlns:w="http://schemas.openxmlformats.org/wordprocessingml/2006/main" xmlns:w10="urn:schemas-microsoft-com:office:word" xmlns:wp14="http://schemas.microsoft.com/office/word/2010/wordprocessingDrawing" xmlns:v="urn:schemas-microsoft-com:vml" xmlns:o="urn:schemas-microsoft-com:office:office" xmlns:mc="http://schemas.openxmlformats.org/markup-compatibility/2006" xmlns:wpc="http://schemas.microsoft.com/office/word/2010/wordprocessingCanvas" xmlns="" val="0"/>
                       </a:ext>
                     </a:extLst>
                   </a:blip>
@@ -20427,17 +21072,24 @@
               </pic:pic>
             </a:graphicData>
           </a:graphic>
-          <wp14:sizeRelH relativeFrom="page">
-            <wp14:pctWidth>0</wp14:pctWidth>
-          </wp14:sizeRelH>
-          <wp14:sizeRelV relativeFrom="page">
-            <wp14:pctHeight>0</wp14:pctHeight>
-          </wp14:sizeRelV>
         </wp:anchor>
       </w:drawing>
     </w:r>
+    <w:proofErr w:type="spellStart"/>
     <w:r>
-      <w:t xml:space="preserve">Panic Dial Button </w:t>
+      <w:t>Panic</w:t>
+    </w:r>
+    <w:proofErr w:type="spellEnd"/>
+    <w:r>
+      <w:t xml:space="preserve"> Dial </w:t>
+    </w:r>
+    <w:proofErr w:type="spellStart"/>
+    <w:r>
+      <w:t>Button</w:t>
+    </w:r>
+    <w:proofErr w:type="spellEnd"/>
+    <w:r>
+      <w:t xml:space="preserve"> </w:t>
     </w:r>
     <w:r>
       <w:tab/>
@@ -20455,75 +21107,16 @@
         <w:noProof/>
         <w:lang w:eastAsia="es-AR"/>
       </w:rPr>
-      <mc:AlternateContent>
-        <mc:Choice Requires="wps">
-          <w:drawing>
-            <wp:anchor distT="0" distB="0" distL="114300" distR="114300" simplePos="0" relativeHeight="251659264" behindDoc="0" locked="0" layoutInCell="1" allowOverlap="1" wp14:anchorId="44BEBA5E" wp14:editId="64008E46">
-              <wp:simplePos x="0" y="0"/>
-              <wp:positionH relativeFrom="column">
-                <wp:posOffset>-30563</wp:posOffset>
-              </wp:positionH>
-              <wp:positionV relativeFrom="paragraph">
-                <wp:posOffset>64825</wp:posOffset>
-              </wp:positionV>
-              <wp:extent cx="5732918" cy="0"/>
-              <wp:effectExtent l="0" t="0" r="20320" b="19050"/>
-              <wp:wrapNone/>
-              <wp:docPr id="2" name="2 Conector recto"/>
-              <wp:cNvGraphicFramePr/>
-              <a:graphic xmlns:a="http://schemas.openxmlformats.org/drawingml/2006/main">
-                <a:graphicData uri="http://schemas.microsoft.com/office/word/2010/wordprocessingShape">
-                  <wps:wsp>
-                    <wps:cNvCnPr/>
-                    <wps:spPr>
-                      <a:xfrm>
-                        <a:off x="0" y="0"/>
-                        <a:ext cx="5732918" cy="0"/>
-                      </a:xfrm>
-                      <a:prstGeom prst="line">
-                        <a:avLst/>
-                      </a:prstGeom>
-                    </wps:spPr>
-                    <wps:style>
-                      <a:lnRef idx="1">
-                        <a:schemeClr val="accent1"/>
-                      </a:lnRef>
-                      <a:fillRef idx="0">
-                        <a:schemeClr val="accent1"/>
-                      </a:fillRef>
-                      <a:effectRef idx="0">
-                        <a:schemeClr val="accent1"/>
-                      </a:effectRef>
-                      <a:fontRef idx="minor">
-                        <a:schemeClr val="tx1"/>
-                      </a:fontRef>
-                    </wps:style>
-                    <wps:bodyPr/>
-                  </wps:wsp>
-                </a:graphicData>
-              </a:graphic>
-              <wp14:sizeRelH relativeFrom="margin">
-                <wp14:pctWidth>0</wp14:pctWidth>
-              </wp14:sizeRelH>
-              <wp14:sizeRelV relativeFrom="margin">
-                <wp14:pctHeight>0</wp14:pctHeight>
-              </wp14:sizeRelV>
-            </wp:anchor>
-          </w:drawing>
-        </mc:Choice>
-        <mc:Fallback>
-          <w:pict>
-            <v:line id="2 Conector recto" o:spid="_x0000_s1026" style="position:absolute;z-index:251659264;visibility:visible;mso-wrap-style:square;mso-width-percent:0;mso-height-percent:0;mso-wrap-distance-left:9pt;mso-wrap-distance-top:0;mso-wrap-distance-right:9pt;mso-wrap-distance-bottom:0;mso-position-horizontal:absolute;mso-position-horizontal-relative:text;mso-position-vertical:absolute;mso-position-vertical-relative:text;mso-width-percent:0;mso-height-percent:0;mso-width-relative:margin;mso-height-relative:margin" from="-2.4pt,5.1pt" to="449pt,5.1pt" o:gfxdata="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" strokecolor="#4579b8 [3044]"/>
-          </w:pict>
-        </mc:Fallback>
-      </mc:AlternateContent>
+      <w:pict>
+        <v:line id="2 Conector recto" o:spid="_x0000_s4099" style="position:absolute;left:0;text-align:left;z-index:251659264;visibility:visible;mso-width-relative:margin;mso-height-relative:margin" from="-2.4pt,5.1pt" to="449pt,5.1pt" o:gfxdata="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" strokecolor="#4579b8 [3044]"/>
+      </w:pict>
     </w:r>
   </w:p>
 </w:hdr>
 </file>
 
 <file path=word/header2.xml><?xml version="1.0" encoding="utf-8"?>
-<w:hdr xmlns:wpc="http://schemas.microsoft.com/office/word/2010/wordprocessingCanvas" xmlns:mc="http://schemas.openxmlformats.org/markup-compatibility/2006" xmlns:o="urn:schemas-microsoft-com:office:office" xmlns:r="http://schemas.openxmlformats.org/officeDocument/2006/relationships" xmlns:m="http://schemas.openxmlformats.org/officeDocument/2006/math" xmlns:v="urn:schemas-microsoft-com:vml" xmlns:wp14="http://schemas.microsoft.com/office/word/2010/wordprocessingDrawing" xmlns:wp="http://schemas.openxmlformats.org/drawingml/2006/wordprocessingDrawing" xmlns:w10="urn:schemas-microsoft-com:office:word" xmlns:w="http://schemas.openxmlformats.org/wordprocessingml/2006/main" xmlns:w14="http://schemas.microsoft.com/office/word/2010/wordml" xmlns:wpg="http://schemas.microsoft.com/office/word/2010/wordprocessingGroup" xmlns:wpi="http://schemas.microsoft.com/office/word/2010/wordprocessingInk" xmlns:wne="http://schemas.microsoft.com/office/word/2006/wordml" xmlns:wps="http://schemas.microsoft.com/office/word/2010/wordprocessingShape" mc:Ignorable="w14 wp14">
+<w:hdr xmlns:ve="http://schemas.openxmlformats.org/markup-compatibility/2006" xmlns:o="urn:schemas-microsoft-com:office:office" xmlns:r="http://schemas.openxmlformats.org/officeDocument/2006/relationships" xmlns:m="http://schemas.openxmlformats.org/officeDocument/2006/math" xmlns:v="urn:schemas-microsoft-com:vml" xmlns:wp="http://schemas.openxmlformats.org/drawingml/2006/wordprocessingDrawing" xmlns:w10="urn:schemas-microsoft-com:office:word" xmlns:w="http://schemas.openxmlformats.org/wordprocessingml/2006/main" xmlns:wne="http://schemas.microsoft.com/office/word/2006/wordml">
   <w:p>
     <w:pPr>
       <w:pStyle w:val="Encabezado"/>
@@ -20533,72 +21126,16 @@
         <w:noProof/>
         <w:lang w:eastAsia="es-AR"/>
       </w:rPr>
-      <mc:AlternateContent>
-        <mc:Choice Requires="wps">
-          <w:drawing>
-            <wp:anchor distT="0" distB="0" distL="114300" distR="114300" simplePos="0" relativeHeight="251660288" behindDoc="0" locked="0" layoutInCell="1" allowOverlap="1">
-              <wp:simplePos x="0" y="0"/>
-              <wp:positionH relativeFrom="column">
-                <wp:posOffset>-165735</wp:posOffset>
-              </wp:positionH>
-              <wp:positionV relativeFrom="paragraph">
-                <wp:posOffset>128418</wp:posOffset>
-              </wp:positionV>
-              <wp:extent cx="5996763" cy="0"/>
-              <wp:effectExtent l="0" t="0" r="23495" b="19050"/>
-              <wp:wrapNone/>
-              <wp:docPr id="7" name="7 Conector recto"/>
-              <wp:cNvGraphicFramePr/>
-              <a:graphic xmlns:a="http://schemas.openxmlformats.org/drawingml/2006/main">
-                <a:graphicData uri="http://schemas.microsoft.com/office/word/2010/wordprocessingShape">
-                  <wps:wsp>
-                    <wps:cNvCnPr/>
-                    <wps:spPr>
-                      <a:xfrm>
-                        <a:off x="0" y="0"/>
-                        <a:ext cx="5996763" cy="0"/>
-                      </a:xfrm>
-                      <a:prstGeom prst="line">
-                        <a:avLst/>
-                      </a:prstGeom>
-                    </wps:spPr>
-                    <wps:style>
-                      <a:lnRef idx="1">
-                        <a:schemeClr val="accent1"/>
-                      </a:lnRef>
-                      <a:fillRef idx="0">
-                        <a:schemeClr val="accent1"/>
-                      </a:fillRef>
-                      <a:effectRef idx="0">
-                        <a:schemeClr val="accent1"/>
-                      </a:effectRef>
-                      <a:fontRef idx="minor">
-                        <a:schemeClr val="tx1"/>
-                      </a:fontRef>
-                    </wps:style>
-                    <wps:bodyPr/>
-                  </wps:wsp>
-                </a:graphicData>
-              </a:graphic>
-              <wp14:sizeRelH relativeFrom="margin">
-                <wp14:pctWidth>0</wp14:pctWidth>
-              </wp14:sizeRelH>
-            </wp:anchor>
-          </w:drawing>
-        </mc:Choice>
-        <mc:Fallback>
-          <w:pict>
-            <v:line id="7 Conector recto" o:spid="_x0000_s1026" style="position:absolute;z-index:251660288;visibility:visible;mso-wrap-style:square;mso-width-percent:0;mso-wrap-distance-left:9pt;mso-wrap-distance-top:0;mso-wrap-distance-right:9pt;mso-wrap-distance-bottom:0;mso-position-horizontal:absolute;mso-position-horizontal-relative:text;mso-position-vertical:absolute;mso-position-vertical-relative:text;mso-width-percent:0;mso-width-relative:margin" from="-13.05pt,10.1pt" to="459.15pt,10.1pt" o:gfxdata="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" strokecolor="#4579b8 [3044]"/>
-          </w:pict>
-        </mc:Fallback>
-      </mc:AlternateContent>
+      <w:pict>
+        <v:line id="7 Conector recto" o:spid="_x0000_s4098" style="position:absolute;left:0;text-align:left;z-index:251660288;visibility:visible;mso-width-relative:margin" from="-13.05pt,10.1pt" to="459.15pt,10.1pt" o:gfxdata="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" strokecolor="#4579b8 [3044]"/>
+      </w:pict>
     </w:r>
   </w:p>
 </w:hdr>
 </file>
 
 <file path=word/numbering.xml><?xml version="1.0" encoding="utf-8"?>
-<w:numbering xmlns:wpc="http://schemas.microsoft.com/office/word/2010/wordprocessingCanvas" xmlns:mc="http://schemas.openxmlformats.org/markup-compatibility/2006" xmlns:o="urn:schemas-microsoft-com:office:office" xmlns:r="http://schemas.openxmlformats.org/officeDocument/2006/relationships" xmlns:m="http://schemas.openxmlformats.org/officeDocument/2006/math" xmlns:v="urn:schemas-microsoft-com:vml" xmlns:wp14="http://schemas.microsoft.com/office/word/2010/wordprocessingDrawing" xmlns:wp="http://schemas.openxmlformats.org/drawingml/2006/wordprocessingDrawing" xmlns:w10="urn:schemas-microsoft-com:office:word" xmlns:w="http://schemas.openxmlformats.org/wordprocessingml/2006/main" xmlns:w14="http://schemas.microsoft.com/office/word/2010/wordml" xmlns:wpg="http://schemas.microsoft.com/office/word/2010/wordprocessingGroup" xmlns:wpi="http://schemas.microsoft.com/office/word/2010/wordprocessingInk" xmlns:wne="http://schemas.microsoft.com/office/word/2006/wordml" xmlns:wps="http://schemas.microsoft.com/office/word/2010/wordprocessingShape" mc:Ignorable="w14 wp14">
+<w:numbering xmlns:ve="http://schemas.openxmlformats.org/markup-compatibility/2006" xmlns:o="urn:schemas-microsoft-com:office:office" xmlns:r="http://schemas.openxmlformats.org/officeDocument/2006/relationships" xmlns:m="http://schemas.openxmlformats.org/officeDocument/2006/math" xmlns:v="urn:schemas-microsoft-com:vml" xmlns:wp="http://schemas.openxmlformats.org/drawingml/2006/wordprocessingDrawing" xmlns:w10="urn:schemas-microsoft-com:office:word" xmlns:w="http://schemas.openxmlformats.org/wordprocessingml/2006/main" xmlns:wne="http://schemas.microsoft.com/office/word/2006/wordml">
   <w:abstractNum w:abstractNumId="0">
     <w:nsid w:val="1478058B"/>
     <w:multiLevelType w:val="multilevel"/>
@@ -21990,7 +22527,7 @@
 </file>
 
 <file path=word/styles.xml><?xml version="1.0" encoding="utf-8"?>
-<w:styles xmlns:mc="http://schemas.openxmlformats.org/markup-compatibility/2006" xmlns:r="http://schemas.openxmlformats.org/officeDocument/2006/relationships" xmlns:w="http://schemas.openxmlformats.org/wordprocessingml/2006/main" xmlns:w14="http://schemas.microsoft.com/office/word/2010/wordml" mc:Ignorable="w14">
+<w:styles xmlns:r="http://schemas.openxmlformats.org/officeDocument/2006/relationships" xmlns:w="http://schemas.openxmlformats.org/wordprocessingml/2006/main">
   <w:docDefaults>
     <w:rPrDefault>
       <w:rPr>
@@ -22382,6 +22919,7 @@
   <w:style w:type="character" w:default="1" w:styleId="Fuentedeprrafopredeter">
     <w:name w:val="Default Paragraph Font"/>
     <w:uiPriority w:val="1"/>
+    <w:semiHidden/>
     <w:unhideWhenUsed/>
   </w:style>
   <w:style w:type="table" w:default="1" w:styleId="Tablanormal">
@@ -22389,6 +22927,7 @@
     <w:uiPriority w:val="99"/>
     <w:semiHidden/>
     <w:unhideWhenUsed/>
+    <w:qFormat/>
     <w:tblPr>
       <w:tblInd w:w="0" w:type="dxa"/>
       <w:tblCellMar>
@@ -23933,17 +24472,8 @@
 
 <file path=word/charts/chart1.xml><?xml version="1.0" encoding="utf-8"?>
 <c:chartSpace xmlns:c="http://schemas.openxmlformats.org/drawingml/2006/chart" xmlns:a="http://schemas.openxmlformats.org/drawingml/2006/main" xmlns:r="http://schemas.openxmlformats.org/officeDocument/2006/relationships">
-  <c:date1904 val="0"/>
+  <c:date1904 val="1"/>
   <c:lang val="es-AR"/>
-  <c:roundedCorners val="0"/>
-  <mc:AlternateContent xmlns:mc="http://schemas.openxmlformats.org/markup-compatibility/2006">
-    <mc:Choice xmlns:c14="http://schemas.microsoft.com/office/drawing/2007/8/2/chart" Requires="c14">
-      <c14:style val="102"/>
-    </mc:Choice>
-    <mc:Fallback>
-      <c:style val="2"/>
-    </mc:Fallback>
-  </mc:AlternateContent>
   <c:chart>
     <c:title>
       <c:tx>
@@ -23966,14 +24496,11 @@
           </a:p>
         </c:rich>
       </c:tx>
-      <c:overlay val="0"/>
     </c:title>
-    <c:autoTitleDeleted val="0"/>
     <c:plotArea>
       <c:layout/>
       <c:scatterChart>
         <c:scatterStyle val="smoothMarker"/>
-        <c:varyColors val="0"/>
         <c:ser>
           <c:idx val="0"/>
           <c:order val="0"/>
@@ -24354,78 +24881,69 @@
                   <c:v>26000</c:v>
                 </c:pt>
                 <c:pt idx="1">
-                  <c:v>18789.1695</c:v>
+                  <c:v>18789.169499999996</c:v>
                 </c:pt>
                 <c:pt idx="2">
-                  <c:v>18789.1695</c:v>
+                  <c:v>18789.169499999996</c:v>
                 </c:pt>
                 <c:pt idx="3">
-                  <c:v>18789.1695</c:v>
+                  <c:v>18789.169499999996</c:v>
                 </c:pt>
                 <c:pt idx="4">
-                  <c:v>18789.1695</c:v>
+                  <c:v>18789.169499999996</c:v>
                 </c:pt>
                 <c:pt idx="5">
-                  <c:v>18789.1695</c:v>
+                  <c:v>18789.169499999996</c:v>
                 </c:pt>
                 <c:pt idx="6">
-                  <c:v>18789.1695</c:v>
+                  <c:v>18789.169499999996</c:v>
                 </c:pt>
                 <c:pt idx="7">
-                  <c:v>18789.1695</c:v>
+                  <c:v>18789.169499999996</c:v>
                 </c:pt>
                 <c:pt idx="8">
-                  <c:v>18789.1695</c:v>
+                  <c:v>18789.169499999996</c:v>
                 </c:pt>
                 <c:pt idx="9">
-                  <c:v>18789.1695</c:v>
+                  <c:v>18789.169499999996</c:v>
                 </c:pt>
                 <c:pt idx="10">
-                  <c:v>18789.1695</c:v>
+                  <c:v>18789.169499999996</c:v>
                 </c:pt>
                 <c:pt idx="11">
-                  <c:v>18789.1695</c:v>
+                  <c:v>18789.169499999996</c:v>
                 </c:pt>
                 <c:pt idx="12">
-                  <c:v>18789.1695</c:v>
+                  <c:v>18789.169499999996</c:v>
                 </c:pt>
                 <c:pt idx="13">
-                  <c:v>18789.1695</c:v>
+                  <c:v>18789.169499999996</c:v>
                 </c:pt>
                 <c:pt idx="14">
-                  <c:v>18789.1695</c:v>
+                  <c:v>18789.169499999996</c:v>
                 </c:pt>
                 <c:pt idx="15">
-                  <c:v>18789.1695</c:v>
+                  <c:v>18789.169499999996</c:v>
                 </c:pt>
                 <c:pt idx="16">
-                  <c:v>18789.1695</c:v>
+                  <c:v>18789.169499999996</c:v>
                 </c:pt>
                 <c:pt idx="17">
-                  <c:v>18789.1695</c:v>
+                  <c:v>18789.169499999996</c:v>
                 </c:pt>
               </c:numCache>
             </c:numRef>
           </c:yVal>
           <c:smooth val="1"/>
         </c:ser>
-        <c:dLbls>
-          <c:showLegendKey val="0"/>
-          <c:showVal val="0"/>
-          <c:showCatName val="0"/>
-          <c:showSerName val="0"/>
-          <c:showPercent val="0"/>
-          <c:showBubbleSize val="0"/>
-        </c:dLbls>
-        <c:axId val="200354048"/>
-        <c:axId val="200418432"/>
+        <c:axId val="75175808"/>
+        <c:axId val="75186176"/>
       </c:scatterChart>
       <c:valAx>
-        <c:axId val="200354048"/>
+        <c:axId val="75175808"/>
         <c:scaling>
           <c:orientation val="minMax"/>
         </c:scaling>
-        <c:delete val="0"/>
         <c:axPos val="b"/>
         <c:title>
           <c:tx>
@@ -24443,22 +24961,18 @@
               </a:p>
             </c:rich>
           </c:tx>
-          <c:overlay val="0"/>
         </c:title>
         <c:numFmt formatCode="General" sourceLinked="1"/>
-        <c:majorTickMark val="out"/>
-        <c:minorTickMark val="none"/>
         <c:tickLblPos val="nextTo"/>
-        <c:crossAx val="200418432"/>
+        <c:crossAx val="75186176"/>
         <c:crosses val="autoZero"/>
         <c:crossBetween val="midCat"/>
       </c:valAx>
       <c:valAx>
-        <c:axId val="200418432"/>
+        <c:axId val="75186176"/>
         <c:scaling>
           <c:orientation val="minMax"/>
         </c:scaling>
-        <c:delete val="0"/>
         <c:axPos val="l"/>
         <c:majorGridlines/>
         <c:title>
@@ -24477,44 +24991,28 @@
               </a:p>
             </c:rich>
           </c:tx>
-          <c:overlay val="0"/>
         </c:title>
         <c:numFmt formatCode="#,##0" sourceLinked="1"/>
-        <c:majorTickMark val="out"/>
-        <c:minorTickMark val="none"/>
         <c:tickLblPos val="nextTo"/>
-        <c:crossAx val="200354048"/>
+        <c:crossAx val="75175808"/>
         <c:crosses val="autoZero"/>
         <c:crossBetween val="midCat"/>
       </c:valAx>
     </c:plotArea>
     <c:legend>
       <c:legendPos val="r"/>
-      <c:overlay val="0"/>
     </c:legend>
     <c:plotVisOnly val="1"/>
     <c:dispBlanksAs val="gap"/>
-    <c:showDLblsOverMax val="0"/>
   </c:chart>
-  <c:externalData r:id="rId1">
-    <c:autoUpdate val="0"/>
-  </c:externalData>
+  <c:externalData r:id="rId1"/>
 </c:chartSpace>
 </file>
 
 <file path=word/charts/chart2.xml><?xml version="1.0" encoding="utf-8"?>
 <c:chartSpace xmlns:c="http://schemas.openxmlformats.org/drawingml/2006/chart" xmlns:a="http://schemas.openxmlformats.org/drawingml/2006/main" xmlns:r="http://schemas.openxmlformats.org/officeDocument/2006/relationships">
-  <c:date1904 val="0"/>
+  <c:date1904 val="1"/>
   <c:lang val="es-AR"/>
-  <c:roundedCorners val="0"/>
-  <mc:AlternateContent xmlns:mc="http://schemas.openxmlformats.org/markup-compatibility/2006">
-    <mc:Choice xmlns:c14="http://schemas.microsoft.com/office/drawing/2007/8/2/chart" Requires="c14">
-      <c14:style val="102"/>
-    </mc:Choice>
-    <mc:Fallback>
-      <c:style val="2"/>
-    </mc:Fallback>
-  </mc:AlternateContent>
   <c:chart>
     <c:title>
       <c:tx>
@@ -24537,14 +25035,11 @@
           </a:p>
         </c:rich>
       </c:tx>
-      <c:overlay val="0"/>
     </c:title>
-    <c:autoTitleDeleted val="0"/>
     <c:plotArea>
       <c:layout/>
       <c:scatterChart>
         <c:scatterStyle val="smoothMarker"/>
-        <c:varyColors val="0"/>
         <c:ser>
           <c:idx val="0"/>
           <c:order val="0"/>
@@ -24925,78 +25420,69 @@
                   <c:v>26000</c:v>
                 </c:pt>
                 <c:pt idx="1">
-                  <c:v>18789.1695</c:v>
+                  <c:v>18789.169499999996</c:v>
                 </c:pt>
                 <c:pt idx="2">
-                  <c:v>18789.1695</c:v>
+                  <c:v>18789.169499999996</c:v>
                 </c:pt>
                 <c:pt idx="3">
-                  <c:v>18789.1695</c:v>
+                  <c:v>18789.169499999996</c:v>
                 </c:pt>
                 <c:pt idx="4">
-                  <c:v>18789.1695</c:v>
+                  <c:v>18789.169499999996</c:v>
                 </c:pt>
                 <c:pt idx="5">
-                  <c:v>18789.1695</c:v>
+                  <c:v>18789.169499999996</c:v>
                 </c:pt>
                 <c:pt idx="6">
-                  <c:v>18789.1695</c:v>
+                  <c:v>18789.169499999996</c:v>
                 </c:pt>
                 <c:pt idx="7">
-                  <c:v>18789.1695</c:v>
+                  <c:v>18789.169499999996</c:v>
                 </c:pt>
                 <c:pt idx="8">
-                  <c:v>18789.1695</c:v>
+                  <c:v>18789.169499999996</c:v>
                 </c:pt>
                 <c:pt idx="9">
-                  <c:v>18789.1695</c:v>
+                  <c:v>18789.169499999996</c:v>
                 </c:pt>
                 <c:pt idx="10">
-                  <c:v>18789.1695</c:v>
+                  <c:v>18789.169499999996</c:v>
                 </c:pt>
                 <c:pt idx="11">
-                  <c:v>18789.1695</c:v>
+                  <c:v>18789.169499999996</c:v>
                 </c:pt>
                 <c:pt idx="12">
-                  <c:v>18789.1695</c:v>
+                  <c:v>18789.169499999996</c:v>
                 </c:pt>
                 <c:pt idx="13">
-                  <c:v>18789.1695</c:v>
+                  <c:v>18789.169499999996</c:v>
                 </c:pt>
                 <c:pt idx="14">
-                  <c:v>18789.1695</c:v>
+                  <c:v>18789.169499999996</c:v>
                 </c:pt>
                 <c:pt idx="15">
-                  <c:v>18789.1695</c:v>
+                  <c:v>18789.169499999996</c:v>
                 </c:pt>
                 <c:pt idx="16">
-                  <c:v>18789.1695</c:v>
+                  <c:v>18789.169499999996</c:v>
                 </c:pt>
                 <c:pt idx="17">
-                  <c:v>18789.1695</c:v>
+                  <c:v>18789.169499999996</c:v>
                 </c:pt>
               </c:numCache>
             </c:numRef>
           </c:yVal>
           <c:smooth val="1"/>
         </c:ser>
-        <c:dLbls>
-          <c:showLegendKey val="0"/>
-          <c:showVal val="0"/>
-          <c:showCatName val="0"/>
-          <c:showSerName val="0"/>
-          <c:showPercent val="0"/>
-          <c:showBubbleSize val="0"/>
-        </c:dLbls>
-        <c:axId val="282238976"/>
-        <c:axId val="282242048"/>
+        <c:axId val="75217536"/>
+        <c:axId val="75223808"/>
       </c:scatterChart>
       <c:valAx>
-        <c:axId val="282238976"/>
+        <c:axId val="75217536"/>
         <c:scaling>
           <c:orientation val="minMax"/>
         </c:scaling>
-        <c:delete val="0"/>
         <c:axPos val="b"/>
         <c:title>
           <c:tx>
@@ -25014,22 +25500,18 @@
               </a:p>
             </c:rich>
           </c:tx>
-          <c:overlay val="0"/>
         </c:title>
         <c:numFmt formatCode="General" sourceLinked="1"/>
-        <c:majorTickMark val="out"/>
-        <c:minorTickMark val="none"/>
         <c:tickLblPos val="nextTo"/>
-        <c:crossAx val="282242048"/>
+        <c:crossAx val="75223808"/>
         <c:crosses val="autoZero"/>
         <c:crossBetween val="midCat"/>
       </c:valAx>
       <c:valAx>
-        <c:axId val="282242048"/>
+        <c:axId val="75223808"/>
         <c:scaling>
           <c:orientation val="minMax"/>
         </c:scaling>
-        <c:delete val="0"/>
         <c:axPos val="l"/>
         <c:majorGridlines/>
         <c:title>
@@ -25048,28 +25530,21 @@
               </a:p>
             </c:rich>
           </c:tx>
-          <c:overlay val="0"/>
         </c:title>
         <c:numFmt formatCode="#,##0" sourceLinked="1"/>
-        <c:majorTickMark val="out"/>
-        <c:minorTickMark val="none"/>
         <c:tickLblPos val="nextTo"/>
-        <c:crossAx val="282238976"/>
+        <c:crossAx val="75217536"/>
         <c:crosses val="autoZero"/>
         <c:crossBetween val="midCat"/>
       </c:valAx>
     </c:plotArea>
     <c:legend>
       <c:legendPos val="r"/>
-      <c:overlay val="0"/>
     </c:legend>
     <c:plotVisOnly val="1"/>
     <c:dispBlanksAs val="gap"/>
-    <c:showDLblsOverMax val="0"/>
   </c:chart>
-  <c:externalData r:id="rId1">
-    <c:autoUpdate val="0"/>
-  </c:externalData>
+  <c:externalData r:id="rId1"/>
 </c:chartSpace>
 </file>
 
@@ -25363,7 +25838,7 @@
 </file>
 
 <file path=customXml/itemProps1.xml><?xml version="1.0" encoding="utf-8"?>
-<ds:datastoreItem xmlns:ds="http://schemas.openxmlformats.org/officeDocument/2006/customXml" ds:itemID="{D380AADC-33D5-4418-9B4B-692848B03B57}">
+<ds:datastoreItem xmlns:ds="http://schemas.openxmlformats.org/officeDocument/2006/customXml" ds:itemID="{4EF6DBB8-74EE-49AB-A972-6F0A282077E1}">
   <ds:schemaRefs>
     <ds:schemaRef ds:uri="http://schemas.openxmlformats.org/officeDocument/2006/bibliography"/>
   </ds:schemaRefs>

--- a/docs/Informe.docx
+++ b/docs/Informe.docx
@@ -110,11 +110,15 @@
       <w:pPr>
         <w:rPr>
           <w:rStyle w:val="Referenciasutil"/>
+          <w:sz w:val="24"/>
+          <w:szCs w:val="24"/>
         </w:rPr>
       </w:pPr>
       <w:r>
         <w:rPr>
           <w:rStyle w:val="Referenciasutil"/>
+          <w:sz w:val="24"/>
+          <w:szCs w:val="24"/>
         </w:rPr>
         <w:t>1er. Cuatrimestre  2012</w:t>
       </w:r>
@@ -123,11 +127,15 @@
       <w:pPr>
         <w:rPr>
           <w:rStyle w:val="Referenciasutil"/>
+          <w:sz w:val="24"/>
+          <w:szCs w:val="24"/>
         </w:rPr>
       </w:pPr>
       <w:r>
         <w:rPr>
           <w:rStyle w:val="Referenciasutil"/>
+          <w:sz w:val="24"/>
+          <w:szCs w:val="24"/>
         </w:rPr>
         <w:t>Integrantes:</w:t>
       </w:r>
@@ -138,22 +146,30 @@
           <w:tab w:val="left" w:pos="4111"/>
         </w:tabs>
         <w:ind w:left="1134"/>
+        <w:rPr>
+          <w:sz w:val="24"/>
+          <w:szCs w:val="24"/>
+        </w:rPr>
       </w:pPr>
       <w:r>
-        <w:t xml:space="preserve">Muñoz </w:t>
-      </w:r>
-      <w:proofErr w:type="spellStart"/>
-      <w:r>
-        <w:t>Facorro</w:t>
-      </w:r>
-      <w:proofErr w:type="spellEnd"/>
-      <w:r>
-        <w:t xml:space="preserve">, </w:t>
+        <w:rPr>
+          <w:sz w:val="24"/>
+          <w:szCs w:val="24"/>
+        </w:rPr>
+        <w:t xml:space="preserve">Muñoz Facorro, </w:t>
       </w:r>
       <w:r>
+        <w:rPr>
+          <w:sz w:val="24"/>
+          <w:szCs w:val="24"/>
+        </w:rPr>
         <w:t xml:space="preserve">Juan Martín </w:t>
       </w:r>
       <w:r>
+        <w:rPr>
+          <w:sz w:val="24"/>
+          <w:szCs w:val="24"/>
+        </w:rPr>
         <w:tab/>
         <w:t>84672</w:t>
       </w:r>
@@ -164,22 +180,37 @@
           <w:tab w:val="left" w:pos="4111"/>
         </w:tabs>
         <w:ind w:left="1134"/>
-      </w:pPr>
-      <w:proofErr w:type="spellStart"/>
+        <w:rPr>
+          <w:sz w:val="24"/>
+          <w:szCs w:val="24"/>
+        </w:rPr>
+      </w:pPr>
       <w:r>
-        <w:t>Lusarreta</w:t>
-      </w:r>
-      <w:proofErr w:type="spellEnd"/>
-      <w:r>
-        <w:t>, Ignacio</w:t>
+        <w:rPr>
+          <w:sz w:val="24"/>
+          <w:szCs w:val="24"/>
+        </w:rPr>
+        <w:t>Lusarreta, Ignacio</w:t>
       </w:r>
       <w:r>
+        <w:rPr>
+          <w:sz w:val="24"/>
+          <w:szCs w:val="24"/>
+        </w:rPr>
         <w:t xml:space="preserve"> Gastón</w:t>
       </w:r>
       <w:r>
+        <w:rPr>
+          <w:sz w:val="24"/>
+          <w:szCs w:val="24"/>
+        </w:rPr>
         <w:tab/>
       </w:r>
       <w:r>
+        <w:rPr>
+          <w:sz w:val="24"/>
+          <w:szCs w:val="24"/>
+        </w:rPr>
         <w:t>86945</w:t>
       </w:r>
     </w:p>
@@ -189,26 +220,51 @@
           <w:tab w:val="left" w:pos="4111"/>
         </w:tabs>
         <w:ind w:left="1134"/>
+        <w:rPr>
+          <w:sz w:val="24"/>
+          <w:szCs w:val="24"/>
+        </w:rPr>
       </w:pPr>
       <w:r>
-        <w:t>Cao</w:t>
+        <w:rPr>
+          <w:sz w:val="24"/>
+          <w:szCs w:val="24"/>
+        </w:rPr>
+        <w:t xml:space="preserve">Cao, </w:t>
       </w:r>
       <w:r>
-        <w:t xml:space="preserve">, </w:t>
-      </w:r>
-      <w:r>
+        <w:rPr>
+          <w:sz w:val="24"/>
+          <w:szCs w:val="24"/>
+        </w:rPr>
         <w:t>Agustí</w:t>
       </w:r>
       <w:r>
+        <w:rPr>
+          <w:sz w:val="24"/>
+          <w:szCs w:val="24"/>
+        </w:rPr>
         <w:t>n</w:t>
       </w:r>
       <w:r>
+        <w:rPr>
+          <w:sz w:val="24"/>
+          <w:szCs w:val="24"/>
+        </w:rPr>
         <w:t xml:space="preserve"> Roque</w:t>
       </w:r>
       <w:r>
+        <w:rPr>
+          <w:sz w:val="24"/>
+          <w:szCs w:val="24"/>
+        </w:rPr>
         <w:t xml:space="preserve"> </w:t>
       </w:r>
       <w:r>
+        <w:rPr>
+          <w:sz w:val="24"/>
+          <w:szCs w:val="24"/>
+        </w:rPr>
         <w:tab/>
         <w:t>87705</w:t>
       </w:r>
@@ -219,25 +275,31 @@
           <w:tab w:val="left" w:pos="4111"/>
         </w:tabs>
         <w:ind w:left="1134"/>
-      </w:pPr>
-      <w:proofErr w:type="spellStart"/>
+        <w:rPr>
+          <w:sz w:val="24"/>
+          <w:szCs w:val="24"/>
+        </w:rPr>
+      </w:pPr>
       <w:r>
-        <w:t>Monetti</w:t>
-      </w:r>
-      <w:proofErr w:type="spellEnd"/>
-      <w:r>
-        <w:t xml:space="preserve">, </w:t>
+        <w:rPr>
+          <w:sz w:val="24"/>
+          <w:szCs w:val="24"/>
+        </w:rPr>
+        <w:t>Monetti, Juan</w:t>
       </w:r>
       <w:r>
-        <w:t>Juan</w:t>
-      </w:r>
-      <w:r>
+        <w:rPr>
+          <w:sz w:val="24"/>
+          <w:szCs w:val="24"/>
+        </w:rPr>
         <w:t xml:space="preserve"> Antonio</w:t>
       </w:r>
       <w:r>
+        <w:rPr>
+          <w:sz w:val="24"/>
+          <w:szCs w:val="24"/>
+        </w:rPr>
         <w:tab/>
-      </w:r>
-      <w:r>
         <w:t>86962</w:t>
       </w:r>
     </w:p>
@@ -247,22 +309,24 @@
           <w:tab w:val="left" w:pos="4111"/>
         </w:tabs>
         <w:ind w:left="1134"/>
-      </w:pPr>
-      <w:proofErr w:type="spellStart"/>
+        <w:rPr>
+          <w:sz w:val="24"/>
+          <w:szCs w:val="24"/>
+        </w:rPr>
+      </w:pPr>
       <w:r>
-        <w:t>Sandgarten</w:t>
-      </w:r>
-      <w:proofErr w:type="spellEnd"/>
-      <w:r>
-        <w:t xml:space="preserve">, </w:t>
+        <w:rPr>
+          <w:sz w:val="24"/>
+          <w:szCs w:val="24"/>
+        </w:rPr>
+        <w:t xml:space="preserve">Sandgarten, Roy </w:t>
       </w:r>
       <w:r>
-        <w:t xml:space="preserve">Roy </w:t>
-      </w:r>
-      <w:r>
+        <w:rPr>
+          <w:sz w:val="24"/>
+          <w:szCs w:val="24"/>
+        </w:rPr>
         <w:tab/>
-      </w:r>
-      <w:r>
         <w:t>86697</w:t>
       </w:r>
     </w:p>
@@ -272,36 +336,35 @@
           <w:tab w:val="left" w:pos="4111"/>
         </w:tabs>
         <w:ind w:left="1134"/>
+        <w:rPr>
+          <w:sz w:val="24"/>
+          <w:szCs w:val="24"/>
+        </w:rPr>
       </w:pPr>
       <w:r>
-        <w:t>Sanguinetti</w:t>
+        <w:rPr>
+          <w:sz w:val="24"/>
+          <w:szCs w:val="24"/>
+        </w:rPr>
+        <w:t>Sanguinetti, Axel</w:t>
       </w:r>
       <w:r>
-        <w:t xml:space="preserve">, </w:t>
-      </w:r>
-      <w:r>
-        <w:t>Axel</w:t>
-      </w:r>
-      <w:r>
+        <w:rPr>
+          <w:sz w:val="24"/>
+          <w:szCs w:val="24"/>
+        </w:rPr>
         <w:tab/>
-      </w:r>
-      <w:r>
         <w:t>89407</w:t>
-      </w:r>
-      <w:r>
-        <w:tab/>
-      </w:r>
-      <w:r>
-        <w:tab/>
       </w:r>
     </w:p>
     <w:p>
       <w:pPr>
-        <w:ind w:left="1134"/>
-      </w:pPr>
+        <w:jc w:val="left"/>
+      </w:pPr>
+      <w:r>
+        <w:br w:type="page"/>
+      </w:r>
     </w:p>
-    <w:p/>
-    <w:p/>
     <w:sdt>
       <w:sdtPr>
         <w:rPr>
@@ -356,7 +419,7 @@
           <w:r>
             <w:fldChar w:fldCharType="separate"/>
           </w:r>
-          <w:hyperlink w:anchor="_Toc325034302" w:history="1">
+          <w:hyperlink w:anchor="_Toc325037190" w:history="1">
             <w:r>
               <w:rPr>
                 <w:rStyle w:val="Hipervnculo"/>
@@ -383,7 +446,7 @@
                 <w:noProof/>
                 <w:webHidden/>
               </w:rPr>
-              <w:instrText xml:space="preserve"> PAGEREF _Toc325034302 \h </w:instrText>
+              <w:instrText xml:space="preserve"> PAGEREF _Toc325037190 \h </w:instrText>
             </w:r>
             <w:r>
               <w:rPr>
@@ -427,7 +490,7 @@
               <w:lang w:eastAsia="es-AR"/>
             </w:rPr>
           </w:pPr>
-          <w:hyperlink w:anchor="_Toc325034303" w:history="1">
+          <w:hyperlink w:anchor="_Toc325037191" w:history="1">
             <w:r>
               <w:rPr>
                 <w:rStyle w:val="Hipervnculo"/>
@@ -454,7 +517,7 @@
                 <w:noProof/>
                 <w:webHidden/>
               </w:rPr>
-              <w:instrText xml:space="preserve"> PAGEREF _Toc325034303 \h </w:instrText>
+              <w:instrText xml:space="preserve"> PAGEREF _Toc325037191 \h </w:instrText>
             </w:r>
             <w:r>
               <w:rPr>
@@ -498,7 +561,7 @@
               <w:lang w:eastAsia="es-AR"/>
             </w:rPr>
           </w:pPr>
-          <w:hyperlink w:anchor="_Toc325034304" w:history="1">
+          <w:hyperlink w:anchor="_Toc325037192" w:history="1">
             <w:r>
               <w:rPr>
                 <w:rStyle w:val="Hipervnculo"/>
@@ -525,7 +588,7 @@
                 <w:noProof/>
                 <w:webHidden/>
               </w:rPr>
-              <w:instrText xml:space="preserve"> PAGEREF _Toc325034304 \h </w:instrText>
+              <w:instrText xml:space="preserve"> PAGEREF _Toc325037192 \h </w:instrText>
             </w:r>
             <w:r>
               <w:rPr>
@@ -569,7 +632,7 @@
               <w:lang w:eastAsia="es-AR"/>
             </w:rPr>
           </w:pPr>
-          <w:hyperlink w:anchor="_Toc325034305" w:history="1">
+          <w:hyperlink w:anchor="_Toc325037193" w:history="1">
             <w:r>
               <w:rPr>
                 <w:rStyle w:val="Hipervnculo"/>
@@ -596,7 +659,7 @@
                 <w:noProof/>
                 <w:webHidden/>
               </w:rPr>
-              <w:instrText xml:space="preserve"> PAGEREF _Toc325034305 \h </w:instrText>
+              <w:instrText xml:space="preserve"> PAGEREF _Toc325037193 \h </w:instrText>
             </w:r>
             <w:r>
               <w:rPr>
@@ -640,7 +703,7 @@
               <w:lang w:eastAsia="es-AR"/>
             </w:rPr>
           </w:pPr>
-          <w:hyperlink w:anchor="_Toc325034306" w:history="1">
+          <w:hyperlink w:anchor="_Toc325037194" w:history="1">
             <w:r>
               <w:rPr>
                 <w:rStyle w:val="Hipervnculo"/>
@@ -667,7 +730,7 @@
                 <w:noProof/>
                 <w:webHidden/>
               </w:rPr>
-              <w:instrText xml:space="preserve"> PAGEREF _Toc325034306 \h </w:instrText>
+              <w:instrText xml:space="preserve"> PAGEREF _Toc325037194 \h </w:instrText>
             </w:r>
             <w:r>
               <w:rPr>
@@ -711,14 +774,14 @@
               <w:lang w:eastAsia="es-AR"/>
             </w:rPr>
           </w:pPr>
-          <w:hyperlink w:anchor="_Toc325034307" w:history="1">
+          <w:hyperlink w:anchor="_Toc325037195" w:history="1">
             <w:r>
               <w:rPr>
                 <w:rStyle w:val="Hipervnculo"/>
                 <w:noProof/>
                 <w:lang w:val="es-MX"/>
               </w:rPr>
-              <w:t>Historias de Usuario</w:t>
+              <w:t>Arquitectura</w:t>
             </w:r>
             <w:r>
               <w:rPr>
@@ -739,7 +802,7 @@
                 <w:noProof/>
                 <w:webHidden/>
               </w:rPr>
-              <w:instrText xml:space="preserve"> PAGEREF _Toc325034307 \h </w:instrText>
+              <w:instrText xml:space="preserve"> PAGEREF _Toc325037195 \h </w:instrText>
             </w:r>
             <w:r>
               <w:rPr>
@@ -783,14 +846,14 @@
               <w:lang w:eastAsia="es-AR"/>
             </w:rPr>
           </w:pPr>
-          <w:hyperlink w:anchor="_Toc325034308" w:history="1">
+          <w:hyperlink w:anchor="_Toc325037196" w:history="1">
             <w:r>
               <w:rPr>
                 <w:rStyle w:val="Hipervnculo"/>
                 <w:noProof/>
                 <w:lang w:val="es-MX"/>
               </w:rPr>
-              <w:t>Aplicación Básica</w:t>
+              <w:t>Consideraciones, hipótesis previs y alcance</w:t>
             </w:r>
             <w:r>
               <w:rPr>
@@ -811,7 +874,79 @@
                 <w:noProof/>
                 <w:webHidden/>
               </w:rPr>
-              <w:instrText xml:space="preserve"> PAGEREF _Toc325034308 \h </w:instrText>
+              <w:instrText xml:space="preserve"> PAGEREF _Toc325037196 \h </w:instrText>
+            </w:r>
+            <w:r>
+              <w:rPr>
+                <w:noProof/>
+                <w:webHidden/>
+              </w:rPr>
+            </w:r>
+            <w:r>
+              <w:rPr>
+                <w:noProof/>
+                <w:webHidden/>
+              </w:rPr>
+              <w:fldChar w:fldCharType="separate"/>
+            </w:r>
+            <w:r>
+              <w:rPr>
+                <w:noProof/>
+                <w:webHidden/>
+              </w:rPr>
+              <w:t>9</w:t>
+            </w:r>
+            <w:r>
+              <w:rPr>
+                <w:noProof/>
+                <w:webHidden/>
+              </w:rPr>
+              <w:fldChar w:fldCharType="end"/>
+            </w:r>
+          </w:hyperlink>
+        </w:p>
+        <w:p>
+          <w:pPr>
+            <w:pStyle w:val="TDC2"/>
+            <w:tabs>
+              <w:tab w:val="right" w:leader="dot" w:pos="8921"/>
+            </w:tabs>
+            <w:rPr>
+              <w:noProof/>
+              <w:sz w:val="22"/>
+              <w:szCs w:val="22"/>
+              <w:lang w:eastAsia="es-AR"/>
+            </w:rPr>
+          </w:pPr>
+          <w:hyperlink w:anchor="_Toc325037197" w:history="1">
+            <w:r>
+              <w:rPr>
+                <w:rStyle w:val="Hipervnculo"/>
+                <w:noProof/>
+                <w:lang w:val="es-MX"/>
+              </w:rPr>
+              <w:t>Aplicaciones a desarrollar</w:t>
+            </w:r>
+            <w:r>
+              <w:rPr>
+                <w:noProof/>
+                <w:webHidden/>
+              </w:rPr>
+              <w:tab/>
+            </w:r>
+            <w:r>
+              <w:rPr>
+                <w:noProof/>
+                <w:webHidden/>
+              </w:rPr>
+              <w:fldChar w:fldCharType="begin"/>
+            </w:r>
+            <w:r>
+              <w:rPr>
+                <w:noProof/>
+                <w:webHidden/>
+              </w:rPr>
+              <w:instrText xml:space="preserve"> PAGEREF _Toc325037197 \h </w:instrText>
             </w:r>
             <w:r>
               <w:rPr>
@@ -855,14 +990,14 @@
               <w:lang w:eastAsia="es-AR"/>
             </w:rPr>
           </w:pPr>
-          <w:hyperlink w:anchor="_Toc325034309" w:history="1">
+          <w:hyperlink w:anchor="_Toc325037198" w:history="1">
             <w:r>
               <w:rPr>
                 <w:rStyle w:val="Hipervnculo"/>
                 <w:noProof/>
                 <w:lang w:val="es-MX"/>
               </w:rPr>
-              <w:t>Enviar Señal de Emergencia</w:t>
+              <w:t>Aplicación cliente para celulares</w:t>
             </w:r>
             <w:r>
               <w:rPr>
@@ -883,7 +1018,7 @@
                 <w:noProof/>
                 <w:webHidden/>
               </w:rPr>
-              <w:instrText xml:space="preserve"> PAGEREF _Toc325034309 \h </w:instrText>
+              <w:instrText xml:space="preserve"> PAGEREF _Toc325037198 \h </w:instrText>
             </w:r>
             <w:r>
               <w:rPr>
@@ -927,14 +1062,14 @@
               <w:lang w:eastAsia="es-AR"/>
             </w:rPr>
           </w:pPr>
-          <w:hyperlink w:anchor="_Toc325034310" w:history="1">
+          <w:hyperlink w:anchor="_Toc325037199" w:history="1">
             <w:r>
               <w:rPr>
                 <w:rStyle w:val="Hipervnculo"/>
                 <w:noProof/>
                 <w:lang w:val="es-MX"/>
               </w:rPr>
-              <w:t>Configuración de Señal de Emergencia</w:t>
+              <w:t>Aplicación servidor</w:t>
             </w:r>
             <w:r>
               <w:rPr>
@@ -955,7 +1090,7 @@
                 <w:noProof/>
                 <w:webHidden/>
               </w:rPr>
-              <w:instrText xml:space="preserve"> PAGEREF _Toc325034310 \h </w:instrText>
+              <w:instrText xml:space="preserve"> PAGEREF _Toc325037199 \h </w:instrText>
             </w:r>
             <w:r>
               <w:rPr>
@@ -999,14 +1134,14 @@
               <w:lang w:eastAsia="es-AR"/>
             </w:rPr>
           </w:pPr>
-          <w:hyperlink w:anchor="_Toc325034311" w:history="1">
+          <w:hyperlink w:anchor="_Toc325037200" w:history="1">
             <w:r>
               <w:rPr>
                 <w:rStyle w:val="Hipervnculo"/>
                 <w:noProof/>
                 <w:lang w:val="es-MX"/>
               </w:rPr>
-              <w:t>Configuración de Tipos de Emergencia Personales</w:t>
+              <w:t>Aplicación web para terminales de control policial</w:t>
             </w:r>
             <w:r>
               <w:rPr>
@@ -1027,7 +1162,7 @@
                 <w:noProof/>
                 <w:webHidden/>
               </w:rPr>
-              <w:instrText xml:space="preserve"> PAGEREF _Toc325034311 \h </w:instrText>
+              <w:instrText xml:space="preserve"> PAGEREF _Toc325037200 \h </w:instrText>
             </w:r>
             <w:r>
               <w:rPr>
@@ -1071,14 +1206,14 @@
               <w:lang w:eastAsia="es-AR"/>
             </w:rPr>
           </w:pPr>
-          <w:hyperlink w:anchor="_Toc325034312" w:history="1">
+          <w:hyperlink w:anchor="_Toc325037201" w:history="1">
             <w:r>
               <w:rPr>
                 <w:rStyle w:val="Hipervnculo"/>
                 <w:noProof/>
                 <w:lang w:val="es-MX"/>
               </w:rPr>
-              <w:t>Aplicación Completa</w:t>
+              <w:t>Seguridad del servidor</w:t>
             </w:r>
             <w:r>
               <w:rPr>
@@ -1099,7 +1234,7 @@
                 <w:noProof/>
                 <w:webHidden/>
               </w:rPr>
-              <w:instrText xml:space="preserve"> PAGEREF _Toc325034312 \h </w:instrText>
+              <w:instrText xml:space="preserve"> PAGEREF _Toc325037201 \h </w:instrText>
             </w:r>
             <w:r>
               <w:rPr>
@@ -1143,14 +1278,14 @@
               <w:lang w:eastAsia="es-AR"/>
             </w:rPr>
           </w:pPr>
-          <w:hyperlink w:anchor="_Toc325034313" w:history="1">
+          <w:hyperlink w:anchor="_Toc325037202" w:history="1">
             <w:r>
               <w:rPr>
                 <w:rStyle w:val="Hipervnculo"/>
                 <w:noProof/>
                 <w:lang w:val="es-MX"/>
               </w:rPr>
-              <w:t>Agregar Contacto para Monitorear su Ubicación</w:t>
+              <w:t>Aplicación cliente para celulares</w:t>
             </w:r>
             <w:r>
               <w:rPr>
@@ -1171,7 +1306,7 @@
                 <w:noProof/>
                 <w:webHidden/>
               </w:rPr>
-              <w:instrText xml:space="preserve"> PAGEREF _Toc325034313 \h </w:instrText>
+              <w:instrText xml:space="preserve"> PAGEREF _Toc325037202 \h </w:instrText>
             </w:r>
             <w:r>
               <w:rPr>
@@ -1215,14 +1350,14 @@
               <w:lang w:eastAsia="es-AR"/>
             </w:rPr>
           </w:pPr>
-          <w:hyperlink w:anchor="_Toc325034314" w:history="1">
+          <w:hyperlink w:anchor="_Toc325037203" w:history="1">
             <w:r>
               <w:rPr>
                 <w:rStyle w:val="Hipervnculo"/>
                 <w:noProof/>
                 <w:lang w:val="es-MX"/>
               </w:rPr>
-              <w:t>Crear un Check-point</w:t>
+              <w:t>Aplicación servidor</w:t>
             </w:r>
             <w:r>
               <w:rPr>
@@ -1243,7 +1378,7 @@
                 <w:noProof/>
                 <w:webHidden/>
               </w:rPr>
-              <w:instrText xml:space="preserve"> PAGEREF _Toc325034314 \h </w:instrText>
+              <w:instrText xml:space="preserve"> PAGEREF _Toc325037203 \h </w:instrText>
             </w:r>
             <w:r>
               <w:rPr>
@@ -1287,14 +1422,14 @@
               <w:lang w:eastAsia="es-AR"/>
             </w:rPr>
           </w:pPr>
-          <w:hyperlink w:anchor="_Toc325034315" w:history="1">
+          <w:hyperlink w:anchor="_Toc325037204" w:history="1">
             <w:r>
               <w:rPr>
                 <w:rStyle w:val="Hipervnculo"/>
                 <w:noProof/>
                 <w:lang w:val="es-MX"/>
               </w:rPr>
-              <w:t>Crear una Notificación de Llegada</w:t>
+              <w:t>Aplicación web para terminales de control policial</w:t>
             </w:r>
             <w:r>
               <w:rPr>
@@ -1315,7 +1450,7 @@
                 <w:noProof/>
                 <w:webHidden/>
               </w:rPr>
-              <w:instrText xml:space="preserve"> PAGEREF _Toc325034315 \h </w:instrText>
+              <w:instrText xml:space="preserve"> PAGEREF _Toc325037204 \h </w:instrText>
             </w:r>
             <w:r>
               <w:rPr>
@@ -1335,7 +1470,295 @@
                 <w:noProof/>
                 <w:webHidden/>
               </w:rPr>
-              <w:t>9</w:t>
+              <w:t>10</w:t>
+            </w:r>
+            <w:r>
+              <w:rPr>
+                <w:noProof/>
+                <w:webHidden/>
+              </w:rPr>
+              <w:fldChar w:fldCharType="end"/>
+            </w:r>
+          </w:hyperlink>
+        </w:p>
+        <w:p>
+          <w:pPr>
+            <w:pStyle w:val="TDC2"/>
+            <w:tabs>
+              <w:tab w:val="right" w:leader="dot" w:pos="8921"/>
+            </w:tabs>
+            <w:rPr>
+              <w:noProof/>
+              <w:sz w:val="22"/>
+              <w:szCs w:val="22"/>
+              <w:lang w:eastAsia="es-AR"/>
+            </w:rPr>
+          </w:pPr>
+          <w:hyperlink w:anchor="_Toc325037205" w:history="1">
+            <w:r>
+              <w:rPr>
+                <w:rStyle w:val="Hipervnculo"/>
+                <w:noProof/>
+                <w:lang w:val="es-MX"/>
+              </w:rPr>
+              <w:t>Funcionamiento o flojo de trabajo</w:t>
+            </w:r>
+            <w:r>
+              <w:rPr>
+                <w:noProof/>
+                <w:webHidden/>
+              </w:rPr>
+              <w:tab/>
+            </w:r>
+            <w:r>
+              <w:rPr>
+                <w:noProof/>
+                <w:webHidden/>
+              </w:rPr>
+              <w:fldChar w:fldCharType="begin"/>
+            </w:r>
+            <w:r>
+              <w:rPr>
+                <w:noProof/>
+                <w:webHidden/>
+              </w:rPr>
+              <w:instrText xml:space="preserve"> PAGEREF _Toc325037205 \h </w:instrText>
+            </w:r>
+            <w:r>
+              <w:rPr>
+                <w:noProof/>
+                <w:webHidden/>
+              </w:rPr>
+            </w:r>
+            <w:r>
+              <w:rPr>
+                <w:noProof/>
+                <w:webHidden/>
+              </w:rPr>
+              <w:fldChar w:fldCharType="separate"/>
+            </w:r>
+            <w:r>
+              <w:rPr>
+                <w:noProof/>
+                <w:webHidden/>
+              </w:rPr>
+              <w:t>10</w:t>
+            </w:r>
+            <w:r>
+              <w:rPr>
+                <w:noProof/>
+                <w:webHidden/>
+              </w:rPr>
+              <w:fldChar w:fldCharType="end"/>
+            </w:r>
+          </w:hyperlink>
+        </w:p>
+        <w:p>
+          <w:pPr>
+            <w:pStyle w:val="TDC2"/>
+            <w:tabs>
+              <w:tab w:val="right" w:leader="dot" w:pos="8921"/>
+            </w:tabs>
+            <w:rPr>
+              <w:noProof/>
+              <w:sz w:val="22"/>
+              <w:szCs w:val="22"/>
+              <w:lang w:eastAsia="es-AR"/>
+            </w:rPr>
+          </w:pPr>
+          <w:hyperlink w:anchor="_Toc325037206" w:history="1">
+            <w:r>
+              <w:rPr>
+                <w:rStyle w:val="Hipervnculo"/>
+                <w:noProof/>
+                <w:lang w:val="es-MX"/>
+              </w:rPr>
+              <w:t>Diagrama de arquitectura o vista física</w:t>
+            </w:r>
+            <w:r>
+              <w:rPr>
+                <w:noProof/>
+                <w:webHidden/>
+              </w:rPr>
+              <w:tab/>
+            </w:r>
+            <w:r>
+              <w:rPr>
+                <w:noProof/>
+                <w:webHidden/>
+              </w:rPr>
+              <w:fldChar w:fldCharType="begin"/>
+            </w:r>
+            <w:r>
+              <w:rPr>
+                <w:noProof/>
+                <w:webHidden/>
+              </w:rPr>
+              <w:instrText xml:space="preserve"> PAGEREF _Toc325037206 \h </w:instrText>
+            </w:r>
+            <w:r>
+              <w:rPr>
+                <w:noProof/>
+                <w:webHidden/>
+              </w:rPr>
+            </w:r>
+            <w:r>
+              <w:rPr>
+                <w:noProof/>
+                <w:webHidden/>
+              </w:rPr>
+              <w:fldChar w:fldCharType="separate"/>
+            </w:r>
+            <w:r>
+              <w:rPr>
+                <w:noProof/>
+                <w:webHidden/>
+              </w:rPr>
+              <w:t>10</w:t>
+            </w:r>
+            <w:r>
+              <w:rPr>
+                <w:noProof/>
+                <w:webHidden/>
+              </w:rPr>
+              <w:fldChar w:fldCharType="end"/>
+            </w:r>
+          </w:hyperlink>
+        </w:p>
+        <w:p>
+          <w:pPr>
+            <w:pStyle w:val="TDC1"/>
+            <w:tabs>
+              <w:tab w:val="right" w:leader="dot" w:pos="8921"/>
+            </w:tabs>
+            <w:rPr>
+              <w:noProof/>
+              <w:sz w:val="22"/>
+              <w:szCs w:val="22"/>
+              <w:lang w:eastAsia="es-AR"/>
+            </w:rPr>
+          </w:pPr>
+          <w:hyperlink w:anchor="_Toc325037207" w:history="1">
+            <w:r>
+              <w:rPr>
+                <w:rStyle w:val="Hipervnculo"/>
+                <w:noProof/>
+                <w:lang w:val="es-MX"/>
+              </w:rPr>
+              <w:t>Historias de Usuario</w:t>
+            </w:r>
+            <w:r>
+              <w:rPr>
+                <w:noProof/>
+                <w:webHidden/>
+              </w:rPr>
+              <w:tab/>
+            </w:r>
+            <w:r>
+              <w:rPr>
+                <w:noProof/>
+                <w:webHidden/>
+              </w:rPr>
+              <w:fldChar w:fldCharType="begin"/>
+            </w:r>
+            <w:r>
+              <w:rPr>
+                <w:noProof/>
+                <w:webHidden/>
+              </w:rPr>
+              <w:instrText xml:space="preserve"> PAGEREF _Toc325037207 \h </w:instrText>
+            </w:r>
+            <w:r>
+              <w:rPr>
+                <w:noProof/>
+                <w:webHidden/>
+              </w:rPr>
+            </w:r>
+            <w:r>
+              <w:rPr>
+                <w:noProof/>
+                <w:webHidden/>
+              </w:rPr>
+              <w:fldChar w:fldCharType="separate"/>
+            </w:r>
+            <w:r>
+              <w:rPr>
+                <w:noProof/>
+                <w:webHidden/>
+              </w:rPr>
+              <w:t>11</w:t>
+            </w:r>
+            <w:r>
+              <w:rPr>
+                <w:noProof/>
+                <w:webHidden/>
+              </w:rPr>
+              <w:fldChar w:fldCharType="end"/>
+            </w:r>
+          </w:hyperlink>
+        </w:p>
+        <w:p>
+          <w:pPr>
+            <w:pStyle w:val="TDC2"/>
+            <w:tabs>
+              <w:tab w:val="right" w:leader="dot" w:pos="8921"/>
+            </w:tabs>
+            <w:rPr>
+              <w:noProof/>
+              <w:sz w:val="22"/>
+              <w:szCs w:val="22"/>
+              <w:lang w:eastAsia="es-AR"/>
+            </w:rPr>
+          </w:pPr>
+          <w:hyperlink w:anchor="_Toc325037208" w:history="1">
+            <w:r>
+              <w:rPr>
+                <w:rStyle w:val="Hipervnculo"/>
+                <w:noProof/>
+                <w:lang w:val="es-MX"/>
+              </w:rPr>
+              <w:t>Aplicación Básica</w:t>
+            </w:r>
+            <w:r>
+              <w:rPr>
+                <w:noProof/>
+                <w:webHidden/>
+              </w:rPr>
+              <w:tab/>
+            </w:r>
+            <w:r>
+              <w:rPr>
+                <w:noProof/>
+                <w:webHidden/>
+              </w:rPr>
+              <w:fldChar w:fldCharType="begin"/>
+            </w:r>
+            <w:r>
+              <w:rPr>
+                <w:noProof/>
+                <w:webHidden/>
+              </w:rPr>
+              <w:instrText xml:space="preserve"> PAGEREF _Toc325037208 \h </w:instrText>
+            </w:r>
+            <w:r>
+              <w:rPr>
+                <w:noProof/>
+                <w:webHidden/>
+              </w:rPr>
+            </w:r>
+            <w:r>
+              <w:rPr>
+                <w:noProof/>
+                <w:webHidden/>
+              </w:rPr>
+              <w:fldChar w:fldCharType="separate"/>
+            </w:r>
+            <w:r>
+              <w:rPr>
+                <w:noProof/>
+                <w:webHidden/>
+              </w:rPr>
+              <w:t>11</w:t>
             </w:r>
             <w:r>
               <w:rPr>
@@ -1359,14 +1782,14 @@
               <w:lang w:eastAsia="es-AR"/>
             </w:rPr>
           </w:pPr>
-          <w:hyperlink w:anchor="_Toc325034316" w:history="1">
+          <w:hyperlink w:anchor="_Toc325037209" w:history="1">
             <w:r>
               <w:rPr>
                 <w:rStyle w:val="Hipervnculo"/>
                 <w:noProof/>
                 <w:lang w:val="es-MX"/>
               </w:rPr>
-              <w:t>Forzar Sincronización con el Sitio</w:t>
+              <w:t>Enviar Señal de Emergencia</w:t>
             </w:r>
             <w:r>
               <w:rPr>
@@ -1387,7 +1810,7 @@
                 <w:noProof/>
                 <w:webHidden/>
               </w:rPr>
-              <w:instrText xml:space="preserve"> PAGEREF _Toc325034316 \h </w:instrText>
+              <w:instrText xml:space="preserve"> PAGEREF _Toc325037209 \h </w:instrText>
             </w:r>
             <w:r>
               <w:rPr>
@@ -1407,7 +1830,151 @@
                 <w:noProof/>
                 <w:webHidden/>
               </w:rPr>
-              <w:t>9</w:t>
+              <w:t>11</w:t>
+            </w:r>
+            <w:r>
+              <w:rPr>
+                <w:noProof/>
+                <w:webHidden/>
+              </w:rPr>
+              <w:fldChar w:fldCharType="end"/>
+            </w:r>
+          </w:hyperlink>
+        </w:p>
+        <w:p>
+          <w:pPr>
+            <w:pStyle w:val="TDC3"/>
+            <w:tabs>
+              <w:tab w:val="right" w:leader="dot" w:pos="8921"/>
+            </w:tabs>
+            <w:rPr>
+              <w:noProof/>
+              <w:sz w:val="22"/>
+              <w:szCs w:val="22"/>
+              <w:lang w:eastAsia="es-AR"/>
+            </w:rPr>
+          </w:pPr>
+          <w:hyperlink w:anchor="_Toc325037210" w:history="1">
+            <w:r>
+              <w:rPr>
+                <w:rStyle w:val="Hipervnculo"/>
+                <w:noProof/>
+                <w:lang w:val="es-MX"/>
+              </w:rPr>
+              <w:t>Configuración de Señal de Emergencia</w:t>
+            </w:r>
+            <w:r>
+              <w:rPr>
+                <w:noProof/>
+                <w:webHidden/>
+              </w:rPr>
+              <w:tab/>
+            </w:r>
+            <w:r>
+              <w:rPr>
+                <w:noProof/>
+                <w:webHidden/>
+              </w:rPr>
+              <w:fldChar w:fldCharType="begin"/>
+            </w:r>
+            <w:r>
+              <w:rPr>
+                <w:noProof/>
+                <w:webHidden/>
+              </w:rPr>
+              <w:instrText xml:space="preserve"> PAGEREF _Toc325037210 \h </w:instrText>
+            </w:r>
+            <w:r>
+              <w:rPr>
+                <w:noProof/>
+                <w:webHidden/>
+              </w:rPr>
+            </w:r>
+            <w:r>
+              <w:rPr>
+                <w:noProof/>
+                <w:webHidden/>
+              </w:rPr>
+              <w:fldChar w:fldCharType="separate"/>
+            </w:r>
+            <w:r>
+              <w:rPr>
+                <w:noProof/>
+                <w:webHidden/>
+              </w:rPr>
+              <w:t>11</w:t>
+            </w:r>
+            <w:r>
+              <w:rPr>
+                <w:noProof/>
+                <w:webHidden/>
+              </w:rPr>
+              <w:fldChar w:fldCharType="end"/>
+            </w:r>
+          </w:hyperlink>
+        </w:p>
+        <w:p>
+          <w:pPr>
+            <w:pStyle w:val="TDC3"/>
+            <w:tabs>
+              <w:tab w:val="right" w:leader="dot" w:pos="8921"/>
+            </w:tabs>
+            <w:rPr>
+              <w:noProof/>
+              <w:sz w:val="22"/>
+              <w:szCs w:val="22"/>
+              <w:lang w:eastAsia="es-AR"/>
+            </w:rPr>
+          </w:pPr>
+          <w:hyperlink w:anchor="_Toc325037211" w:history="1">
+            <w:r>
+              <w:rPr>
+                <w:rStyle w:val="Hipervnculo"/>
+                <w:noProof/>
+                <w:lang w:val="es-MX"/>
+              </w:rPr>
+              <w:t>Configuración de Tipos de Emergencia Personales</w:t>
+            </w:r>
+            <w:r>
+              <w:rPr>
+                <w:noProof/>
+                <w:webHidden/>
+              </w:rPr>
+              <w:tab/>
+            </w:r>
+            <w:r>
+              <w:rPr>
+                <w:noProof/>
+                <w:webHidden/>
+              </w:rPr>
+              <w:fldChar w:fldCharType="begin"/>
+            </w:r>
+            <w:r>
+              <w:rPr>
+                <w:noProof/>
+                <w:webHidden/>
+              </w:rPr>
+              <w:instrText xml:space="preserve"> PAGEREF _Toc325037211 \h </w:instrText>
+            </w:r>
+            <w:r>
+              <w:rPr>
+                <w:noProof/>
+                <w:webHidden/>
+              </w:rPr>
+            </w:r>
+            <w:r>
+              <w:rPr>
+                <w:noProof/>
+                <w:webHidden/>
+              </w:rPr>
+              <w:fldChar w:fldCharType="separate"/>
+            </w:r>
+            <w:r>
+              <w:rPr>
+                <w:noProof/>
+                <w:webHidden/>
+              </w:rPr>
+              <w:t>11</w:t>
             </w:r>
             <w:r>
               <w:rPr>
@@ -1431,14 +1998,14 @@
               <w:lang w:eastAsia="es-AR"/>
             </w:rPr>
           </w:pPr>
-          <w:hyperlink w:anchor="_Toc325034317" w:history="1">
+          <w:hyperlink w:anchor="_Toc325037212" w:history="1">
             <w:r>
               <w:rPr>
                 <w:rStyle w:val="Hipervnculo"/>
                 <w:noProof/>
                 <w:lang w:val="es-MX"/>
               </w:rPr>
-              <w:t>Sitio</w:t>
+              <w:t>Aplicación Completa</w:t>
             </w:r>
             <w:r>
               <w:rPr>
@@ -1459,7 +2026,7 @@
                 <w:noProof/>
                 <w:webHidden/>
               </w:rPr>
-              <w:instrText xml:space="preserve"> PAGEREF _Toc325034317 \h </w:instrText>
+              <w:instrText xml:space="preserve"> PAGEREF _Toc325037212 \h </w:instrText>
             </w:r>
             <w:r>
               <w:rPr>
@@ -1479,7 +2046,7 @@
                 <w:noProof/>
                 <w:webHidden/>
               </w:rPr>
-              <w:t>10</w:t>
+              <w:t>11</w:t>
             </w:r>
             <w:r>
               <w:rPr>
@@ -1503,14 +2070,14 @@
               <w:lang w:eastAsia="es-AR"/>
             </w:rPr>
           </w:pPr>
-          <w:hyperlink w:anchor="_Toc325034318" w:history="1">
+          <w:hyperlink w:anchor="_Toc325037213" w:history="1">
             <w:r>
               <w:rPr>
                 <w:rStyle w:val="Hipervnculo"/>
                 <w:noProof/>
                 <w:lang w:val="es-MX"/>
               </w:rPr>
-              <w:t>Encontrar Información del Producto</w:t>
+              <w:t>Agregar Contacto para Monitorear su Ubicación</w:t>
             </w:r>
             <w:r>
               <w:rPr>
@@ -1531,7 +2098,7 @@
                 <w:noProof/>
                 <w:webHidden/>
               </w:rPr>
-              <w:instrText xml:space="preserve"> PAGEREF _Toc325034318 \h </w:instrText>
+              <w:instrText xml:space="preserve"> PAGEREF _Toc325037213 \h </w:instrText>
             </w:r>
             <w:r>
               <w:rPr>
@@ -1551,7 +2118,7 @@
                 <w:noProof/>
                 <w:webHidden/>
               </w:rPr>
-              <w:t>10</w:t>
+              <w:t>11</w:t>
             </w:r>
             <w:r>
               <w:rPr>
@@ -1575,14 +2142,14 @@
               <w:lang w:eastAsia="es-AR"/>
             </w:rPr>
           </w:pPr>
-          <w:hyperlink w:anchor="_Toc325034319" w:history="1">
+          <w:hyperlink w:anchor="_Toc325037214" w:history="1">
             <w:r>
               <w:rPr>
                 <w:rStyle w:val="Hipervnculo"/>
                 <w:noProof/>
                 <w:lang w:val="es-MX"/>
               </w:rPr>
-              <w:t>Encontrar Respuestas a Preguntas Comunes</w:t>
+              <w:t>Crear un Check-point</w:t>
             </w:r>
             <w:r>
               <w:rPr>
@@ -1603,7 +2170,7 @@
                 <w:noProof/>
                 <w:webHidden/>
               </w:rPr>
-              <w:instrText xml:space="preserve"> PAGEREF _Toc325034319 \h </w:instrText>
+              <w:instrText xml:space="preserve"> PAGEREF _Toc325037214 \h </w:instrText>
             </w:r>
             <w:r>
               <w:rPr>
@@ -1623,7 +2190,7 @@
                 <w:noProof/>
                 <w:webHidden/>
               </w:rPr>
-              <w:t>10</w:t>
+              <w:t>11</w:t>
             </w:r>
             <w:r>
               <w:rPr>
@@ -1647,14 +2214,14 @@
               <w:lang w:eastAsia="es-AR"/>
             </w:rPr>
           </w:pPr>
-          <w:hyperlink w:anchor="_Toc325034320" w:history="1">
+          <w:hyperlink w:anchor="_Toc325037215" w:history="1">
             <w:r>
               <w:rPr>
                 <w:rStyle w:val="Hipervnculo"/>
                 <w:noProof/>
                 <w:lang w:val="es-MX"/>
               </w:rPr>
-              <w:t>Participar de Discusiones con Otros Usuarios</w:t>
+              <w:t>Crear una Notificación de Llegada</w:t>
             </w:r>
             <w:r>
               <w:rPr>
@@ -1675,7 +2242,7 @@
                 <w:noProof/>
                 <w:webHidden/>
               </w:rPr>
-              <w:instrText xml:space="preserve"> PAGEREF _Toc325034320 \h </w:instrText>
+              <w:instrText xml:space="preserve"> PAGEREF _Toc325037215 \h </w:instrText>
             </w:r>
             <w:r>
               <w:rPr>
@@ -1695,7 +2262,7 @@
                 <w:noProof/>
                 <w:webHidden/>
               </w:rPr>
-              <w:t>10</w:t>
+              <w:t>11</w:t>
             </w:r>
             <w:r>
               <w:rPr>
@@ -1719,13 +2286,373 @@
               <w:lang w:eastAsia="es-AR"/>
             </w:rPr>
           </w:pPr>
-          <w:hyperlink w:anchor="_Toc325034321" w:history="1">
+          <w:hyperlink w:anchor="_Toc325037216" w:history="1">
             <w:r>
               <w:rPr>
                 <w:rStyle w:val="Hipervnculo"/>
                 <w:noProof/>
                 <w:lang w:val="es-MX"/>
               </w:rPr>
+              <w:t>Forzar Sincronización con el Sitio</w:t>
+            </w:r>
+            <w:r>
+              <w:rPr>
+                <w:noProof/>
+                <w:webHidden/>
+              </w:rPr>
+              <w:tab/>
+            </w:r>
+            <w:r>
+              <w:rPr>
+                <w:noProof/>
+                <w:webHidden/>
+              </w:rPr>
+              <w:fldChar w:fldCharType="begin"/>
+            </w:r>
+            <w:r>
+              <w:rPr>
+                <w:noProof/>
+                <w:webHidden/>
+              </w:rPr>
+              <w:instrText xml:space="preserve"> PAGEREF _Toc325037216 \h </w:instrText>
+            </w:r>
+            <w:r>
+              <w:rPr>
+                <w:noProof/>
+                <w:webHidden/>
+              </w:rPr>
+            </w:r>
+            <w:r>
+              <w:rPr>
+                <w:noProof/>
+                <w:webHidden/>
+              </w:rPr>
+              <w:fldChar w:fldCharType="separate"/>
+            </w:r>
+            <w:r>
+              <w:rPr>
+                <w:noProof/>
+                <w:webHidden/>
+              </w:rPr>
+              <w:t>11</w:t>
+            </w:r>
+            <w:r>
+              <w:rPr>
+                <w:noProof/>
+                <w:webHidden/>
+              </w:rPr>
+              <w:fldChar w:fldCharType="end"/>
+            </w:r>
+          </w:hyperlink>
+        </w:p>
+        <w:p>
+          <w:pPr>
+            <w:pStyle w:val="TDC2"/>
+            <w:tabs>
+              <w:tab w:val="right" w:leader="dot" w:pos="8921"/>
+            </w:tabs>
+            <w:rPr>
+              <w:noProof/>
+              <w:sz w:val="22"/>
+              <w:szCs w:val="22"/>
+              <w:lang w:eastAsia="es-AR"/>
+            </w:rPr>
+          </w:pPr>
+          <w:hyperlink w:anchor="_Toc325037217" w:history="1">
+            <w:r>
+              <w:rPr>
+                <w:rStyle w:val="Hipervnculo"/>
+                <w:noProof/>
+                <w:lang w:val="es-MX"/>
+              </w:rPr>
+              <w:t>Sitio</w:t>
+            </w:r>
+            <w:r>
+              <w:rPr>
+                <w:noProof/>
+                <w:webHidden/>
+              </w:rPr>
+              <w:tab/>
+            </w:r>
+            <w:r>
+              <w:rPr>
+                <w:noProof/>
+                <w:webHidden/>
+              </w:rPr>
+              <w:fldChar w:fldCharType="begin"/>
+            </w:r>
+            <w:r>
+              <w:rPr>
+                <w:noProof/>
+                <w:webHidden/>
+              </w:rPr>
+              <w:instrText xml:space="preserve"> PAGEREF _Toc325037217 \h </w:instrText>
+            </w:r>
+            <w:r>
+              <w:rPr>
+                <w:noProof/>
+                <w:webHidden/>
+              </w:rPr>
+            </w:r>
+            <w:r>
+              <w:rPr>
+                <w:noProof/>
+                <w:webHidden/>
+              </w:rPr>
+              <w:fldChar w:fldCharType="separate"/>
+            </w:r>
+            <w:r>
+              <w:rPr>
+                <w:noProof/>
+                <w:webHidden/>
+              </w:rPr>
+              <w:t>12</w:t>
+            </w:r>
+            <w:r>
+              <w:rPr>
+                <w:noProof/>
+                <w:webHidden/>
+              </w:rPr>
+              <w:fldChar w:fldCharType="end"/>
+            </w:r>
+          </w:hyperlink>
+        </w:p>
+        <w:p>
+          <w:pPr>
+            <w:pStyle w:val="TDC3"/>
+            <w:tabs>
+              <w:tab w:val="right" w:leader="dot" w:pos="8921"/>
+            </w:tabs>
+            <w:rPr>
+              <w:noProof/>
+              <w:sz w:val="22"/>
+              <w:szCs w:val="22"/>
+              <w:lang w:eastAsia="es-AR"/>
+            </w:rPr>
+          </w:pPr>
+          <w:hyperlink w:anchor="_Toc325037218" w:history="1">
+            <w:r>
+              <w:rPr>
+                <w:rStyle w:val="Hipervnculo"/>
+                <w:noProof/>
+                <w:lang w:val="es-MX"/>
+              </w:rPr>
+              <w:t>Encontrar Información del Producto</w:t>
+            </w:r>
+            <w:r>
+              <w:rPr>
+                <w:noProof/>
+                <w:webHidden/>
+              </w:rPr>
+              <w:tab/>
+            </w:r>
+            <w:r>
+              <w:rPr>
+                <w:noProof/>
+                <w:webHidden/>
+              </w:rPr>
+              <w:fldChar w:fldCharType="begin"/>
+            </w:r>
+            <w:r>
+              <w:rPr>
+                <w:noProof/>
+                <w:webHidden/>
+              </w:rPr>
+              <w:instrText xml:space="preserve"> PAGEREF _Toc325037218 \h </w:instrText>
+            </w:r>
+            <w:r>
+              <w:rPr>
+                <w:noProof/>
+                <w:webHidden/>
+              </w:rPr>
+            </w:r>
+            <w:r>
+              <w:rPr>
+                <w:noProof/>
+                <w:webHidden/>
+              </w:rPr>
+              <w:fldChar w:fldCharType="separate"/>
+            </w:r>
+            <w:r>
+              <w:rPr>
+                <w:noProof/>
+                <w:webHidden/>
+              </w:rPr>
+              <w:t>12</w:t>
+            </w:r>
+            <w:r>
+              <w:rPr>
+                <w:noProof/>
+                <w:webHidden/>
+              </w:rPr>
+              <w:fldChar w:fldCharType="end"/>
+            </w:r>
+          </w:hyperlink>
+        </w:p>
+        <w:p>
+          <w:pPr>
+            <w:pStyle w:val="TDC3"/>
+            <w:tabs>
+              <w:tab w:val="right" w:leader="dot" w:pos="8921"/>
+            </w:tabs>
+            <w:rPr>
+              <w:noProof/>
+              <w:sz w:val="22"/>
+              <w:szCs w:val="22"/>
+              <w:lang w:eastAsia="es-AR"/>
+            </w:rPr>
+          </w:pPr>
+          <w:hyperlink w:anchor="_Toc325037219" w:history="1">
+            <w:r>
+              <w:rPr>
+                <w:rStyle w:val="Hipervnculo"/>
+                <w:noProof/>
+                <w:lang w:val="es-MX"/>
+              </w:rPr>
+              <w:t>Encontrar Respuestas a Preguntas Comunes</w:t>
+            </w:r>
+            <w:r>
+              <w:rPr>
+                <w:noProof/>
+                <w:webHidden/>
+              </w:rPr>
+              <w:tab/>
+            </w:r>
+            <w:r>
+              <w:rPr>
+                <w:noProof/>
+                <w:webHidden/>
+              </w:rPr>
+              <w:fldChar w:fldCharType="begin"/>
+            </w:r>
+            <w:r>
+              <w:rPr>
+                <w:noProof/>
+                <w:webHidden/>
+              </w:rPr>
+              <w:instrText xml:space="preserve"> PAGEREF _Toc325037219 \h </w:instrText>
+            </w:r>
+            <w:r>
+              <w:rPr>
+                <w:noProof/>
+                <w:webHidden/>
+              </w:rPr>
+            </w:r>
+            <w:r>
+              <w:rPr>
+                <w:noProof/>
+                <w:webHidden/>
+              </w:rPr>
+              <w:fldChar w:fldCharType="separate"/>
+            </w:r>
+            <w:r>
+              <w:rPr>
+                <w:noProof/>
+                <w:webHidden/>
+              </w:rPr>
+              <w:t>12</w:t>
+            </w:r>
+            <w:r>
+              <w:rPr>
+                <w:noProof/>
+                <w:webHidden/>
+              </w:rPr>
+              <w:fldChar w:fldCharType="end"/>
+            </w:r>
+          </w:hyperlink>
+        </w:p>
+        <w:p>
+          <w:pPr>
+            <w:pStyle w:val="TDC3"/>
+            <w:tabs>
+              <w:tab w:val="right" w:leader="dot" w:pos="8921"/>
+            </w:tabs>
+            <w:rPr>
+              <w:noProof/>
+              <w:sz w:val="22"/>
+              <w:szCs w:val="22"/>
+              <w:lang w:eastAsia="es-AR"/>
+            </w:rPr>
+          </w:pPr>
+          <w:hyperlink w:anchor="_Toc325037220" w:history="1">
+            <w:r>
+              <w:rPr>
+                <w:rStyle w:val="Hipervnculo"/>
+                <w:noProof/>
+                <w:lang w:val="es-MX"/>
+              </w:rPr>
+              <w:t>Participar de Discusiones con Otros Usuarios</w:t>
+            </w:r>
+            <w:r>
+              <w:rPr>
+                <w:noProof/>
+                <w:webHidden/>
+              </w:rPr>
+              <w:tab/>
+            </w:r>
+            <w:r>
+              <w:rPr>
+                <w:noProof/>
+                <w:webHidden/>
+              </w:rPr>
+              <w:fldChar w:fldCharType="begin"/>
+            </w:r>
+            <w:r>
+              <w:rPr>
+                <w:noProof/>
+                <w:webHidden/>
+              </w:rPr>
+              <w:instrText xml:space="preserve"> PAGEREF _Toc325037220 \h </w:instrText>
+            </w:r>
+            <w:r>
+              <w:rPr>
+                <w:noProof/>
+                <w:webHidden/>
+              </w:rPr>
+            </w:r>
+            <w:r>
+              <w:rPr>
+                <w:noProof/>
+                <w:webHidden/>
+              </w:rPr>
+              <w:fldChar w:fldCharType="separate"/>
+            </w:r>
+            <w:r>
+              <w:rPr>
+                <w:noProof/>
+                <w:webHidden/>
+              </w:rPr>
+              <w:t>12</w:t>
+            </w:r>
+            <w:r>
+              <w:rPr>
+                <w:noProof/>
+                <w:webHidden/>
+              </w:rPr>
+              <w:fldChar w:fldCharType="end"/>
+            </w:r>
+          </w:hyperlink>
+        </w:p>
+        <w:p>
+          <w:pPr>
+            <w:pStyle w:val="TDC3"/>
+            <w:tabs>
+              <w:tab w:val="right" w:leader="dot" w:pos="8921"/>
+            </w:tabs>
+            <w:rPr>
+              <w:noProof/>
+              <w:sz w:val="22"/>
+              <w:szCs w:val="22"/>
+              <w:lang w:eastAsia="es-AR"/>
+            </w:rPr>
+          </w:pPr>
+          <w:hyperlink w:anchor="_Toc325037221" w:history="1">
+            <w:r>
+              <w:rPr>
+                <w:rStyle w:val="Hipervnculo"/>
+                <w:noProof/>
+                <w:lang w:val="es-MX"/>
+              </w:rPr>
               <w:t>Configurar mi Cuenta</w:t>
             </w:r>
             <w:r>
@@ -1747,7 +2674,7 @@
                 <w:noProof/>
                 <w:webHidden/>
               </w:rPr>
-              <w:instrText xml:space="preserve"> PAGEREF _Toc325034321 \h </w:instrText>
+              <w:instrText xml:space="preserve"> PAGEREF _Toc325037221 \h </w:instrText>
             </w:r>
             <w:r>
               <w:rPr>
@@ -1767,7 +2694,7 @@
                 <w:noProof/>
                 <w:webHidden/>
               </w:rPr>
-              <w:t>10</w:t>
+              <w:t>12</w:t>
             </w:r>
             <w:r>
               <w:rPr>
@@ -1791,7 +2718,7 @@
               <w:lang w:eastAsia="es-AR"/>
             </w:rPr>
           </w:pPr>
-          <w:hyperlink w:anchor="_Toc325034322" w:history="1">
+          <w:hyperlink w:anchor="_Toc325037222" w:history="1">
             <w:r>
               <w:rPr>
                 <w:rStyle w:val="Hipervnculo"/>
@@ -1819,7 +2746,7 @@
                 <w:noProof/>
                 <w:webHidden/>
               </w:rPr>
-              <w:instrText xml:space="preserve"> PAGEREF _Toc325034322 \h </w:instrText>
+              <w:instrText xml:space="preserve"> PAGEREF _Toc325037222 \h </w:instrText>
             </w:r>
             <w:r>
               <w:rPr>
@@ -1839,7 +2766,7 @@
                 <w:noProof/>
                 <w:webHidden/>
               </w:rPr>
-              <w:t>11</w:t>
+              <w:t>13</w:t>
             </w:r>
             <w:r>
               <w:rPr>
@@ -1863,7 +2790,7 @@
               <w:lang w:eastAsia="es-AR"/>
             </w:rPr>
           </w:pPr>
-          <w:hyperlink w:anchor="_Toc325034323" w:history="1">
+          <w:hyperlink w:anchor="_Toc325037223" w:history="1">
             <w:r>
               <w:rPr>
                 <w:rStyle w:val="Hipervnculo"/>
@@ -1891,7 +2818,7 @@
                 <w:noProof/>
                 <w:webHidden/>
               </w:rPr>
-              <w:instrText xml:space="preserve"> PAGEREF _Toc325034323 \h </w:instrText>
+              <w:instrText xml:space="preserve"> PAGEREF _Toc325037223 \h </w:instrText>
             </w:r>
             <w:r>
               <w:rPr>
@@ -1911,7 +2838,7 @@
                 <w:noProof/>
                 <w:webHidden/>
               </w:rPr>
-              <w:t>11</w:t>
+              <w:t>13</w:t>
             </w:r>
             <w:r>
               <w:rPr>
@@ -1935,7 +2862,7 @@
               <w:lang w:eastAsia="es-AR"/>
             </w:rPr>
           </w:pPr>
-          <w:hyperlink w:anchor="_Toc325034324" w:history="1">
+          <w:hyperlink w:anchor="_Toc325037224" w:history="1">
             <w:r>
               <w:rPr>
                 <w:rStyle w:val="Hipervnculo"/>
@@ -1963,7 +2890,7 @@
                 <w:noProof/>
                 <w:webHidden/>
               </w:rPr>
-              <w:instrText xml:space="preserve"> PAGEREF _Toc325034324 \h </w:instrText>
+              <w:instrText xml:space="preserve"> PAGEREF _Toc325037224 \h </w:instrText>
             </w:r>
             <w:r>
               <w:rPr>
@@ -1983,7 +2910,7 @@
                 <w:noProof/>
                 <w:webHidden/>
               </w:rPr>
-              <w:t>11</w:t>
+              <w:t>13</w:t>
             </w:r>
             <w:r>
               <w:rPr>
@@ -2007,7 +2934,7 @@
               <w:lang w:eastAsia="es-AR"/>
             </w:rPr>
           </w:pPr>
-          <w:hyperlink w:anchor="_Toc325034325" w:history="1">
+          <w:hyperlink w:anchor="_Toc325037225" w:history="1">
             <w:r>
               <w:rPr>
                 <w:rStyle w:val="Hipervnculo"/>
@@ -2035,7 +2962,7 @@
                 <w:noProof/>
                 <w:webHidden/>
               </w:rPr>
-              <w:instrText xml:space="preserve"> PAGEREF _Toc325034325 \h </w:instrText>
+              <w:instrText xml:space="preserve"> PAGEREF _Toc325037225 \h </w:instrText>
             </w:r>
             <w:r>
               <w:rPr>
@@ -2055,7 +2982,7 @@
                 <w:noProof/>
                 <w:webHidden/>
               </w:rPr>
-              <w:t>12</w:t>
+              <w:t>14</w:t>
             </w:r>
             <w:r>
               <w:rPr>
@@ -2079,7 +3006,7 @@
               <w:lang w:eastAsia="es-AR"/>
             </w:rPr>
           </w:pPr>
-          <w:hyperlink w:anchor="_Toc325034326" w:history="1">
+          <w:hyperlink w:anchor="_Toc325037226" w:history="1">
             <w:r>
               <w:rPr>
                 <w:rStyle w:val="Hipervnculo"/>
@@ -2107,7 +3034,7 @@
                 <w:noProof/>
                 <w:webHidden/>
               </w:rPr>
-              <w:instrText xml:space="preserve"> PAGEREF _Toc325034326 \h </w:instrText>
+              <w:instrText xml:space="preserve"> PAGEREF _Toc325037226 \h </w:instrText>
             </w:r>
             <w:r>
               <w:rPr>
@@ -2127,7 +3054,7 @@
                 <w:noProof/>
                 <w:webHidden/>
               </w:rPr>
-              <w:t>13</w:t>
+              <w:t>15</w:t>
             </w:r>
             <w:r>
               <w:rPr>
@@ -2151,7 +3078,7 @@
               <w:lang w:eastAsia="es-AR"/>
             </w:rPr>
           </w:pPr>
-          <w:hyperlink w:anchor="_Toc325034327" w:history="1">
+          <w:hyperlink w:anchor="_Toc325037227" w:history="1">
             <w:r>
               <w:rPr>
                 <w:rStyle w:val="Hipervnculo"/>
@@ -2178,7 +3105,7 @@
                 <w:noProof/>
                 <w:webHidden/>
               </w:rPr>
-              <w:instrText xml:space="preserve"> PAGEREF _Toc325034327 \h </w:instrText>
+              <w:instrText xml:space="preserve"> PAGEREF _Toc325037227 \h </w:instrText>
             </w:r>
             <w:r>
               <w:rPr>
@@ -2198,7 +3125,7 @@
                 <w:noProof/>
                 <w:webHidden/>
               </w:rPr>
-              <w:t>14</w:t>
+              <w:t>16</w:t>
             </w:r>
             <w:r>
               <w:rPr>
@@ -2222,7 +3149,7 @@
               <w:lang w:eastAsia="es-AR"/>
             </w:rPr>
           </w:pPr>
-          <w:hyperlink w:anchor="_Toc325034328" w:history="1">
+          <w:hyperlink w:anchor="_Toc325037228" w:history="1">
             <w:r>
               <w:rPr>
                 <w:rStyle w:val="Hipervnculo"/>
@@ -2250,7 +3177,7 @@
                 <w:noProof/>
                 <w:webHidden/>
               </w:rPr>
-              <w:instrText xml:space="preserve"> PAGEREF _Toc325034328 \h </w:instrText>
+              <w:instrText xml:space="preserve"> PAGEREF _Toc325037228 \h </w:instrText>
             </w:r>
             <w:r>
               <w:rPr>
@@ -2270,7 +3197,7 @@
                 <w:noProof/>
                 <w:webHidden/>
               </w:rPr>
-              <w:t>16</w:t>
+              <w:t>18</w:t>
             </w:r>
             <w:r>
               <w:rPr>
@@ -2294,7 +3221,7 @@
               <w:lang w:eastAsia="es-AR"/>
             </w:rPr>
           </w:pPr>
-          <w:hyperlink w:anchor="_Toc325034329" w:history="1">
+          <w:hyperlink w:anchor="_Toc325037229" w:history="1">
             <w:r>
               <w:rPr>
                 <w:rStyle w:val="Hipervnculo"/>
@@ -2322,7 +3249,7 @@
                 <w:noProof/>
                 <w:webHidden/>
               </w:rPr>
-              <w:instrText xml:space="preserve"> PAGEREF _Toc325034329 \h </w:instrText>
+              <w:instrText xml:space="preserve"> PAGEREF _Toc325037229 \h </w:instrText>
             </w:r>
             <w:r>
               <w:rPr>
@@ -2342,7 +3269,7 @@
                 <w:noProof/>
                 <w:webHidden/>
               </w:rPr>
-              <w:t>17</w:t>
+              <w:t>19</w:t>
             </w:r>
             <w:r>
               <w:rPr>
@@ -2366,7 +3293,7 @@
               <w:lang w:eastAsia="es-AR"/>
             </w:rPr>
           </w:pPr>
-          <w:hyperlink w:anchor="_Toc325034330" w:history="1">
+          <w:hyperlink w:anchor="_Toc325037230" w:history="1">
             <w:r>
               <w:rPr>
                 <w:rStyle w:val="Hipervnculo"/>
@@ -2394,7 +3321,7 @@
                 <w:noProof/>
                 <w:webHidden/>
               </w:rPr>
-              <w:instrText xml:space="preserve"> PAGEREF _Toc325034330 \h </w:instrText>
+              <w:instrText xml:space="preserve"> PAGEREF _Toc325037230 \h </w:instrText>
             </w:r>
             <w:r>
               <w:rPr>
@@ -2414,7 +3341,7 @@
                 <w:noProof/>
                 <w:webHidden/>
               </w:rPr>
-              <w:t>18</w:t>
+              <w:t>20</w:t>
             </w:r>
             <w:r>
               <w:rPr>
@@ -2438,7 +3365,7 @@
               <w:lang w:eastAsia="es-AR"/>
             </w:rPr>
           </w:pPr>
-          <w:hyperlink w:anchor="_Toc325034331" w:history="1">
+          <w:hyperlink w:anchor="_Toc325037231" w:history="1">
             <w:r>
               <w:rPr>
                 <w:rStyle w:val="Hipervnculo"/>
@@ -2466,7 +3393,7 @@
                 <w:noProof/>
                 <w:webHidden/>
               </w:rPr>
-              <w:instrText xml:space="preserve"> PAGEREF _Toc325034331 \h </w:instrText>
+              <w:instrText xml:space="preserve"> PAGEREF _Toc325037231 \h </w:instrText>
             </w:r>
             <w:r>
               <w:rPr>
@@ -2486,7 +3413,7 @@
                 <w:noProof/>
                 <w:webHidden/>
               </w:rPr>
-              <w:t>19</w:t>
+              <w:t>21</w:t>
             </w:r>
             <w:r>
               <w:rPr>
@@ -2510,7 +3437,7 @@
               <w:lang w:eastAsia="es-AR"/>
             </w:rPr>
           </w:pPr>
-          <w:hyperlink w:anchor="_Toc325034332" w:history="1">
+          <w:hyperlink w:anchor="_Toc325037232" w:history="1">
             <w:r>
               <w:rPr>
                 <w:rStyle w:val="Hipervnculo"/>
@@ -2538,7 +3465,7 @@
                 <w:noProof/>
                 <w:webHidden/>
               </w:rPr>
-              <w:instrText xml:space="preserve"> PAGEREF _Toc325034332 \h </w:instrText>
+              <w:instrText xml:space="preserve"> PAGEREF _Toc325037232 \h </w:instrText>
             </w:r>
             <w:r>
               <w:rPr>
@@ -2558,7 +3485,7 @@
                 <w:noProof/>
                 <w:webHidden/>
               </w:rPr>
-              <w:t>19</w:t>
+              <w:t>21</w:t>
             </w:r>
             <w:r>
               <w:rPr>
@@ -2582,7 +3509,7 @@
               <w:lang w:eastAsia="es-AR"/>
             </w:rPr>
           </w:pPr>
-          <w:hyperlink w:anchor="_Toc325034333" w:history="1">
+          <w:hyperlink w:anchor="_Toc325037233" w:history="1">
             <w:r>
               <w:rPr>
                 <w:rStyle w:val="Hipervnculo"/>
@@ -2610,7 +3537,7 @@
                 <w:noProof/>
                 <w:webHidden/>
               </w:rPr>
-              <w:instrText xml:space="preserve"> PAGEREF _Toc325034333 \h </w:instrText>
+              <w:instrText xml:space="preserve"> PAGEREF _Toc325037233 \h </w:instrText>
             </w:r>
             <w:r>
               <w:rPr>
@@ -2630,7 +3557,7 @@
                 <w:noProof/>
                 <w:webHidden/>
               </w:rPr>
-              <w:t>21</w:t>
+              <w:t>23</w:t>
             </w:r>
             <w:r>
               <w:rPr>
@@ -2654,7 +3581,7 @@
               <w:lang w:eastAsia="es-AR"/>
             </w:rPr>
           </w:pPr>
-          <w:hyperlink w:anchor="_Toc325034334" w:history="1">
+          <w:hyperlink w:anchor="_Toc325037234" w:history="1">
             <w:r>
               <w:rPr>
                 <w:rStyle w:val="Hipervnculo"/>
@@ -2682,7 +3609,7 @@
                 <w:noProof/>
                 <w:webHidden/>
               </w:rPr>
-              <w:instrText xml:space="preserve"> PAGEREF _Toc325034334 \h </w:instrText>
+              <w:instrText xml:space="preserve"> PAGEREF _Toc325037234 \h </w:instrText>
             </w:r>
             <w:r>
               <w:rPr>
@@ -2702,7 +3629,7 @@
                 <w:noProof/>
                 <w:webHidden/>
               </w:rPr>
-              <w:t>22</w:t>
+              <w:t>24</w:t>
             </w:r>
             <w:r>
               <w:rPr>
@@ -2726,7 +3653,7 @@
               <w:lang w:eastAsia="es-AR"/>
             </w:rPr>
           </w:pPr>
-          <w:hyperlink w:anchor="_Toc325034335" w:history="1">
+          <w:hyperlink w:anchor="_Toc325037235" w:history="1">
             <w:r>
               <w:rPr>
                 <w:rStyle w:val="Hipervnculo"/>
@@ -2754,7 +3681,7 @@
                 <w:noProof/>
                 <w:webHidden/>
               </w:rPr>
-              <w:instrText xml:space="preserve"> PAGEREF _Toc325034335 \h </w:instrText>
+              <w:instrText xml:space="preserve"> PAGEREF _Toc325037235 \h </w:instrText>
             </w:r>
             <w:r>
               <w:rPr>
@@ -2774,7 +3701,7 @@
                 <w:noProof/>
                 <w:webHidden/>
               </w:rPr>
-              <w:t>22</w:t>
+              <w:t>24</w:t>
             </w:r>
             <w:r>
               <w:rPr>
@@ -2798,7 +3725,7 @@
               <w:lang w:eastAsia="es-AR"/>
             </w:rPr>
           </w:pPr>
-          <w:hyperlink w:anchor="_Toc325034336" w:history="1">
+          <w:hyperlink w:anchor="_Toc325037236" w:history="1">
             <w:r>
               <w:rPr>
                 <w:rStyle w:val="Hipervnculo"/>
@@ -2826,7 +3753,7 @@
                 <w:noProof/>
                 <w:webHidden/>
               </w:rPr>
-              <w:instrText xml:space="preserve"> PAGEREF _Toc325034336 \h </w:instrText>
+              <w:instrText xml:space="preserve"> PAGEREF _Toc325037236 \h </w:instrText>
             </w:r>
             <w:r>
               <w:rPr>
@@ -2846,7 +3773,7 @@
                 <w:noProof/>
                 <w:webHidden/>
               </w:rPr>
-              <w:t>22</w:t>
+              <w:t>24</w:t>
             </w:r>
             <w:r>
               <w:rPr>
@@ -2870,7 +3797,7 @@
               <w:lang w:eastAsia="es-AR"/>
             </w:rPr>
           </w:pPr>
-          <w:hyperlink w:anchor="_Toc325034337" w:history="1">
+          <w:hyperlink w:anchor="_Toc325037237" w:history="1">
             <w:r>
               <w:rPr>
                 <w:rStyle w:val="Hipervnculo"/>
@@ -2898,7 +3825,7 @@
                 <w:noProof/>
                 <w:webHidden/>
               </w:rPr>
-              <w:instrText xml:space="preserve"> PAGEREF _Toc325034337 \h </w:instrText>
+              <w:instrText xml:space="preserve"> PAGEREF _Toc325037237 \h </w:instrText>
             </w:r>
             <w:r>
               <w:rPr>
@@ -2918,7 +3845,7 @@
                 <w:noProof/>
                 <w:webHidden/>
               </w:rPr>
-              <w:t>23</w:t>
+              <w:t>25</w:t>
             </w:r>
             <w:r>
               <w:rPr>
@@ -2942,7 +3869,7 @@
               <w:lang w:eastAsia="es-AR"/>
             </w:rPr>
           </w:pPr>
-          <w:hyperlink w:anchor="_Toc325034338" w:history="1">
+          <w:hyperlink w:anchor="_Toc325037238" w:history="1">
             <w:r>
               <w:rPr>
                 <w:rStyle w:val="Hipervnculo"/>
@@ -2970,7 +3897,7 @@
                 <w:noProof/>
                 <w:webHidden/>
               </w:rPr>
-              <w:instrText xml:space="preserve"> PAGEREF _Toc325034338 \h </w:instrText>
+              <w:instrText xml:space="preserve"> PAGEREF _Toc325037238 \h </w:instrText>
             </w:r>
             <w:r>
               <w:rPr>
@@ -2990,7 +3917,7 @@
                 <w:noProof/>
                 <w:webHidden/>
               </w:rPr>
-              <w:t>23</w:t>
+              <w:t>25</w:t>
             </w:r>
             <w:r>
               <w:rPr>
@@ -3014,7 +3941,7 @@
               <w:lang w:eastAsia="es-AR"/>
             </w:rPr>
           </w:pPr>
-          <w:hyperlink w:anchor="_Toc325034339" w:history="1">
+          <w:hyperlink w:anchor="_Toc325037239" w:history="1">
             <w:r>
               <w:rPr>
                 <w:rStyle w:val="Hipervnculo"/>
@@ -3041,7 +3968,7 @@
                 <w:noProof/>
                 <w:webHidden/>
               </w:rPr>
-              <w:instrText xml:space="preserve"> PAGEREF _Toc325034339 \h </w:instrText>
+              <w:instrText xml:space="preserve"> PAGEREF _Toc325037239 \h </w:instrText>
             </w:r>
             <w:r>
               <w:rPr>
@@ -3061,7 +3988,7 @@
                 <w:noProof/>
                 <w:webHidden/>
               </w:rPr>
-              <w:t>24</w:t>
+              <w:t>26</w:t>
             </w:r>
             <w:r>
               <w:rPr>
@@ -3085,7 +4012,7 @@
               <w:lang w:eastAsia="es-AR"/>
             </w:rPr>
           </w:pPr>
-          <w:hyperlink w:anchor="_Toc325034340" w:history="1">
+          <w:hyperlink w:anchor="_Toc325037240" w:history="1">
             <w:r>
               <w:rPr>
                 <w:rStyle w:val="Hipervnculo"/>
@@ -3112,7 +4039,7 @@
                 <w:noProof/>
                 <w:webHidden/>
               </w:rPr>
-              <w:instrText xml:space="preserve"> PAGEREF _Toc325034340 \h </w:instrText>
+              <w:instrText xml:space="preserve"> PAGEREF _Toc325037240 \h </w:instrText>
             </w:r>
             <w:r>
               <w:rPr>
@@ -3132,7 +4059,7 @@
                 <w:noProof/>
                 <w:webHidden/>
               </w:rPr>
-              <w:t>27</w:t>
+              <w:t>29</w:t>
             </w:r>
             <w:r>
               <w:rPr>
@@ -3174,7 +4101,7 @@
       <w:pPr>
         <w:pStyle w:val="Ttulo1"/>
       </w:pPr>
-      <w:bookmarkStart w:id="1" w:name="_Toc325034302"/>
+      <w:bookmarkStart w:id="1" w:name="_Toc325037190"/>
       <w:r>
         <w:lastRenderedPageBreak/>
         <w:t>Introducción</w:t>
@@ -3199,56 +4126,32 @@
       </w:r>
     </w:p>
     <w:p>
-      <w:proofErr w:type="spellStart"/>
       <w:r>
         <w:rPr>
           <w:b/>
         </w:rPr>
-        <w:t>Panic</w:t>
+        <w:t>Panic Dial Button</w:t>
       </w:r>
-      <w:proofErr w:type="spellEnd"/>
-      <w:r>
-        <w:rPr>
-          <w:b/>
-        </w:rPr>
-        <w:t xml:space="preserve"> Dial </w:t>
-      </w:r>
-      <w:proofErr w:type="spellStart"/>
-      <w:r>
-        <w:rPr>
-          <w:b/>
-        </w:rPr>
-        <w:t>Button</w:t>
-      </w:r>
-      <w:proofErr w:type="spellEnd"/>
       <w:r>
         <w:t xml:space="preserve"> </w:t>
       </w:r>
       <w:r>
-        <w:t xml:space="preserve">es una herramienta de localización y notificación de emergencias que funciona por medio de la comunicación de una aplicación en un celular </w:t>
-      </w:r>
-      <w:proofErr w:type="spellStart"/>
-      <w:r>
-        <w:t>smartphone</w:t>
-      </w:r>
-      <w:proofErr w:type="spellEnd"/>
-      <w:r>
-        <w:t xml:space="preserve"> y una central que recibe los mensajes de los usuarios, distribuyendo o </w:t>
-      </w:r>
-      <w:proofErr w:type="spellStart"/>
-      <w:r>
-        <w:t>redireccionando</w:t>
-      </w:r>
-      <w:proofErr w:type="spellEnd"/>
-      <w:r>
-        <w:t xml:space="preserve"> los mismos para poder asistirlo en su situación de la forma más efectiva y pronta posible. </w:t>
+        <w:t xml:space="preserve">es una herramienta de localización y notificación de emergencias que funciona por medio de la comunicación de una aplicación en un celular smartphone y una central que recibe los mensajes de los usuarios, distribuyendo o redireccionando los mismos para poder asistirlo en su situación de la forma más efectiva y pronta posible. </w:t>
       </w:r>
     </w:p>
     <w:p>
+      <w:r>
+        <w:t>Nuestra visión a futuro apunta a convertirnos en la compañía líder, en materia de seguridad, de desarrollo de aplicaciones para telefonía móvil; que se distinga por proporcionar un servicio de excelencia y llegar a ser elegido por la mayoría de los habitantes</w:t>
+      </w:r>
+      <w:r>
+        <w:t>.</w:t>
+      </w:r>
+    </w:p>
+    <w:p>
       <w:pPr>
         <w:pStyle w:val="Ttulo1"/>
       </w:pPr>
-      <w:bookmarkStart w:id="2" w:name="_Toc325034303"/>
+      <w:bookmarkStart w:id="2" w:name="_Toc325037191"/>
       <w:r>
         <w:t>Plan de Negocios</w:t>
       </w:r>
@@ -3258,7 +4161,7 @@
       <w:pPr>
         <w:pStyle w:val="Ttulo2"/>
       </w:pPr>
-      <w:bookmarkStart w:id="3" w:name="_Toc325034304"/>
+      <w:bookmarkStart w:id="3" w:name="_Toc325037192"/>
       <w:r>
         <w:t>Análisis de Situación (5 C’s)</w:t>
       </w:r>
@@ -3318,44 +4221,12 @@
     </w:p>
     <w:p>
       <w:r>
-        <w:t>La distribución del producto será a través de internet con lo cual, en el caso de la aplicación para teléfonos, deberá hacerse por medio de los portales de venta de aplicaciones de cada plataforma (</w:t>
-      </w:r>
-      <w:proofErr w:type="spellStart"/>
-      <w:r>
-        <w:t>iOS</w:t>
-      </w:r>
-      <w:proofErr w:type="spellEnd"/>
-      <w:r>
-        <w:t xml:space="preserve">, </w:t>
-      </w:r>
-      <w:proofErr w:type="spellStart"/>
-      <w:r>
-        <w:t>Android</w:t>
-      </w:r>
-      <w:proofErr w:type="spellEnd"/>
-      <w:r>
-        <w:t xml:space="preserve">, </w:t>
-      </w:r>
-      <w:proofErr w:type="spellStart"/>
-      <w:r>
-        <w:t>BlackBerry</w:t>
-      </w:r>
-      <w:proofErr w:type="spellEnd"/>
-      <w:r>
-        <w:t>).</w:t>
+        <w:t>La distribución del producto será a través de internet con lo cual, en el caso de la aplicación para teléfonos, deberá hacerse por medio de los portales de venta de aplicaciones de cada plataforma (iOS, Android, BlackBerry).</w:t>
       </w:r>
     </w:p>
     <w:p>
       <w:r>
-        <w:t xml:space="preserve">El servicio de notificación a las centrales de vigilancia o autoridades competentes, será responsabilidad de un servidor que ofrecerá una interfaz online, por lo que se deberá tener en cuenta la búsqueda de un proveedor de </w:t>
-      </w:r>
-      <w:proofErr w:type="spellStart"/>
-      <w:r>
-        <w:t>hosting</w:t>
-      </w:r>
-      <w:proofErr w:type="spellEnd"/>
-      <w:r>
-        <w:t xml:space="preserve"> con la capacidad de carga y requerimientos tecnológicos necesarios.</w:t>
+        <w:t>El servicio de notificación a las centrales de vigilancia o autoridades competentes, será responsabilidad de un servidor que ofrecerá una interfaz online, por lo que se deberá tener en cuenta la búsqueda de un proveedor de hosting con la capacidad de carga y requerimientos tecnológicos necesarios.</w:t>
       </w:r>
     </w:p>
     <w:p>
@@ -3378,11 +4249,8 @@
     </w:p>
     <w:p>
       <w:r>
-        <w:t xml:space="preserve">Se considera el segmento de aquellas personas o empresas con acceso a un teléfono celular con tecnología GPS. El producto se apunta especialmente a personas que se mueven mucho en la calle, viven en zonas con </w:t>
-      </w:r>
-      <w:r>
         <w:lastRenderedPageBreak/>
-        <w:t xml:space="preserve">una alta tasa de crímenes, o que simplemente quieren contar con una herramienta de fácil acceso y efectividad a la que acudir ante eventuales emergencias. </w:t>
+        <w:t xml:space="preserve">Se considera el segmento de aquellas personas o empresas con acceso a un teléfono celular con tecnología GPS. El producto se apunta especialmente a personas que se mueven mucho en la calle, viven en zonas con una alta tasa de crímenes, o que simplemente quieren contar con una herramienta de fácil acceso y efectividad a la que acudir ante eventuales emergencias. </w:t>
       </w:r>
     </w:p>
     <w:p>
@@ -3392,15 +4260,13 @@
     </w:p>
     <w:p>
       <w:r>
-        <w:t xml:space="preserve">Y consumidores que pagarían por servicios más específicos y personalizados, tales como empresas de transporte de mercadería para uso de </w:t>
+        <w:t>Y consumidores que pagarían por servicios más específicos y personalizados, tales como empresas de transporte de mercadería para uso de su</w:t>
       </w:r>
-      <w:proofErr w:type="gramStart"/>
       <w:r>
-        <w:t>su conductores</w:t>
+        <w:t>s</w:t>
       </w:r>
-      <w:proofErr w:type="gramEnd"/>
       <w:r>
-        <w:t>, empresas de administración de consorcios para dárselo a los encargados de los edificios, familias para saber la ubicación de sus hijos.</w:t>
+        <w:t xml:space="preserve"> conductores, empresas de administración de consorcios para dárselo a los encargados de los edificios, familias para saber la ubicación de sus hijos.</w:t>
       </w:r>
     </w:p>
     <w:p>
@@ -3418,57 +4284,23 @@
     </w:p>
     <w:p>
       <w:r>
-        <w:t xml:space="preserve">Actualmente lo más similar a este producto es el servicio de 911. Este cuenta con las ventajas de encontrarse fuertemente instalado en la sociedad y no presentar ningún </w:t>
-      </w:r>
-      <w:proofErr w:type="gramStart"/>
-      <w:r>
-        <w:t>requisitos</w:t>
-      </w:r>
-      <w:proofErr w:type="gramEnd"/>
-      <w:r>
-        <w:t xml:space="preserve"> para su uso más que disponer de un teléfono de cualquier tipo. Las desventajas principales del servicio 911 son que requiere mucho tiempo para poder dejar en claro la necesidad de atención y, sumado a eso, los tiempos de respuesta son bastante malos en algunos casos. La efectividad del servicio recae en la lucidez para brindar y recolectar información de forma eficaz y eficiente, tanto de la persona que se encuentra realizando la llamada y como de la que la atiende.</w:t>
+        <w:t>Actualmente lo más similar a este producto es el servicio de 911. Este cuenta con las ventajas de encontrarse fuertemente instalado en la sociedad y no presentar ningún requisito para su uso más que disponer de un teléfono de cualquier tipo. Las desventajas principales del servicio 911 son que requiere mucho tiempo para poder dejar en claro la necesidad de atención y, sumado a eso, los tiempos de respuesta son bastante malos en algunos casos. La efectividad del servicio recae en la lucidez para brindar y recolectar información de forma eficaz y eficiente, tanto de la persona que se encuentra realizando la llamada y como de la que la atiende.</w:t>
       </w:r>
     </w:p>
     <w:p>
       <w:r>
-        <w:t xml:space="preserve">Una aplicación similar que existe hoy en día en el mercado es Red </w:t>
-      </w:r>
-      <w:proofErr w:type="spellStart"/>
-      <w:r>
-        <w:t>Panic</w:t>
-      </w:r>
-      <w:proofErr w:type="spellEnd"/>
-      <w:r>
-        <w:t xml:space="preserve"> </w:t>
-      </w:r>
-      <w:proofErr w:type="spellStart"/>
-      <w:r>
-        <w:t>Button</w:t>
-      </w:r>
-      <w:proofErr w:type="spellEnd"/>
-      <w:r>
-        <w:t># la cual no se encuentra integrada a un sistema oficial de seguridad sino que activa un conjunto de acciones en el celular que llaman o envían mensajes a algunos contactos seleccionados.</w:t>
+        <w:t>Una aplicación similar que existe hoy en día en el mercado es Red Panic Button# la cual no se encuentra integrada a un sistema oficial de seguridad sino que activa un conjunto de acciones en el celular que llaman o envían mensajes a algunos contactos seleccionados.</w:t>
       </w:r>
     </w:p>
     <w:p>
       <w:r>
         <w:t xml:space="preserve">Posibles competencias futuras pueden ser las </w:t>
       </w:r>
-      <w:proofErr w:type="spellStart"/>
       <w:r>
-        <w:t>compañias</w:t>
+        <w:t>compañías</w:t>
       </w:r>
-      <w:proofErr w:type="spellEnd"/>
       <w:r>
-        <w:t xml:space="preserve"> brindan que de seguridad, como es el caso de ADT y </w:t>
-      </w:r>
-      <w:proofErr w:type="spellStart"/>
-      <w:r>
-        <w:t>Securitas</w:t>
-      </w:r>
-      <w:proofErr w:type="spellEnd"/>
-      <w:r>
-        <w:t>, que en la actualidad no poseen ningún producto similar, pero con el conocimiento del negocio es muy posible que en futuro puedan llegar a ser competidores con aplicaciones muy similares a la nuestra.</w:t>
+        <w:t xml:space="preserve"> brindan que de seguridad, como es el caso de ADT y Securitas, que en la actualidad no poseen ningún producto similar, pero con el conocimiento del negocio es muy posible que en futuro puedan llegar a ser competidores con aplicaciones muy similares a la nuestra.</w:t>
       </w:r>
     </w:p>
     <w:p>
@@ -3503,7 +4335,7 @@
       <w:pPr>
         <w:pStyle w:val="Ttulo2"/>
       </w:pPr>
-      <w:bookmarkStart w:id="4" w:name="_Toc325034305"/>
+      <w:bookmarkStart w:id="4" w:name="_Toc325037193"/>
       <w:r>
         <w:t>Análisis Mix Marketing (4 P’s)</w:t>
       </w:r>
@@ -3530,36 +4362,12 @@
     </w:p>
     <w:p>
       <w:r>
-        <w:t>Cada cliente deberá descargarse la aplicación para su respectiva plataforma (</w:t>
-      </w:r>
-      <w:proofErr w:type="spellStart"/>
-      <w:r>
-        <w:t>iOS</w:t>
-      </w:r>
-      <w:proofErr w:type="spellEnd"/>
-      <w:r>
-        <w:t xml:space="preserve">, </w:t>
-      </w:r>
-      <w:proofErr w:type="spellStart"/>
-      <w:r>
-        <w:t>Android</w:t>
-      </w:r>
-      <w:proofErr w:type="spellEnd"/>
-      <w:r>
-        <w:t xml:space="preserve">, </w:t>
-      </w:r>
-      <w:proofErr w:type="spellStart"/>
-      <w:r>
-        <w:t>BlackBerry</w:t>
-      </w:r>
-      <w:proofErr w:type="spellEnd"/>
-      <w:r>
-        <w:t>) y en su modo preferido (gratuito o pago). Dicha aplicación estará disponible en el sitio web de acceso público. Una vez descargada, deberá ser instalada para registrar los datos del cliente, y así, poder ser utilizada.</w:t>
+        <w:lastRenderedPageBreak/>
+        <w:t>Cada cliente deberá descargarse la aplicación para su respectiva plataforma (iOS, Android, BlackBerry) y en su modo preferido (gratuito o pago). Dicha aplicación estará disponible en el sitio web de acceso público. Una vez descargada, deberá ser instalada para registrar los datos del cliente, y así, poder ser utilizada.</w:t>
       </w:r>
     </w:p>
     <w:p>
       <w:r>
-        <w:lastRenderedPageBreak/>
         <w:t>Para accionar la alarma será necesario abrir la aplicación y presionar el botón de alerta. De esta manera la señal le será enviada al servidor, quién a su vez informará con todos los datos recopilados del cliente (identidad y ubicación) a alguna de las terminales de monitoreo policial.</w:t>
       </w:r>
     </w:p>
@@ -3616,46 +4424,34 @@
     </w:p>
     <w:p>
       <w:r>
-        <w:t xml:space="preserve">La contratación del servicio de Google </w:t>
-      </w:r>
-      <w:proofErr w:type="spellStart"/>
-      <w:r>
-        <w:t>Ads</w:t>
-      </w:r>
-      <w:proofErr w:type="spellEnd"/>
-      <w:r>
-        <w:t xml:space="preserve"> es una herramienta de publicidad interesante dado el gran alcance que tiene y la especificidad con la que se pueden definir las campañas, pudiendo detallar las palabras claves con las cuales se debe relacionar el aviso creado. </w:t>
+        <w:t xml:space="preserve">La contratación del servicio de Google Ads es una herramienta de publicidad interesante dado el gran alcance que tiene y la especificidad con la que se pueden definir las campañas, pudiendo detallar las palabras claves con las cuales se debe relacionar el aviso creado. </w:t>
       </w:r>
     </w:p>
     <w:p>
       <w:r>
         <w:t xml:space="preserve">Además de este tipo de presencia online debe </w:t>
       </w:r>
-      <w:proofErr w:type="spellStart"/>
       <w:r>
-        <w:t>exisitir</w:t>
+        <w:t>existir</w:t>
       </w:r>
-      <w:proofErr w:type="spellEnd"/>
       <w:r>
         <w:t xml:space="preserve"> un sitio web del producto donde se puedan aclarar dudas, recibir opiniones y proveer una fuente de información a la que se pueda referir a los consumidores. Este sitio puede utilizarse también para presentar el producto en sitios que se presten a ello, como pueden ser, foros de opinión, listas de distribución, sitios de seguridad o de tecnología.</w:t>
       </w:r>
     </w:p>
     <w:p>
       <w:r>
-        <w:t xml:space="preserve">Siempre se encuentra como opción la publicidad convencional en la vía pública y en la televisión de aire, aunque para una primera etapa las alternativas anteriores serían más </w:t>
+        <w:lastRenderedPageBreak/>
+        <w:t>Siempre se encuentra como opción la publicidad convencional en la vía pública y en la televisión de aire, aunque para una primera etapa las alternativas anteriores serían más adecuada</w:t>
       </w:r>
-      <w:proofErr w:type="gramStart"/>
       <w:r>
-        <w:t>adecuada</w:t>
+        <w:t>s</w:t>
       </w:r>
-      <w:proofErr w:type="gramEnd"/>
       <w:r>
         <w:t xml:space="preserve"> dado que permitiría medir la respuesta del mercado con una baja inversión en publicidad.</w:t>
       </w:r>
     </w:p>
     <w:p>
       <w:r>
-        <w:lastRenderedPageBreak/>
         <w:t>Por otro lado, también se considera como fuente de promoción a los clientes estables que invitan a potenciales clientes que aún desconocen, o se encuentran desinteresados, de la aplicación.</w:t>
       </w:r>
     </w:p>
@@ -3684,24 +4480,14 @@
     </w:p>
     <w:p>
       <w:r>
-        <w:t xml:space="preserve">Vale la pena tener en cuenta el aumento de ventas de </w:t>
+        <w:t xml:space="preserve">Vale la pena tener en cuenta el aumento de ventas de smartphones a usuarios finales. Según un estudio elaborado por la firma </w:t>
       </w:r>
-      <w:proofErr w:type="spellStart"/>
-      <w:r>
-        <w:t>smartphones</w:t>
-      </w:r>
-      <w:proofErr w:type="spellEnd"/>
-      <w:r>
-        <w:t xml:space="preserve"> a usuarios finales. Según un estudio elaborado por la firma </w:t>
-      </w:r>
-      <w:proofErr w:type="spellStart"/>
       <w:r>
         <w:rPr>
           <w:b/>
         </w:rPr>
         <w:t>Gartner</w:t>
       </w:r>
-      <w:proofErr w:type="spellEnd"/>
       <w:r>
         <w:t>, durante el primer trimestre de este año se vendieron 100,7 millones de teléfonos inteligentes, lo que supone un incremento del 85 por ciento con respecto al mismo periodo del año anterior. Se estima una proporción similar en el aumento de ventas para el caso de la Argentina en particular.</w:t>
       </w:r>
@@ -3710,7 +4496,7 @@
       <w:pPr>
         <w:pStyle w:val="Ttulo2"/>
       </w:pPr>
-      <w:bookmarkStart w:id="5" w:name="_Toc325034306"/>
+      <w:bookmarkStart w:id="5" w:name="_Toc325037194"/>
       <w:r>
         <w:t>Flujo de Caja Estimado</w:t>
       </w:r>
@@ -3753,46 +4539,29 @@
           <w:numId w:val="10"/>
         </w:numPr>
       </w:pPr>
-      <w:proofErr w:type="spellStart"/>
       <w:r>
-        <w:t>StatCounter</w:t>
-      </w:r>
-      <w:proofErr w:type="spellEnd"/>
-      <w:r>
-        <w:t xml:space="preserve"> – sitio de estadísticas.</w:t>
+        <w:t>StatCounter – sitio de estadísticas.</w:t>
       </w:r>
     </w:p>
     <w:p>
       <w:r>
         <w:t xml:space="preserve">Primero se estimó la cantidad de celulares del tipo </w:t>
       </w:r>
-      <w:proofErr w:type="spellStart"/>
       <w:r>
         <w:rPr>
           <w:b/>
         </w:rPr>
         <w:t>Android</w:t>
       </w:r>
-      <w:proofErr w:type="spellEnd"/>
       <w:r>
-        <w:t xml:space="preserve"> se encuentran circulando en el mercado hoy en día en base a la cantidad de hogares que poseen celulares, el porcentaje de celulares que son </w:t>
+        <w:t xml:space="preserve"> se encuentran circulando en el mercado hoy en día en base a la cantidad de hogares que poseen celulares, el porcentaje de celulares que son smartphones en el mercado argentino y la cuota de ellos que tienen el sistema operativo </w:t>
       </w:r>
-      <w:proofErr w:type="spellStart"/>
-      <w:r>
-        <w:t>smartphones</w:t>
-      </w:r>
-      <w:proofErr w:type="spellEnd"/>
-      <w:r>
-        <w:t xml:space="preserve"> en el mercado argentino y la cuota de ellos que tienen el sistema operativo </w:t>
-      </w:r>
-      <w:proofErr w:type="spellStart"/>
       <w:r>
         <w:rPr>
           <w:b/>
         </w:rPr>
         <w:t>Android</w:t>
       </w:r>
-      <w:proofErr w:type="spellEnd"/>
       <w:r>
         <w:rPr>
           <w:b/>
@@ -4453,29 +5222,7 @@
                 <w:color w:val="FFFFFF"/>
                 <w:lang w:eastAsia="es-AR"/>
               </w:rPr>
-              <w:t xml:space="preserve">Cuota </w:t>
-            </w:r>
-            <w:proofErr w:type="spellStart"/>
-            <w:r>
-              <w:rPr>
-                <w:rFonts w:ascii="Calibri" w:eastAsia="Times New Roman" w:hAnsi="Calibri" w:cs="Calibri"/>
-                <w:b/>
-                <w:bCs/>
-                <w:color w:val="FFFFFF"/>
-                <w:lang w:eastAsia="es-AR"/>
-              </w:rPr>
-              <w:t>Android</w:t>
-            </w:r>
-            <w:proofErr w:type="spellEnd"/>
-            <w:r>
-              <w:rPr>
-                <w:rFonts w:ascii="Calibri" w:eastAsia="Times New Roman" w:hAnsi="Calibri" w:cs="Calibri"/>
-                <w:b/>
-                <w:bCs/>
-                <w:color w:val="FFFFFF"/>
-                <w:lang w:eastAsia="es-AR"/>
-              </w:rPr>
-              <w:t xml:space="preserve"> GBA + CABA</w:t>
+              <w:t>Cuota Android GBA + CABA</w:t>
             </w:r>
           </w:p>
         </w:tc>
@@ -4603,7 +5350,412 @@
           <w:lang w:val="es-MX"/>
         </w:rPr>
       </w:pPr>
-      <w:bookmarkStart w:id="6" w:name="_Toc325034307"/>
+      <w:bookmarkStart w:id="6" w:name="_Toc325037195"/>
+      <w:r>
+        <w:rPr>
+          <w:lang w:val="es-MX"/>
+        </w:rPr>
+        <w:lastRenderedPageBreak/>
+        <w:t>Arquitectura</w:t>
+      </w:r>
+      <w:bookmarkEnd w:id="6"/>
+    </w:p>
+    <w:p>
+      <w:pPr>
+        <w:pStyle w:val="Ttulo2"/>
+        <w:rPr>
+          <w:lang w:val="es-MX"/>
+        </w:rPr>
+      </w:pPr>
+      <w:bookmarkStart w:id="7" w:name="_Toc325037196"/>
+      <w:r>
+        <w:rPr>
+          <w:lang w:val="es-MX"/>
+        </w:rPr>
+        <w:t>Consideraciones, hipótesis previs y alcance</w:t>
+      </w:r>
+      <w:bookmarkEnd w:id="7"/>
+    </w:p>
+    <w:p>
+      <w:r>
+        <w:t>Los datos que el usuario del celular consigne (Apellido, Nombre, DNI, etc</w:t>
+      </w:r>
+      <w:r>
+        <w:t>.</w:t>
+      </w:r>
+      <w:r>
+        <w:t>) no serán validados o bien se considera que se posee una base de datos externa donde se podrá verificar la veracidad de los mismos.</w:t>
+      </w:r>
+    </w:p>
+    <w:p>
+      <w:r>
+        <w:t>Si un celular envía tres falsas alarmas, el certificado será dado de baja.</w:t>
+      </w:r>
+    </w:p>
+    <w:p>
+      <w:r>
+        <w:t>La acción policial ante la aparición de una alarma entrante es externo a las funcionalidades de la aplicación, quedando pura y exclusivamente a cargo de las autoridades correspondientes.</w:t>
+      </w:r>
+    </w:p>
+    <w:p>
+      <w:pPr>
+        <w:pStyle w:val="Ttulo2"/>
+        <w:rPr>
+          <w:lang w:val="es-MX"/>
+        </w:rPr>
+      </w:pPr>
+      <w:bookmarkStart w:id="8" w:name="_Toc325037197"/>
+      <w:r>
+        <w:rPr>
+          <w:lang w:val="es-MX"/>
+        </w:rPr>
+        <w:t>Aplicaciones a desarrollar</w:t>
+      </w:r>
+      <w:bookmarkEnd w:id="8"/>
+    </w:p>
+    <w:p>
+      <w:pPr>
+        <w:pStyle w:val="Ttulo3"/>
+        <w:jc w:val="left"/>
+        <w:rPr>
+          <w:lang w:val="es-MX"/>
+        </w:rPr>
+      </w:pPr>
+      <w:bookmarkStart w:id="9" w:name="_Toc325037198"/>
+      <w:r>
+        <w:rPr>
+          <w:lang w:val="es-MX"/>
+        </w:rPr>
+        <w:t>Aplicación cliente para celulares</w:t>
+      </w:r>
+      <w:bookmarkEnd w:id="9"/>
+    </w:p>
+    <w:p>
+      <w:r>
+        <w:t>La aplicación se desarrollará para la plataforma Android.</w:t>
+      </w:r>
+    </w:p>
+    <w:p>
+      <w:r>
+        <w:t>La aplicación se desarrollará en Java.</w:t>
+      </w:r>
+    </w:p>
+    <w:p>
+      <w:r>
+        <w:t>Es una aplicación descargable de la web.</w:t>
+      </w:r>
+    </w:p>
+    <w:p>
+      <w:r>
+        <w:t>La aplicación envía request al Servidor partir que el usuario presione el botón anti-pánico.</w:t>
+      </w:r>
+    </w:p>
+    <w:p>
+      <w:pPr>
+        <w:pStyle w:val="Ttulo3"/>
+        <w:jc w:val="left"/>
+        <w:rPr>
+          <w:lang w:val="es-MX"/>
+        </w:rPr>
+      </w:pPr>
+      <w:bookmarkStart w:id="10" w:name="_Toc325037199"/>
+      <w:r>
+        <w:rPr>
+          <w:lang w:val="es-MX"/>
+        </w:rPr>
+        <w:t>Aplicación servidor</w:t>
+      </w:r>
+      <w:bookmarkEnd w:id="10"/>
+    </w:p>
+    <w:p>
+      <w:r>
+        <w:t>La aplicación se desarrollará usando Apache y contará con una BBDD para la persistencia.</w:t>
+      </w:r>
+    </w:p>
+    <w:p>
+      <w:pPr>
+        <w:pStyle w:val="Ttulo3"/>
+        <w:jc w:val="left"/>
+        <w:rPr>
+          <w:lang w:val="es-MX"/>
+        </w:rPr>
+      </w:pPr>
+      <w:bookmarkStart w:id="11" w:name="_Toc325037200"/>
+      <w:r>
+        <w:rPr>
+          <w:lang w:val="es-MX"/>
+        </w:rPr>
+        <w:t>Aplicación web para terminales de control policial</w:t>
+      </w:r>
+      <w:bookmarkEnd w:id="11"/>
+    </w:p>
+    <w:p>
+      <w:r>
+        <w:t>La aplicación se desarrollará en Java (o en su defecto PHP).</w:t>
+      </w:r>
+    </w:p>
+    <w:p>
+      <w:r>
+        <w:t>La web utilizará el protocolo https implementando SSL.</w:t>
+      </w:r>
+    </w:p>
+    <w:p>
+      <w:r>
+        <w:t>El usuario actualizará la Web para visualizar las alertas entrantes. (Se puede hacer pull automático)</w:t>
+      </w:r>
+    </w:p>
+    <w:p>
+      <w:pPr>
+        <w:pStyle w:val="Ttulo2"/>
+        <w:rPr>
+          <w:lang w:val="es-MX"/>
+        </w:rPr>
+      </w:pPr>
+      <w:bookmarkStart w:id="12" w:name="_Toc325037201"/>
+      <w:r>
+        <w:rPr>
+          <w:lang w:val="es-MX"/>
+        </w:rPr>
+        <w:t>Seguridad del servidor</w:t>
+      </w:r>
+      <w:bookmarkEnd w:id="12"/>
+    </w:p>
+    <w:p>
+      <w:pPr>
+        <w:pStyle w:val="Ttulo3"/>
+        <w:jc w:val="left"/>
+        <w:rPr>
+          <w:lang w:val="es-MX"/>
+        </w:rPr>
+      </w:pPr>
+      <w:bookmarkStart w:id="13" w:name="_Toc325037202"/>
+      <w:r>
+        <w:rPr>
+          <w:lang w:val="es-MX"/>
+        </w:rPr>
+        <w:t>Aplicación cliente para celulares</w:t>
+      </w:r>
+      <w:bookmarkEnd w:id="13"/>
+    </w:p>
+    <w:p>
+      <w:r>
+        <w:t>Se utilizarán certificados digitales para validar el request entrante al Servidor.</w:t>
+      </w:r>
+    </w:p>
+    <w:p>
+      <w:pPr>
+        <w:pStyle w:val="Ttulo3"/>
+        <w:jc w:val="left"/>
+        <w:rPr>
+          <w:lang w:val="es-MX"/>
+        </w:rPr>
+      </w:pPr>
+      <w:bookmarkStart w:id="14" w:name="_Toc325037203"/>
+      <w:r>
+        <w:rPr>
+          <w:lang w:val="es-MX"/>
+        </w:rPr>
+        <w:t>Aplicación servidor</w:t>
+      </w:r>
+      <w:bookmarkEnd w:id="14"/>
+    </w:p>
+    <w:p>
+      <w:r>
+        <w:t>Se utilizarán certificados digitales para validar la identidad del servidor por parte de los clientes. De esta forma se evita un ataque de spoofing. No queremos que los clientes envíen sus peticiones de auxilio a un servidor falso, lo mismo para los terminales de control.</w:t>
+      </w:r>
+    </w:p>
+    <w:p>
+      <w:pPr>
+        <w:pStyle w:val="Ttulo3"/>
+        <w:jc w:val="left"/>
+        <w:rPr>
+          <w:lang w:val="es-MX"/>
+        </w:rPr>
+      </w:pPr>
+      <w:bookmarkStart w:id="15" w:name="_Toc325037204"/>
+      <w:r>
+        <w:rPr>
+          <w:lang w:val="es-MX"/>
+        </w:rPr>
+        <w:lastRenderedPageBreak/>
+        <w:t>Aplicación web para terminales de control policial</w:t>
+      </w:r>
+      <w:bookmarkEnd w:id="15"/>
+    </w:p>
+    <w:p>
+      <w:r>
+        <w:t>Se utilizarán certificados digitales o bien usuario y contraseña para validar el envío de información (actualización de la web).</w:t>
+      </w:r>
+    </w:p>
+    <w:p>
+      <w:pPr>
+        <w:pStyle w:val="Ttulo2"/>
+        <w:rPr>
+          <w:lang w:val="es-MX"/>
+        </w:rPr>
+      </w:pPr>
+      <w:bookmarkStart w:id="16" w:name="_Toc325037205"/>
+      <w:r>
+        <w:rPr>
+          <w:lang w:val="es-MX"/>
+        </w:rPr>
+        <w:t>Funcionamiento o flojo de trabajo</w:t>
+      </w:r>
+      <w:bookmarkEnd w:id="16"/>
+    </w:p>
+    <w:p>
+      <w:r>
+        <w:t>El usuario del celular se descarga la aplicación mediante la web y completa los datos solicitados.</w:t>
+      </w:r>
+    </w:p>
+    <w:p>
+      <w:r>
+        <w:t>El usuario hace uso de la aplicación presionando el botón anti-pánico.</w:t>
+      </w:r>
+    </w:p>
+    <w:p>
+      <w:r>
+        <w:t>Se autentica el certificado digital del celular.</w:t>
+      </w:r>
+    </w:p>
+    <w:p>
+      <w:r>
+        <w:t>Se verifican los datos del usuario mediante la BBDD, se obtiene la posición (GPS o GoogleMaps) y se carga la alarma en el servidor.</w:t>
+      </w:r>
+    </w:p>
+    <w:p>
+      <w:r>
+        <w:t>Desde la terminal policial se intenta actualizar la web con las alarmas entrantes.</w:t>
+      </w:r>
+    </w:p>
+    <w:p>
+      <w:r>
+        <w:t>Se autentica el certificado digital o bien usuario y contraseña.</w:t>
+      </w:r>
+    </w:p>
+    <w:p>
+      <w:r>
+        <w:t>Se actualiza la web con las alarmas entrantes.</w:t>
+      </w:r>
+    </w:p>
+    <w:p>
+      <w:pPr>
+        <w:pStyle w:val="Ttulo2"/>
+        <w:rPr>
+          <w:lang w:val="es-MX"/>
+        </w:rPr>
+      </w:pPr>
+      <w:bookmarkStart w:id="17" w:name="_Toc325037206"/>
+      <w:r>
+        <w:rPr>
+          <w:lang w:val="es-MX"/>
+        </w:rPr>
+        <w:t>Diagrama de arquitectura o vista física</w:t>
+      </w:r>
+      <w:bookmarkEnd w:id="17"/>
+    </w:p>
+    <w:p>
+      <w:pPr>
+        <w:jc w:val="left"/>
+        <w:rPr>
+          <w:b/>
+          <w:bCs/>
+          <w:caps/>
+          <w:color w:val="FFFFFF" w:themeColor="background1"/>
+          <w:spacing w:val="15"/>
+          <w:sz w:val="22"/>
+          <w:szCs w:val="22"/>
+          <w:lang w:val="es-MX"/>
+        </w:rPr>
+      </w:pPr>
+      <w:r>
+        <w:rPr>
+          <w:b/>
+          <w:bCs/>
+          <w:caps/>
+          <w:noProof/>
+          <w:color w:val="FFFFFF" w:themeColor="background1"/>
+          <w:spacing w:val="15"/>
+          <w:sz w:val="22"/>
+          <w:szCs w:val="22"/>
+          <w:lang w:eastAsia="es-AR"/>
+        </w:rPr>
+        <w:drawing>
+          <wp:inline distT="0" distB="0" distL="0" distR="0">
+            <wp:extent cx="5671185" cy="2935644"/>
+            <wp:effectExtent l="19050" t="0" r="5715" b="0"/>
+            <wp:docPr id="2" name="Imagen 1" descr="C:\Users\Ignacio\Documents\Facu\Taller de Desarrollo de Proyectos 1\tp\2012-1er-taller-de-desarrollo-de-proyectos-i\docs\imagenes\arquitectura.png"/>
+            <wp:cNvGraphicFramePr>
+              <a:graphicFrameLocks xmlns:a="http://schemas.openxmlformats.org/drawingml/2006/main" noChangeAspect="1"/>
+            </wp:cNvGraphicFramePr>
+            <a:graphic xmlns:a="http://schemas.openxmlformats.org/drawingml/2006/main">
+              <a:graphicData uri="http://schemas.openxmlformats.org/drawingml/2006/picture">
+                <pic:pic xmlns:pic="http://schemas.openxmlformats.org/drawingml/2006/picture">
+                  <pic:nvPicPr>
+                    <pic:cNvPr id="0" name="Picture 1" descr="C:\Users\Ignacio\Documents\Facu\Taller de Desarrollo de Proyectos 1\tp\2012-1er-taller-de-desarrollo-de-proyectos-i\docs\imagenes\arquitectura.png"/>
+                    <pic:cNvPicPr>
+                      <a:picLocks noChangeAspect="1" noChangeArrowheads="1"/>
+                    </pic:cNvPicPr>
+                  </pic:nvPicPr>
+                  <pic:blipFill>
+                    <a:blip r:embed="rId10" cstate="print"/>
+                    <a:srcRect/>
+                    <a:stretch>
+                      <a:fillRect/>
+                    </a:stretch>
+                  </pic:blipFill>
+                  <pic:spPr bwMode="auto">
+                    <a:xfrm>
+                      <a:off x="0" y="0"/>
+                      <a:ext cx="5671185" cy="2935644"/>
+                    </a:xfrm>
+                    <a:prstGeom prst="rect">
+                      <a:avLst/>
+                    </a:prstGeom>
+                    <a:noFill/>
+                    <a:ln w="9525">
+                      <a:noFill/>
+                      <a:miter lim="800000"/>
+                      <a:headEnd/>
+                      <a:tailEnd/>
+                    </a:ln>
+                  </pic:spPr>
+                </pic:pic>
+              </a:graphicData>
+            </a:graphic>
+          </wp:inline>
+        </w:drawing>
+      </w:r>
+    </w:p>
+    <w:p>
+      <w:pPr>
+        <w:jc w:val="left"/>
+        <w:rPr>
+          <w:b/>
+          <w:bCs/>
+          <w:caps/>
+          <w:color w:val="FFFFFF" w:themeColor="background1"/>
+          <w:spacing w:val="15"/>
+          <w:sz w:val="22"/>
+          <w:szCs w:val="22"/>
+          <w:lang w:val="es-MX"/>
+        </w:rPr>
+      </w:pPr>
+      <w:r>
+        <w:rPr>
+          <w:lang w:val="es-MX"/>
+        </w:rPr>
+        <w:br w:type="page"/>
+      </w:r>
+    </w:p>
+    <w:p>
+      <w:pPr>
+        <w:pStyle w:val="Ttulo1"/>
+        <w:rPr>
+          <w:lang w:val="es-MX"/>
+        </w:rPr>
+      </w:pPr>
+      <w:bookmarkStart w:id="18" w:name="_Toc325037207"/>
       <w:r>
         <w:rPr>
           <w:lang w:val="es-MX"/>
@@ -4611,7 +5763,7 @@
         <w:lastRenderedPageBreak/>
         <w:t>Historias de Usuario</w:t>
       </w:r>
-      <w:bookmarkEnd w:id="6"/>
+      <w:bookmarkEnd w:id="18"/>
     </w:p>
     <w:p>
       <w:pPr>
@@ -4620,14 +5772,14 @@
           <w:lang w:val="es-MX"/>
         </w:rPr>
       </w:pPr>
-      <w:bookmarkStart w:id="7" w:name="_Toc325034308"/>
+      <w:bookmarkStart w:id="19" w:name="_Toc325037208"/>
       <w:r>
         <w:rPr>
           <w:lang w:val="es-MX"/>
         </w:rPr>
         <w:t>Aplicación Básica</w:t>
       </w:r>
-      <w:bookmarkEnd w:id="7"/>
+      <w:bookmarkEnd w:id="19"/>
     </w:p>
     <w:p>
       <w:pPr>
@@ -4637,7 +5789,7 @@
           <w:lang w:val="es-MX"/>
         </w:rPr>
       </w:pPr>
-      <w:bookmarkStart w:id="8" w:name="_Toc325034309"/>
+      <w:bookmarkStart w:id="20" w:name="_Toc325037209"/>
       <w:r>
         <w:rPr>
           <w:lang w:val="es-MX"/>
@@ -4650,7 +5802,7 @@
         </w:rPr>
         <w:t>eñal de Emergencia</w:t>
       </w:r>
-      <w:bookmarkEnd w:id="8"/>
+      <w:bookmarkEnd w:id="20"/>
     </w:p>
     <w:p>
       <w:pPr>
@@ -4680,7 +5832,7 @@
           <w:lang w:val="es-MX"/>
         </w:rPr>
       </w:pPr>
-      <w:bookmarkStart w:id="9" w:name="_Toc325034310"/>
+      <w:bookmarkStart w:id="21" w:name="_Toc325037210"/>
       <w:r>
         <w:rPr>
           <w:lang w:val="es-MX"/>
@@ -4699,7 +5851,7 @@
         </w:rPr>
         <w:t>eñal de Emergencia</w:t>
       </w:r>
-      <w:bookmarkEnd w:id="9"/>
+      <w:bookmarkEnd w:id="21"/>
     </w:p>
     <w:p>
       <w:pPr>
@@ -4729,7 +5881,7 @@
           <w:lang w:val="es-MX"/>
         </w:rPr>
       </w:pPr>
-      <w:bookmarkStart w:id="10" w:name="_Toc325034311"/>
+      <w:bookmarkStart w:id="22" w:name="_Toc325037211"/>
       <w:r>
         <w:rPr>
           <w:lang w:val="es-MX"/>
@@ -4778,7 +5930,7 @@
         </w:rPr>
         <w:t>ersonales</w:t>
       </w:r>
-      <w:bookmarkEnd w:id="10"/>
+      <w:bookmarkEnd w:id="22"/>
     </w:p>
     <w:p>
       <w:pPr>
@@ -4807,14 +5959,14 @@
           <w:lang w:val="es-MX"/>
         </w:rPr>
       </w:pPr>
-      <w:bookmarkStart w:id="11" w:name="_Toc325034312"/>
+      <w:bookmarkStart w:id="23" w:name="_Toc325037212"/>
       <w:r>
         <w:rPr>
           <w:lang w:val="es-MX"/>
         </w:rPr>
         <w:t>Aplicación Completa</w:t>
       </w:r>
-      <w:bookmarkEnd w:id="11"/>
+      <w:bookmarkEnd w:id="23"/>
     </w:p>
     <w:p>
       <w:pPr>
@@ -4824,7 +5976,7 @@
           <w:lang w:val="es-MX"/>
         </w:rPr>
       </w:pPr>
-      <w:bookmarkStart w:id="12" w:name="_Toc325034313"/>
+      <w:bookmarkStart w:id="24" w:name="_Toc325037213"/>
       <w:r>
         <w:rPr>
           <w:lang w:val="es-MX"/>
@@ -4867,7 +6019,7 @@
         </w:rPr>
         <w:t>bicación</w:t>
       </w:r>
-      <w:bookmarkEnd w:id="12"/>
+      <w:bookmarkEnd w:id="24"/>
     </w:p>
     <w:p>
       <w:pPr>
@@ -4897,14 +6049,14 @@
           <w:lang w:val="es-MX"/>
         </w:rPr>
       </w:pPr>
-      <w:bookmarkStart w:id="13" w:name="_Toc325034314"/>
+      <w:bookmarkStart w:id="25" w:name="_Toc325037214"/>
       <w:r>
         <w:rPr>
           <w:lang w:val="es-MX"/>
         </w:rPr>
         <w:t>Crear un Check-point</w:t>
       </w:r>
-      <w:bookmarkEnd w:id="13"/>
+      <w:bookmarkEnd w:id="25"/>
     </w:p>
     <w:p>
       <w:pPr>
@@ -4934,7 +6086,7 @@
           <w:lang w:val="es-MX"/>
         </w:rPr>
       </w:pPr>
-      <w:bookmarkStart w:id="14" w:name="_Toc325034315"/>
+      <w:bookmarkStart w:id="26" w:name="_Toc325037215"/>
       <w:r>
         <w:rPr>
           <w:lang w:val="es-MX"/>
@@ -4953,7 +6105,7 @@
         </w:rPr>
         <w:t>otificación de Llegada</w:t>
       </w:r>
-      <w:bookmarkEnd w:id="14"/>
+      <w:bookmarkEnd w:id="26"/>
     </w:p>
     <w:p>
       <w:pPr>
@@ -4983,14 +6135,14 @@
           <w:lang w:val="es-MX"/>
         </w:rPr>
       </w:pPr>
-      <w:bookmarkStart w:id="15" w:name="_Toc325034316"/>
+      <w:bookmarkStart w:id="27" w:name="_Toc325037216"/>
       <w:r>
         <w:rPr>
           <w:lang w:val="es-MX"/>
         </w:rPr>
         <w:t>Forzar Sincronización con el Sitio</w:t>
       </w:r>
-      <w:bookmarkEnd w:id="15"/>
+      <w:bookmarkEnd w:id="27"/>
     </w:p>
     <w:p>
       <w:pPr>
@@ -5037,7 +6189,7 @@
           <w:lang w:val="es-MX"/>
         </w:rPr>
       </w:pPr>
-      <w:bookmarkStart w:id="16" w:name="_Toc325034317"/>
+      <w:bookmarkStart w:id="28" w:name="_Toc325037217"/>
       <w:r>
         <w:rPr>
           <w:lang w:val="es-MX"/>
@@ -5045,7 +6197,7 @@
         <w:lastRenderedPageBreak/>
         <w:t>Sitio</w:t>
       </w:r>
-      <w:bookmarkEnd w:id="16"/>
+      <w:bookmarkEnd w:id="28"/>
     </w:p>
     <w:p>
       <w:pPr>
@@ -5055,7 +6207,7 @@
           <w:lang w:val="es-MX"/>
         </w:rPr>
       </w:pPr>
-      <w:bookmarkStart w:id="17" w:name="_Toc325034318"/>
+      <w:bookmarkStart w:id="29" w:name="_Toc325037218"/>
       <w:r>
         <w:rPr>
           <w:lang w:val="es-MX"/>
@@ -5086,7 +6238,7 @@
         </w:rPr>
         <w:t>roducto</w:t>
       </w:r>
-      <w:bookmarkEnd w:id="17"/>
+      <w:bookmarkEnd w:id="29"/>
     </w:p>
     <w:p>
       <w:pPr>
@@ -5123,7 +6275,7 @@
           <w:lang w:val="es-MX"/>
         </w:rPr>
       </w:pPr>
-      <w:bookmarkStart w:id="18" w:name="_Toc325034319"/>
+      <w:bookmarkStart w:id="30" w:name="_Toc325037219"/>
       <w:r>
         <w:rPr>
           <w:lang w:val="es-MX"/>
@@ -5166,7 +6318,7 @@
         </w:rPr>
         <w:t>omunes</w:t>
       </w:r>
-      <w:bookmarkEnd w:id="18"/>
+      <w:bookmarkEnd w:id="30"/>
     </w:p>
     <w:p>
       <w:pPr>
@@ -5208,7 +6360,7 @@
           <w:lang w:val="es-MX"/>
         </w:rPr>
       </w:pPr>
-      <w:bookmarkStart w:id="19" w:name="_Toc325034320"/>
+      <w:bookmarkStart w:id="31" w:name="_Toc325037220"/>
       <w:r>
         <w:rPr>
           <w:lang w:val="es-MX"/>
@@ -5251,7 +6403,7 @@
         </w:rPr>
         <w:t>suarios</w:t>
       </w:r>
-      <w:bookmarkEnd w:id="19"/>
+      <w:bookmarkEnd w:id="31"/>
     </w:p>
     <w:p>
       <w:pPr>
@@ -5317,7 +6469,7 @@
           <w:lang w:val="es-MX"/>
         </w:rPr>
       </w:pPr>
-      <w:bookmarkStart w:id="20" w:name="_Toc325034321"/>
+      <w:bookmarkStart w:id="32" w:name="_Toc325037221"/>
       <w:r>
         <w:rPr>
           <w:lang w:val="es-MX"/>
@@ -5342,7 +6494,7 @@
         </w:rPr>
         <w:t>uenta</w:t>
       </w:r>
-      <w:bookmarkEnd w:id="20"/>
+      <w:bookmarkEnd w:id="32"/>
     </w:p>
     <w:p>
       <w:pPr>
@@ -5436,21 +6588,7 @@
         <w:rPr>
           <w:lang w:val="es-MX"/>
         </w:rPr>
-        <w:t xml:space="preserve">Administración de </w:t>
-      </w:r>
-      <w:proofErr w:type="spellStart"/>
-      <w:r>
-        <w:rPr>
-          <w:lang w:val="es-MX"/>
-        </w:rPr>
-        <w:t>checkpoints</w:t>
-      </w:r>
-      <w:proofErr w:type="spellEnd"/>
-      <w:r>
-        <w:rPr>
-          <w:lang w:val="es-MX"/>
-        </w:rPr>
-        <w:t>.</w:t>
+        <w:t>Administración de checkpoints.</w:t>
       </w:r>
     </w:p>
     <w:p>
@@ -5493,7 +6631,7 @@
           <w:lang w:val="es-MX"/>
         </w:rPr>
       </w:pPr>
-      <w:bookmarkStart w:id="21" w:name="_Toc325034322"/>
+      <w:bookmarkStart w:id="33" w:name="_Toc325037222"/>
       <w:r>
         <w:rPr>
           <w:lang w:val="es-MX"/>
@@ -5501,7 +6639,7 @@
         <w:lastRenderedPageBreak/>
         <w:t>Casos de Uso</w:t>
       </w:r>
-      <w:bookmarkEnd w:id="21"/>
+      <w:bookmarkEnd w:id="33"/>
     </w:p>
     <w:p>
       <w:pPr>
@@ -5510,14 +6648,14 @@
           <w:lang w:val="es-MX"/>
         </w:rPr>
       </w:pPr>
-      <w:bookmarkStart w:id="22" w:name="_Toc325034323"/>
+      <w:bookmarkStart w:id="34" w:name="_Toc325037223"/>
       <w:r>
         <w:rPr>
           <w:lang w:val="es-MX"/>
         </w:rPr>
         <w:t>Enviar Señal de Emergencia</w:t>
       </w:r>
-      <w:bookmarkEnd w:id="22"/>
+      <w:bookmarkEnd w:id="34"/>
     </w:p>
     <w:p>
       <w:pPr>
@@ -5666,23 +6804,13 @@
               <w:t xml:space="preserve">Pre-condiciones: </w:t>
             </w:r>
             <w:r>
-              <w:t xml:space="preserve">el Usuario debe estar registrado y debe haber descargado la aplicación Dial </w:t>
-            </w:r>
-            <w:proofErr w:type="spellStart"/>
-            <w:r>
-              <w:t>Panic</w:t>
-            </w:r>
-            <w:proofErr w:type="spellEnd"/>
-            <w:r>
-              <w:t xml:space="preserve"> </w:t>
-            </w:r>
-            <w:proofErr w:type="spellStart"/>
-            <w:r>
-              <w:t>Button</w:t>
-            </w:r>
-            <w:proofErr w:type="spellEnd"/>
-            <w:r>
-              <w:t>.</w:t>
+              <w:t xml:space="preserve">el Usuario debe estar registrado y debe haber descargado la aplicación </w:t>
+            </w:r>
+            <w:r>
+              <w:t xml:space="preserve">Panic </w:t>
+            </w:r>
+            <w:r>
+              <w:t>Dial Button.</w:t>
             </w:r>
           </w:p>
         </w:tc>
@@ -5848,23 +6976,13 @@
               <w:snapToGrid w:val="0"/>
             </w:pPr>
             <w:r>
-              <w:t xml:space="preserve">El Sistema obtiene los datos del Usuario y la ubicación del mismo, y envía los datos al Servidor del Dial </w:t>
-            </w:r>
-            <w:proofErr w:type="spellStart"/>
-            <w:r>
-              <w:t>Panic</w:t>
-            </w:r>
-            <w:proofErr w:type="spellEnd"/>
-            <w:r>
-              <w:t xml:space="preserve"> </w:t>
-            </w:r>
-            <w:proofErr w:type="spellStart"/>
-            <w:r>
-              <w:t>Button</w:t>
-            </w:r>
-            <w:proofErr w:type="spellEnd"/>
-            <w:r>
-              <w:t>.</w:t>
+              <w:t xml:space="preserve">El Sistema obtiene los datos del Usuario y la ubicación del mismo, y envía los datos al Servidor del </w:t>
+            </w:r>
+            <w:r>
+              <w:t xml:space="preserve">Panic </w:t>
+            </w:r>
+            <w:r>
+              <w:t>Dial Button.</w:t>
             </w:r>
           </w:p>
         </w:tc>
@@ -6072,14 +7190,14 @@
           <w:lang w:val="es-MX"/>
         </w:rPr>
       </w:pPr>
-      <w:bookmarkStart w:id="23" w:name="_Toc325034324"/>
+      <w:bookmarkStart w:id="35" w:name="_Toc325037224"/>
       <w:r>
         <w:rPr>
           <w:lang w:val="es-MX"/>
         </w:rPr>
         <w:t>Configuración de Señal de Emergencia</w:t>
       </w:r>
-      <w:bookmarkEnd w:id="23"/>
+      <w:bookmarkEnd w:id="35"/>
     </w:p>
     <w:p>
       <w:pPr>
@@ -6881,14 +7999,14 @@
           <w:lang w:val="es-MX"/>
         </w:rPr>
       </w:pPr>
-      <w:bookmarkStart w:id="24" w:name="_Toc325034325"/>
+      <w:bookmarkStart w:id="36" w:name="_Toc325037225"/>
       <w:r>
         <w:rPr>
           <w:lang w:val="es-MX"/>
         </w:rPr>
         <w:t>Configuración de Tipos de Emergencia Personales</w:t>
       </w:r>
-      <w:bookmarkEnd w:id="24"/>
+      <w:bookmarkEnd w:id="36"/>
     </w:p>
     <w:p>
       <w:pPr>
@@ -7680,14 +8798,14 @@
           <w:lang w:val="es-MX"/>
         </w:rPr>
       </w:pPr>
-      <w:bookmarkStart w:id="25" w:name="_Toc325034326"/>
+      <w:bookmarkStart w:id="37" w:name="_Toc325037226"/>
       <w:r>
         <w:rPr>
           <w:lang w:val="es-MX"/>
         </w:rPr>
         <w:t>Agregar Contacto para Monitorear su Ubicación</w:t>
       </w:r>
-      <w:bookmarkEnd w:id="25"/>
+      <w:bookmarkEnd w:id="37"/>
     </w:p>
     <w:p>
       <w:pPr>
@@ -8558,11 +9676,11 @@
       <w:pPr>
         <w:pStyle w:val="Ttulo2"/>
       </w:pPr>
-      <w:bookmarkStart w:id="26" w:name="_Toc325034327"/>
+      <w:bookmarkStart w:id="38" w:name="_Toc325037227"/>
       <w:r>
         <w:t>Crear un Check-point</w:t>
       </w:r>
-      <w:bookmarkEnd w:id="26"/>
+      <w:bookmarkEnd w:id="38"/>
     </w:p>
     <w:p>
       <w:pPr>
@@ -8605,13 +9723,8 @@
               <w:t xml:space="preserve">Caso de Uso: </w:t>
             </w:r>
             <w:r>
-              <w:t xml:space="preserve"> Crear un </w:t>
-            </w:r>
-            <w:proofErr w:type="spellStart"/>
-            <w:r>
-              <w:t>Check-point</w:t>
-            </w:r>
-            <w:proofErr w:type="spellEnd"/>
+              <w:t xml:space="preserve"> Crear un Check-point</w:t>
+            </w:r>
           </w:p>
         </w:tc>
       </w:tr>
@@ -8869,15 +9982,7 @@
               <w:snapToGrid w:val="0"/>
             </w:pPr>
             <w:r>
-              <w:t xml:space="preserve">El usuario crea un </w:t>
-            </w:r>
-            <w:proofErr w:type="spellStart"/>
-            <w:r>
-              <w:t>checkpoint</w:t>
-            </w:r>
-            <w:proofErr w:type="spellEnd"/>
-            <w:r>
-              <w:t>, indicando hora y lugar.</w:t>
+              <w:t>El usuario crea un checkpoint, indicando hora y lugar.</w:t>
             </w:r>
           </w:p>
         </w:tc>
@@ -8922,15 +10027,7 @@
               <w:snapToGrid w:val="0"/>
             </w:pPr>
             <w:r>
-              <w:t xml:space="preserve">El sistema procesa el </w:t>
-            </w:r>
-            <w:proofErr w:type="spellStart"/>
-            <w:r>
-              <w:t>checkpoint</w:t>
-            </w:r>
-            <w:proofErr w:type="spellEnd"/>
-            <w:r>
-              <w:t xml:space="preserve"> para ser evaluado en el futuro.</w:t>
+              <w:t>El sistema procesa el checkpoint para ser evaluado en el futuro.</w:t>
             </w:r>
           </w:p>
         </w:tc>
@@ -9029,39 +10126,17 @@
               </w:rPr>
               <w:t>Post-condiciones</w:t>
             </w:r>
-            <w:proofErr w:type="gramStart"/>
-            <w:r>
-              <w:rPr>
-                <w:b/>
-              </w:rPr>
-              <w:t xml:space="preserve">:  </w:t>
+            <w:r>
+              <w:rPr>
+                <w:b/>
+              </w:rPr>
+              <w:t>: En</w:t>
             </w:r>
             <w:r>
               <w:rPr>
                 <w:bCs/>
               </w:rPr>
-              <w:t>En</w:t>
-            </w:r>
-            <w:proofErr w:type="gramEnd"/>
-            <w:r>
-              <w:rPr>
-                <w:bCs/>
-              </w:rPr>
-              <w:t xml:space="preserve"> el sistema queda registrado el </w:t>
-            </w:r>
-            <w:proofErr w:type="spellStart"/>
-            <w:r>
-              <w:rPr>
-                <w:bCs/>
-              </w:rPr>
-              <w:t>checkpoint</w:t>
-            </w:r>
-            <w:proofErr w:type="spellEnd"/>
-            <w:r>
-              <w:rPr>
-                <w:bCs/>
-              </w:rPr>
-              <w:t>.</w:t>
+              <w:t xml:space="preserve"> el sistema queda registrado el checkpoint.</w:t>
             </w:r>
             <w:r>
               <w:t xml:space="preserve"> </w:t>
@@ -9112,13 +10187,8 @@
               <w:t xml:space="preserve">Caso de Uso: </w:t>
             </w:r>
             <w:r>
-              <w:t xml:space="preserve"> Evaluación de </w:t>
-            </w:r>
-            <w:proofErr w:type="spellStart"/>
-            <w:r>
-              <w:t>Checkpoints</w:t>
-            </w:r>
-            <w:proofErr w:type="spellEnd"/>
+              <w:t xml:space="preserve"> Evaluación de Checkpoints</w:t>
+            </w:r>
           </w:p>
         </w:tc>
       </w:tr>
@@ -9171,21 +10241,7 @@
               <w:rPr>
                 <w:bCs/>
               </w:rPr>
-              <w:t xml:space="preserve">El sistema regularmente procesa los </w:t>
-            </w:r>
-            <w:proofErr w:type="spellStart"/>
-            <w:r>
-              <w:rPr>
-                <w:bCs/>
-              </w:rPr>
-              <w:t>checkpoints</w:t>
-            </w:r>
-            <w:proofErr w:type="spellEnd"/>
-            <w:r>
-              <w:rPr>
-                <w:bCs/>
-              </w:rPr>
-              <w:t xml:space="preserve"> asignados para el momento corriente.</w:t>
+              <w:t>El sistema regularmente procesa los checkpoints asignados para el momento corriente.</w:t>
             </w:r>
           </w:p>
         </w:tc>
@@ -9246,21 +10302,7 @@
               <w:rPr>
                 <w:bCs/>
               </w:rPr>
-              <w:t xml:space="preserve">Hay </w:t>
-            </w:r>
-            <w:proofErr w:type="spellStart"/>
-            <w:r>
-              <w:rPr>
-                <w:bCs/>
-              </w:rPr>
-              <w:t>checkpoints</w:t>
-            </w:r>
-            <w:proofErr w:type="spellEnd"/>
-            <w:r>
-              <w:rPr>
-                <w:bCs/>
-              </w:rPr>
-              <w:t xml:space="preserve"> creados</w:t>
+              <w:t>Hay checkpoints creados</w:t>
             </w:r>
           </w:p>
           <w:p>
@@ -9408,15 +10450,7 @@
               <w:snapToGrid w:val="0"/>
             </w:pPr>
             <w:r>
-              <w:t xml:space="preserve">El sistema busca el conjunto de </w:t>
-            </w:r>
-            <w:proofErr w:type="spellStart"/>
-            <w:r>
-              <w:t>checkpoints</w:t>
-            </w:r>
-            <w:proofErr w:type="spellEnd"/>
-            <w:r>
-              <w:t xml:space="preserve"> sin procesar para el momento corriente.</w:t>
+              <w:t>El sistema busca el conjunto de checkpoints sin procesar para el momento corriente.</w:t>
             </w:r>
           </w:p>
         </w:tc>
@@ -9462,15 +10496,7 @@
               <w:snapToGrid w:val="0"/>
             </w:pPr>
             <w:r>
-              <w:t xml:space="preserve">Por cada </w:t>
-            </w:r>
-            <w:proofErr w:type="spellStart"/>
-            <w:r>
-              <w:t>checkpoint</w:t>
-            </w:r>
-            <w:proofErr w:type="spellEnd"/>
-            <w:r>
-              <w:t>:</w:t>
+              <w:t>Por cada checkpoint:</w:t>
             </w:r>
           </w:p>
           <w:p>
@@ -9495,15 +10521,7 @@
               <w:snapToGrid w:val="0"/>
             </w:pPr>
             <w:r>
-              <w:t xml:space="preserve">Marca el </w:t>
-            </w:r>
-            <w:proofErr w:type="spellStart"/>
-            <w:r>
-              <w:t>checkpoint</w:t>
-            </w:r>
-            <w:proofErr w:type="spellEnd"/>
-            <w:r>
-              <w:t xml:space="preserve"> como procesado.</w:t>
+              <w:t>Marca el checkpoint como procesado.</w:t>
             </w:r>
           </w:p>
         </w:tc>
@@ -9890,14 +10908,14 @@
           <w:lang w:val="es-MX"/>
         </w:rPr>
       </w:pPr>
-      <w:bookmarkStart w:id="27" w:name="_Toc325034328"/>
+      <w:bookmarkStart w:id="39" w:name="_Toc325037228"/>
       <w:r>
         <w:rPr>
           <w:lang w:val="es-MX"/>
         </w:rPr>
         <w:t>Crear una Notificación de Llegada</w:t>
       </w:r>
-      <w:bookmarkEnd w:id="27"/>
+      <w:bookmarkEnd w:id="39"/>
     </w:p>
     <w:p>
       <w:pPr>
@@ -10834,14 +11852,14 @@
           <w:lang w:val="es-MX"/>
         </w:rPr>
       </w:pPr>
-      <w:bookmarkStart w:id="28" w:name="_Toc325034329"/>
+      <w:bookmarkStart w:id="40" w:name="_Toc325037229"/>
       <w:r>
         <w:rPr>
           <w:lang w:val="es-MX"/>
         </w:rPr>
         <w:t>Forzar Sincronización con el Sitio</w:t>
       </w:r>
-      <w:bookmarkEnd w:id="28"/>
+      <w:bookmarkEnd w:id="40"/>
     </w:p>
     <w:p>
       <w:pPr>
@@ -11332,14 +12350,14 @@
           <w:lang w:val="es-MX"/>
         </w:rPr>
       </w:pPr>
-      <w:bookmarkStart w:id="29" w:name="_Toc325034330"/>
+      <w:bookmarkStart w:id="41" w:name="_Toc325037230"/>
       <w:r>
         <w:rPr>
           <w:lang w:val="es-MX"/>
         </w:rPr>
         <w:t>Encontrar Información del Producto</w:t>
       </w:r>
-      <w:bookmarkEnd w:id="29"/>
+      <w:bookmarkEnd w:id="41"/>
     </w:p>
     <w:p>
       <w:pPr>
@@ -11633,21 +12651,8 @@
               <w:snapToGrid w:val="0"/>
             </w:pPr>
             <w:r>
-              <w:t xml:space="preserve">El usuario ingresa al sitio web del </w:t>
-            </w:r>
-            <w:proofErr w:type="spellStart"/>
-            <w:r>
-              <w:t>Panic</w:t>
-            </w:r>
-            <w:proofErr w:type="spellEnd"/>
-            <w:r>
-              <w:t xml:space="preserve"> Dial </w:t>
-            </w:r>
-            <w:proofErr w:type="spellStart"/>
-            <w:r>
-              <w:t>Button</w:t>
-            </w:r>
-            <w:proofErr w:type="spellEnd"/>
+              <w:t>El usuario ingresa al sitio web del Panic Dial Button</w:t>
+            </w:r>
           </w:p>
         </w:tc>
       </w:tr>
@@ -11691,13 +12696,8 @@
               <w:snapToGrid w:val="0"/>
             </w:pPr>
             <w:r>
-              <w:t xml:space="preserve">El usuario selecciona la opción </w:t>
-            </w:r>
-            <w:proofErr w:type="spellStart"/>
-            <w:r>
-              <w:t>About</w:t>
-            </w:r>
-            <w:proofErr w:type="spellEnd"/>
+              <w:t>El usuario selecciona la opción About</w:t>
+            </w:r>
           </w:p>
         </w:tc>
       </w:tr>
@@ -11848,14 +12848,14 @@
           <w:lang w:val="es-MX"/>
         </w:rPr>
       </w:pPr>
-      <w:bookmarkStart w:id="30" w:name="_Toc325034331"/>
+      <w:bookmarkStart w:id="42" w:name="_Toc325037231"/>
       <w:r>
         <w:rPr>
           <w:lang w:val="es-MX"/>
         </w:rPr>
         <w:t>Encontrar Respuestas a Preguntas Comunes</w:t>
       </w:r>
-      <w:bookmarkEnd w:id="30"/>
+      <w:bookmarkEnd w:id="42"/>
     </w:p>
     <w:p>
       <w:pPr>
@@ -12143,21 +13143,8 @@
               <w:snapToGrid w:val="0"/>
             </w:pPr>
             <w:r>
-              <w:t xml:space="preserve">El usuario ingresa al sitio web del </w:t>
-            </w:r>
-            <w:proofErr w:type="spellStart"/>
-            <w:r>
-              <w:t>Panic</w:t>
-            </w:r>
-            <w:proofErr w:type="spellEnd"/>
-            <w:r>
-              <w:t xml:space="preserve"> Dial </w:t>
-            </w:r>
-            <w:proofErr w:type="spellStart"/>
-            <w:r>
-              <w:t>Button</w:t>
-            </w:r>
-            <w:proofErr w:type="spellEnd"/>
+              <w:t>El usuario ingresa al sitio web del Panic Dial Button</w:t>
+            </w:r>
           </w:p>
         </w:tc>
       </w:tr>
@@ -12352,14 +13339,14 @@
           <w:lang w:val="es-MX"/>
         </w:rPr>
       </w:pPr>
-      <w:bookmarkStart w:id="31" w:name="_Toc325034332"/>
+      <w:bookmarkStart w:id="43" w:name="_Toc325037232"/>
       <w:r>
         <w:rPr>
           <w:lang w:val="es-MX"/>
         </w:rPr>
         <w:t>Participar de Discusiones con Otros Usuarios</w:t>
       </w:r>
-      <w:bookmarkEnd w:id="31"/>
+      <w:bookmarkEnd w:id="43"/>
     </w:p>
     <w:p>
       <w:pPr>
@@ -12647,21 +13634,8 @@
               <w:snapToGrid w:val="0"/>
             </w:pPr>
             <w:r>
-              <w:t xml:space="preserve">El usuario ingresa al sitio web del </w:t>
-            </w:r>
-            <w:proofErr w:type="spellStart"/>
-            <w:r>
-              <w:t>Panic</w:t>
-            </w:r>
-            <w:proofErr w:type="spellEnd"/>
-            <w:r>
-              <w:t xml:space="preserve"> Dial </w:t>
-            </w:r>
-            <w:proofErr w:type="spellStart"/>
-            <w:r>
-              <w:t>Button</w:t>
-            </w:r>
-            <w:proofErr w:type="spellEnd"/>
+              <w:t>El usuario ingresa al sitio web del Panic Dial Button</w:t>
+            </w:r>
           </w:p>
         </w:tc>
       </w:tr>
@@ -12894,41 +13868,21 @@
         </w:tc>
       </w:tr>
     </w:tbl>
-    <w:p/>
     <w:p>
       <w:pPr>
-        <w:jc w:val="left"/>
+        <w:pStyle w:val="Ttulo2"/>
         <w:rPr>
-          <w:caps/>
-          <w:spacing w:val="15"/>
-          <w:sz w:val="22"/>
-          <w:szCs w:val="22"/>
           <w:lang w:val="es-MX"/>
         </w:rPr>
       </w:pPr>
+      <w:bookmarkStart w:id="44" w:name="_Toc325037233"/>
       <w:r>
         <w:rPr>
           <w:lang w:val="es-MX"/>
         </w:rPr>
-        <w:br w:type="page"/>
-      </w:r>
-    </w:p>
-    <w:p>
-      <w:pPr>
-        <w:pStyle w:val="Ttulo2"/>
-        <w:rPr>
-          <w:lang w:val="es-MX"/>
-        </w:rPr>
-      </w:pPr>
-      <w:bookmarkStart w:id="32" w:name="_Toc325034333"/>
-      <w:r>
-        <w:rPr>
-          <w:lang w:val="es-MX"/>
-        </w:rPr>
-        <w:lastRenderedPageBreak/>
         <w:t>Configurar mi Cuenta</w:t>
       </w:r>
-      <w:bookmarkEnd w:id="32"/>
+      <w:bookmarkEnd w:id="44"/>
     </w:p>
     <w:p>
       <w:pPr>
@@ -13415,9 +14369,6 @@
         </w:tc>
       </w:tr>
     </w:tbl>
-    <w:p/>
-    <w:p/>
-    <w:p/>
     <w:p>
       <w:pPr>
         <w:jc w:val="left"/>
@@ -13439,7 +14390,7 @@
           <w:lang w:val="es-MX"/>
         </w:rPr>
       </w:pPr>
-      <w:bookmarkStart w:id="33" w:name="_Toc325034334"/>
+      <w:bookmarkStart w:id="45" w:name="_Toc325037234"/>
       <w:r>
         <w:rPr>
           <w:lang w:val="es-MX"/>
@@ -13447,7 +14398,7 @@
         <w:lastRenderedPageBreak/>
         <w:t>Diagramas de Secuencia</w:t>
       </w:r>
-      <w:bookmarkEnd w:id="33"/>
+      <w:bookmarkEnd w:id="45"/>
     </w:p>
     <w:p>
       <w:pPr>
@@ -13456,14 +14407,14 @@
           <w:lang w:val="es-MX"/>
         </w:rPr>
       </w:pPr>
-      <w:bookmarkStart w:id="34" w:name="_Toc325034335"/>
+      <w:bookmarkStart w:id="46" w:name="_Toc325037235"/>
       <w:r>
         <w:rPr>
           <w:lang w:val="es-MX"/>
         </w:rPr>
         <w:t>Agregar Contacto para Monitorear su Ubicación</w:t>
       </w:r>
-      <w:bookmarkEnd w:id="34"/>
+      <w:bookmarkEnd w:id="46"/>
     </w:p>
     <w:p>
       <w:pPr>
@@ -13493,7 +14444,7 @@
                     <pic:cNvPicPr/>
                   </pic:nvPicPr>
                   <pic:blipFill>
-                    <a:blip r:embed="rId10" cstate="print">
+                    <a:blip r:embed="rId11" cstate="print">
                       <a:extLst>
                         <a:ext uri="{28A0092B-C50C-407E-A947-70E740481C1C}">
                           <a14:useLocalDpi xmlns:a14="http://schemas.microsoft.com/office/drawing/2010/main" xmlns:wps="http://schemas.microsoft.com/office/word/2010/wordprocessingShape" xmlns:wpi="http://schemas.microsoft.com/office/word/2010/wordprocessingInk" xmlns:wpg="http://schemas.microsoft.com/office/word/2010/wordprocessingGroup" xmlns:w14="http://schemas.microsoft.com/office/word/2010/wordml" xmlns:w="http://schemas.openxmlformats.org/wordprocessingml/2006/main" xmlns:w10="urn:schemas-microsoft-com:office:word" xmlns:wp14="http://schemas.microsoft.com/office/word/2010/wordprocessingDrawing" xmlns:v="urn:schemas-microsoft-com:vml" xmlns:o="urn:schemas-microsoft-com:office:office" xmlns:mc="http://schemas.openxmlformats.org/markup-compatibility/2006" xmlns:wpc="http://schemas.microsoft.com/office/word/2010/wordprocessingCanvas" xmlns="" val="0"/>
@@ -13527,14 +14478,14 @@
           <w:lang w:val="es-MX"/>
         </w:rPr>
       </w:pPr>
-      <w:bookmarkStart w:id="35" w:name="_Toc325034336"/>
+      <w:bookmarkStart w:id="47" w:name="_Toc325037236"/>
       <w:r>
         <w:rPr>
           <w:lang w:val="es-MX"/>
         </w:rPr>
         <w:t>Crear un CheckPoint</w:t>
       </w:r>
-      <w:bookmarkEnd w:id="35"/>
+      <w:bookmarkEnd w:id="47"/>
     </w:p>
     <w:p>
       <w:pPr>
@@ -13564,7 +14515,7 @@
                     <pic:cNvPicPr/>
                   </pic:nvPicPr>
                   <pic:blipFill>
-                    <a:blip r:embed="rId11" cstate="print">
+                    <a:blip r:embed="rId12" cstate="print">
                       <a:extLst>
                         <a:ext uri="{28A0092B-C50C-407E-A947-70E740481C1C}">
                           <a14:useLocalDpi xmlns:a14="http://schemas.microsoft.com/office/drawing/2010/main" xmlns:wps="http://schemas.microsoft.com/office/word/2010/wordprocessingShape" xmlns:wpi="http://schemas.microsoft.com/office/word/2010/wordprocessingInk" xmlns:wpg="http://schemas.microsoft.com/office/word/2010/wordprocessingGroup" xmlns:w14="http://schemas.microsoft.com/office/word/2010/wordml" xmlns:w="http://schemas.openxmlformats.org/wordprocessingml/2006/main" xmlns:w10="urn:schemas-microsoft-com:office:word" xmlns:wp14="http://schemas.microsoft.com/office/word/2010/wordprocessingDrawing" xmlns:v="urn:schemas-microsoft-com:vml" xmlns:o="urn:schemas-microsoft-com:office:office" xmlns:mc="http://schemas.openxmlformats.org/markup-compatibility/2006" xmlns:wpc="http://schemas.microsoft.com/office/word/2010/wordprocessingCanvas" xmlns="" val="0"/>
@@ -13612,7 +14563,7 @@
           <w:lang w:val="es-MX"/>
         </w:rPr>
       </w:pPr>
-      <w:bookmarkStart w:id="36" w:name="_Toc325034337"/>
+      <w:bookmarkStart w:id="48" w:name="_Toc325037237"/>
       <w:r>
         <w:rPr>
           <w:lang w:val="es-MX"/>
@@ -13620,7 +14571,7 @@
         <w:lastRenderedPageBreak/>
         <w:t>Generar una Señal de Alerta</w:t>
       </w:r>
-      <w:bookmarkEnd w:id="36"/>
+      <w:bookmarkEnd w:id="48"/>
     </w:p>
     <w:p>
       <w:r>
@@ -13646,7 +14597,7 @@
                     </pic:cNvPicPr>
                   </pic:nvPicPr>
                   <pic:blipFill>
-                    <a:blip r:embed="rId12" cstate="print">
+                    <a:blip r:embed="rId13" cstate="print">
                       <a:extLst>
                         <a:ext uri="{28A0092B-C50C-407E-A947-70E740481C1C}">
                           <a14:useLocalDpi xmlns:a14="http://schemas.microsoft.com/office/drawing/2010/main" xmlns:wps="http://schemas.microsoft.com/office/word/2010/wordprocessingShape" xmlns:wpi="http://schemas.microsoft.com/office/word/2010/wordprocessingInk" xmlns:wpg="http://schemas.microsoft.com/office/word/2010/wordprocessingGroup" xmlns:w14="http://schemas.microsoft.com/office/word/2010/wordml" xmlns:w="http://schemas.openxmlformats.org/wordprocessingml/2006/main" xmlns:w10="urn:schemas-microsoft-com:office:word" xmlns:wp14="http://schemas.microsoft.com/office/word/2010/wordprocessingDrawing" xmlns:v="urn:schemas-microsoft-com:vml" xmlns:o="urn:schemas-microsoft-com:office:office" xmlns:mc="http://schemas.openxmlformats.org/markup-compatibility/2006" xmlns:wpc="http://schemas.microsoft.com/office/word/2010/wordprocessingCanvas" xmlns="" val="0"/>
@@ -13685,14 +14636,14 @@
           <w:lang w:val="es-MX"/>
         </w:rPr>
       </w:pPr>
-      <w:bookmarkStart w:id="37" w:name="_Toc325034338"/>
+      <w:bookmarkStart w:id="49" w:name="_Toc325037238"/>
       <w:r>
         <w:rPr>
           <w:lang w:val="es-MX"/>
         </w:rPr>
         <w:t>Forzar Sincronización</w:t>
       </w:r>
-      <w:bookmarkEnd w:id="37"/>
+      <w:bookmarkEnd w:id="49"/>
     </w:p>
     <w:p>
       <w:r>
@@ -13716,7 +14667,7 @@
                     <pic:cNvPicPr/>
                   </pic:nvPicPr>
                   <pic:blipFill>
-                    <a:blip r:embed="rId13" cstate="print">
+                    <a:blip r:embed="rId14" cstate="print">
                       <a:extLst>
                         <a:ext uri="{28A0092B-C50C-407E-A947-70E740481C1C}">
                           <a14:useLocalDpi xmlns:a14="http://schemas.microsoft.com/office/drawing/2010/main" xmlns:wps="http://schemas.microsoft.com/office/word/2010/wordprocessingShape" xmlns:wpi="http://schemas.microsoft.com/office/word/2010/wordprocessingInk" xmlns:wpg="http://schemas.microsoft.com/office/word/2010/wordprocessingGroup" xmlns:w14="http://schemas.microsoft.com/office/word/2010/wordml" xmlns:w="http://schemas.openxmlformats.org/wordprocessingml/2006/main" xmlns:w10="urn:schemas-microsoft-com:office:word" xmlns:wp14="http://schemas.microsoft.com/office/word/2010/wordprocessingDrawing" xmlns:v="urn:schemas-microsoft-com:vml" xmlns:o="urn:schemas-microsoft-com:office:office" xmlns:mc="http://schemas.openxmlformats.org/markup-compatibility/2006" xmlns:wpc="http://schemas.microsoft.com/office/word/2010/wordprocessingCanvas" xmlns="" val="0"/>
@@ -13755,12 +14706,12 @@
       <w:pPr>
         <w:pStyle w:val="Ttulo1"/>
       </w:pPr>
-      <w:bookmarkStart w:id="38" w:name="_Toc325034339"/>
+      <w:bookmarkStart w:id="50" w:name="_Toc325037239"/>
       <w:r>
         <w:lastRenderedPageBreak/>
         <w:t>Presentación</w:t>
       </w:r>
-      <w:bookmarkEnd w:id="38"/>
+      <w:bookmarkEnd w:id="50"/>
     </w:p>
     <w:p>
       <w:pPr>
@@ -13787,7 +14738,7 @@
                     <pic:cNvPicPr/>
                   </pic:nvPicPr>
                   <pic:blipFill>
-                    <a:blip r:embed="rId14" cstate="print">
+                    <a:blip r:embed="rId15" cstate="print">
                       <a:extLst>
                         <a:ext uri="{28A0092B-C50C-407E-A947-70E740481C1C}">
                           <a14:useLocalDpi xmlns:a14="http://schemas.microsoft.com/office/drawing/2010/main" xmlns:wps="http://schemas.microsoft.com/office/word/2010/wordprocessingShape" xmlns:wpi="http://schemas.microsoft.com/office/word/2010/wordprocessingInk" xmlns:wpg="http://schemas.microsoft.com/office/word/2010/wordprocessingGroup" xmlns:w14="http://schemas.microsoft.com/office/word/2010/wordml" xmlns:w="http://schemas.openxmlformats.org/wordprocessingml/2006/main" xmlns:w10="urn:schemas-microsoft-com:office:word" xmlns:wp14="http://schemas.microsoft.com/office/word/2010/wordprocessingDrawing" xmlns:v="urn:schemas-microsoft-com:vml" xmlns:o="urn:schemas-microsoft-com:office:office" xmlns:mc="http://schemas.openxmlformats.org/markup-compatibility/2006" xmlns:wpc="http://schemas.microsoft.com/office/word/2010/wordprocessingCanvas" xmlns="" val="0"/>
@@ -13834,7 +14785,7 @@
                     <pic:cNvPicPr/>
                   </pic:nvPicPr>
                   <pic:blipFill>
-                    <a:blip r:embed="rId15" cstate="print">
+                    <a:blip r:embed="rId16" cstate="print">
                       <a:extLst>
                         <a:ext uri="{28A0092B-C50C-407E-A947-70E740481C1C}">
                           <a14:useLocalDpi xmlns:a14="http://schemas.microsoft.com/office/drawing/2010/main" xmlns:wps="http://schemas.microsoft.com/office/word/2010/wordprocessingShape" xmlns:wpi="http://schemas.microsoft.com/office/word/2010/wordprocessingInk" xmlns:wpg="http://schemas.microsoft.com/office/word/2010/wordprocessingGroup" xmlns:w14="http://schemas.microsoft.com/office/word/2010/wordml" xmlns:w="http://schemas.openxmlformats.org/wordprocessingml/2006/main" xmlns:w10="urn:schemas-microsoft-com:office:word" xmlns:wp14="http://schemas.microsoft.com/office/word/2010/wordprocessingDrawing" xmlns:v="urn:schemas-microsoft-com:vml" xmlns:o="urn:schemas-microsoft-com:office:office" xmlns:mc="http://schemas.openxmlformats.org/markup-compatibility/2006" xmlns:wpc="http://schemas.microsoft.com/office/word/2010/wordprocessingCanvas" xmlns="" val="0"/>
@@ -13882,7 +14833,7 @@
                     <pic:cNvPicPr/>
                   </pic:nvPicPr>
                   <pic:blipFill>
-                    <a:blip r:embed="rId16" cstate="print">
+                    <a:blip r:embed="rId17" cstate="print">
                       <a:extLst>
                         <a:ext uri="{28A0092B-C50C-407E-A947-70E740481C1C}">
                           <a14:useLocalDpi xmlns:a14="http://schemas.microsoft.com/office/drawing/2010/main" xmlns:wps="http://schemas.microsoft.com/office/word/2010/wordprocessingShape" xmlns:wpi="http://schemas.microsoft.com/office/word/2010/wordprocessingInk" xmlns:wpg="http://schemas.microsoft.com/office/word/2010/wordprocessingGroup" xmlns:w14="http://schemas.microsoft.com/office/word/2010/wordml" xmlns:w="http://schemas.openxmlformats.org/wordprocessingml/2006/main" xmlns:w10="urn:schemas-microsoft-com:office:word" xmlns:wp14="http://schemas.microsoft.com/office/word/2010/wordprocessingDrawing" xmlns:v="urn:schemas-microsoft-com:vml" xmlns:o="urn:schemas-microsoft-com:office:office" xmlns:mc="http://schemas.openxmlformats.org/markup-compatibility/2006" xmlns:wpc="http://schemas.microsoft.com/office/word/2010/wordprocessingCanvas" xmlns="" val="0"/>
@@ -13929,7 +14880,7 @@
                     <pic:cNvPicPr/>
                   </pic:nvPicPr>
                   <pic:blipFill>
-                    <a:blip r:embed="rId17" cstate="print">
+                    <a:blip r:embed="rId18" cstate="print">
                       <a:extLst>
                         <a:ext uri="{28A0092B-C50C-407E-A947-70E740481C1C}">
                           <a14:useLocalDpi xmlns:a14="http://schemas.microsoft.com/office/drawing/2010/main" xmlns:wps="http://schemas.microsoft.com/office/word/2010/wordprocessingShape" xmlns:wpi="http://schemas.microsoft.com/office/word/2010/wordprocessingInk" xmlns:wpg="http://schemas.microsoft.com/office/word/2010/wordprocessingGroup" xmlns:w14="http://schemas.microsoft.com/office/word/2010/wordml" xmlns:w="http://schemas.openxmlformats.org/wordprocessingml/2006/main" xmlns:w10="urn:schemas-microsoft-com:office:word" xmlns:wp14="http://schemas.microsoft.com/office/word/2010/wordprocessingDrawing" xmlns:v="urn:schemas-microsoft-com:vml" xmlns:o="urn:schemas-microsoft-com:office:office" xmlns:mc="http://schemas.openxmlformats.org/markup-compatibility/2006" xmlns:wpc="http://schemas.microsoft.com/office/word/2010/wordprocessingCanvas" xmlns="" val="0"/>
@@ -13977,7 +14928,7 @@
                     <pic:cNvPicPr/>
                   </pic:nvPicPr>
                   <pic:blipFill>
-                    <a:blip r:embed="rId18" cstate="print">
+                    <a:blip r:embed="rId19" cstate="print">
                       <a:extLst>
                         <a:ext uri="{28A0092B-C50C-407E-A947-70E740481C1C}">
                           <a14:useLocalDpi xmlns:a14="http://schemas.microsoft.com/office/drawing/2010/main" xmlns:wps="http://schemas.microsoft.com/office/word/2010/wordprocessingShape" xmlns:wpi="http://schemas.microsoft.com/office/word/2010/wordprocessingInk" xmlns:wpg="http://schemas.microsoft.com/office/word/2010/wordprocessingGroup" xmlns:w14="http://schemas.microsoft.com/office/word/2010/wordml" xmlns:w="http://schemas.openxmlformats.org/wordprocessingml/2006/main" xmlns:w10="urn:schemas-microsoft-com:office:word" xmlns:wp14="http://schemas.microsoft.com/office/word/2010/wordprocessingDrawing" xmlns:v="urn:schemas-microsoft-com:vml" xmlns:o="urn:schemas-microsoft-com:office:office" xmlns:mc="http://schemas.openxmlformats.org/markup-compatibility/2006" xmlns:wpc="http://schemas.microsoft.com/office/word/2010/wordprocessingCanvas" xmlns="" val="0"/>
@@ -14024,7 +14975,7 @@
                     <pic:cNvPicPr/>
                   </pic:nvPicPr>
                   <pic:blipFill>
-                    <a:blip r:embed="rId19" cstate="print">
+                    <a:blip r:embed="rId20" cstate="print">
                       <a:extLst>
                         <a:ext uri="{28A0092B-C50C-407E-A947-70E740481C1C}">
                           <a14:useLocalDpi xmlns:a14="http://schemas.microsoft.com/office/drawing/2010/main" xmlns:wps="http://schemas.microsoft.com/office/word/2010/wordprocessingShape" xmlns:wpi="http://schemas.microsoft.com/office/word/2010/wordprocessingInk" xmlns:wpg="http://schemas.microsoft.com/office/word/2010/wordprocessingGroup" xmlns:w14="http://schemas.microsoft.com/office/word/2010/wordml" xmlns:w="http://schemas.openxmlformats.org/wordprocessingml/2006/main" xmlns:w10="urn:schemas-microsoft-com:office:word" xmlns:wp14="http://schemas.microsoft.com/office/word/2010/wordprocessingDrawing" xmlns:v="urn:schemas-microsoft-com:vml" xmlns:o="urn:schemas-microsoft-com:office:office" xmlns:mc="http://schemas.openxmlformats.org/markup-compatibility/2006" xmlns:wpc="http://schemas.microsoft.com/office/word/2010/wordprocessingCanvas" xmlns="" val="0"/>
@@ -14058,12 +15009,12 @@
       <w:pPr>
         <w:pStyle w:val="Ttulo1"/>
       </w:pPr>
-      <w:bookmarkStart w:id="39" w:name="_Toc325034340"/>
+      <w:bookmarkStart w:id="51" w:name="_Toc325037240"/>
       <w:r>
         <w:lastRenderedPageBreak/>
         <w:t>Apéndice I</w:t>
       </w:r>
-      <w:bookmarkEnd w:id="39"/>
+      <w:bookmarkEnd w:id="51"/>
     </w:p>
     <w:p>
       <w:pPr>
@@ -14440,27 +15391,7 @@
                 <w:bCs/>
                 <w:lang w:eastAsia="es-AR"/>
               </w:rPr>
-              <w:t xml:space="preserve">Cuota </w:t>
-            </w:r>
-            <w:proofErr w:type="spellStart"/>
-            <w:r>
-              <w:rPr>
-                <w:rFonts w:ascii="Calibri" w:eastAsia="Times New Roman" w:hAnsi="Calibri" w:cs="Calibri"/>
-                <w:b/>
-                <w:bCs/>
-                <w:lang w:eastAsia="es-AR"/>
-              </w:rPr>
-              <w:t>Android</w:t>
-            </w:r>
-            <w:proofErr w:type="spellEnd"/>
-            <w:r>
-              <w:rPr>
-                <w:rFonts w:ascii="Calibri" w:eastAsia="Times New Roman" w:hAnsi="Calibri" w:cs="Calibri"/>
-                <w:b/>
-                <w:bCs/>
-                <w:lang w:eastAsia="es-AR"/>
-              </w:rPr>
-              <w:t xml:space="preserve"> </w:t>
+              <w:t xml:space="preserve">Cuota Android </w:t>
             </w:r>
           </w:p>
         </w:tc>
@@ -14624,17 +15555,8 @@
                 <w:rFonts w:ascii="Calibri" w:eastAsia="Times New Roman" w:hAnsi="Calibri" w:cs="Calibri"/>
                 <w:lang w:eastAsia="es-AR"/>
               </w:rPr>
-              <w:t xml:space="preserve">Con publicidad en </w:t>
-            </w:r>
-            <w:proofErr w:type="spellStart"/>
-            <w:r>
-              <w:rPr>
-                <w:rFonts w:ascii="Calibri" w:eastAsia="Times New Roman" w:hAnsi="Calibri" w:cs="Calibri"/>
-                <w:lang w:eastAsia="es-AR"/>
-              </w:rPr>
-              <w:t>Facebook</w:t>
-            </w:r>
-            <w:proofErr w:type="spellEnd"/>
+              <w:t>Con publicidad en Facebook</w:t>
+            </w:r>
           </w:p>
         </w:tc>
       </w:tr>
@@ -14675,7 +15597,6 @@
               </w:rPr>
               <w:t xml:space="preserve">Precio </w:t>
             </w:r>
-            <w:proofErr w:type="spellStart"/>
             <w:r>
               <w:rPr>
                 <w:rFonts w:ascii="Calibri" w:eastAsia="Times New Roman" w:hAnsi="Calibri" w:cs="Calibri"/>
@@ -14683,9 +15604,8 @@
                 <w:bCs/>
                 <w:lang w:eastAsia="es-AR"/>
               </w:rPr>
-              <w:t>Aplicacion</w:t>
-            </w:r>
-            <w:proofErr w:type="spellEnd"/>
+              <w:t>Aplicación</w:t>
+            </w:r>
             <w:r>
               <w:rPr>
                 <w:rFonts w:ascii="Calibri" w:eastAsia="Times New Roman" w:hAnsi="Calibri" w:cs="Calibri"/>
@@ -15350,51 +16270,7 @@
                 <w:color w:val="FFFFFF"/>
                 <w:lang w:eastAsia="es-AR"/>
               </w:rPr>
-              <w:t xml:space="preserve">Porcentaje </w:t>
-            </w:r>
-            <w:proofErr w:type="spellStart"/>
-            <w:r>
-              <w:rPr>
-                <w:rFonts w:ascii="Calibri" w:eastAsia="Times New Roman" w:hAnsi="Calibri" w:cs="Calibri"/>
-                <w:b/>
-                <w:bCs/>
-                <w:color w:val="FFFFFF"/>
-                <w:lang w:eastAsia="es-AR"/>
-              </w:rPr>
-              <w:t>Pob</w:t>
-            </w:r>
-            <w:proofErr w:type="spellEnd"/>
-            <w:r>
-              <w:rPr>
-                <w:rFonts w:ascii="Calibri" w:eastAsia="Times New Roman" w:hAnsi="Calibri" w:cs="Calibri"/>
-                <w:b/>
-                <w:bCs/>
-                <w:color w:val="FFFFFF"/>
-                <w:lang w:eastAsia="es-AR"/>
-              </w:rPr>
-              <w:t xml:space="preserve">. </w:t>
-            </w:r>
-            <w:proofErr w:type="spellStart"/>
-            <w:r>
-              <w:rPr>
-                <w:rFonts w:ascii="Calibri" w:eastAsia="Times New Roman" w:hAnsi="Calibri" w:cs="Calibri"/>
-                <w:b/>
-                <w:bCs/>
-                <w:color w:val="FFFFFF"/>
-                <w:lang w:eastAsia="es-AR"/>
-              </w:rPr>
-              <w:t>Tot</w:t>
-            </w:r>
-            <w:proofErr w:type="spellEnd"/>
-            <w:r>
-              <w:rPr>
-                <w:rFonts w:ascii="Calibri" w:eastAsia="Times New Roman" w:hAnsi="Calibri" w:cs="Calibri"/>
-                <w:b/>
-                <w:bCs/>
-                <w:color w:val="FFFFFF"/>
-                <w:lang w:eastAsia="es-AR"/>
-              </w:rPr>
-              <w:t>.</w:t>
+              <w:t>Porcentaje Pob. Tot.</w:t>
             </w:r>
           </w:p>
         </w:tc>
@@ -15555,29 +16431,7 @@
                 <w:color w:val="FFFFFF"/>
                 <w:lang w:eastAsia="es-AR"/>
               </w:rPr>
-              <w:t xml:space="preserve">Total </w:t>
-            </w:r>
-            <w:proofErr w:type="spellStart"/>
-            <w:r>
-              <w:rPr>
-                <w:rFonts w:ascii="Calibri" w:eastAsia="Times New Roman" w:hAnsi="Calibri" w:cs="Calibri"/>
-                <w:b/>
-                <w:bCs/>
-                <w:color w:val="FFFFFF"/>
-                <w:lang w:eastAsia="es-AR"/>
-              </w:rPr>
-              <w:t>Smartphones</w:t>
-            </w:r>
-            <w:proofErr w:type="spellEnd"/>
-            <w:r>
-              <w:rPr>
-                <w:rFonts w:ascii="Calibri" w:eastAsia="Times New Roman" w:hAnsi="Calibri" w:cs="Calibri"/>
-                <w:b/>
-                <w:bCs/>
-                <w:color w:val="FFFFFF"/>
-                <w:lang w:eastAsia="es-AR"/>
-              </w:rPr>
-              <w:t xml:space="preserve"> 27%</w:t>
+              <w:t>Total Smartphones 27%</w:t>
             </w:r>
           </w:p>
         </w:tc>
@@ -15723,29 +16577,7 @@
                 <w:color w:val="FFFFFF"/>
                 <w:lang w:eastAsia="es-AR"/>
               </w:rPr>
-              <w:t xml:space="preserve">Cuota </w:t>
-            </w:r>
-            <w:proofErr w:type="spellStart"/>
-            <w:r>
-              <w:rPr>
-                <w:rFonts w:ascii="Calibri" w:eastAsia="Times New Roman" w:hAnsi="Calibri" w:cs="Calibri"/>
-                <w:b/>
-                <w:bCs/>
-                <w:color w:val="FFFFFF"/>
-                <w:lang w:eastAsia="es-AR"/>
-              </w:rPr>
-              <w:t>Android</w:t>
-            </w:r>
-            <w:proofErr w:type="spellEnd"/>
-            <w:r>
-              <w:rPr>
-                <w:rFonts w:ascii="Calibri" w:eastAsia="Times New Roman" w:hAnsi="Calibri" w:cs="Calibri"/>
-                <w:b/>
-                <w:bCs/>
-                <w:color w:val="FFFFFF"/>
-                <w:lang w:eastAsia="es-AR"/>
-              </w:rPr>
-              <w:t xml:space="preserve"> GBA + CABA</w:t>
+              <w:t>Cuota Android GBA + CABA</w:t>
             </w:r>
           </w:p>
         </w:tc>
@@ -15875,29 +16707,7 @@
                 <w:color w:val="FFFFFF"/>
                 <w:lang w:eastAsia="es-AR"/>
               </w:rPr>
-              <w:t xml:space="preserve">Cuota </w:t>
-            </w:r>
-            <w:proofErr w:type="spellStart"/>
-            <w:r>
-              <w:rPr>
-                <w:rFonts w:ascii="Calibri" w:eastAsia="Times New Roman" w:hAnsi="Calibri" w:cs="Calibri"/>
-                <w:b/>
-                <w:bCs/>
-                <w:color w:val="FFFFFF"/>
-                <w:lang w:eastAsia="es-AR"/>
-              </w:rPr>
-              <w:t>Android</w:t>
-            </w:r>
-            <w:proofErr w:type="spellEnd"/>
-            <w:r>
-              <w:rPr>
-                <w:rFonts w:ascii="Calibri" w:eastAsia="Times New Roman" w:hAnsi="Calibri" w:cs="Calibri"/>
-                <w:b/>
-                <w:bCs/>
-                <w:color w:val="FFFFFF"/>
-                <w:lang w:eastAsia="es-AR"/>
-              </w:rPr>
-              <w:t xml:space="preserve"> GBA + CABA Llegada</w:t>
+              <w:t>Cuota Android GBA + CABA Llegada</w:t>
             </w:r>
           </w:p>
         </w:tc>
@@ -15993,7 +16803,6 @@
                 <w:lang w:eastAsia="es-AR"/>
               </w:rPr>
             </w:pPr>
-            <w:proofErr w:type="spellStart"/>
             <w:r>
               <w:rPr>
                 <w:rFonts w:ascii="Calibri" w:eastAsia="Times New Roman" w:hAnsi="Calibri" w:cs="Calibri"/>
@@ -16002,9 +16811,8 @@
                 <w:color w:val="FFFFFF"/>
                 <w:lang w:eastAsia="es-AR"/>
               </w:rPr>
-              <w:t>Aplicacion</w:t>
-            </w:r>
-            <w:proofErr w:type="spellEnd"/>
+              <w:t>Aplicación</w:t>
+            </w:r>
           </w:p>
         </w:tc>
         <w:tc>
@@ -16784,27 +17592,7 @@
                 <w:bCs/>
                 <w:lang w:eastAsia="es-AR"/>
               </w:rPr>
-              <w:t xml:space="preserve">Costo </w:t>
-            </w:r>
-            <w:proofErr w:type="spellStart"/>
-            <w:r>
-              <w:rPr>
-                <w:rFonts w:ascii="Calibri" w:eastAsia="Times New Roman" w:hAnsi="Calibri" w:cs="Calibri"/>
-                <w:b/>
-                <w:bCs/>
-                <w:lang w:eastAsia="es-AR"/>
-              </w:rPr>
-              <w:t>Hosting</w:t>
-            </w:r>
-            <w:proofErr w:type="spellEnd"/>
-            <w:r>
-              <w:rPr>
-                <w:rFonts w:ascii="Calibri" w:eastAsia="Times New Roman" w:hAnsi="Calibri" w:cs="Calibri"/>
-                <w:b/>
-                <w:bCs/>
-                <w:lang w:eastAsia="es-AR"/>
-              </w:rPr>
-              <w:t xml:space="preserve"> DB</w:t>
+              <w:t>Costo Hosting DB</w:t>
             </w:r>
           </w:p>
         </w:tc>
@@ -16861,7 +17649,7 @@
                 <w:lang w:eastAsia="es-AR"/>
               </w:rPr>
             </w:pPr>
-            <w:hyperlink r:id="rId20" w:history="1">
+            <w:hyperlink r:id="rId21" w:history="1">
               <w:r>
                 <w:rPr>
                   <w:rFonts w:ascii="Calibri" w:eastAsia="Times New Roman" w:hAnsi="Calibri" w:cs="Calibri"/>
@@ -16908,27 +17696,7 @@
                 <w:bCs/>
                 <w:lang w:eastAsia="es-AR"/>
               </w:rPr>
-              <w:t xml:space="preserve">Costo </w:t>
-            </w:r>
-            <w:proofErr w:type="spellStart"/>
-            <w:r>
-              <w:rPr>
-                <w:rFonts w:ascii="Calibri" w:eastAsia="Times New Roman" w:hAnsi="Calibri" w:cs="Calibri"/>
-                <w:b/>
-                <w:bCs/>
-                <w:lang w:eastAsia="es-AR"/>
-              </w:rPr>
-              <w:t>Hosting</w:t>
-            </w:r>
-            <w:proofErr w:type="spellEnd"/>
-            <w:r>
-              <w:rPr>
-                <w:rFonts w:ascii="Calibri" w:eastAsia="Times New Roman" w:hAnsi="Calibri" w:cs="Calibri"/>
-                <w:b/>
-                <w:bCs/>
-                <w:lang w:eastAsia="es-AR"/>
-              </w:rPr>
-              <w:t xml:space="preserve"> Web</w:t>
+              <w:t>Costo Hosting Web</w:t>
             </w:r>
           </w:p>
         </w:tc>
@@ -16985,7 +17753,7 @@
                 <w:lang w:eastAsia="es-AR"/>
               </w:rPr>
             </w:pPr>
-            <w:hyperlink r:id="rId21" w:history="1">
+            <w:hyperlink r:id="rId22" w:history="1">
               <w:r>
                 <w:rPr>
                   <w:rFonts w:ascii="Calibri" w:eastAsia="Times New Roman" w:hAnsi="Calibri" w:cs="Calibri"/>
@@ -17032,27 +17800,7 @@
                 <w:bCs/>
                 <w:lang w:eastAsia="es-AR"/>
               </w:rPr>
-              <w:t xml:space="preserve">Costo Recurso </w:t>
-            </w:r>
-            <w:proofErr w:type="spellStart"/>
-            <w:r>
-              <w:rPr>
-                <w:rFonts w:ascii="Calibri" w:eastAsia="Times New Roman" w:hAnsi="Calibri" w:cs="Calibri"/>
-                <w:b/>
-                <w:bCs/>
-                <w:lang w:eastAsia="es-AR"/>
-              </w:rPr>
-              <w:t>Mant</w:t>
-            </w:r>
-            <w:proofErr w:type="spellEnd"/>
-            <w:r>
-              <w:rPr>
-                <w:rFonts w:ascii="Calibri" w:eastAsia="Times New Roman" w:hAnsi="Calibri" w:cs="Calibri"/>
-                <w:b/>
-                <w:bCs/>
-                <w:lang w:eastAsia="es-AR"/>
-              </w:rPr>
-              <w:t>.</w:t>
+              <w:t>Costo Recurso Mant.</w:t>
             </w:r>
           </w:p>
         </w:tc>
@@ -17147,7 +17895,6 @@
                 <w:lang w:eastAsia="es-AR"/>
               </w:rPr>
             </w:pPr>
-            <w:proofErr w:type="spellStart"/>
             <w:r>
               <w:rPr>
                 <w:rFonts w:ascii="Calibri" w:eastAsia="Times New Roman" w:hAnsi="Calibri" w:cs="Calibri"/>
@@ -17155,17 +17902,7 @@
                 <w:bCs/>
                 <w:lang w:eastAsia="es-AR"/>
               </w:rPr>
-              <w:t>Gtos</w:t>
-            </w:r>
-            <w:proofErr w:type="spellEnd"/>
-            <w:r>
-              <w:rPr>
-                <w:rFonts w:ascii="Calibri" w:eastAsia="Times New Roman" w:hAnsi="Calibri" w:cs="Calibri"/>
-                <w:b/>
-                <w:bCs/>
-                <w:lang w:eastAsia="es-AR"/>
-              </w:rPr>
-              <w:t>. A y F</w:t>
+              <w:t>Gtos. A y F</w:t>
             </w:r>
           </w:p>
         </w:tc>
@@ -17349,7 +18086,6 @@
         <w:br w:type="page"/>
       </w:r>
     </w:p>
-    <w:p/>
     <w:tbl>
       <w:tblPr>
         <w:tblW w:w="9480" w:type="dxa"/>
@@ -17404,6 +18140,7 @@
                 <w:color w:val="FFFFFF"/>
                 <w:lang w:eastAsia="es-AR"/>
               </w:rPr>
+              <w:lastRenderedPageBreak/>
               <w:t>Bimestres</w:t>
             </w:r>
           </w:p>
@@ -17433,7 +18170,6 @@
                 <w:lang w:eastAsia="es-AR"/>
               </w:rPr>
             </w:pPr>
-            <w:proofErr w:type="spellStart"/>
             <w:r>
               <w:rPr>
                 <w:rFonts w:ascii="Calibri" w:eastAsia="Times New Roman" w:hAnsi="Calibri" w:cs="Calibri"/>
@@ -17442,18 +18178,7 @@
                 <w:color w:val="FFFFFF"/>
                 <w:lang w:eastAsia="es-AR"/>
               </w:rPr>
-              <w:t>Cant</w:t>
-            </w:r>
-            <w:proofErr w:type="spellEnd"/>
-            <w:r>
-              <w:rPr>
-                <w:rFonts w:ascii="Calibri" w:eastAsia="Times New Roman" w:hAnsi="Calibri" w:cs="Calibri"/>
-                <w:b/>
-                <w:bCs/>
-                <w:color w:val="FFFFFF"/>
-                <w:lang w:eastAsia="es-AR"/>
-              </w:rPr>
-              <w:t>. Vendidas</w:t>
+              <w:t>Cant. Vendidas</w:t>
             </w:r>
           </w:p>
         </w:tc>
@@ -20873,7 +21598,7 @@
             <wp:cNvGraphicFramePr/>
             <a:graphic xmlns:a="http://schemas.openxmlformats.org/drawingml/2006/main">
               <a:graphicData uri="http://schemas.openxmlformats.org/drawingml/2006/chart">
-                <c:chart xmlns:c="http://schemas.openxmlformats.org/drawingml/2006/chart" xmlns:r="http://schemas.openxmlformats.org/officeDocument/2006/relationships" r:id="rId22"/>
+                <c:chart xmlns:c="http://schemas.openxmlformats.org/drawingml/2006/chart" xmlns:r="http://schemas.openxmlformats.org/officeDocument/2006/relationships" r:id="rId23"/>
               </a:graphicData>
             </a:graphic>
           </wp:inline>
@@ -20881,10 +21606,10 @@
       </w:r>
     </w:p>
     <w:sectPr>
-      <w:headerReference w:type="default" r:id="rId23"/>
-      <w:footerReference w:type="default" r:id="rId24"/>
-      <w:headerReference w:type="first" r:id="rId25"/>
-      <w:footerReference w:type="first" r:id="rId26"/>
+      <w:headerReference w:type="default" r:id="rId24"/>
+      <w:footerReference w:type="default" r:id="rId25"/>
+      <w:headerReference w:type="first" r:id="rId26"/>
+      <w:footerReference w:type="first" r:id="rId27"/>
       <w:pgSz w:w="12240" w:h="15840"/>
       <w:pgMar w:top="1180" w:right="1608" w:bottom="1135" w:left="1701" w:header="568" w:footer="462" w:gutter="0"/>
       <w:cols w:space="708"/>
@@ -20936,25 +21661,15 @@
           <w:pStyle w:val="Piedepgina"/>
           <w:jc w:val="right"/>
         </w:pPr>
-        <w:r>
-          <w:fldChar w:fldCharType="begin"/>
-        </w:r>
-        <w:r>
-          <w:instrText>PAGE   \* MERGEFORMAT</w:instrText>
-        </w:r>
-        <w:r>
-          <w:fldChar w:fldCharType="separate"/>
-        </w:r>
-        <w:r>
-          <w:rPr>
-            <w:noProof/>
-            <w:lang w:val="es-ES"/>
-          </w:rPr>
-          <w:t>2</w:t>
-        </w:r>
-        <w:r>
-          <w:fldChar w:fldCharType="end"/>
-        </w:r>
+        <w:fldSimple w:instr="PAGE   \* MERGEFORMAT">
+          <w:r>
+            <w:rPr>
+              <w:noProof/>
+              <w:lang w:val="es-ES"/>
+            </w:rPr>
+            <w:t>23</w:t>
+          </w:r>
+        </w:fldSimple>
       </w:p>
     </w:sdtContent>
   </w:sdt>
@@ -21075,21 +21790,8 @@
         </wp:anchor>
       </w:drawing>
     </w:r>
-    <w:proofErr w:type="spellStart"/>
     <w:r>
-      <w:t>Panic</w:t>
-    </w:r>
-    <w:proofErr w:type="spellEnd"/>
-    <w:r>
-      <w:t xml:space="preserve"> Dial </w:t>
-    </w:r>
-    <w:proofErr w:type="spellStart"/>
-    <w:r>
-      <w:t>Button</w:t>
-    </w:r>
-    <w:proofErr w:type="spellEnd"/>
-    <w:r>
-      <w:t xml:space="preserve"> </w:t>
+      <w:t xml:space="preserve">Panic Dial Button </w:t>
     </w:r>
     <w:r>
       <w:tab/>
@@ -21137,6 +21839,155 @@
 <file path=word/numbering.xml><?xml version="1.0" encoding="utf-8"?>
 <w:numbering xmlns:ve="http://schemas.openxmlformats.org/markup-compatibility/2006" xmlns:o="urn:schemas-microsoft-com:office:office" xmlns:r="http://schemas.openxmlformats.org/officeDocument/2006/relationships" xmlns:m="http://schemas.openxmlformats.org/officeDocument/2006/math" xmlns:v="urn:schemas-microsoft-com:vml" xmlns:wp="http://schemas.openxmlformats.org/drawingml/2006/wordprocessingDrawing" xmlns:w10="urn:schemas-microsoft-com:office:word" xmlns:w="http://schemas.openxmlformats.org/wordprocessingml/2006/main" xmlns:wne="http://schemas.microsoft.com/office/word/2006/wordml">
   <w:abstractNum w:abstractNumId="0">
+    <w:nsid w:val="10AB28BB"/>
+    <w:multiLevelType w:val="multilevel"/>
+    <w:tmpl w:val="7A3E3A36"/>
+    <w:lvl w:ilvl="0">
+      <w:start w:val="1"/>
+      <w:numFmt w:val="bullet"/>
+      <w:lvlText w:val=""/>
+      <w:lvlJc w:val="left"/>
+      <w:pPr>
+        <w:tabs>
+          <w:tab w:val="num" w:pos="720"/>
+        </w:tabs>
+        <w:ind w:left="720" w:hanging="360"/>
+      </w:pPr>
+      <w:rPr>
+        <w:rFonts w:ascii="Symbol" w:hAnsi="Symbol" w:hint="default"/>
+        <w:sz w:val="20"/>
+      </w:rPr>
+    </w:lvl>
+    <w:lvl w:ilvl="1">
+      <w:start w:val="1"/>
+      <w:numFmt w:val="bullet"/>
+      <w:lvlText w:val="o"/>
+      <w:lvlJc w:val="left"/>
+      <w:pPr>
+        <w:tabs>
+          <w:tab w:val="num" w:pos="1440"/>
+        </w:tabs>
+        <w:ind w:left="1440" w:hanging="360"/>
+      </w:pPr>
+      <w:rPr>
+        <w:rFonts w:ascii="Courier New" w:hAnsi="Courier New" w:hint="default"/>
+        <w:sz w:val="20"/>
+      </w:rPr>
+    </w:lvl>
+    <w:lvl w:ilvl="2">
+      <w:start w:val="1"/>
+      <w:numFmt w:val="bullet"/>
+      <w:lvlText w:val=""/>
+      <w:lvlJc w:val="left"/>
+      <w:pPr>
+        <w:tabs>
+          <w:tab w:val="num" w:pos="2160"/>
+        </w:tabs>
+        <w:ind w:left="2160" w:hanging="360"/>
+      </w:pPr>
+      <w:rPr>
+        <w:rFonts w:ascii="Wingdings" w:hAnsi="Wingdings" w:hint="default"/>
+        <w:sz w:val="20"/>
+      </w:rPr>
+    </w:lvl>
+    <w:lvl w:ilvl="3" w:tentative="1">
+      <w:start w:val="1"/>
+      <w:numFmt w:val="bullet"/>
+      <w:lvlText w:val=""/>
+      <w:lvlJc w:val="left"/>
+      <w:pPr>
+        <w:tabs>
+          <w:tab w:val="num" w:pos="2880"/>
+        </w:tabs>
+        <w:ind w:left="2880" w:hanging="360"/>
+      </w:pPr>
+      <w:rPr>
+        <w:rFonts w:ascii="Wingdings" w:hAnsi="Wingdings" w:hint="default"/>
+        <w:sz w:val="20"/>
+      </w:rPr>
+    </w:lvl>
+    <w:lvl w:ilvl="4" w:tentative="1">
+      <w:start w:val="1"/>
+      <w:numFmt w:val="bullet"/>
+      <w:lvlText w:val=""/>
+      <w:lvlJc w:val="left"/>
+      <w:pPr>
+        <w:tabs>
+          <w:tab w:val="num" w:pos="3600"/>
+        </w:tabs>
+        <w:ind w:left="3600" w:hanging="360"/>
+      </w:pPr>
+      <w:rPr>
+        <w:rFonts w:ascii="Wingdings" w:hAnsi="Wingdings" w:hint="default"/>
+        <w:sz w:val="20"/>
+      </w:rPr>
+    </w:lvl>
+    <w:lvl w:ilvl="5" w:tentative="1">
+      <w:start w:val="1"/>
+      <w:numFmt w:val="bullet"/>
+      <w:lvlText w:val=""/>
+      <w:lvlJc w:val="left"/>
+      <w:pPr>
+        <w:tabs>
+          <w:tab w:val="num" w:pos="4320"/>
+        </w:tabs>
+        <w:ind w:left="4320" w:hanging="360"/>
+      </w:pPr>
+      <w:rPr>
+        <w:rFonts w:ascii="Wingdings" w:hAnsi="Wingdings" w:hint="default"/>
+        <w:sz w:val="20"/>
+      </w:rPr>
+    </w:lvl>
+    <w:lvl w:ilvl="6" w:tentative="1">
+      <w:start w:val="1"/>
+      <w:numFmt w:val="bullet"/>
+      <w:lvlText w:val=""/>
+      <w:lvlJc w:val="left"/>
+      <w:pPr>
+        <w:tabs>
+          <w:tab w:val="num" w:pos="5040"/>
+        </w:tabs>
+        <w:ind w:left="5040" w:hanging="360"/>
+      </w:pPr>
+      <w:rPr>
+        <w:rFonts w:ascii="Wingdings" w:hAnsi="Wingdings" w:hint="default"/>
+        <w:sz w:val="20"/>
+      </w:rPr>
+    </w:lvl>
+    <w:lvl w:ilvl="7" w:tentative="1">
+      <w:start w:val="1"/>
+      <w:numFmt w:val="bullet"/>
+      <w:lvlText w:val=""/>
+      <w:lvlJc w:val="left"/>
+      <w:pPr>
+        <w:tabs>
+          <w:tab w:val="num" w:pos="5760"/>
+        </w:tabs>
+        <w:ind w:left="5760" w:hanging="360"/>
+      </w:pPr>
+      <w:rPr>
+        <w:rFonts w:ascii="Wingdings" w:hAnsi="Wingdings" w:hint="default"/>
+        <w:sz w:val="20"/>
+      </w:rPr>
+    </w:lvl>
+    <w:lvl w:ilvl="8" w:tentative="1">
+      <w:start w:val="1"/>
+      <w:numFmt w:val="bullet"/>
+      <w:lvlText w:val=""/>
+      <w:lvlJc w:val="left"/>
+      <w:pPr>
+        <w:tabs>
+          <w:tab w:val="num" w:pos="6480"/>
+        </w:tabs>
+        <w:ind w:left="6480" w:hanging="360"/>
+      </w:pPr>
+      <w:rPr>
+        <w:rFonts w:ascii="Wingdings" w:hAnsi="Wingdings" w:hint="default"/>
+        <w:sz w:val="20"/>
+      </w:rPr>
+    </w:lvl>
+  </w:abstractNum>
+  <w:abstractNum w:abstractNumId="1">
     <w:nsid w:val="1478058B"/>
     <w:multiLevelType w:val="multilevel"/>
     <w:tmpl w:val="A9DCE4BC"/>
@@ -21249,7 +22100,7 @@
       </w:pPr>
     </w:lvl>
   </w:abstractNum>
-  <w:abstractNum w:abstractNumId="1">
+  <w:abstractNum w:abstractNumId="2">
     <w:nsid w:val="17827CDB"/>
     <w:multiLevelType w:val="multilevel"/>
     <w:tmpl w:val="711CB938"/>
@@ -21362,7 +22213,7 @@
       </w:pPr>
     </w:lvl>
   </w:abstractNum>
-  <w:abstractNum w:abstractNumId="2">
+  <w:abstractNum w:abstractNumId="3">
     <w:nsid w:val="1B7915B4"/>
     <w:multiLevelType w:val="multilevel"/>
     <w:tmpl w:val="BBBC946A"/>
@@ -21475,7 +22326,7 @@
       </w:pPr>
     </w:lvl>
   </w:abstractNum>
-  <w:abstractNum w:abstractNumId="3">
+  <w:abstractNum w:abstractNumId="4">
     <w:nsid w:val="1D632177"/>
     <w:multiLevelType w:val="hybridMultilevel"/>
     <w:tmpl w:val="15025194"/>
@@ -21561,7 +22412,7 @@
       </w:pPr>
     </w:lvl>
   </w:abstractNum>
-  <w:abstractNum w:abstractNumId="4">
+  <w:abstractNum w:abstractNumId="5">
     <w:nsid w:val="24306DF1"/>
     <w:multiLevelType w:val="multilevel"/>
     <w:tmpl w:val="F028B57A"/>
@@ -21674,7 +22525,7 @@
       </w:pPr>
     </w:lvl>
   </w:abstractNum>
-  <w:abstractNum w:abstractNumId="5">
+  <w:abstractNum w:abstractNumId="6">
     <w:nsid w:val="251D0BA6"/>
     <w:multiLevelType w:val="multilevel"/>
     <w:tmpl w:val="20F48064"/>
@@ -21787,7 +22638,7 @@
       </w:pPr>
     </w:lvl>
   </w:abstractNum>
-  <w:abstractNum w:abstractNumId="6">
+  <w:abstractNum w:abstractNumId="7">
     <w:nsid w:val="2B1F75E0"/>
     <w:multiLevelType w:val="multilevel"/>
     <w:tmpl w:val="E16201A4"/>
@@ -21900,7 +22751,7 @@
       </w:pPr>
     </w:lvl>
   </w:abstractNum>
-  <w:abstractNum w:abstractNumId="7">
+  <w:abstractNum w:abstractNumId="8">
     <w:nsid w:val="2B797E73"/>
     <w:multiLevelType w:val="multilevel"/>
     <w:tmpl w:val="BB2AD7D2"/>
@@ -22013,7 +22864,7 @@
       </w:pPr>
     </w:lvl>
   </w:abstractNum>
-  <w:abstractNum w:abstractNumId="8">
+  <w:abstractNum w:abstractNumId="9">
     <w:nsid w:val="2F6B59D5"/>
     <w:multiLevelType w:val="hybridMultilevel"/>
     <w:tmpl w:val="1760FCCA"/>
@@ -22099,7 +22950,644 @@
       </w:pPr>
     </w:lvl>
   </w:abstractNum>
-  <w:abstractNum w:abstractNumId="9">
+  <w:abstractNum w:abstractNumId="10">
+    <w:nsid w:val="37AC0C11"/>
+    <w:multiLevelType w:val="multilevel"/>
+    <w:tmpl w:val="5A62D620"/>
+    <w:lvl w:ilvl="0">
+      <w:start w:val="1"/>
+      <w:numFmt w:val="bullet"/>
+      <w:lvlText w:val=""/>
+      <w:lvlJc w:val="left"/>
+      <w:pPr>
+        <w:tabs>
+          <w:tab w:val="num" w:pos="720"/>
+        </w:tabs>
+        <w:ind w:left="720" w:hanging="360"/>
+      </w:pPr>
+      <w:rPr>
+        <w:rFonts w:ascii="Symbol" w:hAnsi="Symbol" w:hint="default"/>
+        <w:sz w:val="20"/>
+      </w:rPr>
+    </w:lvl>
+    <w:lvl w:ilvl="1">
+      <w:start w:val="1"/>
+      <w:numFmt w:val="bullet"/>
+      <w:lvlText w:val="o"/>
+      <w:lvlJc w:val="left"/>
+      <w:pPr>
+        <w:tabs>
+          <w:tab w:val="num" w:pos="1440"/>
+        </w:tabs>
+        <w:ind w:left="1440" w:hanging="360"/>
+      </w:pPr>
+      <w:rPr>
+        <w:rFonts w:ascii="Courier New" w:hAnsi="Courier New" w:hint="default"/>
+        <w:sz w:val="20"/>
+      </w:rPr>
+    </w:lvl>
+    <w:lvl w:ilvl="2">
+      <w:start w:val="1"/>
+      <w:numFmt w:val="bullet"/>
+      <w:lvlText w:val=""/>
+      <w:lvlJc w:val="left"/>
+      <w:pPr>
+        <w:tabs>
+          <w:tab w:val="num" w:pos="2160"/>
+        </w:tabs>
+        <w:ind w:left="2160" w:hanging="360"/>
+      </w:pPr>
+      <w:rPr>
+        <w:rFonts w:ascii="Wingdings" w:hAnsi="Wingdings" w:hint="default"/>
+        <w:sz w:val="20"/>
+      </w:rPr>
+    </w:lvl>
+    <w:lvl w:ilvl="3" w:tentative="1">
+      <w:start w:val="1"/>
+      <w:numFmt w:val="bullet"/>
+      <w:lvlText w:val=""/>
+      <w:lvlJc w:val="left"/>
+      <w:pPr>
+        <w:tabs>
+          <w:tab w:val="num" w:pos="2880"/>
+        </w:tabs>
+        <w:ind w:left="2880" w:hanging="360"/>
+      </w:pPr>
+      <w:rPr>
+        <w:rFonts w:ascii="Wingdings" w:hAnsi="Wingdings" w:hint="default"/>
+        <w:sz w:val="20"/>
+      </w:rPr>
+    </w:lvl>
+    <w:lvl w:ilvl="4" w:tentative="1">
+      <w:start w:val="1"/>
+      <w:numFmt w:val="bullet"/>
+      <w:lvlText w:val=""/>
+      <w:lvlJc w:val="left"/>
+      <w:pPr>
+        <w:tabs>
+          <w:tab w:val="num" w:pos="3600"/>
+        </w:tabs>
+        <w:ind w:left="3600" w:hanging="360"/>
+      </w:pPr>
+      <w:rPr>
+        <w:rFonts w:ascii="Wingdings" w:hAnsi="Wingdings" w:hint="default"/>
+        <w:sz w:val="20"/>
+      </w:rPr>
+    </w:lvl>
+    <w:lvl w:ilvl="5" w:tentative="1">
+      <w:start w:val="1"/>
+      <w:numFmt w:val="bullet"/>
+      <w:lvlText w:val=""/>
+      <w:lvlJc w:val="left"/>
+      <w:pPr>
+        <w:tabs>
+          <w:tab w:val="num" w:pos="4320"/>
+        </w:tabs>
+        <w:ind w:left="4320" w:hanging="360"/>
+      </w:pPr>
+      <w:rPr>
+        <w:rFonts w:ascii="Wingdings" w:hAnsi="Wingdings" w:hint="default"/>
+        <w:sz w:val="20"/>
+      </w:rPr>
+    </w:lvl>
+    <w:lvl w:ilvl="6" w:tentative="1">
+      <w:start w:val="1"/>
+      <w:numFmt w:val="bullet"/>
+      <w:lvlText w:val=""/>
+      <w:lvlJc w:val="left"/>
+      <w:pPr>
+        <w:tabs>
+          <w:tab w:val="num" w:pos="5040"/>
+        </w:tabs>
+        <w:ind w:left="5040" w:hanging="360"/>
+      </w:pPr>
+      <w:rPr>
+        <w:rFonts w:ascii="Wingdings" w:hAnsi="Wingdings" w:hint="default"/>
+        <w:sz w:val="20"/>
+      </w:rPr>
+    </w:lvl>
+    <w:lvl w:ilvl="7" w:tentative="1">
+      <w:start w:val="1"/>
+      <w:numFmt w:val="bullet"/>
+      <w:lvlText w:val=""/>
+      <w:lvlJc w:val="left"/>
+      <w:pPr>
+        <w:tabs>
+          <w:tab w:val="num" w:pos="5760"/>
+        </w:tabs>
+        <w:ind w:left="5760" w:hanging="360"/>
+      </w:pPr>
+      <w:rPr>
+        <w:rFonts w:ascii="Wingdings" w:hAnsi="Wingdings" w:hint="default"/>
+        <w:sz w:val="20"/>
+      </w:rPr>
+    </w:lvl>
+    <w:lvl w:ilvl="8" w:tentative="1">
+      <w:start w:val="1"/>
+      <w:numFmt w:val="bullet"/>
+      <w:lvlText w:val=""/>
+      <w:lvlJc w:val="left"/>
+      <w:pPr>
+        <w:tabs>
+          <w:tab w:val="num" w:pos="6480"/>
+        </w:tabs>
+        <w:ind w:left="6480" w:hanging="360"/>
+      </w:pPr>
+      <w:rPr>
+        <w:rFonts w:ascii="Wingdings" w:hAnsi="Wingdings" w:hint="default"/>
+        <w:sz w:val="20"/>
+      </w:rPr>
+    </w:lvl>
+  </w:abstractNum>
+  <w:abstractNum w:abstractNumId="11">
+    <w:nsid w:val="38420509"/>
+    <w:multiLevelType w:val="hybridMultilevel"/>
+    <w:tmpl w:val="C33E9FDE"/>
+    <w:lvl w:ilvl="0" w:tplc="6FBC1BCA">
+      <w:start w:val="3"/>
+      <w:numFmt w:val="upperLetter"/>
+      <w:lvlText w:val="%1."/>
+      <w:lvlJc w:val="left"/>
+      <w:pPr>
+        <w:tabs>
+          <w:tab w:val="num" w:pos="720"/>
+        </w:tabs>
+        <w:ind w:left="720" w:hanging="360"/>
+      </w:pPr>
+    </w:lvl>
+    <w:lvl w:ilvl="1" w:tplc="7BB2B710" w:tentative="1">
+      <w:start w:val="1"/>
+      <w:numFmt w:val="decimal"/>
+      <w:lvlText w:val="%2."/>
+      <w:lvlJc w:val="left"/>
+      <w:pPr>
+        <w:tabs>
+          <w:tab w:val="num" w:pos="1440"/>
+        </w:tabs>
+        <w:ind w:left="1440" w:hanging="360"/>
+      </w:pPr>
+    </w:lvl>
+    <w:lvl w:ilvl="2" w:tplc="4EDCD6B0" w:tentative="1">
+      <w:start w:val="1"/>
+      <w:numFmt w:val="decimal"/>
+      <w:lvlText w:val="%3."/>
+      <w:lvlJc w:val="left"/>
+      <w:pPr>
+        <w:tabs>
+          <w:tab w:val="num" w:pos="2160"/>
+        </w:tabs>
+        <w:ind w:left="2160" w:hanging="360"/>
+      </w:pPr>
+    </w:lvl>
+    <w:lvl w:ilvl="3" w:tplc="D2ACB0A8" w:tentative="1">
+      <w:start w:val="1"/>
+      <w:numFmt w:val="decimal"/>
+      <w:lvlText w:val="%4."/>
+      <w:lvlJc w:val="left"/>
+      <w:pPr>
+        <w:tabs>
+          <w:tab w:val="num" w:pos="2880"/>
+        </w:tabs>
+        <w:ind w:left="2880" w:hanging="360"/>
+      </w:pPr>
+    </w:lvl>
+    <w:lvl w:ilvl="4" w:tplc="A52286C8" w:tentative="1">
+      <w:start w:val="1"/>
+      <w:numFmt w:val="decimal"/>
+      <w:lvlText w:val="%5."/>
+      <w:lvlJc w:val="left"/>
+      <w:pPr>
+        <w:tabs>
+          <w:tab w:val="num" w:pos="3600"/>
+        </w:tabs>
+        <w:ind w:left="3600" w:hanging="360"/>
+      </w:pPr>
+    </w:lvl>
+    <w:lvl w:ilvl="5" w:tplc="09BE41E2" w:tentative="1">
+      <w:start w:val="1"/>
+      <w:numFmt w:val="decimal"/>
+      <w:lvlText w:val="%6."/>
+      <w:lvlJc w:val="left"/>
+      <w:pPr>
+        <w:tabs>
+          <w:tab w:val="num" w:pos="4320"/>
+        </w:tabs>
+        <w:ind w:left="4320" w:hanging="360"/>
+      </w:pPr>
+    </w:lvl>
+    <w:lvl w:ilvl="6" w:tplc="FAA8B21A" w:tentative="1">
+      <w:start w:val="1"/>
+      <w:numFmt w:val="decimal"/>
+      <w:lvlText w:val="%7."/>
+      <w:lvlJc w:val="left"/>
+      <w:pPr>
+        <w:tabs>
+          <w:tab w:val="num" w:pos="5040"/>
+        </w:tabs>
+        <w:ind w:left="5040" w:hanging="360"/>
+      </w:pPr>
+    </w:lvl>
+    <w:lvl w:ilvl="7" w:tplc="1B5C1476" w:tentative="1">
+      <w:start w:val="1"/>
+      <w:numFmt w:val="decimal"/>
+      <w:lvlText w:val="%8."/>
+      <w:lvlJc w:val="left"/>
+      <w:pPr>
+        <w:tabs>
+          <w:tab w:val="num" w:pos="5760"/>
+        </w:tabs>
+        <w:ind w:left="5760" w:hanging="360"/>
+      </w:pPr>
+    </w:lvl>
+    <w:lvl w:ilvl="8" w:tplc="4C060BD6" w:tentative="1">
+      <w:start w:val="1"/>
+      <w:numFmt w:val="decimal"/>
+      <w:lvlText w:val="%9."/>
+      <w:lvlJc w:val="left"/>
+      <w:pPr>
+        <w:tabs>
+          <w:tab w:val="num" w:pos="6480"/>
+        </w:tabs>
+        <w:ind w:left="6480" w:hanging="360"/>
+      </w:pPr>
+    </w:lvl>
+  </w:abstractNum>
+  <w:abstractNum w:abstractNumId="12">
+    <w:nsid w:val="3EF04A85"/>
+    <w:multiLevelType w:val="multilevel"/>
+    <w:tmpl w:val="1688B56A"/>
+    <w:lvl w:ilvl="0">
+      <w:start w:val="1"/>
+      <w:numFmt w:val="decimal"/>
+      <w:lvlText w:val="%1."/>
+      <w:lvlJc w:val="left"/>
+      <w:pPr>
+        <w:tabs>
+          <w:tab w:val="num" w:pos="720"/>
+        </w:tabs>
+        <w:ind w:left="720" w:hanging="360"/>
+      </w:pPr>
+    </w:lvl>
+    <w:lvl w:ilvl="1" w:tentative="1">
+      <w:start w:val="1"/>
+      <w:numFmt w:val="decimal"/>
+      <w:lvlText w:val="%2."/>
+      <w:lvlJc w:val="left"/>
+      <w:pPr>
+        <w:tabs>
+          <w:tab w:val="num" w:pos="1440"/>
+        </w:tabs>
+        <w:ind w:left="1440" w:hanging="360"/>
+      </w:pPr>
+    </w:lvl>
+    <w:lvl w:ilvl="2" w:tentative="1">
+      <w:start w:val="1"/>
+      <w:numFmt w:val="decimal"/>
+      <w:lvlText w:val="%3."/>
+      <w:lvlJc w:val="left"/>
+      <w:pPr>
+        <w:tabs>
+          <w:tab w:val="num" w:pos="2160"/>
+        </w:tabs>
+        <w:ind w:left="2160" w:hanging="360"/>
+      </w:pPr>
+    </w:lvl>
+    <w:lvl w:ilvl="3" w:tentative="1">
+      <w:start w:val="1"/>
+      <w:numFmt w:val="decimal"/>
+      <w:lvlText w:val="%4."/>
+      <w:lvlJc w:val="left"/>
+      <w:pPr>
+        <w:tabs>
+          <w:tab w:val="num" w:pos="2880"/>
+        </w:tabs>
+        <w:ind w:left="2880" w:hanging="360"/>
+      </w:pPr>
+    </w:lvl>
+    <w:lvl w:ilvl="4" w:tentative="1">
+      <w:start w:val="1"/>
+      <w:numFmt w:val="decimal"/>
+      <w:lvlText w:val="%5."/>
+      <w:lvlJc w:val="left"/>
+      <w:pPr>
+        <w:tabs>
+          <w:tab w:val="num" w:pos="3600"/>
+        </w:tabs>
+        <w:ind w:left="3600" w:hanging="360"/>
+      </w:pPr>
+    </w:lvl>
+    <w:lvl w:ilvl="5" w:tentative="1">
+      <w:start w:val="1"/>
+      <w:numFmt w:val="decimal"/>
+      <w:lvlText w:val="%6."/>
+      <w:lvlJc w:val="left"/>
+      <w:pPr>
+        <w:tabs>
+          <w:tab w:val="num" w:pos="4320"/>
+        </w:tabs>
+        <w:ind w:left="4320" w:hanging="360"/>
+      </w:pPr>
+    </w:lvl>
+    <w:lvl w:ilvl="6" w:tentative="1">
+      <w:start w:val="1"/>
+      <w:numFmt w:val="decimal"/>
+      <w:lvlText w:val="%7."/>
+      <w:lvlJc w:val="left"/>
+      <w:pPr>
+        <w:tabs>
+          <w:tab w:val="num" w:pos="5040"/>
+        </w:tabs>
+        <w:ind w:left="5040" w:hanging="360"/>
+      </w:pPr>
+    </w:lvl>
+    <w:lvl w:ilvl="7" w:tentative="1">
+      <w:start w:val="1"/>
+      <w:numFmt w:val="decimal"/>
+      <w:lvlText w:val="%8."/>
+      <w:lvlJc w:val="left"/>
+      <w:pPr>
+        <w:tabs>
+          <w:tab w:val="num" w:pos="5760"/>
+        </w:tabs>
+        <w:ind w:left="5760" w:hanging="360"/>
+      </w:pPr>
+    </w:lvl>
+    <w:lvl w:ilvl="8" w:tentative="1">
+      <w:start w:val="1"/>
+      <w:numFmt w:val="decimal"/>
+      <w:lvlText w:val="%9."/>
+      <w:lvlJc w:val="left"/>
+      <w:pPr>
+        <w:tabs>
+          <w:tab w:val="num" w:pos="6480"/>
+        </w:tabs>
+        <w:ind w:left="6480" w:hanging="360"/>
+      </w:pPr>
+    </w:lvl>
+  </w:abstractNum>
+  <w:abstractNum w:abstractNumId="13">
+    <w:nsid w:val="402D2F35"/>
+    <w:multiLevelType w:val="multilevel"/>
+    <w:tmpl w:val="8088792A"/>
+    <w:lvl w:ilvl="0">
+      <w:start w:val="1"/>
+      <w:numFmt w:val="bullet"/>
+      <w:lvlText w:val=""/>
+      <w:lvlJc w:val="left"/>
+      <w:pPr>
+        <w:tabs>
+          <w:tab w:val="num" w:pos="720"/>
+        </w:tabs>
+        <w:ind w:left="720" w:hanging="360"/>
+      </w:pPr>
+      <w:rPr>
+        <w:rFonts w:ascii="Symbol" w:hAnsi="Symbol" w:hint="default"/>
+        <w:sz w:val="20"/>
+      </w:rPr>
+    </w:lvl>
+    <w:lvl w:ilvl="1">
+      <w:start w:val="1"/>
+      <w:numFmt w:val="bullet"/>
+      <w:lvlText w:val="o"/>
+      <w:lvlJc w:val="left"/>
+      <w:pPr>
+        <w:tabs>
+          <w:tab w:val="num" w:pos="1440"/>
+        </w:tabs>
+        <w:ind w:left="1440" w:hanging="360"/>
+      </w:pPr>
+      <w:rPr>
+        <w:rFonts w:ascii="Courier New" w:hAnsi="Courier New" w:hint="default"/>
+        <w:sz w:val="20"/>
+      </w:rPr>
+    </w:lvl>
+    <w:lvl w:ilvl="2" w:tentative="1">
+      <w:start w:val="1"/>
+      <w:numFmt w:val="bullet"/>
+      <w:lvlText w:val=""/>
+      <w:lvlJc w:val="left"/>
+      <w:pPr>
+        <w:tabs>
+          <w:tab w:val="num" w:pos="2160"/>
+        </w:tabs>
+        <w:ind w:left="2160" w:hanging="360"/>
+      </w:pPr>
+      <w:rPr>
+        <w:rFonts w:ascii="Wingdings" w:hAnsi="Wingdings" w:hint="default"/>
+        <w:sz w:val="20"/>
+      </w:rPr>
+    </w:lvl>
+    <w:lvl w:ilvl="3" w:tentative="1">
+      <w:start w:val="1"/>
+      <w:numFmt w:val="bullet"/>
+      <w:lvlText w:val=""/>
+      <w:lvlJc w:val="left"/>
+      <w:pPr>
+        <w:tabs>
+          <w:tab w:val="num" w:pos="2880"/>
+        </w:tabs>
+        <w:ind w:left="2880" w:hanging="360"/>
+      </w:pPr>
+      <w:rPr>
+        <w:rFonts w:ascii="Wingdings" w:hAnsi="Wingdings" w:hint="default"/>
+        <w:sz w:val="20"/>
+      </w:rPr>
+    </w:lvl>
+    <w:lvl w:ilvl="4" w:tentative="1">
+      <w:start w:val="1"/>
+      <w:numFmt w:val="bullet"/>
+      <w:lvlText w:val=""/>
+      <w:lvlJc w:val="left"/>
+      <w:pPr>
+        <w:tabs>
+          <w:tab w:val="num" w:pos="3600"/>
+        </w:tabs>
+        <w:ind w:left="3600" w:hanging="360"/>
+      </w:pPr>
+      <w:rPr>
+        <w:rFonts w:ascii="Wingdings" w:hAnsi="Wingdings" w:hint="default"/>
+        <w:sz w:val="20"/>
+      </w:rPr>
+    </w:lvl>
+    <w:lvl w:ilvl="5" w:tentative="1">
+      <w:start w:val="1"/>
+      <w:numFmt w:val="bullet"/>
+      <w:lvlText w:val=""/>
+      <w:lvlJc w:val="left"/>
+      <w:pPr>
+        <w:tabs>
+          <w:tab w:val="num" w:pos="4320"/>
+        </w:tabs>
+        <w:ind w:left="4320" w:hanging="360"/>
+      </w:pPr>
+      <w:rPr>
+        <w:rFonts w:ascii="Wingdings" w:hAnsi="Wingdings" w:hint="default"/>
+        <w:sz w:val="20"/>
+      </w:rPr>
+    </w:lvl>
+    <w:lvl w:ilvl="6" w:tentative="1">
+      <w:start w:val="1"/>
+      <w:numFmt w:val="bullet"/>
+      <w:lvlText w:val=""/>
+      <w:lvlJc w:val="left"/>
+      <w:pPr>
+        <w:tabs>
+          <w:tab w:val="num" w:pos="5040"/>
+        </w:tabs>
+        <w:ind w:left="5040" w:hanging="360"/>
+      </w:pPr>
+      <w:rPr>
+        <w:rFonts w:ascii="Wingdings" w:hAnsi="Wingdings" w:hint="default"/>
+        <w:sz w:val="20"/>
+      </w:rPr>
+    </w:lvl>
+    <w:lvl w:ilvl="7" w:tentative="1">
+      <w:start w:val="1"/>
+      <w:numFmt w:val="bullet"/>
+      <w:lvlText w:val=""/>
+      <w:lvlJc w:val="left"/>
+      <w:pPr>
+        <w:tabs>
+          <w:tab w:val="num" w:pos="5760"/>
+        </w:tabs>
+        <w:ind w:left="5760" w:hanging="360"/>
+      </w:pPr>
+      <w:rPr>
+        <w:rFonts w:ascii="Wingdings" w:hAnsi="Wingdings" w:hint="default"/>
+        <w:sz w:val="20"/>
+      </w:rPr>
+    </w:lvl>
+    <w:lvl w:ilvl="8" w:tentative="1">
+      <w:start w:val="1"/>
+      <w:numFmt w:val="bullet"/>
+      <w:lvlText w:val=""/>
+      <w:lvlJc w:val="left"/>
+      <w:pPr>
+        <w:tabs>
+          <w:tab w:val="num" w:pos="6480"/>
+        </w:tabs>
+        <w:ind w:left="6480" w:hanging="360"/>
+      </w:pPr>
+      <w:rPr>
+        <w:rFonts w:ascii="Wingdings" w:hAnsi="Wingdings" w:hint="default"/>
+        <w:sz w:val="20"/>
+      </w:rPr>
+    </w:lvl>
+  </w:abstractNum>
+  <w:abstractNum w:abstractNumId="14">
+    <w:nsid w:val="4A003952"/>
+    <w:multiLevelType w:val="hybridMultilevel"/>
+    <w:tmpl w:val="8090973E"/>
+    <w:lvl w:ilvl="0" w:tplc="CDE66830">
+      <w:start w:val="2"/>
+      <w:numFmt w:val="upperLetter"/>
+      <w:lvlText w:val="%1."/>
+      <w:lvlJc w:val="left"/>
+      <w:pPr>
+        <w:tabs>
+          <w:tab w:val="num" w:pos="720"/>
+        </w:tabs>
+        <w:ind w:left="720" w:hanging="360"/>
+      </w:pPr>
+    </w:lvl>
+    <w:lvl w:ilvl="1" w:tplc="730E8510" w:tentative="1">
+      <w:start w:val="1"/>
+      <w:numFmt w:val="decimal"/>
+      <w:lvlText w:val="%2."/>
+      <w:lvlJc w:val="left"/>
+      <w:pPr>
+        <w:tabs>
+          <w:tab w:val="num" w:pos="1440"/>
+        </w:tabs>
+        <w:ind w:left="1440" w:hanging="360"/>
+      </w:pPr>
+    </w:lvl>
+    <w:lvl w:ilvl="2" w:tplc="22021D7E" w:tentative="1">
+      <w:start w:val="1"/>
+      <w:numFmt w:val="decimal"/>
+      <w:lvlText w:val="%3."/>
+      <w:lvlJc w:val="left"/>
+      <w:pPr>
+        <w:tabs>
+          <w:tab w:val="num" w:pos="2160"/>
+        </w:tabs>
+        <w:ind w:left="2160" w:hanging="360"/>
+      </w:pPr>
+    </w:lvl>
+    <w:lvl w:ilvl="3" w:tplc="D432FCEE" w:tentative="1">
+      <w:start w:val="1"/>
+      <w:numFmt w:val="decimal"/>
+      <w:lvlText w:val="%4."/>
+      <w:lvlJc w:val="left"/>
+      <w:pPr>
+        <w:tabs>
+          <w:tab w:val="num" w:pos="2880"/>
+        </w:tabs>
+        <w:ind w:left="2880" w:hanging="360"/>
+      </w:pPr>
+    </w:lvl>
+    <w:lvl w:ilvl="4" w:tplc="C33EAF14" w:tentative="1">
+      <w:start w:val="1"/>
+      <w:numFmt w:val="decimal"/>
+      <w:lvlText w:val="%5."/>
+      <w:lvlJc w:val="left"/>
+      <w:pPr>
+        <w:tabs>
+          <w:tab w:val="num" w:pos="3600"/>
+        </w:tabs>
+        <w:ind w:left="3600" w:hanging="360"/>
+      </w:pPr>
+    </w:lvl>
+    <w:lvl w:ilvl="5" w:tplc="434C41B6" w:tentative="1">
+      <w:start w:val="1"/>
+      <w:numFmt w:val="decimal"/>
+      <w:lvlText w:val="%6."/>
+      <w:lvlJc w:val="left"/>
+      <w:pPr>
+        <w:tabs>
+          <w:tab w:val="num" w:pos="4320"/>
+        </w:tabs>
+        <w:ind w:left="4320" w:hanging="360"/>
+      </w:pPr>
+    </w:lvl>
+    <w:lvl w:ilvl="6" w:tplc="5CAEECFC" w:tentative="1">
+      <w:start w:val="1"/>
+      <w:numFmt w:val="decimal"/>
+      <w:lvlText w:val="%7."/>
+      <w:lvlJc w:val="left"/>
+      <w:pPr>
+        <w:tabs>
+          <w:tab w:val="num" w:pos="5040"/>
+        </w:tabs>
+        <w:ind w:left="5040" w:hanging="360"/>
+      </w:pPr>
+    </w:lvl>
+    <w:lvl w:ilvl="7" w:tplc="3D1E0DC6" w:tentative="1">
+      <w:start w:val="1"/>
+      <w:numFmt w:val="decimal"/>
+      <w:lvlText w:val="%8."/>
+      <w:lvlJc w:val="left"/>
+      <w:pPr>
+        <w:tabs>
+          <w:tab w:val="num" w:pos="5760"/>
+        </w:tabs>
+        <w:ind w:left="5760" w:hanging="360"/>
+      </w:pPr>
+    </w:lvl>
+    <w:lvl w:ilvl="8" w:tplc="E072257C" w:tentative="1">
+      <w:start w:val="1"/>
+      <w:numFmt w:val="decimal"/>
+      <w:lvlText w:val="%9."/>
+      <w:lvlJc w:val="left"/>
+      <w:pPr>
+        <w:tabs>
+          <w:tab w:val="num" w:pos="6480"/>
+        </w:tabs>
+        <w:ind w:left="6480" w:hanging="360"/>
+      </w:pPr>
+    </w:lvl>
+  </w:abstractNum>
+  <w:abstractNum w:abstractNumId="15">
     <w:nsid w:val="4E77711C"/>
     <w:multiLevelType w:val="hybridMultilevel"/>
     <w:tmpl w:val="185CFEAC"/>
@@ -22212,7 +23700,7 @@
       </w:rPr>
     </w:lvl>
   </w:abstractNum>
-  <w:abstractNum w:abstractNumId="10">
+  <w:abstractNum w:abstractNumId="16">
     <w:nsid w:val="512246CF"/>
     <w:multiLevelType w:val="multilevel"/>
     <w:tmpl w:val="51ACB0FC"/>
@@ -22325,7 +23813,418 @@
       </w:pPr>
     </w:lvl>
   </w:abstractNum>
-  <w:abstractNum w:abstractNumId="11">
+  <w:abstractNum w:abstractNumId="17">
+    <w:nsid w:val="53D601C8"/>
+    <w:multiLevelType w:val="multilevel"/>
+    <w:tmpl w:val="EDDCC8AA"/>
+    <w:lvl w:ilvl="0">
+      <w:start w:val="1"/>
+      <w:numFmt w:val="bullet"/>
+      <w:lvlText w:val=""/>
+      <w:lvlJc w:val="left"/>
+      <w:pPr>
+        <w:tabs>
+          <w:tab w:val="num" w:pos="720"/>
+        </w:tabs>
+        <w:ind w:left="720" w:hanging="360"/>
+      </w:pPr>
+      <w:rPr>
+        <w:rFonts w:ascii="Symbol" w:hAnsi="Symbol" w:hint="default"/>
+        <w:sz w:val="20"/>
+      </w:rPr>
+    </w:lvl>
+    <w:lvl w:ilvl="1">
+      <w:start w:val="1"/>
+      <w:numFmt w:val="bullet"/>
+      <w:lvlText w:val="o"/>
+      <w:lvlJc w:val="left"/>
+      <w:pPr>
+        <w:tabs>
+          <w:tab w:val="num" w:pos="1440"/>
+        </w:tabs>
+        <w:ind w:left="1440" w:hanging="360"/>
+      </w:pPr>
+      <w:rPr>
+        <w:rFonts w:ascii="Courier New" w:hAnsi="Courier New" w:hint="default"/>
+        <w:sz w:val="20"/>
+      </w:rPr>
+    </w:lvl>
+    <w:lvl w:ilvl="2">
+      <w:start w:val="1"/>
+      <w:numFmt w:val="bullet"/>
+      <w:lvlText w:val=""/>
+      <w:lvlJc w:val="left"/>
+      <w:pPr>
+        <w:tabs>
+          <w:tab w:val="num" w:pos="2160"/>
+        </w:tabs>
+        <w:ind w:left="2160" w:hanging="360"/>
+      </w:pPr>
+      <w:rPr>
+        <w:rFonts w:ascii="Wingdings" w:hAnsi="Wingdings" w:hint="default"/>
+        <w:sz w:val="20"/>
+      </w:rPr>
+    </w:lvl>
+    <w:lvl w:ilvl="3" w:tentative="1">
+      <w:start w:val="1"/>
+      <w:numFmt w:val="bullet"/>
+      <w:lvlText w:val=""/>
+      <w:lvlJc w:val="left"/>
+      <w:pPr>
+        <w:tabs>
+          <w:tab w:val="num" w:pos="2880"/>
+        </w:tabs>
+        <w:ind w:left="2880" w:hanging="360"/>
+      </w:pPr>
+      <w:rPr>
+        <w:rFonts w:ascii="Wingdings" w:hAnsi="Wingdings" w:hint="default"/>
+        <w:sz w:val="20"/>
+      </w:rPr>
+    </w:lvl>
+    <w:lvl w:ilvl="4" w:tentative="1">
+      <w:start w:val="1"/>
+      <w:numFmt w:val="bullet"/>
+      <w:lvlText w:val=""/>
+      <w:lvlJc w:val="left"/>
+      <w:pPr>
+        <w:tabs>
+          <w:tab w:val="num" w:pos="3600"/>
+        </w:tabs>
+        <w:ind w:left="3600" w:hanging="360"/>
+      </w:pPr>
+      <w:rPr>
+        <w:rFonts w:ascii="Wingdings" w:hAnsi="Wingdings" w:hint="default"/>
+        <w:sz w:val="20"/>
+      </w:rPr>
+    </w:lvl>
+    <w:lvl w:ilvl="5" w:tentative="1">
+      <w:start w:val="1"/>
+      <w:numFmt w:val="bullet"/>
+      <w:lvlText w:val=""/>
+      <w:lvlJc w:val="left"/>
+      <w:pPr>
+        <w:tabs>
+          <w:tab w:val="num" w:pos="4320"/>
+        </w:tabs>
+        <w:ind w:left="4320" w:hanging="360"/>
+      </w:pPr>
+      <w:rPr>
+        <w:rFonts w:ascii="Wingdings" w:hAnsi="Wingdings" w:hint="default"/>
+        <w:sz w:val="20"/>
+      </w:rPr>
+    </w:lvl>
+    <w:lvl w:ilvl="6" w:tentative="1">
+      <w:start w:val="1"/>
+      <w:numFmt w:val="bullet"/>
+      <w:lvlText w:val=""/>
+      <w:lvlJc w:val="left"/>
+      <w:pPr>
+        <w:tabs>
+          <w:tab w:val="num" w:pos="5040"/>
+        </w:tabs>
+        <w:ind w:left="5040" w:hanging="360"/>
+      </w:pPr>
+      <w:rPr>
+        <w:rFonts w:ascii="Wingdings" w:hAnsi="Wingdings" w:hint="default"/>
+        <w:sz w:val="20"/>
+      </w:rPr>
+    </w:lvl>
+    <w:lvl w:ilvl="7" w:tentative="1">
+      <w:start w:val="1"/>
+      <w:numFmt w:val="bullet"/>
+      <w:lvlText w:val=""/>
+      <w:lvlJc w:val="left"/>
+      <w:pPr>
+        <w:tabs>
+          <w:tab w:val="num" w:pos="5760"/>
+        </w:tabs>
+        <w:ind w:left="5760" w:hanging="360"/>
+      </w:pPr>
+      <w:rPr>
+        <w:rFonts w:ascii="Wingdings" w:hAnsi="Wingdings" w:hint="default"/>
+        <w:sz w:val="20"/>
+      </w:rPr>
+    </w:lvl>
+    <w:lvl w:ilvl="8" w:tentative="1">
+      <w:start w:val="1"/>
+      <w:numFmt w:val="bullet"/>
+      <w:lvlText w:val=""/>
+      <w:lvlJc w:val="left"/>
+      <w:pPr>
+        <w:tabs>
+          <w:tab w:val="num" w:pos="6480"/>
+        </w:tabs>
+        <w:ind w:left="6480" w:hanging="360"/>
+      </w:pPr>
+      <w:rPr>
+        <w:rFonts w:ascii="Wingdings" w:hAnsi="Wingdings" w:hint="default"/>
+        <w:sz w:val="20"/>
+      </w:rPr>
+    </w:lvl>
+  </w:abstractNum>
+  <w:abstractNum w:abstractNumId="18">
+    <w:nsid w:val="56A01378"/>
+    <w:multiLevelType w:val="multilevel"/>
+    <w:tmpl w:val="2710116C"/>
+    <w:lvl w:ilvl="0">
+      <w:start w:val="1"/>
+      <w:numFmt w:val="decimal"/>
+      <w:lvlText w:val="%1."/>
+      <w:lvlJc w:val="left"/>
+      <w:pPr>
+        <w:tabs>
+          <w:tab w:val="num" w:pos="720"/>
+        </w:tabs>
+        <w:ind w:left="720" w:hanging="360"/>
+      </w:pPr>
+    </w:lvl>
+    <w:lvl w:ilvl="1" w:tentative="1">
+      <w:start w:val="1"/>
+      <w:numFmt w:val="decimal"/>
+      <w:lvlText w:val="%2."/>
+      <w:lvlJc w:val="left"/>
+      <w:pPr>
+        <w:tabs>
+          <w:tab w:val="num" w:pos="1440"/>
+        </w:tabs>
+        <w:ind w:left="1440" w:hanging="360"/>
+      </w:pPr>
+    </w:lvl>
+    <w:lvl w:ilvl="2" w:tentative="1">
+      <w:start w:val="1"/>
+      <w:numFmt w:val="decimal"/>
+      <w:lvlText w:val="%3."/>
+      <w:lvlJc w:val="left"/>
+      <w:pPr>
+        <w:tabs>
+          <w:tab w:val="num" w:pos="2160"/>
+        </w:tabs>
+        <w:ind w:left="2160" w:hanging="360"/>
+      </w:pPr>
+    </w:lvl>
+    <w:lvl w:ilvl="3" w:tentative="1">
+      <w:start w:val="1"/>
+      <w:numFmt w:val="decimal"/>
+      <w:lvlText w:val="%4."/>
+      <w:lvlJc w:val="left"/>
+      <w:pPr>
+        <w:tabs>
+          <w:tab w:val="num" w:pos="2880"/>
+        </w:tabs>
+        <w:ind w:left="2880" w:hanging="360"/>
+      </w:pPr>
+    </w:lvl>
+    <w:lvl w:ilvl="4" w:tentative="1">
+      <w:start w:val="1"/>
+      <w:numFmt w:val="decimal"/>
+      <w:lvlText w:val="%5."/>
+      <w:lvlJc w:val="left"/>
+      <w:pPr>
+        <w:tabs>
+          <w:tab w:val="num" w:pos="3600"/>
+        </w:tabs>
+        <w:ind w:left="3600" w:hanging="360"/>
+      </w:pPr>
+    </w:lvl>
+    <w:lvl w:ilvl="5" w:tentative="1">
+      <w:start w:val="1"/>
+      <w:numFmt w:val="decimal"/>
+      <w:lvlText w:val="%6."/>
+      <w:lvlJc w:val="left"/>
+      <w:pPr>
+        <w:tabs>
+          <w:tab w:val="num" w:pos="4320"/>
+        </w:tabs>
+        <w:ind w:left="4320" w:hanging="360"/>
+      </w:pPr>
+    </w:lvl>
+    <w:lvl w:ilvl="6" w:tentative="1">
+      <w:start w:val="1"/>
+      <w:numFmt w:val="decimal"/>
+      <w:lvlText w:val="%7."/>
+      <w:lvlJc w:val="left"/>
+      <w:pPr>
+        <w:tabs>
+          <w:tab w:val="num" w:pos="5040"/>
+        </w:tabs>
+        <w:ind w:left="5040" w:hanging="360"/>
+      </w:pPr>
+    </w:lvl>
+    <w:lvl w:ilvl="7" w:tentative="1">
+      <w:start w:val="1"/>
+      <w:numFmt w:val="decimal"/>
+      <w:lvlText w:val="%8."/>
+      <w:lvlJc w:val="left"/>
+      <w:pPr>
+        <w:tabs>
+          <w:tab w:val="num" w:pos="5760"/>
+        </w:tabs>
+        <w:ind w:left="5760" w:hanging="360"/>
+      </w:pPr>
+    </w:lvl>
+    <w:lvl w:ilvl="8" w:tentative="1">
+      <w:start w:val="1"/>
+      <w:numFmt w:val="decimal"/>
+      <w:lvlText w:val="%9."/>
+      <w:lvlJc w:val="left"/>
+      <w:pPr>
+        <w:tabs>
+          <w:tab w:val="num" w:pos="6480"/>
+        </w:tabs>
+        <w:ind w:left="6480" w:hanging="360"/>
+      </w:pPr>
+    </w:lvl>
+  </w:abstractNum>
+  <w:abstractNum w:abstractNumId="19">
+    <w:nsid w:val="663558BB"/>
+    <w:multiLevelType w:val="multilevel"/>
+    <w:tmpl w:val="94AC0494"/>
+    <w:lvl w:ilvl="0">
+      <w:start w:val="1"/>
+      <w:numFmt w:val="bullet"/>
+      <w:lvlText w:val=""/>
+      <w:lvlJc w:val="left"/>
+      <w:pPr>
+        <w:tabs>
+          <w:tab w:val="num" w:pos="720"/>
+        </w:tabs>
+        <w:ind w:left="720" w:hanging="360"/>
+      </w:pPr>
+      <w:rPr>
+        <w:rFonts w:ascii="Symbol" w:hAnsi="Symbol" w:hint="default"/>
+        <w:sz w:val="20"/>
+      </w:rPr>
+    </w:lvl>
+    <w:lvl w:ilvl="1">
+      <w:start w:val="1"/>
+      <w:numFmt w:val="bullet"/>
+      <w:lvlText w:val="o"/>
+      <w:lvlJc w:val="left"/>
+      <w:pPr>
+        <w:tabs>
+          <w:tab w:val="num" w:pos="1440"/>
+        </w:tabs>
+        <w:ind w:left="1440" w:hanging="360"/>
+      </w:pPr>
+      <w:rPr>
+        <w:rFonts w:ascii="Courier New" w:hAnsi="Courier New" w:hint="default"/>
+        <w:sz w:val="20"/>
+      </w:rPr>
+    </w:lvl>
+    <w:lvl w:ilvl="2" w:tentative="1">
+      <w:start w:val="1"/>
+      <w:numFmt w:val="bullet"/>
+      <w:lvlText w:val=""/>
+      <w:lvlJc w:val="left"/>
+      <w:pPr>
+        <w:tabs>
+          <w:tab w:val="num" w:pos="2160"/>
+        </w:tabs>
+        <w:ind w:left="2160" w:hanging="360"/>
+      </w:pPr>
+      <w:rPr>
+        <w:rFonts w:ascii="Wingdings" w:hAnsi="Wingdings" w:hint="default"/>
+        <w:sz w:val="20"/>
+      </w:rPr>
+    </w:lvl>
+    <w:lvl w:ilvl="3" w:tentative="1">
+      <w:start w:val="1"/>
+      <w:numFmt w:val="bullet"/>
+      <w:lvlText w:val=""/>
+      <w:lvlJc w:val="left"/>
+      <w:pPr>
+        <w:tabs>
+          <w:tab w:val="num" w:pos="2880"/>
+        </w:tabs>
+        <w:ind w:left="2880" w:hanging="360"/>
+      </w:pPr>
+      <w:rPr>
+        <w:rFonts w:ascii="Wingdings" w:hAnsi="Wingdings" w:hint="default"/>
+        <w:sz w:val="20"/>
+      </w:rPr>
+    </w:lvl>
+    <w:lvl w:ilvl="4" w:tentative="1">
+      <w:start w:val="1"/>
+      <w:numFmt w:val="bullet"/>
+      <w:lvlText w:val=""/>
+      <w:lvlJc w:val="left"/>
+      <w:pPr>
+        <w:tabs>
+          <w:tab w:val="num" w:pos="3600"/>
+        </w:tabs>
+        <w:ind w:left="3600" w:hanging="360"/>
+      </w:pPr>
+      <w:rPr>
+        <w:rFonts w:ascii="Wingdings" w:hAnsi="Wingdings" w:hint="default"/>
+        <w:sz w:val="20"/>
+      </w:rPr>
+    </w:lvl>
+    <w:lvl w:ilvl="5" w:tentative="1">
+      <w:start w:val="1"/>
+      <w:numFmt w:val="bullet"/>
+      <w:lvlText w:val=""/>
+      <w:lvlJc w:val="left"/>
+      <w:pPr>
+        <w:tabs>
+          <w:tab w:val="num" w:pos="4320"/>
+        </w:tabs>
+        <w:ind w:left="4320" w:hanging="360"/>
+      </w:pPr>
+      <w:rPr>
+        <w:rFonts w:ascii="Wingdings" w:hAnsi="Wingdings" w:hint="default"/>
+        <w:sz w:val="20"/>
+      </w:rPr>
+    </w:lvl>
+    <w:lvl w:ilvl="6" w:tentative="1">
+      <w:start w:val="1"/>
+      <w:numFmt w:val="bullet"/>
+      <w:lvlText w:val=""/>
+      <w:lvlJc w:val="left"/>
+      <w:pPr>
+        <w:tabs>
+          <w:tab w:val="num" w:pos="5040"/>
+        </w:tabs>
+        <w:ind w:left="5040" w:hanging="360"/>
+      </w:pPr>
+      <w:rPr>
+        <w:rFonts w:ascii="Wingdings" w:hAnsi="Wingdings" w:hint="default"/>
+        <w:sz w:val="20"/>
+      </w:rPr>
+    </w:lvl>
+    <w:lvl w:ilvl="7" w:tentative="1">
+      <w:start w:val="1"/>
+      <w:numFmt w:val="bullet"/>
+      <w:lvlText w:val=""/>
+      <w:lvlJc w:val="left"/>
+      <w:pPr>
+        <w:tabs>
+          <w:tab w:val="num" w:pos="5760"/>
+        </w:tabs>
+        <w:ind w:left="5760" w:hanging="360"/>
+      </w:pPr>
+      <w:rPr>
+        <w:rFonts w:ascii="Wingdings" w:hAnsi="Wingdings" w:hint="default"/>
+        <w:sz w:val="20"/>
+      </w:rPr>
+    </w:lvl>
+    <w:lvl w:ilvl="8" w:tentative="1">
+      <w:start w:val="1"/>
+      <w:numFmt w:val="bullet"/>
+      <w:lvlText w:val=""/>
+      <w:lvlJc w:val="left"/>
+      <w:pPr>
+        <w:tabs>
+          <w:tab w:val="num" w:pos="6480"/>
+        </w:tabs>
+        <w:ind w:left="6480" w:hanging="360"/>
+      </w:pPr>
+      <w:rPr>
+        <w:rFonts w:ascii="Wingdings" w:hAnsi="Wingdings" w:hint="default"/>
+        <w:sz w:val="20"/>
+      </w:rPr>
+    </w:lvl>
+  </w:abstractNum>
+  <w:abstractNum w:abstractNumId="20">
     <w:nsid w:val="776528AF"/>
     <w:multiLevelType w:val="multilevel"/>
     <w:tmpl w:val="F126DBBA"/>
@@ -22438,10 +24337,169 @@
       </w:pPr>
     </w:lvl>
   </w:abstractNum>
+  <w:abstractNum w:abstractNumId="21">
+    <w:nsid w:val="7DCA7FAB"/>
+    <w:multiLevelType w:val="multilevel"/>
+    <w:tmpl w:val="243C7C3E"/>
+    <w:lvl w:ilvl="0">
+      <w:start w:val="1"/>
+      <w:numFmt w:val="bullet"/>
+      <w:lvlText w:val=""/>
+      <w:lvlJc w:val="left"/>
+      <w:pPr>
+        <w:tabs>
+          <w:tab w:val="num" w:pos="720"/>
+        </w:tabs>
+        <w:ind w:left="720" w:hanging="360"/>
+      </w:pPr>
+      <w:rPr>
+        <w:rFonts w:ascii="Symbol" w:hAnsi="Symbol" w:hint="default"/>
+        <w:sz w:val="20"/>
+      </w:rPr>
+    </w:lvl>
+    <w:lvl w:ilvl="1">
+      <w:start w:val="1"/>
+      <w:numFmt w:val="bullet"/>
+      <w:lvlText w:val="o"/>
+      <w:lvlJc w:val="left"/>
+      <w:pPr>
+        <w:tabs>
+          <w:tab w:val="num" w:pos="1440"/>
+        </w:tabs>
+        <w:ind w:left="1440" w:hanging="360"/>
+      </w:pPr>
+      <w:rPr>
+        <w:rFonts w:ascii="Courier New" w:hAnsi="Courier New" w:hint="default"/>
+        <w:sz w:val="20"/>
+      </w:rPr>
+    </w:lvl>
+    <w:lvl w:ilvl="2" w:tentative="1">
+      <w:start w:val="1"/>
+      <w:numFmt w:val="bullet"/>
+      <w:lvlText w:val=""/>
+      <w:lvlJc w:val="left"/>
+      <w:pPr>
+        <w:tabs>
+          <w:tab w:val="num" w:pos="2160"/>
+        </w:tabs>
+        <w:ind w:left="2160" w:hanging="360"/>
+      </w:pPr>
+      <w:rPr>
+        <w:rFonts w:ascii="Wingdings" w:hAnsi="Wingdings" w:hint="default"/>
+        <w:sz w:val="20"/>
+      </w:rPr>
+    </w:lvl>
+    <w:lvl w:ilvl="3" w:tentative="1">
+      <w:start w:val="1"/>
+      <w:numFmt w:val="bullet"/>
+      <w:lvlText w:val=""/>
+      <w:lvlJc w:val="left"/>
+      <w:pPr>
+        <w:tabs>
+          <w:tab w:val="num" w:pos="2880"/>
+        </w:tabs>
+        <w:ind w:left="2880" w:hanging="360"/>
+      </w:pPr>
+      <w:rPr>
+        <w:rFonts w:ascii="Wingdings" w:hAnsi="Wingdings" w:hint="default"/>
+        <w:sz w:val="20"/>
+      </w:rPr>
+    </w:lvl>
+    <w:lvl w:ilvl="4" w:tentative="1">
+      <w:start w:val="1"/>
+      <w:numFmt w:val="bullet"/>
+      <w:lvlText w:val=""/>
+      <w:lvlJc w:val="left"/>
+      <w:pPr>
+        <w:tabs>
+          <w:tab w:val="num" w:pos="3600"/>
+        </w:tabs>
+        <w:ind w:left="3600" w:hanging="360"/>
+      </w:pPr>
+      <w:rPr>
+        <w:rFonts w:ascii="Wingdings" w:hAnsi="Wingdings" w:hint="default"/>
+        <w:sz w:val="20"/>
+      </w:rPr>
+    </w:lvl>
+    <w:lvl w:ilvl="5" w:tentative="1">
+      <w:start w:val="1"/>
+      <w:numFmt w:val="bullet"/>
+      <w:lvlText w:val=""/>
+      <w:lvlJc w:val="left"/>
+      <w:pPr>
+        <w:tabs>
+          <w:tab w:val="num" w:pos="4320"/>
+        </w:tabs>
+        <w:ind w:left="4320" w:hanging="360"/>
+      </w:pPr>
+      <w:rPr>
+        <w:rFonts w:ascii="Wingdings" w:hAnsi="Wingdings" w:hint="default"/>
+        <w:sz w:val="20"/>
+      </w:rPr>
+    </w:lvl>
+    <w:lvl w:ilvl="6" w:tentative="1">
+      <w:start w:val="1"/>
+      <w:numFmt w:val="bullet"/>
+      <w:lvlText w:val=""/>
+      <w:lvlJc w:val="left"/>
+      <w:pPr>
+        <w:tabs>
+          <w:tab w:val="num" w:pos="5040"/>
+        </w:tabs>
+        <w:ind w:left="5040" w:hanging="360"/>
+      </w:pPr>
+      <w:rPr>
+        <w:rFonts w:ascii="Wingdings" w:hAnsi="Wingdings" w:hint="default"/>
+        <w:sz w:val="20"/>
+      </w:rPr>
+    </w:lvl>
+    <w:lvl w:ilvl="7" w:tentative="1">
+      <w:start w:val="1"/>
+      <w:numFmt w:val="bullet"/>
+      <w:lvlText w:val=""/>
+      <w:lvlJc w:val="left"/>
+      <w:pPr>
+        <w:tabs>
+          <w:tab w:val="num" w:pos="5760"/>
+        </w:tabs>
+        <w:ind w:left="5760" w:hanging="360"/>
+      </w:pPr>
+      <w:rPr>
+        <w:rFonts w:ascii="Wingdings" w:hAnsi="Wingdings" w:hint="default"/>
+        <w:sz w:val="20"/>
+      </w:rPr>
+    </w:lvl>
+    <w:lvl w:ilvl="8" w:tentative="1">
+      <w:start w:val="1"/>
+      <w:numFmt w:val="bullet"/>
+      <w:lvlText w:val=""/>
+      <w:lvlJc w:val="left"/>
+      <w:pPr>
+        <w:tabs>
+          <w:tab w:val="num" w:pos="6480"/>
+        </w:tabs>
+        <w:ind w:left="6480" w:hanging="360"/>
+      </w:pPr>
+      <w:rPr>
+        <w:rFonts w:ascii="Wingdings" w:hAnsi="Wingdings" w:hint="default"/>
+        <w:sz w:val="20"/>
+      </w:rPr>
+    </w:lvl>
+  </w:abstractNum>
   <w:num w:numId="1">
-    <w:abstractNumId w:val="7"/>
+    <w:abstractNumId w:val="8"/>
   </w:num>
   <w:num w:numId="2">
+    <w:abstractNumId w:val="7"/>
+    <w:lvlOverride w:ilvl="0">
+      <w:lvl w:ilvl="0">
+        <w:numFmt w:val="decimal"/>
+        <w:lvlText w:val="%1."/>
+        <w:lvlJc w:val="left"/>
+      </w:lvl>
+    </w:lvlOverride>
+  </w:num>
+  <w:num w:numId="3">
     <w:abstractNumId w:val="6"/>
     <w:lvlOverride w:ilvl="0">
       <w:lvl w:ilvl="0">
@@ -22451,7 +24509,50 @@
       </w:lvl>
     </w:lvlOverride>
   </w:num>
-  <w:num w:numId="3">
+  <w:num w:numId="4">
+    <w:abstractNumId w:val="20"/>
+    <w:lvlOverride w:ilvl="0">
+      <w:lvl w:ilvl="0">
+        <w:numFmt w:val="decimal"/>
+        <w:lvlText w:val="%1."/>
+        <w:lvlJc w:val="left"/>
+      </w:lvl>
+    </w:lvlOverride>
+  </w:num>
+  <w:num w:numId="5">
+    <w:abstractNumId w:val="2"/>
+    <w:lvlOverride w:ilvl="0">
+      <w:lvl w:ilvl="0">
+        <w:numFmt w:val="decimal"/>
+        <w:lvlText w:val="%1."/>
+        <w:lvlJc w:val="left"/>
+      </w:lvl>
+    </w:lvlOverride>
+  </w:num>
+  <w:num w:numId="6">
+    <w:abstractNumId w:val="1"/>
+  </w:num>
+  <w:num w:numId="7">
+    <w:abstractNumId w:val="16"/>
+    <w:lvlOverride w:ilvl="0">
+      <w:lvl w:ilvl="0">
+        <w:numFmt w:val="decimal"/>
+        <w:lvlText w:val="%1."/>
+        <w:lvlJc w:val="left"/>
+      </w:lvl>
+    </w:lvlOverride>
+  </w:num>
+  <w:num w:numId="8">
+    <w:abstractNumId w:val="3"/>
+    <w:lvlOverride w:ilvl="0">
+      <w:lvl w:ilvl="0">
+        <w:numFmt w:val="decimal"/>
+        <w:lvlText w:val="%1."/>
+        <w:lvlJc w:val="left"/>
+      </w:lvl>
+    </w:lvlOverride>
+  </w:num>
+  <w:num w:numId="9">
     <w:abstractNumId w:val="5"/>
     <w:lvlOverride w:ilvl="0">
       <w:lvl w:ilvl="0">
@@ -22461,67 +24562,160 @@
       </w:lvl>
     </w:lvlOverride>
   </w:num>
-  <w:num w:numId="4">
-    <w:abstractNumId w:val="11"/>
+  <w:num w:numId="10">
+    <w:abstractNumId w:val="15"/>
+  </w:num>
+  <w:num w:numId="11">
+    <w:abstractNumId w:val="9"/>
+  </w:num>
+  <w:num w:numId="12">
+    <w:abstractNumId w:val="4"/>
+  </w:num>
+  <w:num w:numId="13">
+    <w:abstractNumId w:val="18"/>
     <w:lvlOverride w:ilvl="0">
       <w:lvl w:ilvl="0">
-        <w:numFmt w:val="decimal"/>
+        <w:numFmt w:val="upperLetter"/>
         <w:lvlText w:val="%1."/>
         <w:lvlJc w:val="left"/>
       </w:lvl>
     </w:lvlOverride>
   </w:num>
-  <w:num w:numId="5">
-    <w:abstractNumId w:val="1"/>
+  <w:num w:numId="14">
+    <w:abstractNumId w:val="14"/>
+  </w:num>
+  <w:num w:numId="15">
+    <w:abstractNumId w:val="11"/>
+  </w:num>
+  <w:num w:numId="16">
+    <w:abstractNumId w:val="10"/>
+    <w:lvlOverride w:ilvl="2">
+      <w:lvl w:ilvl="2">
+        <w:numFmt w:val="bullet"/>
+        <w:lvlText w:val=""/>
+        <w:lvlJc w:val="left"/>
+        <w:pPr>
+          <w:tabs>
+            <w:tab w:val="num" w:pos="2160"/>
+          </w:tabs>
+          <w:ind w:left="2160" w:hanging="360"/>
+        </w:pPr>
+        <w:rPr>
+          <w:rFonts w:ascii="Symbol" w:hAnsi="Symbol" w:hint="default"/>
+          <w:sz w:val="20"/>
+        </w:rPr>
+      </w:lvl>
+    </w:lvlOverride>
+  </w:num>
+  <w:num w:numId="17">
+    <w:abstractNumId w:val="17"/>
+    <w:lvlOverride w:ilvl="2">
+      <w:lvl w:ilvl="2">
+        <w:numFmt w:val="bullet"/>
+        <w:lvlText w:val=""/>
+        <w:lvlJc w:val="left"/>
+        <w:pPr>
+          <w:tabs>
+            <w:tab w:val="num" w:pos="2160"/>
+          </w:tabs>
+          <w:ind w:left="2160" w:hanging="360"/>
+        </w:pPr>
+        <w:rPr>
+          <w:rFonts w:ascii="Symbol" w:hAnsi="Symbol" w:hint="default"/>
+          <w:sz w:val="20"/>
+        </w:rPr>
+      </w:lvl>
+    </w:lvlOverride>
+  </w:num>
+  <w:num w:numId="18">
+    <w:abstractNumId w:val="0"/>
+    <w:lvlOverride w:ilvl="2">
+      <w:lvl w:ilvl="2">
+        <w:numFmt w:val="bullet"/>
+        <w:lvlText w:val=""/>
+        <w:lvlJc w:val="left"/>
+        <w:pPr>
+          <w:tabs>
+            <w:tab w:val="num" w:pos="2160"/>
+          </w:tabs>
+          <w:ind w:left="2160" w:hanging="360"/>
+        </w:pPr>
+        <w:rPr>
+          <w:rFonts w:ascii="Symbol" w:hAnsi="Symbol" w:hint="default"/>
+          <w:sz w:val="20"/>
+        </w:rPr>
+      </w:lvl>
+    </w:lvlOverride>
+  </w:num>
+  <w:num w:numId="19">
+    <w:abstractNumId w:val="13"/>
+    <w:lvlOverride w:ilvl="1">
+      <w:lvl w:ilvl="1">
+        <w:numFmt w:val="bullet"/>
+        <w:lvlText w:val=""/>
+        <w:lvlJc w:val="left"/>
+        <w:pPr>
+          <w:tabs>
+            <w:tab w:val="num" w:pos="1440"/>
+          </w:tabs>
+          <w:ind w:left="1440" w:hanging="360"/>
+        </w:pPr>
+        <w:rPr>
+          <w:rFonts w:ascii="Symbol" w:hAnsi="Symbol" w:hint="default"/>
+          <w:sz w:val="20"/>
+        </w:rPr>
+      </w:lvl>
+    </w:lvlOverride>
+  </w:num>
+  <w:num w:numId="20">
+    <w:abstractNumId w:val="21"/>
+    <w:lvlOverride w:ilvl="1">
+      <w:lvl w:ilvl="1">
+        <w:numFmt w:val="bullet"/>
+        <w:lvlText w:val=""/>
+        <w:lvlJc w:val="left"/>
+        <w:pPr>
+          <w:tabs>
+            <w:tab w:val="num" w:pos="1440"/>
+          </w:tabs>
+          <w:ind w:left="1440" w:hanging="360"/>
+        </w:pPr>
+        <w:rPr>
+          <w:rFonts w:ascii="Symbol" w:hAnsi="Symbol" w:hint="default"/>
+          <w:sz w:val="20"/>
+        </w:rPr>
+      </w:lvl>
+    </w:lvlOverride>
+  </w:num>
+  <w:num w:numId="21">
+    <w:abstractNumId w:val="19"/>
+    <w:lvlOverride w:ilvl="1">
+      <w:lvl w:ilvl="1">
+        <w:numFmt w:val="bullet"/>
+        <w:lvlText w:val=""/>
+        <w:lvlJc w:val="left"/>
+        <w:pPr>
+          <w:tabs>
+            <w:tab w:val="num" w:pos="1440"/>
+          </w:tabs>
+          <w:ind w:left="1440" w:hanging="360"/>
+        </w:pPr>
+        <w:rPr>
+          <w:rFonts w:ascii="Symbol" w:hAnsi="Symbol" w:hint="default"/>
+          <w:sz w:val="20"/>
+        </w:rPr>
+      </w:lvl>
+    </w:lvlOverride>
+  </w:num>
+  <w:num w:numId="22">
+    <w:abstractNumId w:val="12"/>
     <w:lvlOverride w:ilvl="0">
       <w:lvl w:ilvl="0">
-        <w:numFmt w:val="decimal"/>
+        <w:numFmt w:val="upperLetter"/>
         <w:lvlText w:val="%1."/>
         <w:lvlJc w:val="left"/>
       </w:lvl>
     </w:lvlOverride>
-  </w:num>
-  <w:num w:numId="6">
-    <w:abstractNumId w:val="0"/>
-  </w:num>
-  <w:num w:numId="7">
-    <w:abstractNumId w:val="10"/>
-    <w:lvlOverride w:ilvl="0">
-      <w:lvl w:ilvl="0">
-        <w:numFmt w:val="decimal"/>
-        <w:lvlText w:val="%1."/>
-        <w:lvlJc w:val="left"/>
-      </w:lvl>
-    </w:lvlOverride>
-  </w:num>
-  <w:num w:numId="8">
-    <w:abstractNumId w:val="2"/>
-    <w:lvlOverride w:ilvl="0">
-      <w:lvl w:ilvl="0">
-        <w:numFmt w:val="decimal"/>
-        <w:lvlText w:val="%1."/>
-        <w:lvlJc w:val="left"/>
-      </w:lvl>
-    </w:lvlOverride>
-  </w:num>
-  <w:num w:numId="9">
-    <w:abstractNumId w:val="4"/>
-    <w:lvlOverride w:ilvl="0">
-      <w:lvl w:ilvl="0">
-        <w:numFmt w:val="decimal"/>
-        <w:lvlText w:val="%1."/>
-        <w:lvlJc w:val="left"/>
-      </w:lvl>
-    </w:lvlOverride>
-  </w:num>
-  <w:num w:numId="10">
-    <w:abstractNumId w:val="9"/>
-  </w:num>
-  <w:num w:numId="11">
-    <w:abstractNumId w:val="8"/>
-  </w:num>
-  <w:num w:numId="12">
-    <w:abstractNumId w:val="3"/>
   </w:num>
 </w:numbering>
 </file>
@@ -24936,11 +27130,11 @@
           </c:yVal>
           <c:smooth val="1"/>
         </c:ser>
-        <c:axId val="75175808"/>
-        <c:axId val="75186176"/>
+        <c:axId val="78229888"/>
+        <c:axId val="78231808"/>
       </c:scatterChart>
       <c:valAx>
-        <c:axId val="75175808"/>
+        <c:axId val="78229888"/>
         <c:scaling>
           <c:orientation val="minMax"/>
         </c:scaling>
@@ -24964,12 +27158,12 @@
         </c:title>
         <c:numFmt formatCode="General" sourceLinked="1"/>
         <c:tickLblPos val="nextTo"/>
-        <c:crossAx val="75186176"/>
+        <c:crossAx val="78231808"/>
         <c:crosses val="autoZero"/>
         <c:crossBetween val="midCat"/>
       </c:valAx>
       <c:valAx>
-        <c:axId val="75186176"/>
+        <c:axId val="78231808"/>
         <c:scaling>
           <c:orientation val="minMax"/>
         </c:scaling>
@@ -24994,7 +27188,7 @@
         </c:title>
         <c:numFmt formatCode="#,##0" sourceLinked="1"/>
         <c:tickLblPos val="nextTo"/>
-        <c:crossAx val="75175808"/>
+        <c:crossAx val="78229888"/>
         <c:crosses val="autoZero"/>
         <c:crossBetween val="midCat"/>
       </c:valAx>
@@ -25011,7 +27205,6 @@
 
 <file path=word/charts/chart2.xml><?xml version="1.0" encoding="utf-8"?>
 <c:chartSpace xmlns:c="http://schemas.openxmlformats.org/drawingml/2006/chart" xmlns:a="http://schemas.openxmlformats.org/drawingml/2006/main" xmlns:r="http://schemas.openxmlformats.org/officeDocument/2006/relationships">
-  <c:date1904 val="1"/>
   <c:lang val="es-AR"/>
   <c:chart>
     <c:title>
@@ -25475,11 +27668,11 @@
           </c:yVal>
           <c:smooth val="1"/>
         </c:ser>
-        <c:axId val="75217536"/>
-        <c:axId val="75223808"/>
+        <c:axId val="91419008"/>
+        <c:axId val="91422080"/>
       </c:scatterChart>
       <c:valAx>
-        <c:axId val="75217536"/>
+        <c:axId val="91419008"/>
         <c:scaling>
           <c:orientation val="minMax"/>
         </c:scaling>
@@ -25503,12 +27696,12 @@
         </c:title>
         <c:numFmt formatCode="General" sourceLinked="1"/>
         <c:tickLblPos val="nextTo"/>
-        <c:crossAx val="75223808"/>
+        <c:crossAx val="91422080"/>
         <c:crosses val="autoZero"/>
         <c:crossBetween val="midCat"/>
       </c:valAx>
       <c:valAx>
-        <c:axId val="75223808"/>
+        <c:axId val="91422080"/>
         <c:scaling>
           <c:orientation val="minMax"/>
         </c:scaling>
@@ -25533,7 +27726,7 @@
         </c:title>
         <c:numFmt formatCode="#,##0" sourceLinked="1"/>
         <c:tickLblPos val="nextTo"/>
-        <c:crossAx val="75217536"/>
+        <c:crossAx val="91419008"/>
         <c:crosses val="autoZero"/>
         <c:crossBetween val="midCat"/>
       </c:valAx>
@@ -25838,7 +28031,7 @@
 </file>
 
 <file path=customXml/itemProps1.xml><?xml version="1.0" encoding="utf-8"?>
-<ds:datastoreItem xmlns:ds="http://schemas.openxmlformats.org/officeDocument/2006/customXml" ds:itemID="{4EF6DBB8-74EE-49AB-A972-6F0A282077E1}">
+<ds:datastoreItem xmlns:ds="http://schemas.openxmlformats.org/officeDocument/2006/customXml" ds:itemID="{50AD1FD1-DB5B-4115-AF34-0ECD1246CC19}">
   <ds:schemaRefs>
     <ds:schemaRef ds:uri="http://schemas.openxmlformats.org/officeDocument/2006/bibliography"/>
   </ds:schemaRefs>

--- a/docs/Informe.docx
+++ b/docs/Informe.docx
@@ -419,7 +419,7 @@
           <w:r>
             <w:fldChar w:fldCharType="separate"/>
           </w:r>
-          <w:hyperlink w:anchor="_Toc325037190" w:history="1">
+          <w:hyperlink w:anchor="_Toc325037687" w:history="1">
             <w:r>
               <w:rPr>
                 <w:rStyle w:val="Hipervnculo"/>
@@ -446,7 +446,7 @@
                 <w:noProof/>
                 <w:webHidden/>
               </w:rPr>
-              <w:instrText xml:space="preserve"> PAGEREF _Toc325037190 \h </w:instrText>
+              <w:instrText xml:space="preserve"> PAGEREF _Toc325037687 \h </w:instrText>
             </w:r>
             <w:r>
               <w:rPr>
@@ -490,7 +490,7 @@
               <w:lang w:eastAsia="es-AR"/>
             </w:rPr>
           </w:pPr>
-          <w:hyperlink w:anchor="_Toc325037191" w:history="1">
+          <w:hyperlink w:anchor="_Toc325037688" w:history="1">
             <w:r>
               <w:rPr>
                 <w:rStyle w:val="Hipervnculo"/>
@@ -517,7 +517,7 @@
                 <w:noProof/>
                 <w:webHidden/>
               </w:rPr>
-              <w:instrText xml:space="preserve"> PAGEREF _Toc325037191 \h </w:instrText>
+              <w:instrText xml:space="preserve"> PAGEREF _Toc325037688 \h </w:instrText>
             </w:r>
             <w:r>
               <w:rPr>
@@ -561,7 +561,7 @@
               <w:lang w:eastAsia="es-AR"/>
             </w:rPr>
           </w:pPr>
-          <w:hyperlink w:anchor="_Toc325037192" w:history="1">
+          <w:hyperlink w:anchor="_Toc325037689" w:history="1">
             <w:r>
               <w:rPr>
                 <w:rStyle w:val="Hipervnculo"/>
@@ -588,7 +588,7 @@
                 <w:noProof/>
                 <w:webHidden/>
               </w:rPr>
-              <w:instrText xml:space="preserve"> PAGEREF _Toc325037192 \h </w:instrText>
+              <w:instrText xml:space="preserve"> PAGEREF _Toc325037689 \h </w:instrText>
             </w:r>
             <w:r>
               <w:rPr>
@@ -632,7 +632,7 @@
               <w:lang w:eastAsia="es-AR"/>
             </w:rPr>
           </w:pPr>
-          <w:hyperlink w:anchor="_Toc325037193" w:history="1">
+          <w:hyperlink w:anchor="_Toc325037690" w:history="1">
             <w:r>
               <w:rPr>
                 <w:rStyle w:val="Hipervnculo"/>
@@ -659,7 +659,7 @@
                 <w:noProof/>
                 <w:webHidden/>
               </w:rPr>
-              <w:instrText xml:space="preserve"> PAGEREF _Toc325037193 \h </w:instrText>
+              <w:instrText xml:space="preserve"> PAGEREF _Toc325037690 \h </w:instrText>
             </w:r>
             <w:r>
               <w:rPr>
@@ -703,7 +703,7 @@
               <w:lang w:eastAsia="es-AR"/>
             </w:rPr>
           </w:pPr>
-          <w:hyperlink w:anchor="_Toc325037194" w:history="1">
+          <w:hyperlink w:anchor="_Toc325037691" w:history="1">
             <w:r>
               <w:rPr>
                 <w:rStyle w:val="Hipervnculo"/>
@@ -730,7 +730,7 @@
                 <w:noProof/>
                 <w:webHidden/>
               </w:rPr>
-              <w:instrText xml:space="preserve"> PAGEREF _Toc325037194 \h </w:instrText>
+              <w:instrText xml:space="preserve"> PAGEREF _Toc325037691 \h </w:instrText>
             </w:r>
             <w:r>
               <w:rPr>
@@ -774,7 +774,7 @@
               <w:lang w:eastAsia="es-AR"/>
             </w:rPr>
           </w:pPr>
-          <w:hyperlink w:anchor="_Toc325037195" w:history="1">
+          <w:hyperlink w:anchor="_Toc325037692" w:history="1">
             <w:r>
               <w:rPr>
                 <w:rStyle w:val="Hipervnculo"/>
@@ -802,7 +802,7 @@
                 <w:noProof/>
                 <w:webHidden/>
               </w:rPr>
-              <w:instrText xml:space="preserve"> PAGEREF _Toc325037195 \h </w:instrText>
+              <w:instrText xml:space="preserve"> PAGEREF _Toc325037692 \h </w:instrText>
             </w:r>
             <w:r>
               <w:rPr>
@@ -846,7 +846,7 @@
               <w:lang w:eastAsia="es-AR"/>
             </w:rPr>
           </w:pPr>
-          <w:hyperlink w:anchor="_Toc325037196" w:history="1">
+          <w:hyperlink w:anchor="_Toc325037693" w:history="1">
             <w:r>
               <w:rPr>
                 <w:rStyle w:val="Hipervnculo"/>
@@ -874,7 +874,7 @@
                 <w:noProof/>
                 <w:webHidden/>
               </w:rPr>
-              <w:instrText xml:space="preserve"> PAGEREF _Toc325037196 \h </w:instrText>
+              <w:instrText xml:space="preserve"> PAGEREF _Toc325037693 \h </w:instrText>
             </w:r>
             <w:r>
               <w:rPr>
@@ -918,7 +918,7 @@
               <w:lang w:eastAsia="es-AR"/>
             </w:rPr>
           </w:pPr>
-          <w:hyperlink w:anchor="_Toc325037197" w:history="1">
+          <w:hyperlink w:anchor="_Toc325037694" w:history="1">
             <w:r>
               <w:rPr>
                 <w:rStyle w:val="Hipervnculo"/>
@@ -946,7 +946,7 @@
                 <w:noProof/>
                 <w:webHidden/>
               </w:rPr>
-              <w:instrText xml:space="preserve"> PAGEREF _Toc325037197 \h </w:instrText>
+              <w:instrText xml:space="preserve"> PAGEREF _Toc325037694 \h </w:instrText>
             </w:r>
             <w:r>
               <w:rPr>
@@ -990,7 +990,7 @@
               <w:lang w:eastAsia="es-AR"/>
             </w:rPr>
           </w:pPr>
-          <w:hyperlink w:anchor="_Toc325037198" w:history="1">
+          <w:hyperlink w:anchor="_Toc325037695" w:history="1">
             <w:r>
               <w:rPr>
                 <w:rStyle w:val="Hipervnculo"/>
@@ -1018,7 +1018,7 @@
                 <w:noProof/>
                 <w:webHidden/>
               </w:rPr>
-              <w:instrText xml:space="preserve"> PAGEREF _Toc325037198 \h </w:instrText>
+              <w:instrText xml:space="preserve"> PAGEREF _Toc325037695 \h </w:instrText>
             </w:r>
             <w:r>
               <w:rPr>
@@ -1062,7 +1062,7 @@
               <w:lang w:eastAsia="es-AR"/>
             </w:rPr>
           </w:pPr>
-          <w:hyperlink w:anchor="_Toc325037199" w:history="1">
+          <w:hyperlink w:anchor="_Toc325037696" w:history="1">
             <w:r>
               <w:rPr>
                 <w:rStyle w:val="Hipervnculo"/>
@@ -1090,7 +1090,7 @@
                 <w:noProof/>
                 <w:webHidden/>
               </w:rPr>
-              <w:instrText xml:space="preserve"> PAGEREF _Toc325037199 \h </w:instrText>
+              <w:instrText xml:space="preserve"> PAGEREF _Toc325037696 \h </w:instrText>
             </w:r>
             <w:r>
               <w:rPr>
@@ -1134,7 +1134,7 @@
               <w:lang w:eastAsia="es-AR"/>
             </w:rPr>
           </w:pPr>
-          <w:hyperlink w:anchor="_Toc325037200" w:history="1">
+          <w:hyperlink w:anchor="_Toc325037697" w:history="1">
             <w:r>
               <w:rPr>
                 <w:rStyle w:val="Hipervnculo"/>
@@ -1162,7 +1162,7 @@
                 <w:noProof/>
                 <w:webHidden/>
               </w:rPr>
-              <w:instrText xml:space="preserve"> PAGEREF _Toc325037200 \h </w:instrText>
+              <w:instrText xml:space="preserve"> PAGEREF _Toc325037697 \h </w:instrText>
             </w:r>
             <w:r>
               <w:rPr>
@@ -1206,7 +1206,7 @@
               <w:lang w:eastAsia="es-AR"/>
             </w:rPr>
           </w:pPr>
-          <w:hyperlink w:anchor="_Toc325037201" w:history="1">
+          <w:hyperlink w:anchor="_Toc325037698" w:history="1">
             <w:r>
               <w:rPr>
                 <w:rStyle w:val="Hipervnculo"/>
@@ -1234,7 +1234,7 @@
                 <w:noProof/>
                 <w:webHidden/>
               </w:rPr>
-              <w:instrText xml:space="preserve"> PAGEREF _Toc325037201 \h </w:instrText>
+              <w:instrText xml:space="preserve"> PAGEREF _Toc325037698 \h </w:instrText>
             </w:r>
             <w:r>
               <w:rPr>
@@ -1278,7 +1278,7 @@
               <w:lang w:eastAsia="es-AR"/>
             </w:rPr>
           </w:pPr>
-          <w:hyperlink w:anchor="_Toc325037202" w:history="1">
+          <w:hyperlink w:anchor="_Toc325037699" w:history="1">
             <w:r>
               <w:rPr>
                 <w:rStyle w:val="Hipervnculo"/>
@@ -1306,7 +1306,7 @@
                 <w:noProof/>
                 <w:webHidden/>
               </w:rPr>
-              <w:instrText xml:space="preserve"> PAGEREF _Toc325037202 \h </w:instrText>
+              <w:instrText xml:space="preserve"> PAGEREF _Toc325037699 \h </w:instrText>
             </w:r>
             <w:r>
               <w:rPr>
@@ -1350,7 +1350,7 @@
               <w:lang w:eastAsia="es-AR"/>
             </w:rPr>
           </w:pPr>
-          <w:hyperlink w:anchor="_Toc325037203" w:history="1">
+          <w:hyperlink w:anchor="_Toc325037700" w:history="1">
             <w:r>
               <w:rPr>
                 <w:rStyle w:val="Hipervnculo"/>
@@ -1378,7 +1378,7 @@
                 <w:noProof/>
                 <w:webHidden/>
               </w:rPr>
-              <w:instrText xml:space="preserve"> PAGEREF _Toc325037203 \h </w:instrText>
+              <w:instrText xml:space="preserve"> PAGEREF _Toc325037700 \h </w:instrText>
             </w:r>
             <w:r>
               <w:rPr>
@@ -1422,7 +1422,7 @@
               <w:lang w:eastAsia="es-AR"/>
             </w:rPr>
           </w:pPr>
-          <w:hyperlink w:anchor="_Toc325037204" w:history="1">
+          <w:hyperlink w:anchor="_Toc325037701" w:history="1">
             <w:r>
               <w:rPr>
                 <w:rStyle w:val="Hipervnculo"/>
@@ -1450,7 +1450,7 @@
                 <w:noProof/>
                 <w:webHidden/>
               </w:rPr>
-              <w:instrText xml:space="preserve"> PAGEREF _Toc325037204 \h </w:instrText>
+              <w:instrText xml:space="preserve"> PAGEREF _Toc325037701 \h </w:instrText>
             </w:r>
             <w:r>
               <w:rPr>
@@ -1494,7 +1494,7 @@
               <w:lang w:eastAsia="es-AR"/>
             </w:rPr>
           </w:pPr>
-          <w:hyperlink w:anchor="_Toc325037205" w:history="1">
+          <w:hyperlink w:anchor="_Toc325037702" w:history="1">
             <w:r>
               <w:rPr>
                 <w:rStyle w:val="Hipervnculo"/>
@@ -1522,7 +1522,7 @@
                 <w:noProof/>
                 <w:webHidden/>
               </w:rPr>
-              <w:instrText xml:space="preserve"> PAGEREF _Toc325037205 \h </w:instrText>
+              <w:instrText xml:space="preserve"> PAGEREF _Toc325037702 \h </w:instrText>
             </w:r>
             <w:r>
               <w:rPr>
@@ -1566,7 +1566,7 @@
               <w:lang w:eastAsia="es-AR"/>
             </w:rPr>
           </w:pPr>
-          <w:hyperlink w:anchor="_Toc325037206" w:history="1">
+          <w:hyperlink w:anchor="_Toc325037703" w:history="1">
             <w:r>
               <w:rPr>
                 <w:rStyle w:val="Hipervnculo"/>
@@ -1594,7 +1594,7 @@
                 <w:noProof/>
                 <w:webHidden/>
               </w:rPr>
-              <w:instrText xml:space="preserve"> PAGEREF _Toc325037206 \h </w:instrText>
+              <w:instrText xml:space="preserve"> PAGEREF _Toc325037703 \h </w:instrText>
             </w:r>
             <w:r>
               <w:rPr>
@@ -1638,7 +1638,7 @@
               <w:lang w:eastAsia="es-AR"/>
             </w:rPr>
           </w:pPr>
-          <w:hyperlink w:anchor="_Toc325037207" w:history="1">
+          <w:hyperlink w:anchor="_Toc325037704" w:history="1">
             <w:r>
               <w:rPr>
                 <w:rStyle w:val="Hipervnculo"/>
@@ -1666,7 +1666,7 @@
                 <w:noProof/>
                 <w:webHidden/>
               </w:rPr>
-              <w:instrText xml:space="preserve"> PAGEREF _Toc325037207 \h </w:instrText>
+              <w:instrText xml:space="preserve"> PAGEREF _Toc325037704 \h </w:instrText>
             </w:r>
             <w:r>
               <w:rPr>
@@ -1710,7 +1710,7 @@
               <w:lang w:eastAsia="es-AR"/>
             </w:rPr>
           </w:pPr>
-          <w:hyperlink w:anchor="_Toc325037208" w:history="1">
+          <w:hyperlink w:anchor="_Toc325037705" w:history="1">
             <w:r>
               <w:rPr>
                 <w:rStyle w:val="Hipervnculo"/>
@@ -1738,7 +1738,7 @@
                 <w:noProof/>
                 <w:webHidden/>
               </w:rPr>
-              <w:instrText xml:space="preserve"> PAGEREF _Toc325037208 \h </w:instrText>
+              <w:instrText xml:space="preserve"> PAGEREF _Toc325037705 \h </w:instrText>
             </w:r>
             <w:r>
               <w:rPr>
@@ -1782,7 +1782,7 @@
               <w:lang w:eastAsia="es-AR"/>
             </w:rPr>
           </w:pPr>
-          <w:hyperlink w:anchor="_Toc325037209" w:history="1">
+          <w:hyperlink w:anchor="_Toc325037706" w:history="1">
             <w:r>
               <w:rPr>
                 <w:rStyle w:val="Hipervnculo"/>
@@ -1810,7 +1810,7 @@
                 <w:noProof/>
                 <w:webHidden/>
               </w:rPr>
-              <w:instrText xml:space="preserve"> PAGEREF _Toc325037209 \h </w:instrText>
+              <w:instrText xml:space="preserve"> PAGEREF _Toc325037706 \h </w:instrText>
             </w:r>
             <w:r>
               <w:rPr>
@@ -1854,7 +1854,7 @@
               <w:lang w:eastAsia="es-AR"/>
             </w:rPr>
           </w:pPr>
-          <w:hyperlink w:anchor="_Toc325037210" w:history="1">
+          <w:hyperlink w:anchor="_Toc325037707" w:history="1">
             <w:r>
               <w:rPr>
                 <w:rStyle w:val="Hipervnculo"/>
@@ -1882,7 +1882,7 @@
                 <w:noProof/>
                 <w:webHidden/>
               </w:rPr>
-              <w:instrText xml:space="preserve"> PAGEREF _Toc325037210 \h </w:instrText>
+              <w:instrText xml:space="preserve"> PAGEREF _Toc325037707 \h </w:instrText>
             </w:r>
             <w:r>
               <w:rPr>
@@ -1926,7 +1926,7 @@
               <w:lang w:eastAsia="es-AR"/>
             </w:rPr>
           </w:pPr>
-          <w:hyperlink w:anchor="_Toc325037211" w:history="1">
+          <w:hyperlink w:anchor="_Toc325037708" w:history="1">
             <w:r>
               <w:rPr>
                 <w:rStyle w:val="Hipervnculo"/>
@@ -1954,7 +1954,7 @@
                 <w:noProof/>
                 <w:webHidden/>
               </w:rPr>
-              <w:instrText xml:space="preserve"> PAGEREF _Toc325037211 \h </w:instrText>
+              <w:instrText xml:space="preserve"> PAGEREF _Toc325037708 \h </w:instrText>
             </w:r>
             <w:r>
               <w:rPr>
@@ -1998,7 +1998,7 @@
               <w:lang w:eastAsia="es-AR"/>
             </w:rPr>
           </w:pPr>
-          <w:hyperlink w:anchor="_Toc325037212" w:history="1">
+          <w:hyperlink w:anchor="_Toc325037709" w:history="1">
             <w:r>
               <w:rPr>
                 <w:rStyle w:val="Hipervnculo"/>
@@ -2026,7 +2026,7 @@
                 <w:noProof/>
                 <w:webHidden/>
               </w:rPr>
-              <w:instrText xml:space="preserve"> PAGEREF _Toc325037212 \h </w:instrText>
+              <w:instrText xml:space="preserve"> PAGEREF _Toc325037709 \h </w:instrText>
             </w:r>
             <w:r>
               <w:rPr>
@@ -2070,7 +2070,7 @@
               <w:lang w:eastAsia="es-AR"/>
             </w:rPr>
           </w:pPr>
-          <w:hyperlink w:anchor="_Toc325037213" w:history="1">
+          <w:hyperlink w:anchor="_Toc325037710" w:history="1">
             <w:r>
               <w:rPr>
                 <w:rStyle w:val="Hipervnculo"/>
@@ -2098,7 +2098,7 @@
                 <w:noProof/>
                 <w:webHidden/>
               </w:rPr>
-              <w:instrText xml:space="preserve"> PAGEREF _Toc325037213 \h </w:instrText>
+              <w:instrText xml:space="preserve"> PAGEREF _Toc325037710 \h </w:instrText>
             </w:r>
             <w:r>
               <w:rPr>
@@ -2142,7 +2142,7 @@
               <w:lang w:eastAsia="es-AR"/>
             </w:rPr>
           </w:pPr>
-          <w:hyperlink w:anchor="_Toc325037214" w:history="1">
+          <w:hyperlink w:anchor="_Toc325037711" w:history="1">
             <w:r>
               <w:rPr>
                 <w:rStyle w:val="Hipervnculo"/>
@@ -2170,7 +2170,7 @@
                 <w:noProof/>
                 <w:webHidden/>
               </w:rPr>
-              <w:instrText xml:space="preserve"> PAGEREF _Toc325037214 \h </w:instrText>
+              <w:instrText xml:space="preserve"> PAGEREF _Toc325037711 \h </w:instrText>
             </w:r>
             <w:r>
               <w:rPr>
@@ -2214,7 +2214,7 @@
               <w:lang w:eastAsia="es-AR"/>
             </w:rPr>
           </w:pPr>
-          <w:hyperlink w:anchor="_Toc325037215" w:history="1">
+          <w:hyperlink w:anchor="_Toc325037712" w:history="1">
             <w:r>
               <w:rPr>
                 <w:rStyle w:val="Hipervnculo"/>
@@ -2242,7 +2242,7 @@
                 <w:noProof/>
                 <w:webHidden/>
               </w:rPr>
-              <w:instrText xml:space="preserve"> PAGEREF _Toc325037215 \h </w:instrText>
+              <w:instrText xml:space="preserve"> PAGEREF _Toc325037712 \h </w:instrText>
             </w:r>
             <w:r>
               <w:rPr>
@@ -2286,7 +2286,7 @@
               <w:lang w:eastAsia="es-AR"/>
             </w:rPr>
           </w:pPr>
-          <w:hyperlink w:anchor="_Toc325037216" w:history="1">
+          <w:hyperlink w:anchor="_Toc325037713" w:history="1">
             <w:r>
               <w:rPr>
                 <w:rStyle w:val="Hipervnculo"/>
@@ -2314,7 +2314,7 @@
                 <w:noProof/>
                 <w:webHidden/>
               </w:rPr>
-              <w:instrText xml:space="preserve"> PAGEREF _Toc325037216 \h </w:instrText>
+              <w:instrText xml:space="preserve"> PAGEREF _Toc325037713 \h </w:instrText>
             </w:r>
             <w:r>
               <w:rPr>
@@ -2358,7 +2358,7 @@
               <w:lang w:eastAsia="es-AR"/>
             </w:rPr>
           </w:pPr>
-          <w:hyperlink w:anchor="_Toc325037217" w:history="1">
+          <w:hyperlink w:anchor="_Toc325037714" w:history="1">
             <w:r>
               <w:rPr>
                 <w:rStyle w:val="Hipervnculo"/>
@@ -2386,7 +2386,7 @@
                 <w:noProof/>
                 <w:webHidden/>
               </w:rPr>
-              <w:instrText xml:space="preserve"> PAGEREF _Toc325037217 \h </w:instrText>
+              <w:instrText xml:space="preserve"> PAGEREF _Toc325037714 \h </w:instrText>
             </w:r>
             <w:r>
               <w:rPr>
@@ -2430,7 +2430,7 @@
               <w:lang w:eastAsia="es-AR"/>
             </w:rPr>
           </w:pPr>
-          <w:hyperlink w:anchor="_Toc325037218" w:history="1">
+          <w:hyperlink w:anchor="_Toc325037715" w:history="1">
             <w:r>
               <w:rPr>
                 <w:rStyle w:val="Hipervnculo"/>
@@ -2458,7 +2458,7 @@
                 <w:noProof/>
                 <w:webHidden/>
               </w:rPr>
-              <w:instrText xml:space="preserve"> PAGEREF _Toc325037218 \h </w:instrText>
+              <w:instrText xml:space="preserve"> PAGEREF _Toc325037715 \h </w:instrText>
             </w:r>
             <w:r>
               <w:rPr>
@@ -2502,7 +2502,7 @@
               <w:lang w:eastAsia="es-AR"/>
             </w:rPr>
           </w:pPr>
-          <w:hyperlink w:anchor="_Toc325037219" w:history="1">
+          <w:hyperlink w:anchor="_Toc325037716" w:history="1">
             <w:r>
               <w:rPr>
                 <w:rStyle w:val="Hipervnculo"/>
@@ -2530,7 +2530,7 @@
                 <w:noProof/>
                 <w:webHidden/>
               </w:rPr>
-              <w:instrText xml:space="preserve"> PAGEREF _Toc325037219 \h </w:instrText>
+              <w:instrText xml:space="preserve"> PAGEREF _Toc325037716 \h </w:instrText>
             </w:r>
             <w:r>
               <w:rPr>
@@ -2574,7 +2574,7 @@
               <w:lang w:eastAsia="es-AR"/>
             </w:rPr>
           </w:pPr>
-          <w:hyperlink w:anchor="_Toc325037220" w:history="1">
+          <w:hyperlink w:anchor="_Toc325037717" w:history="1">
             <w:r>
               <w:rPr>
                 <w:rStyle w:val="Hipervnculo"/>
@@ -2602,7 +2602,7 @@
                 <w:noProof/>
                 <w:webHidden/>
               </w:rPr>
-              <w:instrText xml:space="preserve"> PAGEREF _Toc325037220 \h </w:instrText>
+              <w:instrText xml:space="preserve"> PAGEREF _Toc325037717 \h </w:instrText>
             </w:r>
             <w:r>
               <w:rPr>
@@ -2646,7 +2646,7 @@
               <w:lang w:eastAsia="es-AR"/>
             </w:rPr>
           </w:pPr>
-          <w:hyperlink w:anchor="_Toc325037221" w:history="1">
+          <w:hyperlink w:anchor="_Toc325037718" w:history="1">
             <w:r>
               <w:rPr>
                 <w:rStyle w:val="Hipervnculo"/>
@@ -2674,7 +2674,7 @@
                 <w:noProof/>
                 <w:webHidden/>
               </w:rPr>
-              <w:instrText xml:space="preserve"> PAGEREF _Toc325037221 \h </w:instrText>
+              <w:instrText xml:space="preserve"> PAGEREF _Toc325037718 \h </w:instrText>
             </w:r>
             <w:r>
               <w:rPr>
@@ -2718,7 +2718,7 @@
               <w:lang w:eastAsia="es-AR"/>
             </w:rPr>
           </w:pPr>
-          <w:hyperlink w:anchor="_Toc325037222" w:history="1">
+          <w:hyperlink w:anchor="_Toc325037719" w:history="1">
             <w:r>
               <w:rPr>
                 <w:rStyle w:val="Hipervnculo"/>
@@ -2746,7 +2746,7 @@
                 <w:noProof/>
                 <w:webHidden/>
               </w:rPr>
-              <w:instrText xml:space="preserve"> PAGEREF _Toc325037222 \h </w:instrText>
+              <w:instrText xml:space="preserve"> PAGEREF _Toc325037719 \h </w:instrText>
             </w:r>
             <w:r>
               <w:rPr>
@@ -2790,7 +2790,7 @@
               <w:lang w:eastAsia="es-AR"/>
             </w:rPr>
           </w:pPr>
-          <w:hyperlink w:anchor="_Toc325037223" w:history="1">
+          <w:hyperlink w:anchor="_Toc325037720" w:history="1">
             <w:r>
               <w:rPr>
                 <w:rStyle w:val="Hipervnculo"/>
@@ -2818,7 +2818,7 @@
                 <w:noProof/>
                 <w:webHidden/>
               </w:rPr>
-              <w:instrText xml:space="preserve"> PAGEREF _Toc325037223 \h </w:instrText>
+              <w:instrText xml:space="preserve"> PAGEREF _Toc325037720 \h </w:instrText>
             </w:r>
             <w:r>
               <w:rPr>
@@ -2862,7 +2862,7 @@
               <w:lang w:eastAsia="es-AR"/>
             </w:rPr>
           </w:pPr>
-          <w:hyperlink w:anchor="_Toc325037224" w:history="1">
+          <w:hyperlink w:anchor="_Toc325037721" w:history="1">
             <w:r>
               <w:rPr>
                 <w:rStyle w:val="Hipervnculo"/>
@@ -2890,7 +2890,7 @@
                 <w:noProof/>
                 <w:webHidden/>
               </w:rPr>
-              <w:instrText xml:space="preserve"> PAGEREF _Toc325037224 \h </w:instrText>
+              <w:instrText xml:space="preserve"> PAGEREF _Toc325037721 \h </w:instrText>
             </w:r>
             <w:r>
               <w:rPr>
@@ -2934,7 +2934,7 @@
               <w:lang w:eastAsia="es-AR"/>
             </w:rPr>
           </w:pPr>
-          <w:hyperlink w:anchor="_Toc325037225" w:history="1">
+          <w:hyperlink w:anchor="_Toc325037722" w:history="1">
             <w:r>
               <w:rPr>
                 <w:rStyle w:val="Hipervnculo"/>
@@ -2962,7 +2962,7 @@
                 <w:noProof/>
                 <w:webHidden/>
               </w:rPr>
-              <w:instrText xml:space="preserve"> PAGEREF _Toc325037225 \h </w:instrText>
+              <w:instrText xml:space="preserve"> PAGEREF _Toc325037722 \h </w:instrText>
             </w:r>
             <w:r>
               <w:rPr>
@@ -3006,7 +3006,7 @@
               <w:lang w:eastAsia="es-AR"/>
             </w:rPr>
           </w:pPr>
-          <w:hyperlink w:anchor="_Toc325037226" w:history="1">
+          <w:hyperlink w:anchor="_Toc325037723" w:history="1">
             <w:r>
               <w:rPr>
                 <w:rStyle w:val="Hipervnculo"/>
@@ -3034,7 +3034,7 @@
                 <w:noProof/>
                 <w:webHidden/>
               </w:rPr>
-              <w:instrText xml:space="preserve"> PAGEREF _Toc325037226 \h </w:instrText>
+              <w:instrText xml:space="preserve"> PAGEREF _Toc325037723 \h </w:instrText>
             </w:r>
             <w:r>
               <w:rPr>
@@ -3078,7 +3078,7 @@
               <w:lang w:eastAsia="es-AR"/>
             </w:rPr>
           </w:pPr>
-          <w:hyperlink w:anchor="_Toc325037227" w:history="1">
+          <w:hyperlink w:anchor="_Toc325037724" w:history="1">
             <w:r>
               <w:rPr>
                 <w:rStyle w:val="Hipervnculo"/>
@@ -3105,7 +3105,7 @@
                 <w:noProof/>
                 <w:webHidden/>
               </w:rPr>
-              <w:instrText xml:space="preserve"> PAGEREF _Toc325037227 \h </w:instrText>
+              <w:instrText xml:space="preserve"> PAGEREF _Toc325037724 \h </w:instrText>
             </w:r>
             <w:r>
               <w:rPr>
@@ -3149,7 +3149,7 @@
               <w:lang w:eastAsia="es-AR"/>
             </w:rPr>
           </w:pPr>
-          <w:hyperlink w:anchor="_Toc325037228" w:history="1">
+          <w:hyperlink w:anchor="_Toc325037725" w:history="1">
             <w:r>
               <w:rPr>
                 <w:rStyle w:val="Hipervnculo"/>
@@ -3177,7 +3177,7 @@
                 <w:noProof/>
                 <w:webHidden/>
               </w:rPr>
-              <w:instrText xml:space="preserve"> PAGEREF _Toc325037228 \h </w:instrText>
+              <w:instrText xml:space="preserve"> PAGEREF _Toc325037725 \h </w:instrText>
             </w:r>
             <w:r>
               <w:rPr>
@@ -3221,7 +3221,7 @@
               <w:lang w:eastAsia="es-AR"/>
             </w:rPr>
           </w:pPr>
-          <w:hyperlink w:anchor="_Toc325037229" w:history="1">
+          <w:hyperlink w:anchor="_Toc325037726" w:history="1">
             <w:r>
               <w:rPr>
                 <w:rStyle w:val="Hipervnculo"/>
@@ -3249,7 +3249,7 @@
                 <w:noProof/>
                 <w:webHidden/>
               </w:rPr>
-              <w:instrText xml:space="preserve"> PAGEREF _Toc325037229 \h </w:instrText>
+              <w:instrText xml:space="preserve"> PAGEREF _Toc325037726 \h </w:instrText>
             </w:r>
             <w:r>
               <w:rPr>
@@ -3293,7 +3293,7 @@
               <w:lang w:eastAsia="es-AR"/>
             </w:rPr>
           </w:pPr>
-          <w:hyperlink w:anchor="_Toc325037230" w:history="1">
+          <w:hyperlink w:anchor="_Toc325037727" w:history="1">
             <w:r>
               <w:rPr>
                 <w:rStyle w:val="Hipervnculo"/>
@@ -3321,7 +3321,7 @@
                 <w:noProof/>
                 <w:webHidden/>
               </w:rPr>
-              <w:instrText xml:space="preserve"> PAGEREF _Toc325037230 \h </w:instrText>
+              <w:instrText xml:space="preserve"> PAGEREF _Toc325037727 \h </w:instrText>
             </w:r>
             <w:r>
               <w:rPr>
@@ -3365,7 +3365,7 @@
               <w:lang w:eastAsia="es-AR"/>
             </w:rPr>
           </w:pPr>
-          <w:hyperlink w:anchor="_Toc325037231" w:history="1">
+          <w:hyperlink w:anchor="_Toc325037728" w:history="1">
             <w:r>
               <w:rPr>
                 <w:rStyle w:val="Hipervnculo"/>
@@ -3393,7 +3393,7 @@
                 <w:noProof/>
                 <w:webHidden/>
               </w:rPr>
-              <w:instrText xml:space="preserve"> PAGEREF _Toc325037231 \h </w:instrText>
+              <w:instrText xml:space="preserve"> PAGEREF _Toc325037728 \h </w:instrText>
             </w:r>
             <w:r>
               <w:rPr>
@@ -3437,7 +3437,7 @@
               <w:lang w:eastAsia="es-AR"/>
             </w:rPr>
           </w:pPr>
-          <w:hyperlink w:anchor="_Toc325037232" w:history="1">
+          <w:hyperlink w:anchor="_Toc325037729" w:history="1">
             <w:r>
               <w:rPr>
                 <w:rStyle w:val="Hipervnculo"/>
@@ -3465,7 +3465,7 @@
                 <w:noProof/>
                 <w:webHidden/>
               </w:rPr>
-              <w:instrText xml:space="preserve"> PAGEREF _Toc325037232 \h </w:instrText>
+              <w:instrText xml:space="preserve"> PAGEREF _Toc325037729 \h </w:instrText>
             </w:r>
             <w:r>
               <w:rPr>
@@ -3509,7 +3509,7 @@
               <w:lang w:eastAsia="es-AR"/>
             </w:rPr>
           </w:pPr>
-          <w:hyperlink w:anchor="_Toc325037233" w:history="1">
+          <w:hyperlink w:anchor="_Toc325037730" w:history="1">
             <w:r>
               <w:rPr>
                 <w:rStyle w:val="Hipervnculo"/>
@@ -3537,7 +3537,7 @@
                 <w:noProof/>
                 <w:webHidden/>
               </w:rPr>
-              <w:instrText xml:space="preserve"> PAGEREF _Toc325037233 \h </w:instrText>
+              <w:instrText xml:space="preserve"> PAGEREF _Toc325037730 \h </w:instrText>
             </w:r>
             <w:r>
               <w:rPr>
@@ -3557,7 +3557,7 @@
                 <w:noProof/>
                 <w:webHidden/>
               </w:rPr>
-              <w:t>23</w:t>
+              <w:t>22</w:t>
             </w:r>
             <w:r>
               <w:rPr>
@@ -3581,7 +3581,7 @@
               <w:lang w:eastAsia="es-AR"/>
             </w:rPr>
           </w:pPr>
-          <w:hyperlink w:anchor="_Toc325037234" w:history="1">
+          <w:hyperlink w:anchor="_Toc325037731" w:history="1">
             <w:r>
               <w:rPr>
                 <w:rStyle w:val="Hipervnculo"/>
@@ -3609,7 +3609,7 @@
                 <w:noProof/>
                 <w:webHidden/>
               </w:rPr>
-              <w:instrText xml:space="preserve"> PAGEREF _Toc325037234 \h </w:instrText>
+              <w:instrText xml:space="preserve"> PAGEREF _Toc325037731 \h </w:instrText>
             </w:r>
             <w:r>
               <w:rPr>
@@ -3653,7 +3653,7 @@
               <w:lang w:eastAsia="es-AR"/>
             </w:rPr>
           </w:pPr>
-          <w:hyperlink w:anchor="_Toc325037235" w:history="1">
+          <w:hyperlink w:anchor="_Toc325037732" w:history="1">
             <w:r>
               <w:rPr>
                 <w:rStyle w:val="Hipervnculo"/>
@@ -3681,7 +3681,7 @@
                 <w:noProof/>
                 <w:webHidden/>
               </w:rPr>
-              <w:instrText xml:space="preserve"> PAGEREF _Toc325037235 \h </w:instrText>
+              <w:instrText xml:space="preserve"> PAGEREF _Toc325037732 \h </w:instrText>
             </w:r>
             <w:r>
               <w:rPr>
@@ -3725,7 +3725,7 @@
               <w:lang w:eastAsia="es-AR"/>
             </w:rPr>
           </w:pPr>
-          <w:hyperlink w:anchor="_Toc325037236" w:history="1">
+          <w:hyperlink w:anchor="_Toc325037733" w:history="1">
             <w:r>
               <w:rPr>
                 <w:rStyle w:val="Hipervnculo"/>
@@ -3753,7 +3753,7 @@
                 <w:noProof/>
                 <w:webHidden/>
               </w:rPr>
-              <w:instrText xml:space="preserve"> PAGEREF _Toc325037236 \h </w:instrText>
+              <w:instrText xml:space="preserve"> PAGEREF _Toc325037733 \h </w:instrText>
             </w:r>
             <w:r>
               <w:rPr>
@@ -3797,7 +3797,7 @@
               <w:lang w:eastAsia="es-AR"/>
             </w:rPr>
           </w:pPr>
-          <w:hyperlink w:anchor="_Toc325037237" w:history="1">
+          <w:hyperlink w:anchor="_Toc325037734" w:history="1">
             <w:r>
               <w:rPr>
                 <w:rStyle w:val="Hipervnculo"/>
@@ -3825,7 +3825,7 @@
                 <w:noProof/>
                 <w:webHidden/>
               </w:rPr>
-              <w:instrText xml:space="preserve"> PAGEREF _Toc325037237 \h </w:instrText>
+              <w:instrText xml:space="preserve"> PAGEREF _Toc325037734 \h </w:instrText>
             </w:r>
             <w:r>
               <w:rPr>
@@ -3869,7 +3869,7 @@
               <w:lang w:eastAsia="es-AR"/>
             </w:rPr>
           </w:pPr>
-          <w:hyperlink w:anchor="_Toc325037238" w:history="1">
+          <w:hyperlink w:anchor="_Toc325037735" w:history="1">
             <w:r>
               <w:rPr>
                 <w:rStyle w:val="Hipervnculo"/>
@@ -3897,7 +3897,7 @@
                 <w:noProof/>
                 <w:webHidden/>
               </w:rPr>
-              <w:instrText xml:space="preserve"> PAGEREF _Toc325037238 \h </w:instrText>
+              <w:instrText xml:space="preserve"> PAGEREF _Toc325037735 \h </w:instrText>
             </w:r>
             <w:r>
               <w:rPr>
@@ -3941,7 +3941,7 @@
               <w:lang w:eastAsia="es-AR"/>
             </w:rPr>
           </w:pPr>
-          <w:hyperlink w:anchor="_Toc325037239" w:history="1">
+          <w:hyperlink w:anchor="_Toc325037736" w:history="1">
             <w:r>
               <w:rPr>
                 <w:rStyle w:val="Hipervnculo"/>
@@ -3968,7 +3968,7 @@
                 <w:noProof/>
                 <w:webHidden/>
               </w:rPr>
-              <w:instrText xml:space="preserve"> PAGEREF _Toc325037239 \h </w:instrText>
+              <w:instrText xml:space="preserve"> PAGEREF _Toc325037736 \h </w:instrText>
             </w:r>
             <w:r>
               <w:rPr>
@@ -4012,7 +4012,7 @@
               <w:lang w:eastAsia="es-AR"/>
             </w:rPr>
           </w:pPr>
-          <w:hyperlink w:anchor="_Toc325037240" w:history="1">
+          <w:hyperlink w:anchor="_Toc325037737" w:history="1">
             <w:r>
               <w:rPr>
                 <w:rStyle w:val="Hipervnculo"/>
@@ -4039,7 +4039,7 @@
                 <w:noProof/>
                 <w:webHidden/>
               </w:rPr>
-              <w:instrText xml:space="preserve"> PAGEREF _Toc325037240 \h </w:instrText>
+              <w:instrText xml:space="preserve"> PAGEREF _Toc325037737 \h </w:instrText>
             </w:r>
             <w:r>
               <w:rPr>
@@ -4101,7 +4101,7 @@
       <w:pPr>
         <w:pStyle w:val="Ttulo1"/>
       </w:pPr>
-      <w:bookmarkStart w:id="1" w:name="_Toc325037190"/>
+      <w:bookmarkStart w:id="1" w:name="_Toc325037687"/>
       <w:r>
         <w:lastRenderedPageBreak/>
         <w:t>Introducción</w:t>
@@ -4151,7 +4151,7 @@
       <w:pPr>
         <w:pStyle w:val="Ttulo1"/>
       </w:pPr>
-      <w:bookmarkStart w:id="2" w:name="_Toc325037191"/>
+      <w:bookmarkStart w:id="2" w:name="_Toc325037688"/>
       <w:r>
         <w:t>Plan de Negocios</w:t>
       </w:r>
@@ -4161,7 +4161,7 @@
       <w:pPr>
         <w:pStyle w:val="Ttulo2"/>
       </w:pPr>
-      <w:bookmarkStart w:id="3" w:name="_Toc325037192"/>
+      <w:bookmarkStart w:id="3" w:name="_Toc325037689"/>
       <w:r>
         <w:t>Análisis de Situación (5 C’s)</w:t>
       </w:r>
@@ -4335,7 +4335,7 @@
       <w:pPr>
         <w:pStyle w:val="Ttulo2"/>
       </w:pPr>
-      <w:bookmarkStart w:id="4" w:name="_Toc325037193"/>
+      <w:bookmarkStart w:id="4" w:name="_Toc325037690"/>
       <w:r>
         <w:t>Análisis Mix Marketing (4 P’s)</w:t>
       </w:r>
@@ -4496,7 +4496,7 @@
       <w:pPr>
         <w:pStyle w:val="Ttulo2"/>
       </w:pPr>
-      <w:bookmarkStart w:id="5" w:name="_Toc325037194"/>
+      <w:bookmarkStart w:id="5" w:name="_Toc325037691"/>
       <w:r>
         <w:t>Flujo de Caja Estimado</w:t>
       </w:r>
@@ -5350,7 +5350,7 @@
           <w:lang w:val="es-MX"/>
         </w:rPr>
       </w:pPr>
-      <w:bookmarkStart w:id="6" w:name="_Toc325037195"/>
+      <w:bookmarkStart w:id="6" w:name="_Toc325037692"/>
       <w:r>
         <w:rPr>
           <w:lang w:val="es-MX"/>
@@ -5367,7 +5367,7 @@
           <w:lang w:val="es-MX"/>
         </w:rPr>
       </w:pPr>
-      <w:bookmarkStart w:id="7" w:name="_Toc325037196"/>
+      <w:bookmarkStart w:id="7" w:name="_Toc325037693"/>
       <w:r>
         <w:rPr>
           <w:lang w:val="es-MX"/>
@@ -5404,7 +5404,7 @@
           <w:lang w:val="es-MX"/>
         </w:rPr>
       </w:pPr>
-      <w:bookmarkStart w:id="8" w:name="_Toc325037197"/>
+      <w:bookmarkStart w:id="8" w:name="_Toc325037694"/>
       <w:r>
         <w:rPr>
           <w:lang w:val="es-MX"/>
@@ -5421,7 +5421,7 @@
           <w:lang w:val="es-MX"/>
         </w:rPr>
       </w:pPr>
-      <w:bookmarkStart w:id="9" w:name="_Toc325037198"/>
+      <w:bookmarkStart w:id="9" w:name="_Toc325037695"/>
       <w:r>
         <w:rPr>
           <w:lang w:val="es-MX"/>
@@ -5458,7 +5458,7 @@
           <w:lang w:val="es-MX"/>
         </w:rPr>
       </w:pPr>
-      <w:bookmarkStart w:id="10" w:name="_Toc325037199"/>
+      <w:bookmarkStart w:id="10" w:name="_Toc325037696"/>
       <w:r>
         <w:rPr>
           <w:lang w:val="es-MX"/>
@@ -5480,7 +5480,7 @@
           <w:lang w:val="es-MX"/>
         </w:rPr>
       </w:pPr>
-      <w:bookmarkStart w:id="11" w:name="_Toc325037200"/>
+      <w:bookmarkStart w:id="11" w:name="_Toc325037697"/>
       <w:r>
         <w:rPr>
           <w:lang w:val="es-MX"/>
@@ -5511,7 +5511,7 @@
           <w:lang w:val="es-MX"/>
         </w:rPr>
       </w:pPr>
-      <w:bookmarkStart w:id="12" w:name="_Toc325037201"/>
+      <w:bookmarkStart w:id="12" w:name="_Toc325037698"/>
       <w:r>
         <w:rPr>
           <w:lang w:val="es-MX"/>
@@ -5528,7 +5528,7 @@
           <w:lang w:val="es-MX"/>
         </w:rPr>
       </w:pPr>
-      <w:bookmarkStart w:id="13" w:name="_Toc325037202"/>
+      <w:bookmarkStart w:id="13" w:name="_Toc325037699"/>
       <w:r>
         <w:rPr>
           <w:lang w:val="es-MX"/>
@@ -5539,7 +5539,15 @@
     </w:p>
     <w:p>
       <w:r>
-        <w:t>Se utilizarán certificados digitales para validar el request entrante al Servidor.</w:t>
+        <w:t xml:space="preserve">Se utilizarán </w:t>
+      </w:r>
+      <w:proofErr w:type="gramStart"/>
+      <w:r>
+        <w:t>certificados</w:t>
+      </w:r>
+      <w:proofErr w:type="gramEnd"/>
+      <w:r>
+        <w:t xml:space="preserve"> digitales para validar el request entrante al Servidor.</w:t>
       </w:r>
     </w:p>
     <w:p>
@@ -5550,7 +5558,7 @@
           <w:lang w:val="es-MX"/>
         </w:rPr>
       </w:pPr>
-      <w:bookmarkStart w:id="14" w:name="_Toc325037203"/>
+      <w:bookmarkStart w:id="14" w:name="_Toc325037700"/>
       <w:r>
         <w:rPr>
           <w:lang w:val="es-MX"/>
@@ -5572,7 +5580,7 @@
           <w:lang w:val="es-MX"/>
         </w:rPr>
       </w:pPr>
-      <w:bookmarkStart w:id="15" w:name="_Toc325037204"/>
+      <w:bookmarkStart w:id="15" w:name="_Toc325037701"/>
       <w:r>
         <w:rPr>
           <w:lang w:val="es-MX"/>
@@ -5594,7 +5602,7 @@
           <w:lang w:val="es-MX"/>
         </w:rPr>
       </w:pPr>
-      <w:bookmarkStart w:id="16" w:name="_Toc325037205"/>
+      <w:bookmarkStart w:id="16" w:name="_Toc325037702"/>
       <w:r>
         <w:rPr>
           <w:lang w:val="es-MX"/>
@@ -5645,7 +5653,7 @@
           <w:lang w:val="es-MX"/>
         </w:rPr>
       </w:pPr>
-      <w:bookmarkStart w:id="17" w:name="_Toc325037206"/>
+      <w:bookmarkStart w:id="17" w:name="_Toc325037703"/>
       <w:r>
         <w:rPr>
           <w:lang w:val="es-MX"/>
@@ -5755,7 +5763,7 @@
           <w:lang w:val="es-MX"/>
         </w:rPr>
       </w:pPr>
-      <w:bookmarkStart w:id="18" w:name="_Toc325037207"/>
+      <w:bookmarkStart w:id="18" w:name="_Toc325037704"/>
       <w:r>
         <w:rPr>
           <w:lang w:val="es-MX"/>
@@ -5772,7 +5780,7 @@
           <w:lang w:val="es-MX"/>
         </w:rPr>
       </w:pPr>
-      <w:bookmarkStart w:id="19" w:name="_Toc325037208"/>
+      <w:bookmarkStart w:id="19" w:name="_Toc325037705"/>
       <w:r>
         <w:rPr>
           <w:lang w:val="es-MX"/>
@@ -5789,7 +5797,7 @@
           <w:lang w:val="es-MX"/>
         </w:rPr>
       </w:pPr>
-      <w:bookmarkStart w:id="20" w:name="_Toc325037209"/>
+      <w:bookmarkStart w:id="20" w:name="_Toc325037706"/>
       <w:r>
         <w:rPr>
           <w:lang w:val="es-MX"/>
@@ -5832,7 +5840,7 @@
           <w:lang w:val="es-MX"/>
         </w:rPr>
       </w:pPr>
-      <w:bookmarkStart w:id="21" w:name="_Toc325037210"/>
+      <w:bookmarkStart w:id="21" w:name="_Toc325037707"/>
       <w:r>
         <w:rPr>
           <w:lang w:val="es-MX"/>
@@ -5881,7 +5889,7 @@
           <w:lang w:val="es-MX"/>
         </w:rPr>
       </w:pPr>
-      <w:bookmarkStart w:id="22" w:name="_Toc325037211"/>
+      <w:bookmarkStart w:id="22" w:name="_Toc325037708"/>
       <w:r>
         <w:rPr>
           <w:lang w:val="es-MX"/>
@@ -5959,7 +5967,7 @@
           <w:lang w:val="es-MX"/>
         </w:rPr>
       </w:pPr>
-      <w:bookmarkStart w:id="23" w:name="_Toc325037212"/>
+      <w:bookmarkStart w:id="23" w:name="_Toc325037709"/>
       <w:r>
         <w:rPr>
           <w:lang w:val="es-MX"/>
@@ -5976,7 +5984,7 @@
           <w:lang w:val="es-MX"/>
         </w:rPr>
       </w:pPr>
-      <w:bookmarkStart w:id="24" w:name="_Toc325037213"/>
+      <w:bookmarkStart w:id="24" w:name="_Toc325037710"/>
       <w:r>
         <w:rPr>
           <w:lang w:val="es-MX"/>
@@ -6049,7 +6057,7 @@
           <w:lang w:val="es-MX"/>
         </w:rPr>
       </w:pPr>
-      <w:bookmarkStart w:id="25" w:name="_Toc325037214"/>
+      <w:bookmarkStart w:id="25" w:name="_Toc325037711"/>
       <w:r>
         <w:rPr>
           <w:lang w:val="es-MX"/>
@@ -6086,7 +6094,7 @@
           <w:lang w:val="es-MX"/>
         </w:rPr>
       </w:pPr>
-      <w:bookmarkStart w:id="26" w:name="_Toc325037215"/>
+      <w:bookmarkStart w:id="26" w:name="_Toc325037712"/>
       <w:r>
         <w:rPr>
           <w:lang w:val="es-MX"/>
@@ -6135,7 +6143,7 @@
           <w:lang w:val="es-MX"/>
         </w:rPr>
       </w:pPr>
-      <w:bookmarkStart w:id="27" w:name="_Toc325037216"/>
+      <w:bookmarkStart w:id="27" w:name="_Toc325037713"/>
       <w:r>
         <w:rPr>
           <w:lang w:val="es-MX"/>
@@ -6189,7 +6197,7 @@
           <w:lang w:val="es-MX"/>
         </w:rPr>
       </w:pPr>
-      <w:bookmarkStart w:id="28" w:name="_Toc325037217"/>
+      <w:bookmarkStart w:id="28" w:name="_Toc325037714"/>
       <w:r>
         <w:rPr>
           <w:lang w:val="es-MX"/>
@@ -6207,7 +6215,7 @@
           <w:lang w:val="es-MX"/>
         </w:rPr>
       </w:pPr>
-      <w:bookmarkStart w:id="29" w:name="_Toc325037218"/>
+      <w:bookmarkStart w:id="29" w:name="_Toc325037715"/>
       <w:r>
         <w:rPr>
           <w:lang w:val="es-MX"/>
@@ -6275,7 +6283,7 @@
           <w:lang w:val="es-MX"/>
         </w:rPr>
       </w:pPr>
-      <w:bookmarkStart w:id="30" w:name="_Toc325037219"/>
+      <w:bookmarkStart w:id="30" w:name="_Toc325037716"/>
       <w:r>
         <w:rPr>
           <w:lang w:val="es-MX"/>
@@ -6360,7 +6368,7 @@
           <w:lang w:val="es-MX"/>
         </w:rPr>
       </w:pPr>
-      <w:bookmarkStart w:id="31" w:name="_Toc325037220"/>
+      <w:bookmarkStart w:id="31" w:name="_Toc325037717"/>
       <w:r>
         <w:rPr>
           <w:lang w:val="es-MX"/>
@@ -6469,7 +6477,7 @@
           <w:lang w:val="es-MX"/>
         </w:rPr>
       </w:pPr>
-      <w:bookmarkStart w:id="32" w:name="_Toc325037221"/>
+      <w:bookmarkStart w:id="32" w:name="_Toc325037718"/>
       <w:r>
         <w:rPr>
           <w:lang w:val="es-MX"/>
@@ -6631,7 +6639,7 @@
           <w:lang w:val="es-MX"/>
         </w:rPr>
       </w:pPr>
-      <w:bookmarkStart w:id="33" w:name="_Toc325037222"/>
+      <w:bookmarkStart w:id="33" w:name="_Toc325037719"/>
       <w:r>
         <w:rPr>
           <w:lang w:val="es-MX"/>
@@ -6648,7 +6656,7 @@
           <w:lang w:val="es-MX"/>
         </w:rPr>
       </w:pPr>
-      <w:bookmarkStart w:id="34" w:name="_Toc325037223"/>
+      <w:bookmarkStart w:id="34" w:name="_Toc325037720"/>
       <w:r>
         <w:rPr>
           <w:lang w:val="es-MX"/>
@@ -7190,7 +7198,7 @@
           <w:lang w:val="es-MX"/>
         </w:rPr>
       </w:pPr>
-      <w:bookmarkStart w:id="35" w:name="_Toc325037224"/>
+      <w:bookmarkStart w:id="35" w:name="_Toc325037721"/>
       <w:r>
         <w:rPr>
           <w:lang w:val="es-MX"/>
@@ -7999,7 +8007,7 @@
           <w:lang w:val="es-MX"/>
         </w:rPr>
       </w:pPr>
-      <w:bookmarkStart w:id="36" w:name="_Toc325037225"/>
+      <w:bookmarkStart w:id="36" w:name="_Toc325037722"/>
       <w:r>
         <w:rPr>
           <w:lang w:val="es-MX"/>
@@ -8798,7 +8806,7 @@
           <w:lang w:val="es-MX"/>
         </w:rPr>
       </w:pPr>
-      <w:bookmarkStart w:id="37" w:name="_Toc325037226"/>
+      <w:bookmarkStart w:id="37" w:name="_Toc325037723"/>
       <w:r>
         <w:rPr>
           <w:lang w:val="es-MX"/>
@@ -9676,7 +9684,7 @@
       <w:pPr>
         <w:pStyle w:val="Ttulo2"/>
       </w:pPr>
-      <w:bookmarkStart w:id="38" w:name="_Toc325037227"/>
+      <w:bookmarkStart w:id="38" w:name="_Toc325037724"/>
       <w:r>
         <w:t>Crear un Check-point</w:t>
       </w:r>
@@ -10908,7 +10916,7 @@
           <w:lang w:val="es-MX"/>
         </w:rPr>
       </w:pPr>
-      <w:bookmarkStart w:id="39" w:name="_Toc325037228"/>
+      <w:bookmarkStart w:id="39" w:name="_Toc325037725"/>
       <w:r>
         <w:rPr>
           <w:lang w:val="es-MX"/>
@@ -11852,7 +11860,7 @@
           <w:lang w:val="es-MX"/>
         </w:rPr>
       </w:pPr>
-      <w:bookmarkStart w:id="40" w:name="_Toc325037229"/>
+      <w:bookmarkStart w:id="40" w:name="_Toc325037726"/>
       <w:r>
         <w:rPr>
           <w:lang w:val="es-MX"/>
@@ -12350,7 +12358,7 @@
           <w:lang w:val="es-MX"/>
         </w:rPr>
       </w:pPr>
-      <w:bookmarkStart w:id="41" w:name="_Toc325037230"/>
+      <w:bookmarkStart w:id="41" w:name="_Toc325037727"/>
       <w:r>
         <w:rPr>
           <w:lang w:val="es-MX"/>
@@ -12848,7 +12856,7 @@
           <w:lang w:val="es-MX"/>
         </w:rPr>
       </w:pPr>
-      <w:bookmarkStart w:id="42" w:name="_Toc325037231"/>
+      <w:bookmarkStart w:id="42" w:name="_Toc325037728"/>
       <w:r>
         <w:rPr>
           <w:lang w:val="es-MX"/>
@@ -13339,7 +13347,7 @@
           <w:lang w:val="es-MX"/>
         </w:rPr>
       </w:pPr>
-      <w:bookmarkStart w:id="43" w:name="_Toc325037232"/>
+      <w:bookmarkStart w:id="43" w:name="_Toc325037729"/>
       <w:r>
         <w:rPr>
           <w:lang w:val="es-MX"/>
@@ -13875,7 +13883,7 @@
           <w:lang w:val="es-MX"/>
         </w:rPr>
       </w:pPr>
-      <w:bookmarkStart w:id="44" w:name="_Toc325037233"/>
+      <w:bookmarkStart w:id="44" w:name="_Toc325037730"/>
       <w:r>
         <w:rPr>
           <w:lang w:val="es-MX"/>
@@ -14390,7 +14398,7 @@
           <w:lang w:val="es-MX"/>
         </w:rPr>
       </w:pPr>
-      <w:bookmarkStart w:id="45" w:name="_Toc325037234"/>
+      <w:bookmarkStart w:id="45" w:name="_Toc325037731"/>
       <w:r>
         <w:rPr>
           <w:lang w:val="es-MX"/>
@@ -14407,7 +14415,7 @@
           <w:lang w:val="es-MX"/>
         </w:rPr>
       </w:pPr>
-      <w:bookmarkStart w:id="46" w:name="_Toc325037235"/>
+      <w:bookmarkStart w:id="46" w:name="_Toc325037732"/>
       <w:r>
         <w:rPr>
           <w:lang w:val="es-MX"/>
@@ -14478,7 +14486,7 @@
           <w:lang w:val="es-MX"/>
         </w:rPr>
       </w:pPr>
-      <w:bookmarkStart w:id="47" w:name="_Toc325037236"/>
+      <w:bookmarkStart w:id="47" w:name="_Toc325037733"/>
       <w:r>
         <w:rPr>
           <w:lang w:val="es-MX"/>
@@ -14563,7 +14571,7 @@
           <w:lang w:val="es-MX"/>
         </w:rPr>
       </w:pPr>
-      <w:bookmarkStart w:id="48" w:name="_Toc325037237"/>
+      <w:bookmarkStart w:id="48" w:name="_Toc325037734"/>
       <w:r>
         <w:rPr>
           <w:lang w:val="es-MX"/>
@@ -14636,7 +14644,7 @@
           <w:lang w:val="es-MX"/>
         </w:rPr>
       </w:pPr>
-      <w:bookmarkStart w:id="49" w:name="_Toc325037238"/>
+      <w:bookmarkStart w:id="49" w:name="_Toc325037735"/>
       <w:r>
         <w:rPr>
           <w:lang w:val="es-MX"/>
@@ -14706,7 +14714,7 @@
       <w:pPr>
         <w:pStyle w:val="Ttulo1"/>
       </w:pPr>
-      <w:bookmarkStart w:id="50" w:name="_Toc325037239"/>
+      <w:bookmarkStart w:id="50" w:name="_Toc325037736"/>
       <w:r>
         <w:lastRenderedPageBreak/>
         <w:t>Presentación</w:t>
@@ -15009,7 +15017,7 @@
       <w:pPr>
         <w:pStyle w:val="Ttulo1"/>
       </w:pPr>
-      <w:bookmarkStart w:id="51" w:name="_Toc325037240"/>
+      <w:bookmarkStart w:id="51" w:name="_Toc325037737"/>
       <w:r>
         <w:lastRenderedPageBreak/>
         <w:t>Apéndice I</w:t>
@@ -21667,7 +21675,7 @@
               <w:noProof/>
               <w:lang w:val="es-ES"/>
             </w:rPr>
-            <w:t>23</w:t>
+            <w:t>2</w:t>
           </w:r>
         </w:fldSimple>
       </w:p>
@@ -27130,11 +27138,11 @@
           </c:yVal>
           <c:smooth val="1"/>
         </c:ser>
-        <c:axId val="78229888"/>
-        <c:axId val="78231808"/>
+        <c:axId val="76262784"/>
+        <c:axId val="78231040"/>
       </c:scatterChart>
       <c:valAx>
-        <c:axId val="78229888"/>
+        <c:axId val="76262784"/>
         <c:scaling>
           <c:orientation val="minMax"/>
         </c:scaling>
@@ -27158,12 +27166,12 @@
         </c:title>
         <c:numFmt formatCode="General" sourceLinked="1"/>
         <c:tickLblPos val="nextTo"/>
-        <c:crossAx val="78231808"/>
+        <c:crossAx val="78231040"/>
         <c:crosses val="autoZero"/>
         <c:crossBetween val="midCat"/>
       </c:valAx>
       <c:valAx>
-        <c:axId val="78231808"/>
+        <c:axId val="78231040"/>
         <c:scaling>
           <c:orientation val="minMax"/>
         </c:scaling>
@@ -27188,7 +27196,7 @@
         </c:title>
         <c:numFmt formatCode="#,##0" sourceLinked="1"/>
         <c:tickLblPos val="nextTo"/>
-        <c:crossAx val="78229888"/>
+        <c:crossAx val="76262784"/>
         <c:crosses val="autoZero"/>
         <c:crossBetween val="midCat"/>
       </c:valAx>
@@ -27668,11 +27676,11 @@
           </c:yVal>
           <c:smooth val="1"/>
         </c:ser>
-        <c:axId val="91419008"/>
-        <c:axId val="91422080"/>
+        <c:axId val="91389312"/>
+        <c:axId val="91420928"/>
       </c:scatterChart>
       <c:valAx>
-        <c:axId val="91419008"/>
+        <c:axId val="91389312"/>
         <c:scaling>
           <c:orientation val="minMax"/>
         </c:scaling>
@@ -27696,12 +27704,12 @@
         </c:title>
         <c:numFmt formatCode="General" sourceLinked="1"/>
         <c:tickLblPos val="nextTo"/>
-        <c:crossAx val="91422080"/>
+        <c:crossAx val="91420928"/>
         <c:crosses val="autoZero"/>
         <c:crossBetween val="midCat"/>
       </c:valAx>
       <c:valAx>
-        <c:axId val="91422080"/>
+        <c:axId val="91420928"/>
         <c:scaling>
           <c:orientation val="minMax"/>
         </c:scaling>
@@ -27726,7 +27734,7 @@
         </c:title>
         <c:numFmt formatCode="#,##0" sourceLinked="1"/>
         <c:tickLblPos val="nextTo"/>
-        <c:crossAx val="91419008"/>
+        <c:crossAx val="91389312"/>
         <c:crosses val="autoZero"/>
         <c:crossBetween val="midCat"/>
       </c:valAx>
@@ -28031,7 +28039,7 @@
 </file>
 
 <file path=customXml/itemProps1.xml><?xml version="1.0" encoding="utf-8"?>
-<ds:datastoreItem xmlns:ds="http://schemas.openxmlformats.org/officeDocument/2006/customXml" ds:itemID="{50AD1FD1-DB5B-4115-AF34-0ECD1246CC19}">
+<ds:datastoreItem xmlns:ds="http://schemas.openxmlformats.org/officeDocument/2006/customXml" ds:itemID="{0BD32829-042F-4515-9D2D-CF76178C5137}">
   <ds:schemaRefs>
     <ds:schemaRef ds:uri="http://schemas.openxmlformats.org/officeDocument/2006/bibliography"/>
   </ds:schemaRefs>
